--- a/Laboratorio 3 parte 2/Laboratorio No3b-convertido.docx
+++ b/Laboratorio 3 parte 2/Laboratorio No3b-convertido.docx
@@ -1,36 +1,456 @@
 
 <file path=word/document.xml><?xml version="1.0" encoding="utf-8"?>
-<w:document xmlns:ve="http://schemas.openxmlformats.org/markup-compatibility/2006" xmlns:o="urn:schemas-microsoft-com:office:office" xmlns:r="http://schemas.openxmlformats.org/officeDocument/2006/relationships" xmlns:m="http://schemas.openxmlformats.org/officeDocument/2006/math" xmlns:v="urn:schemas-microsoft-com:vml" xmlns:wp="http://schemas.openxmlformats.org/drawingml/2006/wordprocessingDrawing" xmlns:w10="urn:schemas-microsoft-com:office:word" xmlns:w="http://schemas.openxmlformats.org/wordprocessingml/2006/main" xmlns:wne="http://schemas.microsoft.com/office/word/2006/wordml" xmlns:a="http://schemas.openxmlformats.org/drawingml/2006/main" xmlns:pic="http://schemas.openxmlformats.org/drawingml/2006/picture" xml:space="preserve">
+<w:document xmlns:wpc="http://schemas.microsoft.com/office/word/2010/wordprocessingCanvas" xmlns:cx="http://schemas.microsoft.com/office/drawing/2014/chartex" xmlns:cx1="http://schemas.microsoft.com/office/drawing/2015/9/8/chartex" xmlns:cx2="http://schemas.microsoft.com/office/drawing/2015/10/21/chartex" xmlns:cx3="http://schemas.microsoft.com/office/drawing/2016/5/9/chartex" xmlns:cx4="http://schemas.microsoft.com/office/drawing/2016/5/10/chartex" xmlns:cx5="http://schemas.microsoft.com/office/drawing/2016/5/11/chartex" xmlns:cx6="http://schemas.microsoft.com/office/drawing/2016/5/12/chartex" xmlns:cx7="http://schemas.microsoft.com/office/drawing/2016/5/13/chartex" xmlns:cx8="http://schemas.microsoft.com/office/drawing/2016/5/14/chartex" xmlns:mc="http://schemas.openxmlformats.org/markup-compatibility/2006" xmlns:aink="http://schemas.microsoft.com/office/drawing/2016/ink" xmlns:am3d="http://schemas.microsoft.com/office/drawing/2017/model3d" xmlns:o="urn:schemas-microsoft-com:office:office" xmlns:r="http://schemas.openxmlformats.org/officeDocument/2006/relationships" xmlns:m="http://schemas.openxmlformats.org/officeDocument/2006/math" xmlns:v="urn:schemas-microsoft-com:vml" xmlns:wp14="http://schemas.microsoft.com/office/word/2010/wordprocessingDrawing" xmlns:wp="http://schemas.openxmlformats.org/drawingml/2006/wordprocessingDrawing" xmlns:w10="urn:schemas-microsoft-com:office:word" xmlns:w="http://schemas.openxmlformats.org/wordprocessingml/2006/main" xmlns:w14="http://schemas.microsoft.com/office/word/2010/wordml" xmlns:w15="http://schemas.microsoft.com/office/word/2012/wordml" xmlns:w16cid="http://schemas.microsoft.com/office/word/2016/wordml/cid" xmlns:w16se="http://schemas.microsoft.com/office/word/2015/wordml/symex" xmlns:wpg="http://schemas.microsoft.com/office/word/2010/wordprocessingGroup" xmlns:wpi="http://schemas.microsoft.com/office/word/2010/wordprocessingInk" xmlns:wne="http://schemas.microsoft.com/office/word/2006/wordml" xmlns:wps="http://schemas.microsoft.com/office/word/2010/wordprocessingShape" mc:Ignorable="w14 w15 w16se w16cid wp14">
   <w:body>
-    <w:p>
-      <w:pPr>
-        <w:pStyle w:val="Heading1"/>
-        <w:spacing w:before="71"/>
-      </w:pPr>
-      <w:r>
-        <w:rPr>
+    <w:sdt>
+      <w:sdtPr>
+        <w:id w:val="-603573930"/>
+        <w:docPartObj>
+          <w:docPartGallery w:val="Cover Pages"/>
+          <w:docPartUnique/>
+        </w:docPartObj>
+      </w:sdtPr>
+      <w:sdtEndPr>
+        <w:rPr>
+          <w:rFonts w:ascii="Trebuchet MS" w:eastAsia="Trebuchet MS" w:hAnsi="Trebuchet MS" w:cs="Trebuchet MS"/>
           <w:color w:val="90C226"/>
-        </w:rPr>
-        <w:t>Laboratorio No. 3 –</w:t>
-      </w:r>
-    </w:p>
-    <w:p>
-      <w:pPr>
-        <w:spacing w:before="1"/>
-        <w:ind w:left="130" w:right="0" w:firstLine="0"/>
-        <w:jc w:val="left"/>
-        <w:rPr>
-          <w:sz w:val="64"/>
-        </w:rPr>
-      </w:pPr>
-      <w:r>
-        <w:rPr>
-          <w:color w:val="90C226"/>
-          <w:sz w:val="64"/>
-        </w:rPr>
-        <w:t>Plataforma base y capa de enlace</w:t>
-      </w:r>
-    </w:p>
+          <w:lang w:val="es-ES"/>
+        </w:rPr>
+      </w:sdtEndPr>
+      <w:sdtContent>
+        <w:p>
+          <w:pPr>
+            <w:pStyle w:val="NoSpacing"/>
+          </w:pPr>
+          <w:r>
+            <w:rPr>
+              <w:noProof/>
+            </w:rPr>
+            <w:pict>
+              <v:group id="Group 2" o:spid="_x0000_s1043" style="position:absolute;margin-left:0;margin-top:0;width:172.8pt;height:718.55pt;z-index:-15723008;mso-width-percent:330;mso-height-percent:950;mso-left-percent:40;mso-position-horizontal-relative:page;mso-position-vertical:center;mso-position-vertical-relative:page;mso-width-percent:330;mso-height-percent:950;mso-left-percent:40" coordsize="21945,91257">
+                <v:rect id="Rectangle 4" o:spid="_x0000_s1044" style="position:absolute;width:1945;height:91257;visibility:visible;mso-wrap-style:square;v-text-anchor:middle" fillcolor="#9bbb59 [3206]" strokecolor="#f2f2f2 [3041]" strokeweight="3pt">
+                  <v:shadow type="perspective" color="#4e6128 [1606]" opacity=".5" offset="1pt" offset2="-1pt"/>
+                </v:rect>
+                <v:shapetype id="_x0000_t15" coordsize="21600,21600" o:spt="15" adj="16200" path="m@0,l,,,21600@0,21600,21600,10800xe">
+                  <v:stroke joinstyle="miter"/>
+                  <v:formulas>
+                    <v:f eqn="val #0"/>
+                    <v:f eqn="prod #0 1 2"/>
+                  </v:formulas>
+                  <v:path gradientshapeok="t" o:connecttype="custom" o:connectlocs="@1,0;0,10800;@1,21600;21600,10800" o:connectangles="270,180,90,0" textboxrect="0,0,10800,21600;0,0,16200,21600;0,0,21600,21600"/>
+                  <v:handles>
+                    <v:h position="#0,topLeft" xrange="0,21600"/>
+                  </v:handles>
+                </v:shapetype>
+                <v:shape id="Pentagon 4" o:spid="_x0000_s1045" type="#_x0000_t15" style="position:absolute;top:14668;width:21945;height:5521;visibility:visible;mso-wrap-style:square;v-text-anchor:middle" adj="18883" fillcolor="#9bbb59 [3206]" strokecolor="#f2f2f2 [3041]" strokeweight="3pt">
+                  <v:shadow type="perspective" color="#4e6128 [1606]" opacity=".5" offset="1pt" offset2="-1pt"/>
+                  <v:textbox inset=",0,14.4pt,0">
+                    <w:txbxContent>
+                      <w:sdt>
+                        <w:sdtPr>
+                          <w:rPr>
+                            <w:color w:val="FFFFFF" w:themeColor="background1"/>
+                            <w:sz w:val="28"/>
+                            <w:szCs w:val="28"/>
+                          </w:rPr>
+                          <w:alias w:val="Date"/>
+                          <w:tag w:val=""/>
+                          <w:id w:val="-650599894"/>
+                          <w:dataBinding w:prefixMappings="xmlns:ns0='http://schemas.microsoft.com/office/2006/coverPageProps' " w:xpath="/ns0:CoverPageProperties[1]/ns0:PublishDate[1]" w:storeItemID="{55AF091B-3C7A-41E3-B477-F2FDAA23CFDA}"/>
+                          <w:date w:fullDate="2020-02-28T00:00:00Z">
+                            <w:dateFormat w:val="M/d/yyyy"/>
+                            <w:lid w:val="en-US"/>
+                            <w:storeMappedDataAs w:val="dateTime"/>
+                            <w:calendar w:val="gregorian"/>
+                          </w:date>
+                        </w:sdtPr>
+                        <w:sdtContent>
+                          <w:p>
+                            <w:pPr>
+                              <w:pStyle w:val="NoSpacing"/>
+                              <w:jc w:val="right"/>
+                              <w:rPr>
+                                <w:color w:val="FFFFFF" w:themeColor="background1"/>
+                                <w:sz w:val="28"/>
+                                <w:szCs w:val="28"/>
+                              </w:rPr>
+                            </w:pPr>
+                            <w:r>
+                              <w:rPr>
+                                <w:color w:val="FFFFFF" w:themeColor="background1"/>
+                                <w:sz w:val="28"/>
+                                <w:szCs w:val="28"/>
+                              </w:rPr>
+                              <w:t>2/28/2020</w:t>
+                            </w:r>
+                          </w:p>
+                        </w:sdtContent>
+                      </w:sdt>
+                    </w:txbxContent>
+                  </v:textbox>
+                </v:shape>
+                <v:group id="Group 8" o:spid="_x0000_s1046" style="position:absolute;left:762;top:42100;width:20574;height:49103" coordorigin="806,42118" coordsize="13062,31210" o:gfxdata="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">
+                  <v:group id="Group 9" o:spid="_x0000_s1047" style="position:absolute;left:1410;top:42118;width:10478;height:31210" coordorigin="1410,42118" coordsize="10477,31210" o:gfxdata="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">
+                    <o:lock v:ext="edit" aspectratio="t"/>
+                    <v:shape id="Freeform 20" o:spid="_x0000_s1048" style="position:absolute;left:3696;top:62168;width:1937;height:6985;visibility:visible;mso-wrap-style:square;v-text-anchor:top" coordsize="122,440" path="m,l39,152,84,304r38,113l122,440,76,306,39,180,6,53,,xe" fillcolor="#9bbb59 [3206]" strokecolor="#f2f2f2 [3041]" strokeweight="3pt">
+                      <v:shadow type="perspective" color="#4e6128 [1606]" opacity=".5" offset="1pt" offset2="-1pt"/>
+                      <v:path arrowok="t" o:connecttype="custom" o:connectlocs="0,0;61913,241300;133350,482600;193675,661988;193675,698500;120650,485775;61913,285750;9525,84138;0,0" o:connectangles="0,0,0,0,0,0,0,0,0"/>
+                    </v:shape>
+                    <v:shape id="Freeform 21" o:spid="_x0000_s1049" style="position:absolute;left:5728;top:69058;width:1842;height:4270;visibility:visible;mso-wrap-style:square;v-text-anchor:top" coordsize="116,269" path="m,l8,19,37,93r30,74l116,269r-8,l60,169,30,98,1,25,,xe" fillcolor="#9bbb59 [3206]" strokecolor="#f2f2f2 [3041]" strokeweight="3pt">
+                      <v:shadow type="perspective" color="#4e6128 [1606]" opacity=".5" offset="1pt" offset2="-1pt"/>
+                      <v:path arrowok="t" o:connecttype="custom" o:connectlocs="0,0;12700,30163;58738,147638;106363,265113;184150,427038;171450,427038;95250,268288;47625,155575;1588,39688;0,0" o:connectangles="0,0,0,0,0,0,0,0,0,0"/>
+                    </v:shape>
+                    <v:shape id="Freeform 22" o:spid="_x0000_s1050" style="position:absolute;left:1410;top:42118;width:2223;height:20193;visibility:visible;mso-wrap-style:square;v-text-anchor:top" coordsize="140,1272" path="m,l,,1,79r2,80l12,317,23,476,39,634,58,792,83,948r24,138l135,1223r5,49l138,1262,105,1106,77,949,53,792,35,634,20,476,9,317,2,159,,79,,xe" fillcolor="#9bbb59 [3206]" strokecolor="#f2f2f2 [3041]" strokeweight="3pt">
+                      <v:shadow type="perspective" color="#4e6128 [1606]" opacity=".5" offset="1pt" offset2="-1pt"/>
+                      <v:path arrowok="t" o:connecttype="custom" o:connectlocs="0,0;0,0;1588,125413;4763,252413;19050,503238;36513,755650;61913,1006475;92075,1257300;131763,1504950;169863,1724025;214313,1941513;222250,2019300;219075,2003425;166688,1755775;122238,1506538;84138,1257300;55563,1006475;31750,755650;14288,503238;3175,252413;0,125413;0,0" o:connectangles="0,0,0,0,0,0,0,0,0,0,0,0,0,0,0,0,0,0,0,0,0,0"/>
+                    </v:shape>
+                    <v:shape id="Freeform 23" o:spid="_x0000_s1051" style="position:absolute;left:3410;top:48611;width:715;height:13557;visibility:visible;mso-wrap-style:square;v-text-anchor:top" coordsize="45,854" path="m45,r,l35,66r-9,67l14,267,6,401,3,534,6,669r8,134l18,854r,-3l9,814,8,803,1,669,,534,3,401,12,267,25,132,34,66,45,xe" fillcolor="#9bbb59 [3206]" strokecolor="#f2f2f2 [3041]" strokeweight="3pt">
+                      <v:shadow type="perspective" color="#4e6128 [1606]" opacity=".5" offset="1pt" offset2="-1pt"/>
+                      <v:path arrowok="t" o:connecttype="custom" o:connectlocs="71438,0;71438,0;55563,104775;41275,211138;22225,423863;9525,636588;4763,847725;9525,1062038;22225,1274763;28575,1355725;28575,1350963;14288,1292225;12700,1274763;1588,1062038;0,847725;4763,636588;19050,423863;39688,209550;53975,104775;71438,0" o:connectangles="0,0,0,0,0,0,0,0,0,0,0,0,0,0,0,0,0,0,0,0"/>
+                    </v:shape>
+                    <v:shape id="Freeform 24" o:spid="_x0000_s1052" style="position:absolute;left:3633;top:62311;width:2444;height:9985;visibility:visible;mso-wrap-style:square;v-text-anchor:top" coordsize="154,629" path="m,l10,44r11,82l34,207r19,86l75,380r25,86l120,521r21,55l152,618r2,11l140,595,115,532,93,468,67,383,47,295,28,207,12,104,,xe" fillcolor="#9bbb59 [3206]" strokecolor="#f2f2f2 [3041]" strokeweight="3pt">
+                      <v:shadow type="perspective" color="#4e6128 [1606]" opacity=".5" offset="1pt" offset2="-1pt"/>
+                      <v:path arrowok="t" o:connecttype="custom" o:connectlocs="0,0;15875,69850;33338,200025;53975,328613;84138,465138;119063,603250;158750,739775;190500,827088;223838,914400;241300,981075;244475,998538;222250,944563;182563,844550;147638,742950;106363,608013;74613,468313;44450,328613;19050,165100;0,0" o:connectangles="0,0,0,0,0,0,0,0,0,0,0,0,0,0,0,0,0,0,0"/>
+                    </v:shape>
+                    <v:shape id="Freeform 25" o:spid="_x0000_s1053" style="position:absolute;left:6204;top:72233;width:524;height:1095;visibility:visible;mso-wrap-style:square;v-text-anchor:top" coordsize="33,69" path="m,l33,69r-9,l12,35,,xe" fillcolor="#9bbb59 [3206]" strokecolor="#f2f2f2 [3041]" strokeweight="3pt">
+                      <v:shadow type="perspective" color="#4e6128 [1606]" opacity=".5" offset="1pt" offset2="-1pt"/>
+                      <v:path arrowok="t" o:connecttype="custom" o:connectlocs="0,0;52388,109538;38100,109538;19050,55563;0,0" o:connectangles="0,0,0,0,0"/>
+                    </v:shape>
+                    <v:shape id="Freeform 26" o:spid="_x0000_s1054" style="position:absolute;left:3553;top:61533;width:238;height:1476;visibility:visible;mso-wrap-style:square;v-text-anchor:top" coordsize="15,93" path="m,l9,37r,3l15,93,5,49,,xe" fillcolor="#9bbb59 [3206]" strokecolor="#f2f2f2 [3041]" strokeweight="3pt">
+                      <v:shadow type="perspective" color="#4e6128 [1606]" opacity=".5" offset="1pt" offset2="-1pt"/>
+                      <v:path arrowok="t" o:connecttype="custom" o:connectlocs="0,0;14288,58738;14288,63500;23813,147638;7938,77788;0,0" o:connectangles="0,0,0,0,0,0"/>
+                    </v:shape>
+                    <v:shape id="Freeform 27" o:spid="_x0000_s1055" style="position:absolute;left:5633;top:56897;width:6255;height:12161;visibility:visible;mso-wrap-style:square;v-text-anchor:top" coordsize="394,766" path="m394,r,l356,38,319,77r-35,40l249,160r-42,58l168,276r-37,63l98,402,69,467,45,535,26,604,14,673,7,746,6,766,,749r1,-5l7,673,21,603,40,533,65,466,94,400r33,-64l164,275r40,-60l248,158r34,-42l318,76,354,37,394,xe" fillcolor="#9bbb59 [3206]" strokecolor="#f2f2f2 [3041]" strokeweight="3pt">
+                      <v:shadow type="perspective" color="#4e6128 [1606]" opacity=".5" offset="1pt" offset2="-1pt"/>
+                      <v:path arrowok="t" o:connecttype="custom" o:connectlocs="625475,0;625475,0;565150,60325;506413,122238;450850,185738;395288,254000;328613,346075;266700,438150;207963,538163;155575,638175;109538,741363;71438,849313;41275,958850;22225,1068388;11113,1184275;9525,1216025;0,1189038;1588,1181100;11113,1068388;33338,957263;63500,846138;103188,739775;149225,635000;201613,533400;260350,436563;323850,341313;393700,250825;447675,184150;504825,120650;561975,58738;625475,0" o:connectangles="0,0,0,0,0,0,0,0,0,0,0,0,0,0,0,0,0,0,0,0,0,0,0,0,0,0,0,0,0,0,0"/>
+                    </v:shape>
+                    <v:shape id="Freeform 28" o:spid="_x0000_s1056" style="position:absolute;left:5633;top:69153;width:571;height:3080;visibility:visible;mso-wrap-style:square;v-text-anchor:top" coordsize="36,194" path="m,l6,16r1,3l11,80r9,52l33,185r3,9l21,161,15,145,5,81,1,41,,xe" fillcolor="#9bbb59 [3206]" strokecolor="#f2f2f2 [3041]" strokeweight="3pt">
+                      <v:shadow type="perspective" color="#4e6128 [1606]" opacity=".5" offset="1pt" offset2="-1pt"/>
+                      <v:path arrowok="t" o:connecttype="custom" o:connectlocs="0,0;9525,25400;11113,30163;17463,127000;31750,209550;52388,293688;57150,307975;33338,255588;23813,230188;7938,128588;1588,65088;0,0" o:connectangles="0,0,0,0,0,0,0,0,0,0,0,0"/>
+                    </v:shape>
+                    <v:shape id="Freeform 29" o:spid="_x0000_s1057" style="position:absolute;left:6077;top:72296;width:493;height:1032;visibility:visible;mso-wrap-style:square;v-text-anchor:top" coordsize="31,65" path="m,l31,65r-8,l,xe" fillcolor="#9bbb59 [3206]" strokecolor="#f2f2f2 [3041]" strokeweight="3pt">
+                      <v:shadow type="perspective" color="#4e6128 [1606]" opacity=".5" offset="1pt" offset2="-1pt"/>
+                      <v:path arrowok="t" o:connecttype="custom" o:connectlocs="0,0;49213,103188;36513,103188;0,0" o:connectangles="0,0,0,0"/>
+                    </v:shape>
+                    <v:shape id="Freeform 30" o:spid="_x0000_s1058" style="position:absolute;left:5633;top:68788;width:111;height:666;visibility:visible;mso-wrap-style:square;v-text-anchor:top" coordsize="7,42" path="m,l6,17,7,42,6,39,,23,,xe" fillcolor="#9bbb59 [3206]" strokecolor="#f2f2f2 [3041]" strokeweight="3pt">
+                      <v:shadow type="perspective" color="#4e6128 [1606]" opacity=".5" offset="1pt" offset2="-1pt"/>
+                      <v:path arrowok="t" o:connecttype="custom" o:connectlocs="0,0;9525,26988;11113,66675;9525,61913;0,36513;0,0" o:connectangles="0,0,0,0,0,0"/>
+                    </v:shape>
+                    <v:shape id="Freeform 31" o:spid="_x0000_s1059" style="position:absolute;left:5871;top:71455;width:714;height:1873;visibility:visible;mso-wrap-style:square;v-text-anchor:top" coordsize="45,118" path="m,l6,16,21,49,33,84r12,34l44,118,13,53,11,42,,xe" fillcolor="#9bbb59 [3206]" strokecolor="#f2f2f2 [3041]" strokeweight="3pt">
+                      <v:shadow type="perspective" color="#4e6128 [1606]" opacity=".5" offset="1pt" offset2="-1pt"/>
+                      <v:path arrowok="t" o:connecttype="custom" o:connectlocs="0,0;9525,25400;33338,77788;52388,133350;71438,187325;69850,187325;20638,84138;17463,66675;0,0" o:connectangles="0,0,0,0,0,0,0,0,0"/>
+                    </v:shape>
+                  </v:group>
+                  <v:group id="Group 22" o:spid="_x0000_s1060" style="position:absolute;left:806;top:48269;width:13063;height:25059" coordorigin="806,46499" coordsize="8747,16779" o:gfxdata="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">
+                    <o:lock v:ext="edit" aspectratio="t"/>
+                    <v:shape id="Freeform 8" o:spid="_x0000_s1061" style="position:absolute;left:1187;top:51897;width:1984;height:7143;visibility:visible;mso-wrap-style:square;v-text-anchor:top" coordsize="125,450" path="m,l41,155,86,309r39,116l125,450,79,311,41,183,7,54,,xe" fillcolor="#9bbb59 [3206]" strokecolor="#f2f2f2 [3041]" strokeweight="3pt">
+                      <v:fill opacity="13107f"/>
+                      <v:stroke opacity="13107f"/>
+                      <v:shadow type="perspective" color="#4e6128 [1606]" opacity=".5" offset="1pt" offset2="-1pt"/>
+                      <v:path arrowok="t" o:connecttype="custom" o:connectlocs="0,0;65088,246063;136525,490538;198438,674688;198438,714375;125413,493713;65088,290513;11113,85725;0,0" o:connectangles="0,0,0,0,0,0,0,0,0"/>
+                    </v:shape>
+                    <v:shape id="Freeform 9" o:spid="_x0000_s1062" style="position:absolute;left:3282;top:58913;width:1874;height:4366;visibility:visible;mso-wrap-style:square;v-text-anchor:top" coordsize="118,275" path="m,l8,20,37,96r32,74l118,275r-9,l61,174,30,100,,26,,xe" fillcolor="#9bbb59 [3206]" strokecolor="#f2f2f2 [3041]" strokeweight="3pt">
+                      <v:fill opacity="13107f"/>
+                      <v:stroke opacity="13107f"/>
+                      <v:shadow type="perspective" color="#4e6128 [1606]" opacity=".5" offset="1pt" offset2="-1pt"/>
+                      <v:path arrowok="t" o:connecttype="custom" o:connectlocs="0,0;12700,31750;58738,152400;109538,269875;187325,436563;173038,436563;96838,276225;47625,158750;0,41275;0,0" o:connectangles="0,0,0,0,0,0,0,0,0,0"/>
+                    </v:shape>
+                    <v:shape id="Freeform 10" o:spid="_x0000_s1063" style="position:absolute;left:806;top:50103;width:317;height:1921;visibility:visible;mso-wrap-style:square;v-text-anchor:top" coordsize="20,121" path="m,l16,72r4,49l18,112,,31,,xe" fillcolor="#9bbb59 [3206]" strokecolor="#f2f2f2 [3041]" strokeweight="3pt">
+                      <v:fill opacity="13107f"/>
+                      <v:stroke opacity="13107f"/>
+                      <v:shadow type="perspective" color="#4e6128 [1606]" opacity=".5" offset="1pt" offset2="-1pt"/>
+                      <v:path arrowok="t" o:connecttype="custom" o:connectlocs="0,0;25400,114300;31750,192088;28575,177800;0,49213;0,0" o:connectangles="0,0,0,0,0,0"/>
+                    </v:shape>
+                    <v:shape id="Freeform 12" o:spid="_x0000_s1064" style="position:absolute;left:1123;top:52024;width:2509;height:10207;visibility:visible;mso-wrap-style:square;v-text-anchor:top" coordsize="158,643" path="m,l11,46r11,83l36,211r19,90l76,389r27,87l123,533r21,55l155,632r3,11l142,608,118,544,95,478,69,391,47,302,29,212,13,107,,xe" fillcolor="#9bbb59 [3206]" strokecolor="#f2f2f2 [3041]" strokeweight="3pt">
+                      <v:fill opacity="13107f"/>
+                      <v:stroke opacity="13107f"/>
+                      <v:shadow type="perspective" color="#4e6128 [1606]" opacity=".5" offset="1pt" offset2="-1pt"/>
+                      <v:path arrowok="t" o:connecttype="custom" o:connectlocs="0,0;17463,73025;34925,204788;57150,334963;87313,477838;120650,617538;163513,755650;195263,846138;228600,933450;246063,1003300;250825,1020763;225425,965200;187325,863600;150813,758825;109538,620713;74613,479425;46038,336550;20638,169863;0,0" o:connectangles="0,0,0,0,0,0,0,0,0,0,0,0,0,0,0,0,0,0,0"/>
+                    </v:shape>
+                    <v:shape id="Freeform 13" o:spid="_x0000_s1065" style="position:absolute;left:3759;top:62152;width:524;height:1127;visibility:visible;mso-wrap-style:square;v-text-anchor:top" coordsize="33,71" path="m,l33,71r-9,l11,36,,xe" fillcolor="#9bbb59 [3206]" strokecolor="#f2f2f2 [3041]" strokeweight="3pt">
+                      <v:fill opacity="13107f"/>
+                      <v:stroke opacity="13107f"/>
+                      <v:shadow type="perspective" color="#4e6128 [1606]" opacity=".5" offset="1pt" offset2="-1pt"/>
+                      <v:path arrowok="t" o:connecttype="custom" o:connectlocs="0,0;52388,112713;38100,112713;17463,57150;0,0" o:connectangles="0,0,0,0,0"/>
+                    </v:shape>
+                    <v:shape id="Freeform 14" o:spid="_x0000_s1066" style="position:absolute;left:1060;top:51246;width:238;height:1508;visibility:visible;mso-wrap-style:square;v-text-anchor:top" coordsize="15,95" path="m,l8,37r,4l15,95,4,49,,xe" fillcolor="#9bbb59 [3206]" strokecolor="#f2f2f2 [3041]" strokeweight="3pt">
+                      <v:fill opacity="13107f"/>
+                      <v:stroke opacity="13107f"/>
+                      <v:shadow type="perspective" color="#4e6128 [1606]" opacity=".5" offset="1pt" offset2="-1pt"/>
+                      <v:path arrowok="t" o:connecttype="custom" o:connectlocs="0,0;12700,58738;12700,65088;23813,150813;6350,77788;0,0" o:connectangles="0,0,0,0,0,0"/>
+                    </v:shape>
+                    <v:shape id="Freeform 15" o:spid="_x0000_s1067" style="position:absolute;left:3171;top:46499;width:6382;height:12414;visibility:visible;mso-wrap-style:square;v-text-anchor:top" coordsize="402,782" path="m402,r,1l363,39,325,79r-35,42l255,164r-44,58l171,284r-38,62l100,411,71,478,45,546,27,617,13,689,7,761r,21l,765r1,-4l7,688,21,616,40,545,66,475,95,409r35,-66l167,281r42,-61l253,163r34,-43l324,78,362,38,402,xe" fillcolor="#9bbb59 [3206]" strokecolor="#f2f2f2 [3041]" strokeweight="3pt">
+                      <v:fill opacity="13107f"/>
+                      <v:stroke opacity="13107f"/>
+                      <v:shadow type="perspective" color="#4e6128 [1606]" opacity=".5" offset="1pt" offset2="-1pt"/>
+                      <v:path arrowok="t" o:connecttype="custom" o:connectlocs="638175,0;638175,1588;576263,61913;515938,125413;460375,192088;404813,260350;334963,352425;271463,450850;211138,549275;158750,652463;112713,758825;71438,866775;42863,979488;20638,1093788;11113,1208088;11113,1241425;0,1214438;1588,1208088;11113,1092200;33338,977900;63500,865188;104775,754063;150813,649288;206375,544513;265113,446088;331788,349250;401638,258763;455613,190500;514350,123825;574675,60325;638175,0" o:connectangles="0,0,0,0,0,0,0,0,0,0,0,0,0,0,0,0,0,0,0,0,0,0,0,0,0,0,0,0,0,0,0"/>
+                    </v:shape>
+                    <v:shape id="Freeform 16" o:spid="_x0000_s1068" style="position:absolute;left:3171;top:59040;width:588;height:3112;visibility:visible;mso-wrap-style:square;v-text-anchor:top" coordsize="37,196" path="m,l6,15r1,3l12,80r9,54l33,188r4,8l22,162,15,146,5,81,1,40,,xe" fillcolor="#9bbb59 [3206]" strokecolor="#f2f2f2 [3041]" strokeweight="3pt">
+                      <v:fill opacity="13107f"/>
+                      <v:stroke opacity="13107f"/>
+                      <v:shadow type="perspective" color="#4e6128 [1606]" opacity=".5" offset="1pt" offset2="-1pt"/>
+                      <v:path arrowok="t" o:connecttype="custom" o:connectlocs="0,0;9525,23813;11113,28575;19050,127000;33338,212725;52388,298450;58738,311150;34925,257175;23813,231775;7938,128588;1588,63500;0,0" o:connectangles="0,0,0,0,0,0,0,0,0,0,0,0"/>
+                    </v:shape>
+                    <v:shape id="Freeform 17" o:spid="_x0000_s1069" style="position:absolute;left:3632;top:62231;width:492;height:1048;visibility:visible;mso-wrap-style:square;v-text-anchor:top" coordsize="31,66" path="m,l31,66r-7,l,xe" fillcolor="#9bbb59 [3206]" strokecolor="#f2f2f2 [3041]" strokeweight="3pt">
+                      <v:fill opacity="13107f"/>
+                      <v:stroke opacity="13107f"/>
+                      <v:shadow type="perspective" color="#4e6128 [1606]" opacity=".5" offset="1pt" offset2="-1pt"/>
+                      <v:path arrowok="t" o:connecttype="custom" o:connectlocs="0,0;49213,104775;38100,104775;0,0" o:connectangles="0,0,0,0"/>
+                    </v:shape>
+                    <v:shape id="Freeform 18" o:spid="_x0000_s1070" style="position:absolute;left:3171;top:58644;width:111;height:682;visibility:visible;mso-wrap-style:square;v-text-anchor:top" coordsize="7,43" path="m,l7,17r,26l6,40,,25,,xe" fillcolor="#9bbb59 [3206]" strokecolor="#f2f2f2 [3041]" strokeweight="3pt">
+                      <v:fill opacity="13107f"/>
+                      <v:stroke opacity="13107f"/>
+                      <v:shadow type="perspective" color="#4e6128 [1606]" opacity=".5" offset="1pt" offset2="-1pt"/>
+                      <v:path arrowok="t" o:connecttype="custom" o:connectlocs="0,0;11113,26988;11113,68263;9525,63500;0,39688;0,0" o:connectangles="0,0,0,0,0,0"/>
+                    </v:shape>
+                    <v:shape id="Freeform 19" o:spid="_x0000_s1071" style="position:absolute;left:3409;top:61358;width:731;height:1921;visibility:visible;mso-wrap-style:square;v-text-anchor:top" coordsize="46,121" path="m,l7,16,22,50,33,86r13,35l45,121,14,55,11,44,,xe" fillcolor="#9bbb59 [3206]" strokecolor="#f2f2f2 [3041]" strokeweight="3pt">
+                      <v:fill opacity="13107f"/>
+                      <v:stroke opacity="13107f"/>
+                      <v:shadow type="perspective" color="#4e6128 [1606]" opacity=".5" offset="1pt" offset2="-1pt"/>
+                      <v:path arrowok="t" o:connecttype="custom" o:connectlocs="0,0;11113,25400;34925,79375;52388,136525;73025,192088;71438,192088;22225,87313;17463,69850;0,0" o:connectangles="0,0,0,0,0,0,0,0,0"/>
+                    </v:shape>
+                  </v:group>
+                </v:group>
+                <w10:wrap anchorx="page" anchory="page"/>
+              </v:group>
+            </w:pict>
+          </w:r>
+          <w:r>
+            <w:rPr>
+              <w:noProof/>
+            </w:rPr>
+            <w:pict>
+              <v:shapetype id="_x0000_t202" coordsize="21600,21600" o:spt="202" path="m,l,21600r21600,l21600,xe">
+                <v:stroke joinstyle="miter"/>
+                <v:path gradientshapeok="t" o:connecttype="rect"/>
+              </v:shapetype>
+              <v:shape id="Text Box 34" o:spid="_x0000_s1042" type="#_x0000_t202" style="position:absolute;margin-left:0;margin-top:0;width:4in;height:28.8pt;z-index:487595520;visibility:visible;mso-wrap-style:square;mso-width-percent:450;mso-height-percent:0;mso-left-percent:420;mso-top-percent:880;mso-wrap-distance-left:9pt;mso-wrap-distance-top:0;mso-wrap-distance-right:9pt;mso-wrap-distance-bottom:0;mso-position-horizontal-relative:page;mso-position-vertical-relative:page;mso-width-percent:450;mso-height-percent:0;mso-left-percent:420;mso-top-percent:880;mso-width-relative:page;mso-height-relative:margin;v-text-anchor:bottom" o:gfxdata="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" filled="f" stroked="f" strokeweight=".5pt">
+                <v:textbox style="mso-fit-shape-to-text:t" inset="0,0,0,0">
+                  <w:txbxContent>
+                    <w:p>
+                      <w:pPr>
+                        <w:pStyle w:val="NoSpacing"/>
+                        <w:rPr>
+                          <w:color w:val="4F81BD" w:themeColor="accent1"/>
+                          <w:sz w:val="26"/>
+                          <w:szCs w:val="26"/>
+                        </w:rPr>
+                      </w:pPr>
+                      <w:sdt>
+                        <w:sdtPr>
+                          <w:rPr>
+                            <w:color w:val="4F81BD" w:themeColor="accent1"/>
+                            <w:sz w:val="26"/>
+                            <w:szCs w:val="26"/>
+                          </w:rPr>
+                          <w:alias w:val="Author"/>
+                          <w:tag w:val=""/>
+                          <w:id w:val="-2041584766"/>
+                          <w:dataBinding w:prefixMappings="xmlns:ns0='http://purl.org/dc/elements/1.1/' xmlns:ns1='http://schemas.openxmlformats.org/package/2006/metadata/core-properties' " w:xpath="/ns1:coreProperties[1]/ns0:creator[1]" w:storeItemID="{6C3C8BC8-F283-45AE-878A-BAB7291924A1}"/>
+                          <w:text/>
+                        </w:sdtPr>
+                        <w:sdtContent>
+                          <w:r>
+                            <w:rPr>
+                              <w:color w:val="4F81BD" w:themeColor="accent1"/>
+                              <w:sz w:val="26"/>
+                              <w:szCs w:val="26"/>
+                            </w:rPr>
+                            <w:t xml:space="preserve">Jose Luis Gomez Camacho                                 Santiago </w:t>
+                          </w:r>
+                          <w:proofErr w:type="spellStart"/>
+                          <w:r>
+                            <w:rPr>
+                              <w:color w:val="4F81BD" w:themeColor="accent1"/>
+                              <w:sz w:val="26"/>
+                              <w:szCs w:val="26"/>
+                            </w:rPr>
+                            <w:t>Rubiano</w:t>
+                          </w:r>
+                          <w:proofErr w:type="spellEnd"/>
+                          <w:r>
+                            <w:rPr>
+                              <w:color w:val="4F81BD" w:themeColor="accent1"/>
+                              <w:sz w:val="26"/>
+                              <w:szCs w:val="26"/>
+                            </w:rPr>
+                            <w:t xml:space="preserve"> Fierro  </w:t>
+                          </w:r>
+                        </w:sdtContent>
+                      </w:sdt>
+                    </w:p>
+                    <w:p>
+                      <w:pPr>
+                        <w:pStyle w:val="NoSpacing"/>
+                        <w:rPr>
+                          <w:color w:val="595959" w:themeColor="text1" w:themeTint="A6"/>
+                          <w:sz w:val="20"/>
+                          <w:szCs w:val="20"/>
+                        </w:rPr>
+                      </w:pPr>
+                      <w:sdt>
+                        <w:sdtPr>
+                          <w:rPr>
+                            <w:caps/>
+                            <w:color w:val="595959" w:themeColor="text1" w:themeTint="A6"/>
+                            <w:sz w:val="20"/>
+                            <w:szCs w:val="20"/>
+                          </w:rPr>
+                          <w:alias w:val="Company"/>
+                          <w:tag w:val=""/>
+                          <w:id w:val="1558814826"/>
+                          <w:dataBinding w:prefixMappings="xmlns:ns0='http://schemas.openxmlformats.org/officeDocument/2006/extended-properties' " w:xpath="/ns0:Properties[1]/ns0:Company[1]" w:storeItemID="{6668398D-A668-4E3E-A5EB-62B293D839F1}"/>
+                          <w:text/>
+                        </w:sdtPr>
+                        <w:sdtContent>
+                          <w:r>
+                            <w:rPr>
+                              <w:caps/>
+                              <w:color w:val="595959" w:themeColor="text1" w:themeTint="A6"/>
+                              <w:sz w:val="20"/>
+                              <w:szCs w:val="20"/>
+                            </w:rPr>
+                            <w:t>Escuela colombiana de Ingenieria Julio Garavito</w:t>
+                          </w:r>
+                        </w:sdtContent>
+                      </w:sdt>
+                    </w:p>
+                  </w:txbxContent>
+                </v:textbox>
+                <w10:wrap anchorx="page" anchory="page"/>
+              </v:shape>
+            </w:pict>
+          </w:r>
+          <w:r>
+            <w:rPr>
+              <w:noProof/>
+            </w:rPr>
+            <w:pict>
+              <v:shape id="Text Box 35" o:spid="_x0000_s1041" type="#_x0000_t202" style="position:absolute;margin-left:0;margin-top:0;width:4in;height:84.25pt;z-index:487594496;visibility:visible;mso-wrap-style:square;mso-width-percent:450;mso-height-percent:0;mso-left-percent:420;mso-top-percent:175;mso-wrap-distance-left:9pt;mso-wrap-distance-top:0;mso-wrap-distance-right:9pt;mso-wrap-distance-bottom:0;mso-position-horizontal-relative:page;mso-position-vertical-relative:page;mso-width-percent:450;mso-height-percent:0;mso-left-percent:420;mso-top-percent:175;mso-width-relative:page;mso-height-relative:margin;v-text-anchor:top" o:gfxdata="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" filled="f" stroked="f" strokeweight=".5pt">
+                <v:textbox style="mso-fit-shape-to-text:t" inset="0,0,0,0">
+                  <w:txbxContent>
+                    <w:p>
+                      <w:pPr>
+                        <w:pStyle w:val="NoSpacing"/>
+                        <w:rPr>
+                          <w:rFonts w:asciiTheme="majorHAnsi" w:eastAsiaTheme="majorEastAsia" w:hAnsiTheme="majorHAnsi" w:cstheme="majorBidi"/>
+                          <w:color w:val="262626" w:themeColor="text1" w:themeTint="D9"/>
+                          <w:sz w:val="72"/>
+                        </w:rPr>
+                      </w:pPr>
+                      <w:sdt>
+                        <w:sdtPr>
+                          <w:rPr>
+                            <w:color w:val="90C226"/>
+                            <w:sz w:val="64"/>
+                          </w:rPr>
+                          <w:alias w:val="Title"/>
+                          <w:tag w:val=""/>
+                          <w:id w:val="-705018352"/>
+                          <w:dataBinding w:prefixMappings="xmlns:ns0='http://purl.org/dc/elements/1.1/' xmlns:ns1='http://schemas.openxmlformats.org/package/2006/metadata/core-properties' " w:xpath="/ns1:coreProperties[1]/ns0:title[1]" w:storeItemID="{6C3C8BC8-F283-45AE-878A-BAB7291924A1}"/>
+                          <w:text/>
+                        </w:sdtPr>
+                        <w:sdtContent>
+                          <w:proofErr w:type="spellStart"/>
+                          <w:r>
+                            <w:rPr>
+                              <w:color w:val="90C226"/>
+                              <w:sz w:val="64"/>
+                            </w:rPr>
+                            <w:t>P</w:t>
+                          </w:r>
+                          <w:r>
+                            <w:rPr>
+                              <w:color w:val="90C226"/>
+                              <w:sz w:val="64"/>
+                            </w:rPr>
+                            <w:t>lataforma</w:t>
+                          </w:r>
+                          <w:proofErr w:type="spellEnd"/>
+                          <w:r>
+                            <w:rPr>
+                              <w:color w:val="90C226"/>
+                              <w:sz w:val="64"/>
+                            </w:rPr>
+                            <w:t xml:space="preserve"> base y </w:t>
+                          </w:r>
+                          <w:proofErr w:type="spellStart"/>
+                          <w:r>
+                            <w:rPr>
+                              <w:color w:val="90C226"/>
+                              <w:sz w:val="64"/>
+                            </w:rPr>
+                            <w:t>capa</w:t>
+                          </w:r>
+                          <w:proofErr w:type="spellEnd"/>
+                          <w:r>
+                            <w:rPr>
+                              <w:color w:val="90C226"/>
+                              <w:sz w:val="64"/>
+                            </w:rPr>
+                            <w:t xml:space="preserve"> de enlace</w:t>
+                          </w:r>
+                        </w:sdtContent>
+                      </w:sdt>
+                    </w:p>
+                    <w:p>
+                      <w:pPr>
+                        <w:spacing w:before="120"/>
+                        <w:rPr>
+                          <w:color w:val="404040" w:themeColor="text1" w:themeTint="BF"/>
+                          <w:sz w:val="36"/>
+                          <w:szCs w:val="36"/>
+                        </w:rPr>
+                      </w:pPr>
+                      <w:sdt>
+                        <w:sdtPr>
+                          <w:rPr>
+                            <w:color w:val="404040" w:themeColor="text1" w:themeTint="BF"/>
+                            <w:sz w:val="36"/>
+                            <w:szCs w:val="36"/>
+                          </w:rPr>
+                          <w:alias w:val="Subtitle"/>
+                          <w:tag w:val=""/>
+                          <w:id w:val="-1148361611"/>
+                          <w:dataBinding w:prefixMappings="xmlns:ns0='http://purl.org/dc/elements/1.1/' xmlns:ns1='http://schemas.openxmlformats.org/package/2006/metadata/core-properties' " w:xpath="/ns1:coreProperties[1]/ns0:subject[1]" w:storeItemID="{6C3C8BC8-F283-45AE-878A-BAB7291924A1}"/>
+                          <w:text/>
+                        </w:sdtPr>
+                        <w:sdtContent>
+                          <w:r>
+                            <w:rPr>
+                              <w:color w:val="404040" w:themeColor="text1" w:themeTint="BF"/>
+                              <w:sz w:val="36"/>
+                              <w:szCs w:val="36"/>
+                            </w:rPr>
+                            <w:t>Laboratorio 3 parte 2</w:t>
+                          </w:r>
+                        </w:sdtContent>
+                      </w:sdt>
+                    </w:p>
+                  </w:txbxContent>
+                </v:textbox>
+                <w10:wrap anchorx="page" anchory="page"/>
+              </v:shape>
+            </w:pict>
+          </w:r>
+        </w:p>
+        <w:p>
+          <w:pPr>
+            <w:rPr>
+              <w:color w:val="90C226"/>
+              <w:sz w:val="64"/>
+              <w:szCs w:val="64"/>
+            </w:rPr>
+          </w:pPr>
+          <w:r>
+            <w:rPr>
+              <w:color w:val="90C226"/>
+            </w:rPr>
+            <w:br w:type="page"/>
+          </w:r>
+        </w:p>
+      </w:sdtContent>
+    </w:sdt>
     <w:p>
       <w:pPr>
         <w:pStyle w:val="Heading2"/>
@@ -40,6 +460,7 @@
         <w:rPr>
           <w:color w:val="90C226"/>
         </w:rPr>
+        <w:lastRenderedPageBreak/>
         <w:t>Objetivo</w:t>
       </w:r>
     </w:p>
@@ -56,18 +477,17 @@
         <w:rPr>
           <w:sz w:val="2"/>
         </w:rPr>
+      </w:r>
+      <w:r>
+        <w:rPr>
+          <w:sz w:val="2"/>
+        </w:rPr>
         <w:pict>
-          <v:group style="width:470.9pt;height:.5pt;mso-position-horizontal-relative:char;mso-position-vertical-relative:line" coordorigin="0,0" coordsize="9418,10">
-            <v:rect style="position:absolute;left:0;top:0;width:9418;height:10" filled="true" fillcolor="#90c226" stroked="false">
-              <v:fill type="solid"/>
-            </v:rect>
+          <v:group id="_x0000_s1038" style="width:470.9pt;height:.5pt;mso-position-horizontal-relative:char;mso-position-vertical-relative:line" coordsize="9418,10">
+            <v:rect id="_x0000_s1039" style="position:absolute;width:9418;height:10" fillcolor="#90c226" stroked="f"/>
+            <w10:anchorlock/>
           </v:group>
         </w:pict>
-      </w:r>
-      <w:r>
-        <w:rPr>
-          <w:sz w:val="2"/>
-        </w:rPr>
       </w:r>
     </w:p>
     <w:p>
@@ -75,15 +495,14 @@
         <w:pStyle w:val="ListParagraph"/>
         <w:numPr>
           <w:ilvl w:val="0"/>
-          <w:numId w:val="1"/>
+          <w:numId w:val="6"/>
         </w:numPr>
         <w:tabs>
-          <w:tab w:pos="850" w:val="left" w:leader="none"/>
-          <w:tab w:pos="851" w:val="left" w:leader="none"/>
+          <w:tab w:val="left" w:pos="850"/>
+          <w:tab w:val="left" w:pos="851"/>
         </w:tabs>
-        <w:spacing w:line="240" w:lineRule="auto" w:before="28" w:after="0"/>
-        <w:ind w:left="850" w:right="0" w:hanging="361"/>
-        <w:jc w:val="left"/>
+        <w:spacing w:before="28"/>
+        <w:ind w:hanging="361"/>
         <w:rPr>
           <w:sz w:val="20"/>
         </w:rPr>
@@ -99,7 +518,7 @@
           <w:spacing w:val="-10"/>
           <w:sz w:val="20"/>
         </w:rPr>
-        <w:t> </w:t>
+        <w:t xml:space="preserve"> </w:t>
       </w:r>
       <w:r>
         <w:rPr>
@@ -113,15 +532,14 @@
         <w:pStyle w:val="ListParagraph"/>
         <w:numPr>
           <w:ilvl w:val="0"/>
-          <w:numId w:val="1"/>
+          <w:numId w:val="6"/>
         </w:numPr>
         <w:tabs>
-          <w:tab w:pos="850" w:val="left" w:leader="none"/>
-          <w:tab w:pos="851" w:val="left" w:leader="none"/>
+          <w:tab w:val="left" w:pos="850"/>
+          <w:tab w:val="left" w:pos="851"/>
         </w:tabs>
-        <w:spacing w:line="240" w:lineRule="auto" w:before="24" w:after="0"/>
-        <w:ind w:left="850" w:right="0" w:hanging="361"/>
-        <w:jc w:val="left"/>
+        <w:spacing w:before="24"/>
+        <w:ind w:hanging="361"/>
         <w:rPr>
           <w:sz w:val="20"/>
         </w:rPr>
@@ -137,7 +555,7 @@
           <w:spacing w:val="-11"/>
           <w:sz w:val="20"/>
         </w:rPr>
-        <w:t> </w:t>
+        <w:t xml:space="preserve"> </w:t>
       </w:r>
       <w:r>
         <w:rPr>
@@ -178,18 +596,17 @@
         <w:rPr>
           <w:sz w:val="2"/>
         </w:rPr>
+      </w:r>
+      <w:r>
+        <w:rPr>
+          <w:sz w:val="2"/>
+        </w:rPr>
         <w:pict>
-          <v:group style="width:470.9pt;height:.5pt;mso-position-horizontal-relative:char;mso-position-vertical-relative:line" coordorigin="0,0" coordsize="9418,10">
-            <v:rect style="position:absolute;left:0;top:0;width:9418;height:10" filled="true" fillcolor="#90c226" stroked="false">
-              <v:fill type="solid"/>
-            </v:rect>
+          <v:group id="_x0000_s1036" style="width:470.9pt;height:.5pt;mso-position-horizontal-relative:char;mso-position-vertical-relative:line" coordsize="9418,10">
+            <v:rect id="_x0000_s1037" style="position:absolute;width:9418;height:10" fillcolor="#90c226" stroked="f"/>
+            <w10:anchorlock/>
           </v:group>
         </w:pict>
-      </w:r>
-      <w:r>
-        <w:rPr>
-          <w:sz w:val="2"/>
-        </w:rPr>
       </w:r>
     </w:p>
     <w:p>
@@ -197,15 +614,14 @@
         <w:pStyle w:val="ListParagraph"/>
         <w:numPr>
           <w:ilvl w:val="0"/>
-          <w:numId w:val="1"/>
+          <w:numId w:val="6"/>
         </w:numPr>
         <w:tabs>
-          <w:tab w:pos="850" w:val="left" w:leader="none"/>
-          <w:tab w:pos="851" w:val="left" w:leader="none"/>
+          <w:tab w:val="left" w:pos="850"/>
+          <w:tab w:val="left" w:pos="851"/>
         </w:tabs>
-        <w:spacing w:line="240" w:lineRule="auto" w:before="28" w:after="0"/>
-        <w:ind w:left="850" w:right="0" w:hanging="361"/>
-        <w:jc w:val="left"/>
+        <w:spacing w:before="28"/>
+        <w:ind w:hanging="361"/>
         <w:rPr>
           <w:sz w:val="20"/>
         </w:rPr>
@@ -222,15 +638,14 @@
         <w:pStyle w:val="ListParagraph"/>
         <w:numPr>
           <w:ilvl w:val="0"/>
-          <w:numId w:val="1"/>
+          <w:numId w:val="6"/>
         </w:numPr>
         <w:tabs>
-          <w:tab w:pos="850" w:val="left" w:leader="none"/>
-          <w:tab w:pos="851" w:val="left" w:leader="none"/>
+          <w:tab w:val="left" w:pos="850"/>
+          <w:tab w:val="left" w:pos="851"/>
         </w:tabs>
-        <w:spacing w:line="240" w:lineRule="auto" w:before="24" w:after="0"/>
-        <w:ind w:left="850" w:right="0" w:hanging="361"/>
-        <w:jc w:val="left"/>
+        <w:spacing w:before="24"/>
+        <w:ind w:hanging="361"/>
         <w:rPr>
           <w:sz w:val="20"/>
         </w:rPr>
@@ -246,13 +661,19 @@
           <w:spacing w:val="-2"/>
           <w:sz w:val="20"/>
         </w:rPr>
-        <w:t> </w:t>
-      </w:r>
-      <w:r>
-        <w:rPr>
-          <w:sz w:val="20"/>
-        </w:rPr>
-        <w:t>Internet</w:t>
+        <w:t xml:space="preserve"> </w:t>
+      </w:r>
+      <w:r>
+        <w:rPr>
+          <w:sz w:val="20"/>
+        </w:rPr>
+        <w:t>In</w:t>
+      </w:r>
+      <w:r>
+        <w:rPr>
+          <w:sz w:val="20"/>
+        </w:rPr>
+        <w:t>ternet</w:t>
       </w:r>
     </w:p>
     <w:p>
@@ -260,40 +681,40 @@
         <w:pStyle w:val="ListParagraph"/>
         <w:numPr>
           <w:ilvl w:val="0"/>
-          <w:numId w:val="1"/>
+          <w:numId w:val="6"/>
         </w:numPr>
         <w:tabs>
-          <w:tab w:pos="850" w:val="left" w:leader="none"/>
-          <w:tab w:pos="851" w:val="left" w:leader="none"/>
+          <w:tab w:val="left" w:pos="850"/>
+          <w:tab w:val="left" w:pos="851"/>
         </w:tabs>
-        <w:spacing w:line="240" w:lineRule="auto" w:before="23" w:after="0"/>
-        <w:ind w:left="850" w:right="0" w:hanging="361"/>
-        <w:jc w:val="left"/>
-        <w:rPr>
-          <w:sz w:val="20"/>
-        </w:rPr>
-      </w:pPr>
+        <w:spacing w:before="23"/>
+        <w:ind w:hanging="361"/>
+        <w:rPr>
+          <w:sz w:val="20"/>
+        </w:rPr>
+      </w:pPr>
+      <w:proofErr w:type="spellStart"/>
       <w:r>
         <w:rPr>
           <w:sz w:val="20"/>
         </w:rPr>
         <w:t>Switches</w:t>
       </w:r>
+      <w:proofErr w:type="spellEnd"/>
     </w:p>
     <w:p>
       <w:pPr>
         <w:pStyle w:val="ListParagraph"/>
         <w:numPr>
           <w:ilvl w:val="0"/>
-          <w:numId w:val="1"/>
+          <w:numId w:val="6"/>
         </w:numPr>
         <w:tabs>
-          <w:tab w:pos="850" w:val="left" w:leader="none"/>
-          <w:tab w:pos="851" w:val="left" w:leader="none"/>
+          <w:tab w:val="left" w:pos="850"/>
+          <w:tab w:val="left" w:pos="851"/>
         </w:tabs>
-        <w:spacing w:line="240" w:lineRule="auto" w:before="23" w:after="0"/>
-        <w:ind w:left="850" w:right="0" w:hanging="361"/>
-        <w:jc w:val="left"/>
+        <w:spacing w:before="23"/>
+        <w:ind w:hanging="361"/>
         <w:rPr>
           <w:sz w:val="20"/>
         </w:rPr>
@@ -309,7 +730,7 @@
           <w:spacing w:val="-4"/>
           <w:sz w:val="20"/>
         </w:rPr>
-        <w:t> </w:t>
+        <w:t xml:space="preserve"> </w:t>
       </w:r>
       <w:r>
         <w:rPr>
@@ -323,53 +744,55 @@
         <w:pStyle w:val="ListParagraph"/>
         <w:numPr>
           <w:ilvl w:val="0"/>
-          <w:numId w:val="1"/>
+          <w:numId w:val="6"/>
         </w:numPr>
         <w:tabs>
-          <w:tab w:pos="850" w:val="left" w:leader="none"/>
-          <w:tab w:pos="851" w:val="left" w:leader="none"/>
+          <w:tab w:val="left" w:pos="850"/>
+          <w:tab w:val="left" w:pos="851"/>
         </w:tabs>
-        <w:spacing w:line="240" w:lineRule="auto" w:before="23" w:after="0"/>
-        <w:ind w:left="850" w:right="0" w:hanging="361"/>
-        <w:jc w:val="left"/>
-        <w:rPr>
-          <w:sz w:val="20"/>
-        </w:rPr>
-      </w:pPr>
+        <w:spacing w:before="23"/>
+        <w:ind w:hanging="361"/>
+        <w:rPr>
+          <w:sz w:val="20"/>
+        </w:rPr>
+      </w:pPr>
+      <w:proofErr w:type="spellStart"/>
       <w:r>
         <w:rPr>
           <w:sz w:val="20"/>
         </w:rPr>
         <w:t>Packet</w:t>
       </w:r>
+      <w:proofErr w:type="spellEnd"/>
       <w:r>
         <w:rPr>
           <w:spacing w:val="-1"/>
           <w:sz w:val="20"/>
         </w:rPr>
-        <w:t> </w:t>
-      </w:r>
+        <w:t xml:space="preserve"> </w:t>
+      </w:r>
+      <w:proofErr w:type="spellStart"/>
       <w:r>
         <w:rPr>
           <w:sz w:val="20"/>
         </w:rPr>
         <w:t>tracer</w:t>
       </w:r>
+      <w:proofErr w:type="spellEnd"/>
     </w:p>
     <w:p>
       <w:pPr>
         <w:pStyle w:val="ListParagraph"/>
         <w:numPr>
           <w:ilvl w:val="0"/>
-          <w:numId w:val="1"/>
+          <w:numId w:val="6"/>
         </w:numPr>
         <w:tabs>
-          <w:tab w:pos="850" w:val="left" w:leader="none"/>
-          <w:tab w:pos="851" w:val="left" w:leader="none"/>
+          <w:tab w:val="left" w:pos="850"/>
+          <w:tab w:val="left" w:pos="851"/>
         </w:tabs>
-        <w:spacing w:line="240" w:lineRule="auto" w:before="24" w:after="0"/>
-        <w:ind w:left="850" w:right="0" w:hanging="361"/>
-        <w:jc w:val="left"/>
+        <w:spacing w:before="24"/>
+        <w:ind w:hanging="361"/>
         <w:rPr>
           <w:sz w:val="20"/>
         </w:rPr>
@@ -393,9 +816,8 @@
       <w:pPr>
         <w:pStyle w:val="Heading2"/>
         <w:tabs>
-          <w:tab w:pos="9519" w:val="left" w:leader="none"/>
+          <w:tab w:val="left" w:pos="9519"/>
         </w:tabs>
-        <w:spacing w:after="0"/>
       </w:pPr>
       <w:r>
         <w:rPr>
@@ -403,6 +825,12 @@
           <w:u w:val="single" w:color="90C226"/>
         </w:rPr>
         <w:t>Introducción</w:t>
+      </w:r>
+      <w:r>
+        <w:rPr>
+          <w:color w:val="90C226"/>
+          <w:u w:val="single" w:color="90C226"/>
+        </w:rPr>
         <w:tab/>
       </w:r>
     </w:p>
@@ -418,14 +846,16 @@
     <w:p>
       <w:pPr>
         <w:pStyle w:val="BodyText"/>
-        <w:spacing w:line="264" w:lineRule="auto" w:before="102"/>
+        <w:spacing w:before="102" w:line="264" w:lineRule="auto"/>
         <w:ind w:left="130" w:right="465"/>
         <w:jc w:val="both"/>
       </w:pPr>
       <w:r>
-        <w:rPr/>
+        <w:rPr>
+          <w:noProof/>
+        </w:rPr>
         <w:drawing>
-          <wp:anchor distT="0" distB="0" distL="0" distR="0" allowOverlap="1" layoutInCell="1" locked="0" behindDoc="0" simplePos="0" relativeHeight="2">
+          <wp:anchor distT="0" distB="0" distL="0" distR="0" simplePos="0" relativeHeight="2" behindDoc="0" locked="0" layoutInCell="1" allowOverlap="1">
             <wp:simplePos x="0" y="0"/>
             <wp:positionH relativeFrom="page">
               <wp:posOffset>1784985</wp:posOffset>
@@ -438,17 +868,17 @@
             <wp:wrapTopAndBottom/>
             <wp:docPr id="1" name="image1.png"/>
             <wp:cNvGraphicFramePr>
-              <a:graphicFrameLocks noChangeAspect="1"/>
+              <a:graphicFrameLocks xmlns:a="http://schemas.openxmlformats.org/drawingml/2006/main" noChangeAspect="1"/>
             </wp:cNvGraphicFramePr>
-            <a:graphic>
+            <a:graphic xmlns:a="http://schemas.openxmlformats.org/drawingml/2006/main">
               <a:graphicData uri="http://schemas.openxmlformats.org/drawingml/2006/picture">
-                <pic:pic>
+                <pic:pic xmlns:pic="http://schemas.openxmlformats.org/drawingml/2006/picture">
                   <pic:nvPicPr>
                     <pic:cNvPr id="2" name="image1.png"/>
                     <pic:cNvPicPr/>
                   </pic:nvPicPr>
                   <pic:blipFill>
-                    <a:blip r:embed="rId5" cstate="print"/>
+                    <a:blip r:embed="rId6" cstate="print"/>
                     <a:stretch>
                       <a:fillRect/>
                     </a:stretch>
@@ -469,8 +899,29 @@
         </w:drawing>
       </w:r>
       <w:r>
-        <w:rPr/>
-        <w:t>Seguimos trabajando sobre una infraestructura de una empresa, la cual normalmente cuenta con varios servicios de infraestructura TI. En ella se encuentran estaciones de usuario alámbricas e inalámbricos y servidores (físicos y virtualizados), todos estos conectados a través de switches (capa 2 y 3), equipos inalámbricos y routers que lo conectan a Internet. También es común contar con infraestructuras en la nube desde donde se provisionan recursos según las necesidades de la organización. Dentro de los servidores se pueden encontrar servicios web, DNS, correo, base de datos, almacenamiento y aplicaciones, entre otros. Recordemos la configuración que estamos usando de base:</w:t>
+        <w:t>Seguimos trabajando sobre una infraestructura de una empresa, la cual normalmente cuenta con varios servicios de infraestructura TI. En ella se encuentran estaciones de usuario alámbricas e inalámbricos y servidores (físicos y virtualizados), todos estos c</w:t>
+      </w:r>
+      <w:r>
+        <w:t xml:space="preserve">onectados a través de </w:t>
+      </w:r>
+      <w:proofErr w:type="spellStart"/>
+      <w:r>
+        <w:t>switches</w:t>
+      </w:r>
+      <w:proofErr w:type="spellEnd"/>
+      <w:r>
+        <w:t xml:space="preserve"> (capa 2 y 3), equipos inalámbricos y </w:t>
+      </w:r>
+      <w:proofErr w:type="spellStart"/>
+      <w:r>
+        <w:t>routers</w:t>
+      </w:r>
+      <w:proofErr w:type="spellEnd"/>
+      <w:r>
+        <w:t xml:space="preserve"> que lo conectan a Internet. También es común contar con infraestructuras en la nube desde donde se provisionan recursos según las necesidades de la organización. Dentro de los serv</w:t>
+      </w:r>
+      <w:r>
+        <w:t>idores se pueden encontrar servicios web, DNS, correo, base de datos, almacenamiento y aplicaciones, entre otros. Recordemos la configuración que estamos usando de base:</w:t>
       </w:r>
     </w:p>
     <w:p>
@@ -481,35 +932,228 @@
         <w:jc w:val="both"/>
       </w:pPr>
       <w:r>
-        <w:rPr/>
         <w:t>En este laboratorio nos enfocaremos en la infraestructura LAN.</w:t>
       </w:r>
     </w:p>
     <w:p>
       <w:pPr>
-        <w:spacing w:after="0"/>
         <w:jc w:val="both"/>
-        <w:sectPr>
-          <w:type w:val="continuous"/>
-          <w:pgSz w:w="12240" w:h="15840"/>
-          <w:pgMar w:top="1380" w:bottom="280" w:left="1320" w:right="960"/>
-        </w:sectPr>
+      </w:pPr>
+    </w:p>
+    <w:p>
+      <w:pPr>
+        <w:jc w:val="both"/>
+      </w:pPr>
+    </w:p>
+    <w:p>
+      <w:pPr>
+        <w:jc w:val="both"/>
+      </w:pPr>
+    </w:p>
+    <w:p>
+      <w:pPr>
+        <w:jc w:val="both"/>
+      </w:pPr>
+    </w:p>
+    <w:p>
+      <w:pPr>
+        <w:jc w:val="both"/>
+      </w:pPr>
+    </w:p>
+    <w:p>
+      <w:pPr>
+        <w:jc w:val="both"/>
+      </w:pPr>
+    </w:p>
+    <w:p>
+      <w:pPr>
+        <w:jc w:val="both"/>
+      </w:pPr>
+    </w:p>
+    <w:p>
+      <w:pPr>
+        <w:jc w:val="both"/>
+      </w:pPr>
+    </w:p>
+    <w:p>
+      <w:pPr>
+        <w:jc w:val="both"/>
+      </w:pPr>
+    </w:p>
+    <w:p>
+      <w:pPr>
+        <w:jc w:val="both"/>
+      </w:pPr>
+    </w:p>
+    <w:p>
+      <w:pPr>
+        <w:jc w:val="both"/>
+      </w:pPr>
+    </w:p>
+    <w:p>
+      <w:pPr>
+        <w:jc w:val="both"/>
+      </w:pPr>
+    </w:p>
+    <w:p>
+      <w:pPr>
+        <w:jc w:val="both"/>
       </w:pPr>
     </w:p>
     <w:p>
       <w:pPr>
         <w:pStyle w:val="Heading2"/>
         <w:tabs>
-          <w:tab w:pos="9519" w:val="left" w:leader="none"/>
+          <w:tab w:val="left" w:pos="9519"/>
         </w:tabs>
-        <w:spacing w:before="74" w:after="0"/>
       </w:pPr>
       <w:r>
         <w:rPr>
           <w:color w:val="90C226"/>
           <w:u w:val="single" w:color="90C226"/>
         </w:rPr>
+        <w:lastRenderedPageBreak/>
+        <w:t>Marco teórico</w:t>
+      </w:r>
+      <w:r>
+        <w:rPr>
+          <w:color w:val="90C226"/>
+          <w:u w:val="single" w:color="90C226"/>
+        </w:rPr>
+        <w:tab/>
+      </w:r>
+    </w:p>
+    <w:p>
+      <w:pPr>
+        <w:jc w:val="both"/>
+      </w:pPr>
+    </w:p>
+    <w:p>
+      <w:pPr>
+        <w:ind w:left="130"/>
+        <w:jc w:val="both"/>
+      </w:pPr>
+      <w:proofErr w:type="spellStart"/>
+      <w:r>
+        <w:t>Switch</w:t>
+      </w:r>
+      <w:proofErr w:type="spellEnd"/>
+      <w:r>
+        <w:t xml:space="preserve"> o también conocido como conmutador es un dispositivo de interconexión utilizado para conectar equipos en una red LAN las cuales cuentan con estándares para su creación.</w:t>
+      </w:r>
+    </w:p>
+    <w:p>
+      <w:pPr>
+        <w:ind w:left="130"/>
+        <w:jc w:val="both"/>
+      </w:pPr>
+    </w:p>
+    <w:p>
+      <w:pPr>
+        <w:ind w:left="130"/>
+        <w:jc w:val="both"/>
+      </w:pPr>
+      <w:r>
+        <w:t>¿Para qué sirven?</w:t>
+      </w:r>
+    </w:p>
+    <w:p>
+      <w:pPr>
+        <w:ind w:left="130"/>
+        <w:jc w:val="both"/>
+      </w:pPr>
+    </w:p>
+    <w:p>
+      <w:pPr>
+        <w:ind w:left="130"/>
+        <w:jc w:val="both"/>
+      </w:pPr>
+      <w:r>
+        <w:t xml:space="preserve">Sirven para conectar dispositivos en una RED, cabe aclarar que no proporciona </w:t>
+      </w:r>
+      <w:r>
+        <w:t>conectividad con otras redes</w:t>
+      </w:r>
+      <w:r>
+        <w:t xml:space="preserve"> por si solo</w:t>
+      </w:r>
+      <w:r>
+        <w:t xml:space="preserve"> y por lo tanto no proporciona conexión a internet por si solo</w:t>
+      </w:r>
+      <w:r>
+        <w:t>. Permite compartir archivos, compartir impresoras, y compartir la conexión a internet.</w:t>
+      </w:r>
+    </w:p>
+    <w:p>
+      <w:pPr>
+        <w:ind w:left="130"/>
+        <w:jc w:val="both"/>
+      </w:pPr>
+    </w:p>
+    <w:p>
+      <w:pPr>
+        <w:ind w:left="130"/>
+        <w:jc w:val="both"/>
+      </w:pPr>
+      <w:r>
+        <w:t>Características básicas:</w:t>
+      </w:r>
+    </w:p>
+    <w:p>
+      <w:pPr>
+        <w:ind w:left="130"/>
+        <w:jc w:val="both"/>
+      </w:pPr>
+      <w:r>
+        <w:t>Los puertos son los cuales nos permiten la conexión a dispositivos la cual tiene interface Ethernet</w:t>
+      </w:r>
+      <w:r>
+        <w:t xml:space="preserve">. Puede haber </w:t>
+      </w:r>
+      <w:proofErr w:type="spellStart"/>
+      <w:r>
+        <w:t>swich</w:t>
+      </w:r>
+      <w:proofErr w:type="spellEnd"/>
+      <w:r>
+        <w:t xml:space="preserve"> de 4 </w:t>
+      </w:r>
+      <w:bookmarkStart w:id="0" w:name="_GoBack"/>
+      <w:bookmarkEnd w:id="0"/>
+      <w:r>
+        <w:t xml:space="preserve"> </w:t>
+      </w:r>
+    </w:p>
+    <w:p>
+      <w:pPr>
+        <w:jc w:val="both"/>
+      </w:pPr>
+    </w:p>
+    <w:p>
+      <w:pPr>
+        <w:jc w:val="both"/>
+      </w:pPr>
+    </w:p>
+    <w:p>
+      <w:pPr>
+        <w:pStyle w:val="Heading2"/>
+        <w:tabs>
+          <w:tab w:val="left" w:pos="9519"/>
+        </w:tabs>
+        <w:spacing w:before="74"/>
+      </w:pPr>
+      <w:r>
+        <w:rPr>
+          <w:color w:val="90C226"/>
+          <w:u w:val="single" w:color="90C226"/>
+        </w:rPr>
         <w:t>Montaje</w:t>
+      </w:r>
+      <w:r>
+        <w:rPr>
+          <w:color w:val="90C226"/>
+          <w:u w:val="single" w:color="90C226"/>
+        </w:rPr>
         <w:tab/>
       </w:r>
     </w:p>
@@ -525,12 +1169,14 @@
     <w:p>
       <w:pPr>
         <w:pStyle w:val="BodyText"/>
-        <w:spacing w:line="264" w:lineRule="auto" w:before="102"/>
+        <w:spacing w:before="102" w:line="264" w:lineRule="auto"/>
         <w:ind w:left="130" w:right="617"/>
       </w:pPr>
       <w:r>
-        <w:rPr/>
-        <w:t>El trabajo se debe realizar en máximo grupos de 4 estudiantes (una isla del Laboratorio de Redes). Se debe garantizar que se usen las 4 islas. El informe se entrega en grupos de 2 estudiantes.</w:t>
+        <w:t>E</w:t>
+      </w:r>
+      <w:r>
+        <w:t>l trabajo se debe realizar en máximo grupos de 4 estudiantes (una isla del Laboratorio de Redes). Se debe garantizar que se usen las 4 islas. El informe se entrega en grupos de 2 estudiantes.</w:t>
       </w:r>
     </w:p>
     <w:p>
@@ -538,14 +1184,13 @@
         <w:pStyle w:val="Heading3"/>
         <w:numPr>
           <w:ilvl w:val="0"/>
-          <w:numId w:val="2"/>
+          <w:numId w:val="5"/>
         </w:numPr>
         <w:tabs>
-          <w:tab w:pos="491" w:val="left" w:leader="none"/>
+          <w:tab w:val="left" w:pos="491"/>
         </w:tabs>
-        <w:spacing w:line="325" w:lineRule="exact" w:before="163" w:after="0"/>
-        <w:ind w:left="490" w:right="0" w:hanging="361"/>
-        <w:jc w:val="left"/>
+        <w:spacing w:before="163"/>
+        <w:ind w:hanging="361"/>
       </w:pPr>
       <w:r>
         <w:rPr>
@@ -558,14 +1203,16 @@
           <w:color w:val="90C226"/>
           <w:spacing w:val="-1"/>
         </w:rPr>
-        <w:t> </w:t>
-      </w:r>
+        <w:t xml:space="preserve"> </w:t>
+      </w:r>
+      <w:proofErr w:type="spellStart"/>
       <w:r>
         <w:rPr>
           <w:color w:val="90C226"/>
         </w:rPr>
         <w:t>switch</w:t>
       </w:r>
+      <w:proofErr w:type="spellEnd"/>
     </w:p>
     <w:p>
       <w:pPr>
@@ -574,8 +1221,10 @@
         <w:ind w:left="490" w:right="617"/>
       </w:pPr>
       <w:r>
-        <w:rPr/>
-        <w:t>Realice el siguiente montaje. Una pareja se encargará del Switch0, PC0 y PC1. La otra pareja de Switch1, PC2 y PC3.</w:t>
+        <w:t>Realice el siguiente montaje. Un</w:t>
+      </w:r>
+      <w:r>
+        <w:t>a pareja se encargará del Switch0, PC0 y PC1. La otra pareja de Switch1, PC2 y PC3.</w:t>
       </w:r>
     </w:p>
     <w:p>
@@ -587,9 +1236,11 @@
         </w:rPr>
       </w:pPr>
       <w:r>
-        <w:rPr/>
+        <w:rPr>
+          <w:noProof/>
+        </w:rPr>
         <w:drawing>
-          <wp:anchor distT="0" distB="0" distL="0" distR="0" allowOverlap="1" layoutInCell="1" locked="0" behindDoc="0" simplePos="0" relativeHeight="3">
+          <wp:anchor distT="0" distB="0" distL="0" distR="0" simplePos="0" relativeHeight="3" behindDoc="0" locked="0" layoutInCell="1" allowOverlap="1">
             <wp:simplePos x="0" y="0"/>
             <wp:positionH relativeFrom="page">
               <wp:posOffset>1984194</wp:posOffset>
@@ -602,17 +1253,17 @@
             <wp:wrapTopAndBottom/>
             <wp:docPr id="3" name="image2.png"/>
             <wp:cNvGraphicFramePr>
-              <a:graphicFrameLocks noChangeAspect="1"/>
+              <a:graphicFrameLocks xmlns:a="http://schemas.openxmlformats.org/drawingml/2006/main" noChangeAspect="1"/>
             </wp:cNvGraphicFramePr>
-            <a:graphic>
+            <a:graphic xmlns:a="http://schemas.openxmlformats.org/drawingml/2006/main">
               <a:graphicData uri="http://schemas.openxmlformats.org/drawingml/2006/picture">
-                <pic:pic>
+                <pic:pic xmlns:pic="http://schemas.openxmlformats.org/drawingml/2006/picture">
                   <pic:nvPicPr>
                     <pic:cNvPr id="4" name="image2.png"/>
                     <pic:cNvPicPr/>
                   </pic:nvPicPr>
                   <pic:blipFill>
-                    <a:blip r:embed="rId6" cstate="print"/>
+                    <a:blip r:embed="rId7" cstate="print"/>
                     <a:stretch>
                       <a:fillRect/>
                     </a:stretch>
@@ -638,15 +1289,13 @@
         <w:pStyle w:val="ListParagraph"/>
         <w:numPr>
           <w:ilvl w:val="1"/>
-          <w:numId w:val="2"/>
+          <w:numId w:val="5"/>
         </w:numPr>
         <w:tabs>
-          <w:tab w:pos="1198" w:val="left" w:leader="none"/>
-          <w:tab w:pos="1199" w:val="left" w:leader="none"/>
+          <w:tab w:val="left" w:pos="1198"/>
+          <w:tab w:val="left" w:pos="1199"/>
         </w:tabs>
-        <w:spacing w:line="240" w:lineRule="auto" w:before="106" w:after="0"/>
-        <w:ind w:left="1198" w:right="0" w:hanging="363"/>
-        <w:jc w:val="left"/>
+        <w:spacing w:before="106"/>
         <w:rPr>
           <w:sz w:val="20"/>
         </w:rPr>
@@ -662,7 +1311,7 @@
           <w:spacing w:val="-10"/>
           <w:sz w:val="20"/>
         </w:rPr>
-        <w:t> </w:t>
+        <w:t xml:space="preserve"> </w:t>
       </w:r>
       <w:r>
         <w:rPr>
@@ -676,15 +1325,13 @@
         <w:pStyle w:val="ListParagraph"/>
         <w:numPr>
           <w:ilvl w:val="1"/>
-          <w:numId w:val="2"/>
+          <w:numId w:val="5"/>
         </w:numPr>
         <w:tabs>
-          <w:tab w:pos="1198" w:val="left" w:leader="none"/>
-          <w:tab w:pos="1199" w:val="left" w:leader="none"/>
+          <w:tab w:val="left" w:pos="1198"/>
+          <w:tab w:val="left" w:pos="1199"/>
         </w:tabs>
-        <w:spacing w:line="240" w:lineRule="auto" w:before="24" w:after="23"/>
-        <w:ind w:left="1198" w:right="0" w:hanging="363"/>
-        <w:jc w:val="left"/>
+        <w:spacing w:before="24" w:after="23"/>
         <w:rPr>
           <w:sz w:val="20"/>
         </w:rPr>
@@ -700,7 +1347,7 @@
           <w:spacing w:val="-4"/>
           <w:sz w:val="20"/>
         </w:rPr>
-        <w:t> </w:t>
+        <w:t xml:space="preserve"> </w:t>
       </w:r>
       <w:r>
         <w:rPr>
@@ -712,7 +1359,6 @@
     <w:tbl>
       <w:tblPr>
         <w:tblW w:w="0" w:type="auto"/>
-        <w:jc w:val="left"/>
         <w:tblInd w:w="1414" w:type="dxa"/>
         <w:tblBorders>
           <w:top w:val="single" w:sz="4" w:space="0" w:color="BFE373"/>
@@ -724,12 +1370,10 @@
         </w:tblBorders>
         <w:tblLayout w:type="fixed"/>
         <w:tblCellMar>
-          <w:top w:w="0" w:type="dxa"/>
           <w:left w:w="0" w:type="dxa"/>
-          <w:bottom w:w="0" w:type="dxa"/>
           <w:right w:w="0" w:type="dxa"/>
         </w:tblCellMar>
-        <w:tblLook w:val="01E0"/>
+        <w:tblLook w:val="01E0" w:firstRow="1" w:lastRow="1" w:firstColumn="1" w:lastColumn="1" w:noHBand="0" w:noVBand="0"/>
       </w:tblPr>
       <w:tblGrid>
         <w:gridCol w:w="2693"/>
@@ -738,7 +1382,7 @@
       </w:tblGrid>
       <w:tr>
         <w:trPr>
-          <w:trHeight w:val="254" w:hRule="atLeast"/>
+          <w:trHeight w:val="254"/>
         </w:trPr>
         <w:tc>
           <w:tcPr>
@@ -756,10 +1400,10 @@
             <w:pPr>
               <w:pStyle w:val="TableParagraph"/>
               <w:tabs>
-                <w:tab w:pos="2803" w:val="left" w:leader="none"/>
-                <w:tab w:pos="5073" w:val="left" w:leader="none"/>
+                <w:tab w:val="left" w:pos="2803"/>
+                <w:tab w:val="left" w:pos="5073"/>
               </w:tabs>
-              <w:spacing w:line="221" w:lineRule="exact" w:before="14"/>
+              <w:spacing w:before="14" w:line="221" w:lineRule="exact"/>
               <w:ind w:left="110"/>
               <w:rPr>
                 <w:b/>
@@ -773,9 +1417,25 @@
                 <w:sz w:val="20"/>
               </w:rPr>
               <w:t>Equipo</w:t>
+            </w:r>
+            <w:r>
+              <w:rPr>
+                <w:b/>
+                <w:color w:val="FFFFFF"/>
+                <w:sz w:val="20"/>
+              </w:rPr>
               <w:tab/>
+            </w:r>
+            <w:proofErr w:type="spellStart"/>
+            <w:r>
+              <w:rPr>
+                <w:b/>
+                <w:color w:val="FFFFFF"/>
+                <w:sz w:val="20"/>
+              </w:rPr>
               <w:t>Direcciòn</w:t>
             </w:r>
+            <w:proofErr w:type="spellEnd"/>
             <w:r>
               <w:rPr>
                 <w:b/>
@@ -783,7 +1443,7 @@
                 <w:spacing w:val="-3"/>
                 <w:sz w:val="20"/>
               </w:rPr>
-              <w:t> </w:t>
+              <w:t xml:space="preserve"> </w:t>
             </w:r>
             <w:r>
               <w:rPr>
@@ -792,6 +1452,13 @@
                 <w:sz w:val="20"/>
               </w:rPr>
               <w:t>IP</w:t>
+            </w:r>
+            <w:r>
+              <w:rPr>
+                <w:b/>
+                <w:color w:val="FFFFFF"/>
+                <w:sz w:val="20"/>
+              </w:rPr>
               <w:tab/>
               <w:t>Máscara</w:t>
             </w:r>
@@ -800,7 +1467,7 @@
       </w:tr>
       <w:tr>
         <w:trPr>
-          <w:trHeight w:val="230" w:hRule="atLeast"/>
+          <w:trHeight w:val="230"/>
         </w:trPr>
         <w:tc>
           <w:tcPr>
@@ -877,7 +1544,7 @@
       </w:tr>
       <w:tr>
         <w:trPr>
-          <w:trHeight w:val="234" w:hRule="atLeast"/>
+          <w:trHeight w:val="234"/>
         </w:trPr>
         <w:tc>
           <w:tcPr>
@@ -952,7 +1619,7 @@
       </w:tr>
       <w:tr>
         <w:trPr>
-          <w:trHeight w:val="230" w:hRule="atLeast"/>
+          <w:trHeight w:val="230"/>
         </w:trPr>
         <w:tc>
           <w:tcPr>
@@ -1020,7 +1687,7 @@
       </w:tr>
       <w:tr>
         <w:trPr>
-          <w:trHeight w:val="234" w:hRule="atLeast"/>
+          <w:trHeight w:val="234"/>
         </w:trPr>
         <w:tc>
           <w:tcPr>
@@ -1094,7 +1761,6 @@
         <w:ind w:left="1727" w:right="617" w:hanging="181"/>
       </w:pPr>
       <w:r>
-        <w:rPr/>
         <w:t>* Reemplace la letra por un número del rango asignado por el profesor a su grupo para todo el semestre</w:t>
       </w:r>
     </w:p>
@@ -1103,23 +1769,22 @@
         <w:pStyle w:val="ListParagraph"/>
         <w:numPr>
           <w:ilvl w:val="1"/>
-          <w:numId w:val="2"/>
+          <w:numId w:val="5"/>
         </w:numPr>
         <w:tabs>
-          <w:tab w:pos="1198" w:val="left" w:leader="none"/>
-          <w:tab w:pos="1199" w:val="left" w:leader="none"/>
+          <w:tab w:val="left" w:pos="1198"/>
+          <w:tab w:val="left" w:pos="1199"/>
         </w:tabs>
-        <w:spacing w:line="245" w:lineRule="exact" w:before="0" w:after="0"/>
-        <w:ind w:left="1198" w:right="0" w:hanging="363"/>
-        <w:jc w:val="left"/>
-        <w:rPr>
-          <w:sz w:val="20"/>
-        </w:rPr>
-      </w:pPr>
-      <w:r>
-        <w:rPr>
-          <w:sz w:val="20"/>
-        </w:rPr>
+        <w:spacing w:line="245" w:lineRule="exact"/>
+        <w:rPr>
+          <w:sz w:val="20"/>
+        </w:rPr>
+      </w:pPr>
+      <w:r>
+        <w:rPr>
+          <w:sz w:val="20"/>
+        </w:rPr>
+        <w:lastRenderedPageBreak/>
         <w:t>Verifique conectividad entre los computadores usando el comando</w:t>
       </w:r>
       <w:r>
@@ -1127,7 +1792,7 @@
           <w:spacing w:val="-13"/>
           <w:sz w:val="20"/>
         </w:rPr>
-        <w:t> </w:t>
+        <w:t xml:space="preserve"> </w:t>
       </w:r>
       <w:r>
         <w:rPr>
@@ -1141,14 +1806,12 @@
         <w:pStyle w:val="Heading3"/>
         <w:numPr>
           <w:ilvl w:val="0"/>
-          <w:numId w:val="2"/>
+          <w:numId w:val="5"/>
         </w:numPr>
         <w:tabs>
-          <w:tab w:pos="491" w:val="left" w:leader="none"/>
+          <w:tab w:val="left" w:pos="491"/>
         </w:tabs>
-        <w:spacing w:line="325" w:lineRule="exact" w:before="182" w:after="0"/>
-        <w:ind w:left="490" w:right="0" w:hanging="361"/>
-        <w:jc w:val="left"/>
+        <w:ind w:hanging="361"/>
       </w:pPr>
       <w:r>
         <w:rPr>
@@ -1161,14 +1824,16 @@
           <w:color w:val="90C226"/>
           <w:spacing w:val="-1"/>
         </w:rPr>
-        <w:t> </w:t>
-      </w:r>
+        <w:t xml:space="preserve"> </w:t>
+      </w:r>
+      <w:proofErr w:type="spellStart"/>
       <w:r>
         <w:rPr>
           <w:color w:val="90C226"/>
         </w:rPr>
         <w:t>switch</w:t>
       </w:r>
+      <w:proofErr w:type="spellEnd"/>
     </w:p>
     <w:p>
       <w:pPr>
@@ -1177,8 +1842,42 @@
         <w:ind w:left="490" w:right="536"/>
       </w:pPr>
       <w:r>
-        <w:rPr/>
-        <w:t>Los switches tienen un sistema operativo el cual está especializado en las labores de switching. El sistema operativo de los switches Catalyst, IOS, tienen una estructura de operación por capas, las cuales están basada en los privilegios y las actividades de configuración que se deseen hacer en los mismos. Realice la siguiente configuración:</w:t>
+        <w:t xml:space="preserve">Los </w:t>
+      </w:r>
+      <w:proofErr w:type="spellStart"/>
+      <w:r>
+        <w:t>switches</w:t>
+      </w:r>
+      <w:proofErr w:type="spellEnd"/>
+      <w:r>
+        <w:t xml:space="preserve"> tienen un sistema operativo el cual está especializado en las labores de </w:t>
+      </w:r>
+      <w:proofErr w:type="spellStart"/>
+      <w:r>
+        <w:t>switching</w:t>
+      </w:r>
+      <w:proofErr w:type="spellEnd"/>
+      <w:r>
+        <w:t xml:space="preserve">. El sistema operativo de los </w:t>
+      </w:r>
+      <w:proofErr w:type="spellStart"/>
+      <w:r>
+        <w:t>switches</w:t>
+      </w:r>
+      <w:proofErr w:type="spellEnd"/>
+      <w:r>
+        <w:t xml:space="preserve"> </w:t>
+      </w:r>
+      <w:proofErr w:type="spellStart"/>
+      <w:r>
+        <w:t>Catalyst</w:t>
+      </w:r>
+      <w:proofErr w:type="spellEnd"/>
+      <w:r>
+        <w:t>, IOS, tienen una estructura de operación por capas, las cuales están basada en los privilegios y las activ</w:t>
+      </w:r>
+      <w:r>
+        <w:t>idades de configuración que se deseen hacer en los mismos. Realice la siguiente configuración:</w:t>
       </w:r>
     </w:p>
     <w:p>
@@ -1186,37 +1885,64 @@
         <w:pStyle w:val="ListParagraph"/>
         <w:numPr>
           <w:ilvl w:val="1"/>
-          <w:numId w:val="2"/>
+          <w:numId w:val="5"/>
         </w:numPr>
         <w:tabs>
-          <w:tab w:pos="850" w:val="left" w:leader="none"/>
-          <w:tab w:pos="851" w:val="left" w:leader="none"/>
+          <w:tab w:val="left" w:pos="850"/>
+          <w:tab w:val="left" w:pos="851"/>
         </w:tabs>
-        <w:spacing w:line="261" w:lineRule="auto" w:before="121" w:after="0"/>
+        <w:spacing w:before="121" w:line="261" w:lineRule="auto"/>
         <w:ind w:left="850" w:right="703" w:hanging="360"/>
-        <w:jc w:val="left"/>
-        <w:rPr>
-          <w:sz w:val="20"/>
-        </w:rPr>
-      </w:pPr>
-      <w:r>
-        <w:rPr>
-          <w:sz w:val="20"/>
-        </w:rPr>
-        <w:t>Nombre del switch: ApellidoEstudiante1_ApellidoEstudiante2 (apellido de los estudiantes que realiza al montaje. Ej. Si los estudiantes fuéramos Oswaldo y yo sería</w:t>
+        <w:rPr>
+          <w:sz w:val="20"/>
+        </w:rPr>
+      </w:pPr>
+      <w:r>
+        <w:rPr>
+          <w:sz w:val="20"/>
+        </w:rPr>
+        <w:t xml:space="preserve">Nombre del </w:t>
+      </w:r>
+      <w:proofErr w:type="spellStart"/>
+      <w:r>
+        <w:rPr>
+          <w:sz w:val="20"/>
+        </w:rPr>
+        <w:t>switch</w:t>
+      </w:r>
+      <w:proofErr w:type="spellEnd"/>
+      <w:r>
+        <w:rPr>
+          <w:sz w:val="20"/>
+        </w:rPr>
+        <w:t>: ApellidoEstudiante1_ApellidoEstudiante2 (apellido de los estudiantes que realiza al montaje. Ej. Si los estudiantes fuéramos Oswaldo y yo serí</w:t>
+      </w:r>
+      <w:r>
+        <w:rPr>
+          <w:sz w:val="20"/>
+        </w:rPr>
+        <w:t>a</w:t>
       </w:r>
       <w:r>
         <w:rPr>
           <w:spacing w:val="-20"/>
           <w:sz w:val="20"/>
         </w:rPr>
-        <w:t> </w:t>
-      </w:r>
-      <w:r>
-        <w:rPr>
-          <w:sz w:val="20"/>
-        </w:rPr>
-        <w:t>castillo_santiago).</w:t>
+        <w:t xml:space="preserve"> </w:t>
+      </w:r>
+      <w:proofErr w:type="spellStart"/>
+      <w:r>
+        <w:rPr>
+          <w:sz w:val="20"/>
+        </w:rPr>
+        <w:t>castillo_santiago</w:t>
+      </w:r>
+      <w:proofErr w:type="spellEnd"/>
+      <w:r>
+        <w:rPr>
+          <w:sz w:val="20"/>
+        </w:rPr>
+        <w:t>).</w:t>
       </w:r>
     </w:p>
     <w:p>
@@ -1224,15 +1950,14 @@
         <w:pStyle w:val="ListParagraph"/>
         <w:numPr>
           <w:ilvl w:val="1"/>
-          <w:numId w:val="2"/>
+          <w:numId w:val="5"/>
         </w:numPr>
         <w:tabs>
-          <w:tab w:pos="850" w:val="left" w:leader="none"/>
-          <w:tab w:pos="851" w:val="left" w:leader="none"/>
+          <w:tab w:val="left" w:pos="850"/>
+          <w:tab w:val="left" w:pos="851"/>
         </w:tabs>
-        <w:spacing w:line="240" w:lineRule="auto" w:before="3" w:after="0"/>
-        <w:ind w:left="850" w:right="0" w:hanging="361"/>
-        <w:jc w:val="left"/>
+        <w:spacing w:before="3"/>
+        <w:ind w:left="850" w:hanging="361"/>
         <w:rPr>
           <w:sz w:val="20"/>
         </w:rPr>
@@ -1248,7 +1973,7 @@
           <w:spacing w:val="-15"/>
           <w:sz w:val="20"/>
         </w:rPr>
-        <w:t> </w:t>
+        <w:t xml:space="preserve"> </w:t>
       </w:r>
       <w:r>
         <w:rPr>
@@ -1262,15 +1987,14 @@
         <w:pStyle w:val="ListParagraph"/>
         <w:numPr>
           <w:ilvl w:val="1"/>
-          <w:numId w:val="2"/>
+          <w:numId w:val="5"/>
         </w:numPr>
         <w:tabs>
-          <w:tab w:pos="850" w:val="left" w:leader="none"/>
-          <w:tab w:pos="851" w:val="left" w:leader="none"/>
+          <w:tab w:val="left" w:pos="850"/>
+          <w:tab w:val="left" w:pos="851"/>
         </w:tabs>
-        <w:spacing w:line="240" w:lineRule="auto" w:before="23" w:after="0"/>
-        <w:ind w:left="850" w:right="0" w:hanging="361"/>
-        <w:jc w:val="left"/>
+        <w:spacing w:before="23"/>
+        <w:ind w:left="850" w:hanging="361"/>
         <w:rPr>
           <w:sz w:val="20"/>
         </w:rPr>
@@ -1286,7 +2010,7 @@
           <w:spacing w:val="-3"/>
           <w:sz w:val="20"/>
         </w:rPr>
-        <w:t> </w:t>
+        <w:t xml:space="preserve"> </w:t>
       </w:r>
       <w:r>
         <w:rPr>
@@ -1297,14 +2021,13 @@
     </w:p>
     <w:p>
       <w:pPr>
-        <w:spacing w:after="0" w:line="240" w:lineRule="auto"/>
-        <w:jc w:val="left"/>
         <w:rPr>
           <w:sz w:val="20"/>
         </w:rPr>
         <w:sectPr>
           <w:pgSz w:w="12240" w:h="15840"/>
-          <w:pgMar w:top="1380" w:bottom="280" w:left="1320" w:right="960"/>
+          <w:pgMar w:top="1380" w:right="960" w:bottom="280" w:left="1320" w:header="720" w:footer="720" w:gutter="0"/>
+          <w:cols w:space="720"/>
         </w:sectPr>
       </w:pPr>
     </w:p>
@@ -1313,23 +2036,23 @@
         <w:pStyle w:val="ListParagraph"/>
         <w:numPr>
           <w:ilvl w:val="1"/>
-          <w:numId w:val="2"/>
+          <w:numId w:val="5"/>
         </w:numPr>
         <w:tabs>
-          <w:tab w:pos="850" w:val="left" w:leader="none"/>
-          <w:tab w:pos="851" w:val="left" w:leader="none"/>
+          <w:tab w:val="left" w:pos="850"/>
+          <w:tab w:val="left" w:pos="851"/>
         </w:tabs>
-        <w:spacing w:line="240" w:lineRule="auto" w:before="72" w:after="0"/>
-        <w:ind w:left="850" w:right="0" w:hanging="361"/>
-        <w:jc w:val="left"/>
-        <w:rPr>
-          <w:sz w:val="20"/>
-        </w:rPr>
-      </w:pPr>
-      <w:r>
-        <w:rPr>
-          <w:sz w:val="20"/>
-        </w:rPr>
+        <w:spacing w:before="72"/>
+        <w:ind w:left="850" w:hanging="361"/>
+        <w:rPr>
+          <w:sz w:val="20"/>
+        </w:rPr>
+      </w:pPr>
+      <w:r>
+        <w:rPr>
+          <w:sz w:val="20"/>
+        </w:rPr>
+        <w:lastRenderedPageBreak/>
         <w:t>Descripción de interfaces utilizadas. Ej. Conexión a computador</w:t>
       </w:r>
       <w:r>
@@ -1337,7 +2060,7 @@
           <w:spacing w:val="-10"/>
           <w:sz w:val="20"/>
         </w:rPr>
-        <w:t> </w:t>
+        <w:t xml:space="preserve"> </w:t>
       </w:r>
       <w:r>
         <w:rPr>
@@ -1351,15 +2074,14 @@
         <w:pStyle w:val="ListParagraph"/>
         <w:numPr>
           <w:ilvl w:val="1"/>
-          <w:numId w:val="2"/>
+          <w:numId w:val="5"/>
         </w:numPr>
         <w:tabs>
-          <w:tab w:pos="850" w:val="left" w:leader="none"/>
-          <w:tab w:pos="851" w:val="left" w:leader="none"/>
+          <w:tab w:val="left" w:pos="850"/>
+          <w:tab w:val="left" w:pos="851"/>
         </w:tabs>
-        <w:spacing w:line="240" w:lineRule="auto" w:before="24" w:after="0"/>
-        <w:ind w:left="850" w:right="0" w:hanging="361"/>
-        <w:jc w:val="left"/>
+        <w:spacing w:before="24"/>
+        <w:ind w:left="850" w:hanging="361"/>
         <w:rPr>
           <w:sz w:val="20"/>
         </w:rPr>
@@ -1375,7 +2097,7 @@
           <w:spacing w:val="-5"/>
           <w:sz w:val="20"/>
         </w:rPr>
-        <w:t> </w:t>
+        <w:t xml:space="preserve"> </w:t>
       </w:r>
       <w:r>
         <w:rPr>
@@ -1389,15 +2111,14 @@
         <w:pStyle w:val="ListParagraph"/>
         <w:numPr>
           <w:ilvl w:val="2"/>
-          <w:numId w:val="2"/>
+          <w:numId w:val="5"/>
         </w:numPr>
         <w:tabs>
-          <w:tab w:pos="1570" w:val="left" w:leader="none"/>
-          <w:tab w:pos="1571" w:val="left" w:leader="none"/>
+          <w:tab w:val="left" w:pos="1570"/>
+          <w:tab w:val="left" w:pos="1571"/>
         </w:tabs>
-        <w:spacing w:line="240" w:lineRule="auto" w:before="22" w:after="0"/>
-        <w:ind w:left="1570" w:right="0" w:hanging="361"/>
-        <w:jc w:val="left"/>
+        <w:spacing w:before="22"/>
+        <w:ind w:hanging="361"/>
         <w:rPr>
           <w:sz w:val="20"/>
         </w:rPr>
@@ -1413,7 +2134,7 @@
           <w:spacing w:val="-3"/>
           <w:sz w:val="20"/>
         </w:rPr>
-        <w:t> </w:t>
+        <w:t xml:space="preserve"> </w:t>
       </w:r>
       <w:r>
         <w:rPr>
@@ -1427,15 +2148,14 @@
         <w:pStyle w:val="ListParagraph"/>
         <w:numPr>
           <w:ilvl w:val="2"/>
-          <w:numId w:val="2"/>
+          <w:numId w:val="5"/>
         </w:numPr>
         <w:tabs>
-          <w:tab w:pos="1570" w:val="left" w:leader="none"/>
-          <w:tab w:pos="1571" w:val="left" w:leader="none"/>
+          <w:tab w:val="left" w:pos="1570"/>
+          <w:tab w:val="left" w:pos="1571"/>
         </w:tabs>
-        <w:spacing w:line="240" w:lineRule="auto" w:before="6" w:after="0"/>
-        <w:ind w:left="1570" w:right="0" w:hanging="361"/>
-        <w:jc w:val="left"/>
+        <w:spacing w:before="6"/>
+        <w:ind w:hanging="361"/>
         <w:rPr>
           <w:sz w:val="20"/>
         </w:rPr>
@@ -1451,29 +2171,30 @@
           <w:spacing w:val="-4"/>
           <w:sz w:val="20"/>
         </w:rPr>
-        <w:t> </w:t>
-      </w:r>
+        <w:t xml:space="preserve"> </w:t>
+      </w:r>
+      <w:proofErr w:type="spellStart"/>
       <w:r>
         <w:rPr>
           <w:sz w:val="20"/>
         </w:rPr>
         <w:t>Class_C</w:t>
       </w:r>
+      <w:proofErr w:type="spellEnd"/>
     </w:p>
     <w:p>
       <w:pPr>
         <w:pStyle w:val="ListParagraph"/>
         <w:numPr>
           <w:ilvl w:val="2"/>
-          <w:numId w:val="2"/>
+          <w:numId w:val="5"/>
         </w:numPr>
         <w:tabs>
-          <w:tab w:pos="1570" w:val="left" w:leader="none"/>
-          <w:tab w:pos="1571" w:val="left" w:leader="none"/>
+          <w:tab w:val="left" w:pos="1570"/>
+          <w:tab w:val="left" w:pos="1571"/>
         </w:tabs>
-        <w:spacing w:line="240" w:lineRule="auto" w:before="7" w:after="0"/>
-        <w:ind w:left="1570" w:right="0" w:hanging="361"/>
-        <w:jc w:val="left"/>
+        <w:spacing w:before="7"/>
+        <w:ind w:hanging="361"/>
         <w:rPr>
           <w:sz w:val="20"/>
         </w:rPr>
@@ -1489,14 +2210,16 @@
           <w:spacing w:val="-5"/>
           <w:sz w:val="20"/>
         </w:rPr>
-        <w:t> </w:t>
-      </w:r>
+        <w:t xml:space="preserve"> </w:t>
+      </w:r>
+      <w:proofErr w:type="spellStart"/>
       <w:r>
         <w:rPr>
           <w:sz w:val="20"/>
         </w:rPr>
         <w:t>Class_T</w:t>
       </w:r>
+      <w:proofErr w:type="spellEnd"/>
     </w:p>
     <w:p>
       <w:pPr>
@@ -1505,8 +2228,15 @@
         <w:ind w:left="490"/>
       </w:pPr>
       <w:r>
-        <w:rPr/>
-        <w:t>Para llevar a cabo esta tarea, lo primero que debe hacer es conectarse al switch.</w:t>
+        <w:t xml:space="preserve">Para llevar a cabo esta tarea, lo primero que debe hacer es conectarse al </w:t>
+      </w:r>
+      <w:proofErr w:type="spellStart"/>
+      <w:r>
+        <w:t>switch</w:t>
+      </w:r>
+      <w:proofErr w:type="spellEnd"/>
+      <w:r>
+        <w:t>.</w:t>
       </w:r>
     </w:p>
     <w:p>
@@ -1514,12 +2244,12 @@
         <w:pStyle w:val="ListParagraph"/>
         <w:numPr>
           <w:ilvl w:val="1"/>
-          <w:numId w:val="2"/>
+          <w:numId w:val="5"/>
         </w:numPr>
         <w:tabs>
-          <w:tab w:pos="851" w:val="left" w:leader="none"/>
+          <w:tab w:val="left" w:pos="851"/>
         </w:tabs>
-        <w:spacing w:line="261" w:lineRule="auto" w:before="143" w:after="0"/>
+        <w:spacing w:before="143" w:line="261" w:lineRule="auto"/>
         <w:ind w:left="850" w:right="465" w:hanging="360"/>
         <w:jc w:val="both"/>
         <w:rPr>
@@ -1530,20 +2260,90 @@
         <w:rPr>
           <w:sz w:val="20"/>
         </w:rPr>
-        <w:t>Para conectarse a los switches a través de la consola es necesario conectarse por el cable de consola y usar la aplicación hyperterminal o PuTTY. A continuación se presenta un ejemplo usando</w:t>
+        <w:t xml:space="preserve">Para conectarse a los </w:t>
+      </w:r>
+      <w:proofErr w:type="spellStart"/>
+      <w:r>
+        <w:rPr>
+          <w:sz w:val="20"/>
+        </w:rPr>
+        <w:t>switches</w:t>
+      </w:r>
+      <w:proofErr w:type="spellEnd"/>
+      <w:r>
+        <w:rPr>
+          <w:sz w:val="20"/>
+        </w:rPr>
+        <w:t xml:space="preserve"> a través de la consola es necesario conectarse por el cabl</w:t>
+      </w:r>
+      <w:r>
+        <w:rPr>
+          <w:sz w:val="20"/>
+        </w:rPr>
+        <w:t xml:space="preserve">e de consola y usar la aplicación </w:t>
+      </w:r>
+      <w:proofErr w:type="spellStart"/>
+      <w:r>
+        <w:rPr>
+          <w:sz w:val="20"/>
+        </w:rPr>
+        <w:t>hyperterminal</w:t>
+      </w:r>
+      <w:proofErr w:type="spellEnd"/>
+      <w:r>
+        <w:rPr>
+          <w:sz w:val="20"/>
+        </w:rPr>
+        <w:t xml:space="preserve"> o </w:t>
+      </w:r>
+      <w:proofErr w:type="spellStart"/>
+      <w:r>
+        <w:rPr>
+          <w:sz w:val="20"/>
+        </w:rPr>
+        <w:t>PuTTY</w:t>
+      </w:r>
+      <w:proofErr w:type="spellEnd"/>
+      <w:r>
+        <w:rPr>
+          <w:sz w:val="20"/>
+        </w:rPr>
+        <w:t xml:space="preserve">. A </w:t>
+      </w:r>
+      <w:proofErr w:type="gramStart"/>
+      <w:r>
+        <w:rPr>
+          <w:sz w:val="20"/>
+        </w:rPr>
+        <w:t>continuación</w:t>
+      </w:r>
+      <w:proofErr w:type="gramEnd"/>
+      <w:r>
+        <w:rPr>
+          <w:sz w:val="20"/>
+        </w:rPr>
+        <w:t xml:space="preserve"> se presenta un ejemplo usando</w:t>
       </w:r>
       <w:r>
         <w:rPr>
           <w:spacing w:val="-3"/>
           <w:sz w:val="20"/>
         </w:rPr>
-        <w:t> </w:t>
-      </w:r>
-      <w:r>
-        <w:rPr>
-          <w:sz w:val="20"/>
-        </w:rPr>
-        <w:t>hyperterminal:</w:t>
+        <w:t xml:space="preserve"> </w:t>
+      </w:r>
+      <w:proofErr w:type="spellStart"/>
+      <w:r>
+        <w:rPr>
+          <w:sz w:val="20"/>
+        </w:rPr>
+        <w:t>hyperterminal</w:t>
+      </w:r>
+      <w:proofErr w:type="spellEnd"/>
+      <w:r>
+        <w:rPr>
+          <w:sz w:val="20"/>
+        </w:rPr>
+        <w:t>:</w:t>
       </w:r>
     </w:p>
     <w:p>
@@ -1555,30 +2355,44 @@
         </w:rPr>
       </w:pPr>
       <w:r>
-        <w:rPr/>
         <w:pict>
-          <v:group style="position:absolute;margin-left:100.599998pt;margin-top:12.919482pt;width:447.15pt;height:435.6pt;mso-position-horizontal-relative:page;mso-position-vertical-relative:paragraph;z-index:-15726080;mso-wrap-distance-left:0;mso-wrap-distance-right:0" coordorigin="2012,258" coordsize="8943,8712">
-            <v:shape style="position:absolute;left:2550;top:1514;width:7844;height:5234" type="#_x0000_t75" stroked="false">
-              <v:imagedata r:id="rId7" o:title=""/>
+          <v:group id="_x0000_s1033" style="position:absolute;margin-left:100.6pt;margin-top:12.9pt;width:447.15pt;height:435.6pt;z-index:-15726080;mso-wrap-distance-left:0;mso-wrap-distance-right:0;mso-position-horizontal-relative:page" coordorigin="2012,258" coordsize="8943,8712">
+            <v:shapetype id="_x0000_t75" coordsize="21600,21600" o:spt="75" o:preferrelative="t" path="m@4@5l@4@11@9@11@9@5xe" filled="f" stroked="f">
+              <v:stroke joinstyle="miter"/>
+              <v:formulas>
+                <v:f eqn="if lineDrawn pixelLineWidth 0"/>
+                <v:f eqn="sum @0 1 0"/>
+                <v:f eqn="sum 0 0 @1"/>
+                <v:f eqn="prod @2 1 2"/>
+                <v:f eqn="prod @3 21600 pixelWidth"/>
+                <v:f eqn="prod @3 21600 pixelHeight"/>
+                <v:f eqn="sum @0 0 1"/>
+                <v:f eqn="prod @6 1 2"/>
+                <v:f eqn="prod @7 21600 pixelWidth"/>
+                <v:f eqn="sum @8 21600 0"/>
+                <v:f eqn="prod @7 21600 pixelHeight"/>
+                <v:f eqn="sum @10 21600 0"/>
+              </v:formulas>
+              <v:path o:extrusionok="f" gradientshapeok="t" o:connecttype="rect"/>
+              <o:lock v:ext="edit" aspectratio="t"/>
+            </v:shapetype>
+            <v:shape id="_x0000_s1035" type="#_x0000_t75" style="position:absolute;left:2550;top:1514;width:7844;height:5234">
+              <v:imagedata r:id="rId8" o:title=""/>
             </v:shape>
-            <v:shapetype id="_x0000_t202" o:spt="202" coordsize="21600,21600" path="m,l,21600r21600,l21600,xe">
-              <v:stroke joinstyle="miter"/>
-              <v:path gradientshapeok="t" o:connecttype="rect"/>
-            </v:shapetype>
-            <v:shape style="position:absolute;left:2016;top:263;width:8933;height:8703" type="#_x0000_t202" filled="false" stroked="true" strokeweight=".48pt" strokecolor="#000000">
+            <v:shape id="_x0000_s1034" type="#_x0000_t202" style="position:absolute;left:2016;top:263;width:8933;height:8703" filled="f" strokeweight=".48pt">
               <v:textbox inset="0,0,0,0">
                 <w:txbxContent>
                   <w:p>
                     <w:pPr>
                       <w:numPr>
                         <w:ilvl w:val="0"/>
-                        <w:numId w:val="3"/>
+                        <w:numId w:val="4"/>
                       </w:numPr>
                       <w:tabs>
-                        <w:tab w:pos="485" w:val="left" w:leader="none"/>
+                        <w:tab w:val="left" w:pos="485"/>
                       </w:tabs>
                       <w:spacing w:before="5"/>
-                      <w:ind w:left="484" w:right="98" w:hanging="360"/>
+                      <w:ind w:right="98"/>
                       <w:jc w:val="both"/>
                       <w:rPr>
                         <w:sz w:val="20"/>
@@ -1588,14 +2402,48 @@
                       <w:rPr>
                         <w:sz w:val="20"/>
                       </w:rPr>
-                      <w:t>Abrir Hyper Terminal para establecer conexión desde el puerto serial del computador, al puerto de consola del switch. Ingresar un identificador de conexión. En el ejemplo se colocó “serial” pero puede ser cualquier nombre. Escojan un ícono para identificar su conexión y de clic en</w:t>
+                      <w:t xml:space="preserve">Abrir </w:t>
+                    </w:r>
+                    <w:proofErr w:type="spellStart"/>
+                    <w:r>
+                      <w:rPr>
+                        <w:sz w:val="20"/>
+                      </w:rPr>
+                      <w:t>Hyper</w:t>
+                    </w:r>
+                    <w:proofErr w:type="spellEnd"/>
+                    <w:r>
+                      <w:rPr>
+                        <w:sz w:val="20"/>
+                      </w:rPr>
+                      <w:t xml:space="preserve"> Terminal para establecer conexión desde el puerto serial del computador, al puerto de consola del </w:t>
+                    </w:r>
+                    <w:proofErr w:type="spellStart"/>
+                    <w:r>
+                      <w:rPr>
+                        <w:sz w:val="20"/>
+                      </w:rPr>
+                      <w:t>switch</w:t>
+                    </w:r>
+                    <w:proofErr w:type="spellEnd"/>
+                    <w:r>
+                      <w:rPr>
+                        <w:sz w:val="20"/>
+                      </w:rPr>
+                      <w:t>. Ingresar un iden</w:t>
+                    </w:r>
+                    <w:r>
+                      <w:rPr>
+                        <w:sz w:val="20"/>
+                      </w:rPr>
+                      <w:t>tificador de conexión. En el ejemplo se colocó “serial” pero puede ser cualquier nombre. Escojan un ícono para identificar su conexión y de clic en</w:t>
                     </w:r>
                     <w:r>
                       <w:rPr>
                         <w:spacing w:val="-5"/>
                         <w:sz w:val="20"/>
                       </w:rPr>
-                      <w:t> </w:t>
+                      <w:t xml:space="preserve"> </w:t>
                     </w:r>
                     <w:r>
                       <w:rPr>
@@ -1604,185 +2452,31 @@
                       <w:t>aceptar</w:t>
                     </w:r>
                   </w:p>
+                  <w:p/>
+                  <w:p/>
+                  <w:p/>
+                  <w:p/>
+                  <w:p/>
+                  <w:p/>
+                  <w:p/>
+                  <w:p/>
+                  <w:p/>
+                  <w:p/>
+                  <w:p/>
+                  <w:p/>
+                  <w:p/>
+                  <w:p/>
+                  <w:p/>
+                  <w:p/>
+                  <w:p/>
+                  <w:p/>
+                  <w:p/>
+                  <w:p/>
+                  <w:p/>
+                  <w:p/>
                   <w:p>
                     <w:pPr>
-                      <w:spacing w:line="240" w:lineRule="auto" w:before="0"/>
-                      <w:rPr>
-                        <w:sz w:val="22"/>
-                      </w:rPr>
-                    </w:pPr>
-                  </w:p>
-                  <w:p>
-                    <w:pPr>
-                      <w:spacing w:line="240" w:lineRule="auto" w:before="0"/>
-                      <w:rPr>
-                        <w:sz w:val="22"/>
-                      </w:rPr>
-                    </w:pPr>
-                  </w:p>
-                  <w:p>
-                    <w:pPr>
-                      <w:spacing w:line="240" w:lineRule="auto" w:before="0"/>
-                      <w:rPr>
-                        <w:sz w:val="22"/>
-                      </w:rPr>
-                    </w:pPr>
-                  </w:p>
-                  <w:p>
-                    <w:pPr>
-                      <w:spacing w:line="240" w:lineRule="auto" w:before="0"/>
-                      <w:rPr>
-                        <w:sz w:val="22"/>
-                      </w:rPr>
-                    </w:pPr>
-                  </w:p>
-                  <w:p>
-                    <w:pPr>
-                      <w:spacing w:line="240" w:lineRule="auto" w:before="0"/>
-                      <w:rPr>
-                        <w:sz w:val="22"/>
-                      </w:rPr>
-                    </w:pPr>
-                  </w:p>
-                  <w:p>
-                    <w:pPr>
-                      <w:spacing w:line="240" w:lineRule="auto" w:before="0"/>
-                      <w:rPr>
-                        <w:sz w:val="22"/>
-                      </w:rPr>
-                    </w:pPr>
-                  </w:p>
-                  <w:p>
-                    <w:pPr>
-                      <w:spacing w:line="240" w:lineRule="auto" w:before="0"/>
-                      <w:rPr>
-                        <w:sz w:val="22"/>
-                      </w:rPr>
-                    </w:pPr>
-                  </w:p>
-                  <w:p>
-                    <w:pPr>
-                      <w:spacing w:line="240" w:lineRule="auto" w:before="0"/>
-                      <w:rPr>
-                        <w:sz w:val="22"/>
-                      </w:rPr>
-                    </w:pPr>
-                  </w:p>
-                  <w:p>
-                    <w:pPr>
-                      <w:spacing w:line="240" w:lineRule="auto" w:before="0"/>
-                      <w:rPr>
-                        <w:sz w:val="22"/>
-                      </w:rPr>
-                    </w:pPr>
-                  </w:p>
-                  <w:p>
-                    <w:pPr>
-                      <w:spacing w:line="240" w:lineRule="auto" w:before="0"/>
-                      <w:rPr>
-                        <w:sz w:val="22"/>
-                      </w:rPr>
-                    </w:pPr>
-                  </w:p>
-                  <w:p>
-                    <w:pPr>
-                      <w:spacing w:line="240" w:lineRule="auto" w:before="0"/>
-                      <w:rPr>
-                        <w:sz w:val="22"/>
-                      </w:rPr>
-                    </w:pPr>
-                  </w:p>
-                  <w:p>
-                    <w:pPr>
-                      <w:spacing w:line="240" w:lineRule="auto" w:before="0"/>
-                      <w:rPr>
-                        <w:sz w:val="22"/>
-                      </w:rPr>
-                    </w:pPr>
-                  </w:p>
-                  <w:p>
-                    <w:pPr>
-                      <w:spacing w:line="240" w:lineRule="auto" w:before="0"/>
-                      <w:rPr>
-                        <w:sz w:val="22"/>
-                      </w:rPr>
-                    </w:pPr>
-                  </w:p>
-                  <w:p>
-                    <w:pPr>
-                      <w:spacing w:line="240" w:lineRule="auto" w:before="0"/>
-                      <w:rPr>
-                        <w:sz w:val="22"/>
-                      </w:rPr>
-                    </w:pPr>
-                  </w:p>
-                  <w:p>
-                    <w:pPr>
-                      <w:spacing w:line="240" w:lineRule="auto" w:before="0"/>
-                      <w:rPr>
-                        <w:sz w:val="22"/>
-                      </w:rPr>
-                    </w:pPr>
-                  </w:p>
-                  <w:p>
-                    <w:pPr>
-                      <w:spacing w:line="240" w:lineRule="auto" w:before="0"/>
-                      <w:rPr>
-                        <w:sz w:val="22"/>
-                      </w:rPr>
-                    </w:pPr>
-                  </w:p>
-                  <w:p>
-                    <w:pPr>
-                      <w:spacing w:line="240" w:lineRule="auto" w:before="0"/>
-                      <w:rPr>
-                        <w:sz w:val="22"/>
-                      </w:rPr>
-                    </w:pPr>
-                  </w:p>
-                  <w:p>
-                    <w:pPr>
-                      <w:spacing w:line="240" w:lineRule="auto" w:before="0"/>
-                      <w:rPr>
-                        <w:sz w:val="22"/>
-                      </w:rPr>
-                    </w:pPr>
-                  </w:p>
-                  <w:p>
-                    <w:pPr>
-                      <w:spacing w:line="240" w:lineRule="auto" w:before="0"/>
-                      <w:rPr>
-                        <w:sz w:val="22"/>
-                      </w:rPr>
-                    </w:pPr>
-                  </w:p>
-                  <w:p>
-                    <w:pPr>
-                      <w:spacing w:line="240" w:lineRule="auto" w:before="0"/>
-                      <w:rPr>
-                        <w:sz w:val="22"/>
-                      </w:rPr>
-                    </w:pPr>
-                  </w:p>
-                  <w:p>
-                    <w:pPr>
-                      <w:spacing w:line="240" w:lineRule="auto" w:before="0"/>
-                      <w:rPr>
-                        <w:sz w:val="22"/>
-                      </w:rPr>
-                    </w:pPr>
-                  </w:p>
-                  <w:p>
-                    <w:pPr>
-                      <w:spacing w:line="240" w:lineRule="auto" w:before="0"/>
-                      <w:rPr>
-                        <w:sz w:val="22"/>
-                      </w:rPr>
-                    </w:pPr>
-                  </w:p>
-                  <w:p>
-                    <w:pPr>
-                      <w:spacing w:line="240" w:lineRule="auto" w:before="6"/>
+                      <w:spacing w:before="6"/>
                       <w:rPr>
                         <w:sz w:val="18"/>
                       </w:rPr>
@@ -1792,15 +2486,14 @@
                     <w:pPr>
                       <w:numPr>
                         <w:ilvl w:val="0"/>
-                        <w:numId w:val="3"/>
+                        <w:numId w:val="4"/>
                       </w:numPr>
                       <w:tabs>
-                        <w:tab w:pos="484" w:val="left" w:leader="none"/>
-                        <w:tab w:pos="485" w:val="left" w:leader="none"/>
+                        <w:tab w:val="left" w:pos="484"/>
+                        <w:tab w:val="left" w:pos="485"/>
                       </w:tabs>
                       <w:spacing w:before="1"/>
-                      <w:ind w:left="484" w:right="99" w:hanging="360"/>
-                      <w:jc w:val="left"/>
+                      <w:ind w:right="99"/>
                       <w:rPr>
                         <w:sz w:val="20"/>
                       </w:rPr>
@@ -1816,7 +2509,7 @@
                         <w:spacing w:val="-9"/>
                         <w:sz w:val="20"/>
                       </w:rPr>
-                      <w:t> </w:t>
+                      <w:t xml:space="preserve"> </w:t>
                     </w:r>
                     <w:r>
                       <w:rPr>
@@ -1829,15 +2522,14 @@
                     <w:pPr>
                       <w:numPr>
                         <w:ilvl w:val="0"/>
-                        <w:numId w:val="3"/>
+                        <w:numId w:val="4"/>
                       </w:numPr>
                       <w:tabs>
-                        <w:tab w:pos="484" w:val="left" w:leader="none"/>
-                        <w:tab w:pos="485" w:val="left" w:leader="none"/>
+                        <w:tab w:val="left" w:pos="484"/>
+                        <w:tab w:val="left" w:pos="485"/>
                       </w:tabs>
-                      <w:spacing w:line="237" w:lineRule="auto" w:before="0"/>
-                      <w:ind w:left="484" w:right="99" w:hanging="360"/>
-                      <w:jc w:val="left"/>
+                      <w:spacing w:line="237" w:lineRule="auto"/>
+                      <w:ind w:right="99"/>
                       <w:rPr>
                         <w:sz w:val="20"/>
                       </w:rPr>
@@ -1853,7 +2545,7 @@
                         <w:spacing w:val="-7"/>
                         <w:sz w:val="20"/>
                       </w:rPr>
-                      <w:t> </w:t>
+                      <w:t xml:space="preserve"> </w:t>
                     </w:r>
                     <w:r>
                       <w:rPr>
@@ -1866,15 +2558,14 @@
                     <w:pPr>
                       <w:numPr>
                         <w:ilvl w:val="0"/>
-                        <w:numId w:val="3"/>
+                        <w:numId w:val="4"/>
                       </w:numPr>
                       <w:tabs>
-                        <w:tab w:pos="484" w:val="left" w:leader="none"/>
-                        <w:tab w:pos="485" w:val="left" w:leader="none"/>
+                        <w:tab w:val="left" w:pos="484"/>
+                        <w:tab w:val="left" w:pos="485"/>
                       </w:tabs>
-                      <w:spacing w:line="245" w:lineRule="exact" w:before="4"/>
-                      <w:ind w:left="484" w:right="0" w:hanging="361"/>
-                      <w:jc w:val="left"/>
+                      <w:spacing w:before="4" w:line="245" w:lineRule="exact"/>
+                      <w:ind w:hanging="361"/>
                       <w:rPr>
                         <w:sz w:val="20"/>
                       </w:rPr>
@@ -1890,7 +2581,7 @@
                         <w:spacing w:val="-10"/>
                         <w:sz w:val="20"/>
                       </w:rPr>
-                      <w:t> </w:t>
+                      <w:t xml:space="preserve"> </w:t>
                     </w:r>
                     <w:r>
                       <w:rPr>
@@ -1903,15 +2594,13 @@
                     <w:pPr>
                       <w:numPr>
                         <w:ilvl w:val="0"/>
-                        <w:numId w:val="3"/>
+                        <w:numId w:val="4"/>
                       </w:numPr>
                       <w:tabs>
-                        <w:tab w:pos="484" w:val="left" w:leader="none"/>
-                        <w:tab w:pos="485" w:val="left" w:leader="none"/>
+                        <w:tab w:val="left" w:pos="484"/>
+                        <w:tab w:val="left" w:pos="485"/>
                       </w:tabs>
-                      <w:spacing w:before="0"/>
-                      <w:ind w:left="484" w:right="101" w:hanging="360"/>
-                      <w:jc w:val="left"/>
+                      <w:ind w:right="101"/>
                       <w:rPr>
                         <w:sz w:val="20"/>
                       </w:rPr>
@@ -1927,7 +2616,7 @@
                         <w:spacing w:val="-5"/>
                         <w:sz w:val="20"/>
                       </w:rPr>
-                      <w:t> </w:t>
+                      <w:t xml:space="preserve"> </w:t>
                     </w:r>
                     <w:r>
                       <w:rPr>
@@ -1938,23 +2627,21 @@
                   </w:p>
                 </w:txbxContent>
               </v:textbox>
-              <v:stroke dashstyle="solid"/>
-              <w10:wrap type="none"/>
             </v:shape>
-            <w10:wrap type="topAndBottom"/>
+            <w10:wrap type="topAndBottom" anchorx="page"/>
           </v:group>
         </w:pict>
       </w:r>
     </w:p>
     <w:p>
       <w:pPr>
-        <w:spacing w:after="0"/>
         <w:rPr>
           <w:sz w:val="18"/>
         </w:rPr>
         <w:sectPr>
           <w:pgSz w:w="12240" w:h="15840"/>
-          <w:pgMar w:top="1380" w:bottom="280" w:left="1320" w:right="960"/>
+          <w:pgMar w:top="1380" w:right="960" w:bottom="280" w:left="1320" w:header="720" w:footer="720" w:gutter="0"/>
+          <w:cols w:space="720"/>
         </w:sectPr>
       </w:pPr>
     </w:p>
@@ -1963,20 +2650,19 @@
         <w:pStyle w:val="BodyText"/>
       </w:pPr>
       <w:r>
-        <w:rPr/>
+        <w:lastRenderedPageBreak/>
         <w:pict>
-          <v:group style="position:absolute;margin-left:100.599998pt;margin-top:72.599998pt;width:447.15pt;height:638.65pt;mso-position-horizontal-relative:page;mso-position-vertical-relative:page;z-index:-15873536" coordorigin="2012,1452" coordsize="8943,12773">
-            <v:shape style="position:absolute;left:2012;top:1452;width:8943;height:12773" coordorigin="2012,1452" coordsize="8943,12773" path="m10954,1452l10945,1452,10945,1462,10945,7735,10945,7745,10945,14215,2022,14215,2022,7745,10945,7745,10945,7735,2022,7735,2022,1462,10945,1462,10945,1452,2022,1452,2012,1452,2012,14225,2022,14225,10945,14225,10954,14225,10954,1452xe" filled="true" fillcolor="#000000" stroked="false">
+          <v:group id="_x0000_s1029" style="position:absolute;margin-left:100.6pt;margin-top:72.6pt;width:447.15pt;height:638.65pt;z-index:-15873536;mso-position-horizontal-relative:page;mso-position-vertical-relative:page" coordorigin="2012,1452" coordsize="8943,12773">
+            <v:shape id="_x0000_s1032" style="position:absolute;left:2012;top:1452;width:8943;height:12773" coordorigin="2012,1452" coordsize="8943,12773" path="m10954,1452r-9,l10945,1462r,6273l10945,7745r,6470l2022,14215r,-6470l10945,7745r,-10l2022,7735r,-6273l10945,1462r,-10l2022,1452r-10,l2012,14225r10,l10945,14225r9,l10954,1452xe" fillcolor="black" stroked="f">
               <v:path arrowok="t"/>
-              <v:fill type="solid"/>
             </v:shape>
-            <v:shape style="position:absolute;left:3947;top:1495;width:5028;height:4544" type="#_x0000_t75" stroked="false">
-              <v:imagedata r:id="rId8" o:title=""/>
-            </v:shape>
-            <v:shape style="position:absolute;left:3863;top:8221;width:5962;height:5760" type="#_x0000_t75" stroked="false">
+            <v:shape id="_x0000_s1031" type="#_x0000_t75" style="position:absolute;left:3947;top:1495;width:5028;height:4544">
               <v:imagedata r:id="rId9" o:title=""/>
             </v:shape>
-            <w10:wrap type="none"/>
+            <v:shape id="_x0000_s1030" type="#_x0000_t75" style="position:absolute;left:3863;top:8221;width:5962;height:5760">
+              <v:imagedata r:id="rId10" o:title=""/>
+            </v:shape>
+            <w10:wrap anchorx="page" anchory="page"/>
           </v:group>
         </w:pict>
       </w:r>
@@ -2085,13 +2771,13 @@
         <w:pStyle w:val="ListParagraph"/>
         <w:numPr>
           <w:ilvl w:val="0"/>
-          <w:numId w:val="4"/>
+          <w:numId w:val="3"/>
         </w:numPr>
         <w:tabs>
-          <w:tab w:pos="1187" w:val="left" w:leader="none"/>
+          <w:tab w:val="left" w:pos="1187"/>
         </w:tabs>
-        <w:spacing w:line="240" w:lineRule="auto" w:before="102" w:after="0"/>
-        <w:ind w:left="1186" w:right="434" w:hanging="360"/>
+        <w:spacing w:before="102"/>
+        <w:ind w:right="434"/>
         <w:jc w:val="both"/>
         <w:rPr>
           <w:sz w:val="20"/>
@@ -2108,7 +2794,7 @@
           <w:spacing w:val="-12"/>
           <w:sz w:val="20"/>
         </w:rPr>
-        <w:t> </w:t>
+        <w:t xml:space="preserve"> </w:t>
       </w:r>
       <w:r>
         <w:rPr>
@@ -2121,7 +2807,7 @@
           <w:spacing w:val="-11"/>
           <w:sz w:val="20"/>
         </w:rPr>
-        <w:t> </w:t>
+        <w:t xml:space="preserve"> </w:t>
       </w:r>
       <w:r>
         <w:rPr>
@@ -2134,7 +2820,7 @@
           <w:spacing w:val="-11"/>
           <w:sz w:val="20"/>
         </w:rPr>
-        <w:t> </w:t>
+        <w:t xml:space="preserve"> </w:t>
       </w:r>
       <w:r>
         <w:rPr>
@@ -2147,7 +2833,7 @@
           <w:spacing w:val="-11"/>
           <w:sz w:val="20"/>
         </w:rPr>
-        <w:t> </w:t>
+        <w:t xml:space="preserve"> </w:t>
       </w:r>
       <w:r>
         <w:rPr>
@@ -2160,7 +2846,7 @@
           <w:spacing w:val="-11"/>
           <w:sz w:val="20"/>
         </w:rPr>
-        <w:t> </w:t>
+        <w:t xml:space="preserve"> </w:t>
       </w:r>
       <w:r>
         <w:rPr>
@@ -2173,7 +2859,7 @@
           <w:spacing w:val="-11"/>
           <w:sz w:val="20"/>
         </w:rPr>
-        <w:t> </w:t>
+        <w:t xml:space="preserve"> </w:t>
       </w:r>
       <w:r>
         <w:rPr>
@@ -2186,7 +2872,7 @@
           <w:spacing w:val="-12"/>
           <w:sz w:val="20"/>
         </w:rPr>
-        <w:t> </w:t>
+        <w:t xml:space="preserve"> </w:t>
       </w:r>
       <w:r>
         <w:rPr>
@@ -2199,7 +2885,7 @@
           <w:spacing w:val="-11"/>
           <w:sz w:val="20"/>
         </w:rPr>
-        <w:t> </w:t>
+        <w:t xml:space="preserve"> </w:t>
       </w:r>
       <w:r>
         <w:rPr>
@@ -2212,7 +2898,7 @@
           <w:spacing w:val="-11"/>
           <w:sz w:val="20"/>
         </w:rPr>
-        <w:t> </w:t>
+        <w:t xml:space="preserve"> </w:t>
       </w:r>
       <w:r>
         <w:rPr>
@@ -2225,7 +2911,7 @@
           <w:spacing w:val="-11"/>
           <w:sz w:val="20"/>
         </w:rPr>
-        <w:t> </w:t>
+        <w:t xml:space="preserve"> </w:t>
       </w:r>
       <w:r>
         <w:rPr>
@@ -2238,7 +2924,7 @@
           <w:spacing w:val="-11"/>
           <w:sz w:val="20"/>
         </w:rPr>
-        <w:t> </w:t>
+        <w:t xml:space="preserve"> </w:t>
       </w:r>
       <w:r>
         <w:rPr>
@@ -2251,7 +2937,7 @@
           <w:spacing w:val="-11"/>
           <w:sz w:val="20"/>
         </w:rPr>
-        <w:t> </w:t>
+        <w:t xml:space="preserve"> </w:t>
       </w:r>
       <w:r>
         <w:rPr>
@@ -2264,7 +2950,7 @@
           <w:spacing w:val="-11"/>
           <w:sz w:val="20"/>
         </w:rPr>
-        <w:t> </w:t>
+        <w:t xml:space="preserve"> </w:t>
       </w:r>
       <w:r>
         <w:rPr>
@@ -2277,7 +2963,7 @@
           <w:spacing w:val="-12"/>
           <w:sz w:val="20"/>
         </w:rPr>
-        <w:t> </w:t>
+        <w:t xml:space="preserve"> </w:t>
       </w:r>
       <w:r>
         <w:rPr>
@@ -2290,20 +2976,40 @@
           <w:spacing w:val="-11"/>
           <w:sz w:val="20"/>
         </w:rPr>
-        <w:t> </w:t>
-      </w:r>
-      <w:r>
-        <w:rPr>
-          <w:sz w:val="20"/>
-        </w:rPr>
-        <w:t>poder establecer conexión con el switch. En caso que no estén estos parámetros, se debe oprimir el botón “Restaurar predeterminados” y la terminal los colocará por</w:t>
+        <w:t xml:space="preserve"> </w:t>
+      </w:r>
+      <w:r>
+        <w:rPr>
+          <w:sz w:val="20"/>
+        </w:rPr>
+        <w:t>poder establecer</w:t>
+      </w:r>
+      <w:r>
+        <w:rPr>
+          <w:sz w:val="20"/>
+        </w:rPr>
+        <w:t xml:space="preserve"> conexión con el </w:t>
+      </w:r>
+      <w:proofErr w:type="spellStart"/>
+      <w:r>
+        <w:rPr>
+          <w:sz w:val="20"/>
+        </w:rPr>
+        <w:t>switch</w:t>
+      </w:r>
+      <w:proofErr w:type="spellEnd"/>
+      <w:r>
+        <w:rPr>
+          <w:sz w:val="20"/>
+        </w:rPr>
+        <w:t>. En caso que no estén estos parámetros, se debe oprimir el botón “Restaurar predeterminados” y la terminal los colocará por</w:t>
       </w:r>
       <w:r>
         <w:rPr>
           <w:spacing w:val="-14"/>
           <w:sz w:val="20"/>
         </w:rPr>
-        <w:t> </w:t>
+        <w:t xml:space="preserve"> </w:t>
       </w:r>
       <w:r>
         <w:rPr>
@@ -2317,13 +3023,12 @@
         <w:pStyle w:val="ListParagraph"/>
         <w:numPr>
           <w:ilvl w:val="0"/>
-          <w:numId w:val="4"/>
+          <w:numId w:val="3"/>
         </w:numPr>
         <w:tabs>
-          <w:tab w:pos="1187" w:val="left" w:leader="none"/>
+          <w:tab w:val="left" w:pos="1187"/>
         </w:tabs>
-        <w:spacing w:line="240" w:lineRule="auto" w:before="0" w:after="0"/>
-        <w:ind w:left="1186" w:right="433" w:hanging="360"/>
+        <w:ind w:right="433"/>
         <w:jc w:val="both"/>
         <w:rPr>
           <w:sz w:val="20"/>
@@ -2333,14 +3038,28 @@
         <w:rPr>
           <w:sz w:val="20"/>
         </w:rPr>
-        <w:t>Al iniciar el switch aparecen mensajes típicos de arranque de un sistema operativo. Siga las instrucciones hasta que quede en una línea de</w:t>
+        <w:t xml:space="preserve">Al iniciar el </w:t>
+      </w:r>
+      <w:proofErr w:type="spellStart"/>
+      <w:r>
+        <w:rPr>
+          <w:sz w:val="20"/>
+        </w:rPr>
+        <w:t>switch</w:t>
+      </w:r>
+      <w:proofErr w:type="spellEnd"/>
+      <w:r>
+        <w:rPr>
+          <w:sz w:val="20"/>
+        </w:rPr>
+        <w:t xml:space="preserve"> aparecen mensajes típicos de arranque de un sistema operativo. Siga las instrucciones hasta que quede en una línea de</w:t>
       </w:r>
       <w:r>
         <w:rPr>
           <w:spacing w:val="-9"/>
           <w:sz w:val="20"/>
         </w:rPr>
-        <w:t> </w:t>
+        <w:t xml:space="preserve"> </w:t>
       </w:r>
       <w:r>
         <w:rPr>
@@ -2360,28 +3079,31 @@
     <w:p>
       <w:pPr>
         <w:pStyle w:val="BodyText"/>
-        <w:spacing w:line="232" w:lineRule="exact" w:before="102"/>
+        <w:spacing w:before="102" w:line="232" w:lineRule="exact"/>
         <w:ind w:left="807"/>
       </w:pPr>
       <w:r>
-        <w:rPr/>
-        <w:t>Con PuTTY</w:t>
-      </w:r>
+        <w:t xml:space="preserve">Con </w:t>
+      </w:r>
+      <w:proofErr w:type="spellStart"/>
+      <w:r>
+        <w:t>PuTTY</w:t>
+      </w:r>
+      <w:proofErr w:type="spellEnd"/>
     </w:p>
     <w:p>
       <w:pPr>
         <w:pStyle w:val="ListParagraph"/>
         <w:numPr>
           <w:ilvl w:val="1"/>
-          <w:numId w:val="4"/>
+          <w:numId w:val="3"/>
         </w:numPr>
         <w:tabs>
-          <w:tab w:pos="3171" w:val="left" w:leader="none"/>
-          <w:tab w:pos="3172" w:val="left" w:leader="none"/>
+          <w:tab w:val="left" w:pos="3171"/>
+          <w:tab w:val="left" w:pos="3172"/>
         </w:tabs>
-        <w:spacing w:line="245" w:lineRule="exact" w:before="0" w:after="0"/>
-        <w:ind w:left="3171" w:right="0" w:hanging="359"/>
-        <w:jc w:val="left"/>
+        <w:spacing w:line="245" w:lineRule="exact"/>
+        <w:ind w:hanging="359"/>
         <w:rPr>
           <w:sz w:val="20"/>
         </w:rPr>
@@ -2397,7 +3119,7 @@
           <w:spacing w:val="-9"/>
           <w:sz w:val="20"/>
         </w:rPr>
-        <w:t> </w:t>
+        <w:t xml:space="preserve"> </w:t>
       </w:r>
       <w:r>
         <w:rPr>
@@ -2408,14 +3130,14 @@
     </w:p>
     <w:p>
       <w:pPr>
-        <w:spacing w:after="0" w:line="245" w:lineRule="exact"/>
-        <w:jc w:val="left"/>
+        <w:spacing w:line="245" w:lineRule="exact"/>
         <w:rPr>
           <w:sz w:val="20"/>
         </w:rPr>
         <w:sectPr>
           <w:pgSz w:w="12240" w:h="15840"/>
-          <w:pgMar w:top="1460" w:bottom="280" w:left="1320" w:right="960"/>
+          <w:pgMar w:top="1460" w:right="960" w:bottom="280" w:left="1320" w:header="720" w:footer="720" w:gutter="0"/>
+          <w:cols w:space="720"/>
         </w:sectPr>
       </w:pPr>
     </w:p>
@@ -2424,31 +3146,37 @@
         <w:pStyle w:val="ListParagraph"/>
         <w:numPr>
           <w:ilvl w:val="0"/>
-          <w:numId w:val="4"/>
+          <w:numId w:val="3"/>
         </w:numPr>
         <w:tabs>
-          <w:tab w:pos="1198" w:val="left" w:leader="none"/>
-          <w:tab w:pos="1199" w:val="left" w:leader="none"/>
+          <w:tab w:val="left" w:pos="1198"/>
+          <w:tab w:val="left" w:pos="1199"/>
         </w:tabs>
-        <w:spacing w:line="240" w:lineRule="auto" w:before="72" w:after="0"/>
-        <w:ind w:left="1198" w:right="0" w:hanging="363"/>
-        <w:jc w:val="left"/>
-        <w:rPr>
-          <w:sz w:val="20"/>
-        </w:rPr>
-      </w:pPr>
-      <w:r>
-        <w:rPr>
-          <w:sz w:val="20"/>
-        </w:rPr>
-        <w:t>Ahora debe usar los comandos correspondientes para realizar la configuración</w:t>
+        <w:spacing w:before="72"/>
+        <w:ind w:left="1198" w:hanging="363"/>
+        <w:rPr>
+          <w:sz w:val="20"/>
+        </w:rPr>
+      </w:pPr>
+      <w:r>
+        <w:rPr>
+          <w:sz w:val="20"/>
+        </w:rPr>
+        <w:lastRenderedPageBreak/>
+        <w:t>Ahora debe usar los comandos corresp</w:t>
+      </w:r>
+      <w:r>
+        <w:rPr>
+          <w:sz w:val="20"/>
+        </w:rPr>
+        <w:t>ondientes para realizar la configuración</w:t>
       </w:r>
       <w:r>
         <w:rPr>
           <w:spacing w:val="-14"/>
           <w:sz w:val="20"/>
         </w:rPr>
-        <w:t> </w:t>
+        <w:t xml:space="preserve"> </w:t>
       </w:r>
       <w:r>
         <w:rPr>
@@ -2462,23 +3190,21 @@
         <w:pStyle w:val="ListParagraph"/>
         <w:numPr>
           <w:ilvl w:val="0"/>
-          <w:numId w:val="4"/>
+          <w:numId w:val="3"/>
         </w:numPr>
         <w:tabs>
-          <w:tab w:pos="1198" w:val="left" w:leader="none"/>
-          <w:tab w:pos="1199" w:val="left" w:leader="none"/>
+          <w:tab w:val="left" w:pos="1198"/>
+          <w:tab w:val="left" w:pos="1199"/>
         </w:tabs>
-        <w:spacing w:line="266" w:lineRule="auto" w:before="24" w:after="0"/>
+        <w:spacing w:before="24" w:line="266" w:lineRule="auto"/>
         <w:ind w:left="1198" w:right="503" w:hanging="363"/>
-        <w:jc w:val="left"/>
-        <w:rPr>
-          <w:sz w:val="20"/>
-        </w:rPr>
-      </w:pPr>
-      <w:r>
-        <w:rPr/>
+        <w:rPr>
+          <w:sz w:val="20"/>
+        </w:rPr>
+      </w:pPr>
+      <w:r>
         <w:pict>
-          <v:shape style="position:absolute;margin-left:144.279999pt;margin-top:34.293716pt;width:396pt;height:82.6pt;mso-position-horizontal-relative:page;mso-position-vertical-relative:paragraph;z-index:-15725056;mso-wrap-distance-left:0;mso-wrap-distance-right:0" type="#_x0000_t202" filled="false" stroked="true" strokeweight=".48pt" strokecolor="#000000">
+          <v:shape id="_x0000_s1028" type="#_x0000_t202" style="position:absolute;left:0;text-align:left;margin-left:144.3pt;margin-top:34.3pt;width:396pt;height:82.6pt;z-index:-15725056;mso-wrap-distance-left:0;mso-wrap-distance-right:0;mso-position-horizontal-relative:page" filled="f" strokeweight=".48pt">
             <v:textbox inset="0,0,0,0">
               <w:txbxContent>
                 <w:p>
@@ -2490,25 +3216,139 @@
                       <w:rFonts w:ascii="Arial"/>
                     </w:rPr>
                   </w:pPr>
+                  <w:proofErr w:type="spellStart"/>
                   <w:r>
                     <w:rPr>
                       <w:rFonts w:ascii="Arial"/>
                       <w:w w:val="120"/>
                     </w:rPr>
-                    <w:t>Continue with configuration dialog? [yes/no]: n Press </w:t>
+                    <w:t>Continue</w:t>
+                  </w:r>
+                  <w:proofErr w:type="spellEnd"/>
+                  <w:r>
+                    <w:rPr>
+                      <w:rFonts w:ascii="Arial"/>
+                      <w:w w:val="120"/>
+                    </w:rPr>
+                    <w:t xml:space="preserve"> </w:t>
+                  </w:r>
+                  <w:proofErr w:type="spellStart"/>
+                  <w:r>
+                    <w:rPr>
+                      <w:rFonts w:ascii="Arial"/>
+                      <w:w w:val="120"/>
+                    </w:rPr>
+                    <w:t>with</w:t>
+                  </w:r>
+                  <w:proofErr w:type="spellEnd"/>
+                  <w:r>
+                    <w:rPr>
+                      <w:rFonts w:ascii="Arial"/>
+                      <w:w w:val="120"/>
+                    </w:rPr>
+                    <w:t xml:space="preserve"> </w:t>
+                  </w:r>
+                  <w:proofErr w:type="spellStart"/>
+                  <w:r>
+                    <w:rPr>
+                      <w:rFonts w:ascii="Arial"/>
+                      <w:w w:val="120"/>
+                    </w:rPr>
+                    <w:t>configuration</w:t>
+                  </w:r>
+                  <w:proofErr w:type="spellEnd"/>
+                  <w:r>
+                    <w:rPr>
+                      <w:rFonts w:ascii="Arial"/>
+                      <w:w w:val="120"/>
+                    </w:rPr>
+                    <w:t xml:space="preserve"> </w:t>
+                  </w:r>
+                  <w:proofErr w:type="spellStart"/>
+                  <w:r>
+                    <w:rPr>
+                      <w:rFonts w:ascii="Arial"/>
+                      <w:w w:val="120"/>
+                    </w:rPr>
+                    <w:t>dialog</w:t>
+                  </w:r>
+                  <w:proofErr w:type="spellEnd"/>
+                  <w:r>
+                    <w:rPr>
+                      <w:rFonts w:ascii="Arial"/>
+                      <w:w w:val="120"/>
+                    </w:rPr>
+                    <w:t xml:space="preserve">? [yes/no]: n </w:t>
+                  </w:r>
+                  <w:proofErr w:type="spellStart"/>
+                  <w:r>
+                    <w:rPr>
+                      <w:rFonts w:ascii="Arial"/>
+                      <w:w w:val="120"/>
+                    </w:rPr>
+                    <w:t>Press</w:t>
+                  </w:r>
+                  <w:proofErr w:type="spellEnd"/>
+                  <w:r>
+                    <w:rPr>
+                      <w:rFonts w:ascii="Arial"/>
+                      <w:w w:val="120"/>
+                    </w:rPr>
+                    <w:t xml:space="preserve"> </w:t>
                   </w:r>
                   <w:r>
                     <w:rPr>
                       <w:rFonts w:ascii="Arial"/>
                     </w:rPr>
-                    <w:t>RETURN </w:t>
+                    <w:t xml:space="preserve">RETURN </w:t>
                   </w:r>
+                  <w:proofErr w:type="spellStart"/>
                   <w:r>
                     <w:rPr>
                       <w:rFonts w:ascii="Arial"/>
                       <w:w w:val="120"/>
                     </w:rPr>
-                    <w:t>to get started!</w:t>
+                    <w:t>to</w:t>
+                  </w:r>
+                  <w:proofErr w:type="spellEnd"/>
+                  <w:r>
+                    <w:rPr>
+                      <w:rFonts w:ascii="Arial"/>
+                      <w:w w:val="120"/>
+                    </w:rPr>
+                    <w:t xml:space="preserve"> </w:t>
+                  </w:r>
+                  <w:proofErr w:type="spellStart"/>
+                  <w:r>
+                    <w:rPr>
+                      <w:rFonts w:ascii="Arial"/>
+                      <w:w w:val="120"/>
+                    </w:rPr>
+                    <w:t>get</w:t>
+                  </w:r>
+                  <w:proofErr w:type="spellEnd"/>
+                  <w:r>
+                    <w:rPr>
+                      <w:rFonts w:ascii="Arial"/>
+                      <w:w w:val="120"/>
+                    </w:rPr>
+                    <w:t xml:space="preserve"> </w:t>
+                  </w:r>
+                  <w:proofErr w:type="spellStart"/>
+                  <w:r>
+                    <w:rPr>
+                      <w:rFonts w:ascii="Arial"/>
+                      <w:w w:val="120"/>
+                    </w:rPr>
+                    <w:t>started</w:t>
+                  </w:r>
+                  <w:proofErr w:type="spellEnd"/>
+                  <w:r>
+                    <w:rPr>
+                      <w:rFonts w:ascii="Arial"/>
+                      <w:w w:val="120"/>
+                    </w:rPr>
+                    <w:t>!</w:t>
                   </w:r>
                 </w:p>
                 <w:p>
@@ -2519,53 +3359,209 @@
                       <w:rFonts w:ascii="Arial"/>
                     </w:rPr>
                   </w:pPr>
+                  <w:proofErr w:type="spellStart"/>
                   <w:r>
                     <w:rPr>
                       <w:rFonts w:ascii="Arial"/>
                       <w:w w:val="110"/>
                     </w:rPr>
-                    <w:t>Switch&gt; Switch&gt;enable</w:t>
+                    <w:t>Switch</w:t>
                   </w:r>
+                  <w:proofErr w:type="spellEnd"/>
+                  <w:r>
+                    <w:rPr>
+                      <w:rFonts w:ascii="Arial"/>
+                      <w:w w:val="110"/>
+                    </w:rPr>
+                    <w:t xml:space="preserve">&gt; </w:t>
+                  </w:r>
+                  <w:proofErr w:type="spellStart"/>
+                  <w:r>
+                    <w:rPr>
+                      <w:rFonts w:ascii="Arial"/>
+                      <w:w w:val="110"/>
+                    </w:rPr>
+                    <w:t>Switch</w:t>
+                  </w:r>
+                  <w:proofErr w:type="spellEnd"/>
+                  <w:r>
+                    <w:rPr>
+                      <w:rFonts w:ascii="Arial"/>
+                      <w:w w:val="110"/>
+                    </w:rPr>
+                    <w:t>&gt;</w:t>
+                  </w:r>
+                  <w:proofErr w:type="spellStart"/>
+                  <w:r>
+                    <w:rPr>
+                      <w:rFonts w:ascii="Arial"/>
+                      <w:w w:val="110"/>
+                    </w:rPr>
+                    <w:t>enable</w:t>
+                  </w:r>
+                  <w:proofErr w:type="spellEnd"/>
                 </w:p>
                 <w:p>
                   <w:pPr>
                     <w:pStyle w:val="BodyText"/>
-                    <w:spacing w:line="244" w:lineRule="auto" w:before="1"/>
+                    <w:spacing w:before="1" w:line="244" w:lineRule="auto"/>
                     <w:ind w:left="260" w:right="4882"/>
                     <w:rPr>
                       <w:rFonts w:ascii="Arial"/>
                     </w:rPr>
                   </w:pPr>
+                  <w:proofErr w:type="spellStart"/>
                   <w:r>
                     <w:rPr>
                       <w:rFonts w:ascii="Arial"/>
                       <w:w w:val="120"/>
                     </w:rPr>
-                    <w:t>Switch#configure terminal Switch(config)#</w:t>
+                    <w:t>Switch#configure</w:t>
+                  </w:r>
+                  <w:proofErr w:type="spellEnd"/>
+                  <w:r>
+                    <w:rPr>
+                      <w:rFonts w:ascii="Arial"/>
+                      <w:w w:val="120"/>
+                    </w:rPr>
+                    <w:t xml:space="preserve"> terminal </w:t>
+                  </w:r>
+                  <w:proofErr w:type="spellStart"/>
+                  <w:r>
+                    <w:rPr>
+                      <w:rFonts w:ascii="Arial"/>
+                      <w:w w:val="120"/>
+                    </w:rPr>
+                    <w:t>Switch</w:t>
+                  </w:r>
+                  <w:proofErr w:type="spellEnd"/>
+                  <w:r>
+                    <w:rPr>
+                      <w:rFonts w:ascii="Arial"/>
+                      <w:w w:val="120"/>
+                    </w:rPr>
+                    <w:t>(</w:t>
+                  </w:r>
+                  <w:proofErr w:type="spellStart"/>
+                  <w:r>
+                    <w:rPr>
+                      <w:rFonts w:ascii="Arial"/>
+                      <w:w w:val="120"/>
+                    </w:rPr>
+                    <w:t>config</w:t>
+                  </w:r>
+                  <w:proofErr w:type="spellEnd"/>
+                  <w:r>
+                    <w:rPr>
+                      <w:rFonts w:ascii="Arial"/>
+                      <w:w w:val="120"/>
+                    </w:rPr>
+                    <w:t>)#</w:t>
                   </w:r>
                 </w:p>
               </w:txbxContent>
             </v:textbox>
-            <v:stroke dashstyle="solid"/>
-            <w10:wrap type="topAndBottom"/>
+            <w10:wrap type="topAndBottom" anchorx="page"/>
           </v:shape>
         </w:pict>
       </w:r>
+      <w:proofErr w:type="gramStart"/>
       <w:r>
         <w:rPr>
           <w:w w:val="110"/>
           <w:sz w:val="20"/>
         </w:rPr>
-        <w:t>Configure manualmente el switch, así que a la pregunta </w:t>
-      </w:r>
+        <w:t xml:space="preserve">Configure manualmente el </w:t>
+      </w:r>
+      <w:proofErr w:type="spellStart"/>
+      <w:r>
+        <w:rPr>
+          <w:w w:val="110"/>
+          <w:sz w:val="20"/>
+        </w:rPr>
+        <w:t>switch</w:t>
+      </w:r>
+      <w:proofErr w:type="spellEnd"/>
+      <w:r>
+        <w:rPr>
+          <w:w w:val="110"/>
+          <w:sz w:val="20"/>
+        </w:rPr>
+        <w:t xml:space="preserve">, así que a la pregunta </w:t>
+      </w:r>
+      <w:proofErr w:type="spellStart"/>
       <w:r>
         <w:rPr>
           <w:rFonts w:ascii="Arial" w:hAnsi="Arial"/>
           <w:w w:val="110"/>
           <w:sz w:val="20"/>
         </w:rPr>
-        <w:t>Continue with configuration dialog?</w:t>
-      </w:r>
+        <w:t>Continue</w:t>
+      </w:r>
+      <w:proofErr w:type="spellEnd"/>
+      <w:r>
+        <w:rPr>
+          <w:rFonts w:ascii="Arial" w:hAnsi="Arial"/>
+          <w:w w:val="110"/>
+          <w:sz w:val="20"/>
+        </w:rPr>
+        <w:t xml:space="preserve"> </w:t>
+      </w:r>
+      <w:proofErr w:type="spellStart"/>
+      <w:r>
+        <w:rPr>
+          <w:rFonts w:ascii="Arial" w:hAnsi="Arial"/>
+          <w:w w:val="110"/>
+          <w:sz w:val="20"/>
+        </w:rPr>
+        <w:t>with</w:t>
+      </w:r>
+      <w:proofErr w:type="spellEnd"/>
+      <w:r>
+        <w:rPr>
+          <w:rFonts w:ascii="Arial" w:hAnsi="Arial"/>
+          <w:w w:val="110"/>
+          <w:sz w:val="20"/>
+        </w:rPr>
+        <w:t xml:space="preserve"> </w:t>
+      </w:r>
+      <w:proofErr w:type="spellStart"/>
+      <w:r>
+        <w:rPr>
+          <w:rFonts w:ascii="Arial" w:hAnsi="Arial"/>
+          <w:w w:val="110"/>
+          <w:sz w:val="20"/>
+        </w:rPr>
+        <w:t>configuration</w:t>
+      </w:r>
+      <w:proofErr w:type="spellEnd"/>
+      <w:r>
+        <w:rPr>
+          <w:rFonts w:ascii="Arial" w:hAnsi="Arial"/>
+          <w:w w:val="110"/>
+          <w:sz w:val="20"/>
+        </w:rPr>
+        <w:t xml:space="preserve"> </w:t>
+      </w:r>
+      <w:proofErr w:type="spellStart"/>
+      <w:r>
+        <w:rPr>
+          <w:rFonts w:ascii="Arial" w:hAnsi="Arial"/>
+          <w:w w:val="110"/>
+          <w:sz w:val="20"/>
+        </w:rPr>
+        <w:t>dialog</w:t>
+      </w:r>
+      <w:proofErr w:type="spellEnd"/>
+      <w:r>
+        <w:rPr>
+          <w:rFonts w:ascii="Arial" w:hAnsi="Arial"/>
+          <w:w w:val="110"/>
+          <w:sz w:val="20"/>
+        </w:rPr>
+        <w:t>?</w:t>
+      </w:r>
+      <w:proofErr w:type="gramEnd"/>
       <w:r>
         <w:rPr>
           <w:rFonts w:ascii="Arial" w:hAnsi="Arial"/>
@@ -2573,7 +3569,7 @@
           <w:w w:val="110"/>
           <w:sz w:val="20"/>
         </w:rPr>
-        <w:t> </w:t>
+        <w:t xml:space="preserve"> </w:t>
       </w:r>
       <w:r>
         <w:rPr>
@@ -2590,7 +3586,7 @@
           <w:w w:val="110"/>
           <w:sz w:val="20"/>
         </w:rPr>
-        <w:t> </w:t>
+        <w:t xml:space="preserve"> </w:t>
       </w:r>
       <w:r>
         <w:rPr>
@@ -2605,7 +3601,7 @@
           <w:w w:val="110"/>
           <w:sz w:val="20"/>
         </w:rPr>
-        <w:t> </w:t>
+        <w:t xml:space="preserve"> </w:t>
       </w:r>
       <w:r>
         <w:rPr>
@@ -2628,7 +3624,7 @@
           <w:w w:val="110"/>
           <w:sz w:val="20"/>
         </w:rPr>
-        <w:t> </w:t>
+        <w:t xml:space="preserve"> </w:t>
       </w:r>
       <w:r>
         <w:rPr>
@@ -2643,7 +3639,7 @@
           <w:w w:val="110"/>
           <w:sz w:val="20"/>
         </w:rPr>
-        <w:t> </w:t>
+        <w:t xml:space="preserve"> </w:t>
       </w:r>
       <w:r>
         <w:rPr>
@@ -2658,7 +3654,7 @@
           <w:w w:val="110"/>
           <w:sz w:val="20"/>
         </w:rPr>
-        <w:t> </w:t>
+        <w:t xml:space="preserve"> </w:t>
       </w:r>
       <w:r>
         <w:rPr>
@@ -2673,7 +3669,7 @@
           <w:w w:val="110"/>
           <w:sz w:val="20"/>
         </w:rPr>
-        <w:t> </w:t>
+        <w:t xml:space="preserve"> </w:t>
       </w:r>
       <w:r>
         <w:rPr>
@@ -2688,7 +3684,7 @@
           <w:w w:val="110"/>
           <w:sz w:val="20"/>
         </w:rPr>
-        <w:t> </w:t>
+        <w:t xml:space="preserve"> </w:t>
       </w:r>
       <w:r>
         <w:rPr>
@@ -2703,7 +3699,7 @@
           <w:w w:val="110"/>
           <w:sz w:val="20"/>
         </w:rPr>
-        <w:t> </w:t>
+        <w:t xml:space="preserve"> </w:t>
       </w:r>
       <w:r>
         <w:rPr>
@@ -2718,7 +3714,7 @@
           <w:w w:val="110"/>
           <w:sz w:val="20"/>
         </w:rPr>
-        <w:t> </w:t>
+        <w:t xml:space="preserve"> </w:t>
       </w:r>
       <w:r>
         <w:rPr>
@@ -2733,7 +3729,7 @@
           <w:w w:val="110"/>
           <w:sz w:val="20"/>
         </w:rPr>
-        <w:t> </w:t>
+        <w:t xml:space="preserve"> </w:t>
       </w:r>
       <w:r>
         <w:rPr>
@@ -2748,7 +3744,7 @@
           <w:w w:val="110"/>
           <w:sz w:val="20"/>
         </w:rPr>
-        <w:t> </w:t>
+        <w:t xml:space="preserve"> </w:t>
       </w:r>
       <w:r>
         <w:rPr>
@@ -2772,15 +3768,14 @@
         <w:pStyle w:val="ListParagraph"/>
         <w:numPr>
           <w:ilvl w:val="0"/>
-          <w:numId w:val="4"/>
+          <w:numId w:val="3"/>
         </w:numPr>
         <w:tabs>
-          <w:tab w:pos="1198" w:val="left" w:leader="none"/>
-          <w:tab w:pos="1199" w:val="left" w:leader="none"/>
+          <w:tab w:val="left" w:pos="1198"/>
+          <w:tab w:val="left" w:pos="1199"/>
         </w:tabs>
-        <w:spacing w:line="240" w:lineRule="auto" w:before="101" w:after="0"/>
-        <w:ind w:left="1198" w:right="0" w:hanging="363"/>
-        <w:jc w:val="left"/>
+        <w:spacing w:before="101"/>
+        <w:ind w:left="1198" w:hanging="363"/>
         <w:rPr>
           <w:sz w:val="20"/>
         </w:rPr>
@@ -2796,7 +3791,7 @@
           <w:spacing w:val="-2"/>
           <w:sz w:val="20"/>
         </w:rPr>
-        <w:t> </w:t>
+        <w:t xml:space="preserve"> </w:t>
       </w:r>
       <w:r>
         <w:rPr>
@@ -2808,1031 +3803,1905 @@
     <w:p>
       <w:pPr>
         <w:pStyle w:val="ListParagraph"/>
+        <w:numPr>
+          <w:ilvl w:val="0"/>
+          <w:numId w:val="2"/>
+        </w:numPr>
+        <w:tabs>
+          <w:tab w:val="left" w:pos="1918"/>
+          <w:tab w:val="left" w:pos="1919"/>
+        </w:tabs>
+        <w:spacing w:before="22"/>
+        <w:ind w:hanging="361"/>
+        <w:rPr>
+          <w:sz w:val="20"/>
+        </w:rPr>
+      </w:pPr>
+      <w:r>
+        <w:rPr>
+          <w:sz w:val="20"/>
+        </w:rPr>
+        <w:t>Ingrese al modo</w:t>
+      </w:r>
+      <w:r>
+        <w:rPr>
+          <w:spacing w:val="-4"/>
+          <w:sz w:val="20"/>
+        </w:rPr>
+        <w:t xml:space="preserve"> </w:t>
+      </w:r>
+      <w:r>
+        <w:rPr>
+          <w:sz w:val="20"/>
+        </w:rPr>
+        <w:t>privilegiado</w:t>
+      </w:r>
+    </w:p>
+    <w:p>
+      <w:pPr>
+        <w:pStyle w:val="BodyText"/>
+        <w:spacing w:before="2"/>
+        <w:ind w:left="1918"/>
+        <w:rPr>
+          <w:rFonts w:ascii="Arial"/>
+        </w:rPr>
+      </w:pPr>
+      <w:proofErr w:type="spellStart"/>
+      <w:r>
+        <w:rPr>
+          <w:rFonts w:ascii="Arial"/>
+          <w:w w:val="110"/>
+        </w:rPr>
+        <w:t>Switch</w:t>
+      </w:r>
+      <w:proofErr w:type="spellEnd"/>
+      <w:r>
+        <w:rPr>
+          <w:rFonts w:ascii="Arial"/>
+          <w:w w:val="110"/>
+        </w:rPr>
+        <w:t xml:space="preserve">&gt; </w:t>
+      </w:r>
+      <w:proofErr w:type="spellStart"/>
+      <w:r>
+        <w:rPr>
+          <w:rFonts w:ascii="Arial"/>
+          <w:w w:val="110"/>
+        </w:rPr>
+        <w:t>enable</w:t>
+      </w:r>
+      <w:proofErr w:type="spellEnd"/>
+    </w:p>
+    <w:p>
+      <w:pPr>
+        <w:pStyle w:val="BodyText"/>
+        <w:spacing w:before="1"/>
+        <w:rPr>
+          <w:rFonts w:ascii="Arial"/>
+          <w:sz w:val="25"/>
+        </w:rPr>
+      </w:pPr>
+    </w:p>
+    <w:p>
+      <w:pPr>
+        <w:pStyle w:val="ListParagraph"/>
+        <w:numPr>
+          <w:ilvl w:val="0"/>
+          <w:numId w:val="2"/>
+        </w:numPr>
+        <w:tabs>
+          <w:tab w:val="left" w:pos="1918"/>
+          <w:tab w:val="left" w:pos="1919"/>
+        </w:tabs>
+        <w:ind w:hanging="361"/>
+        <w:rPr>
+          <w:sz w:val="20"/>
+        </w:rPr>
+      </w:pPr>
+      <w:r>
+        <w:rPr>
+          <w:sz w:val="20"/>
+        </w:rPr>
+        <w:t>Ingrese al modo de configuración</w:t>
+      </w:r>
+      <w:r>
+        <w:rPr>
+          <w:spacing w:val="-6"/>
+          <w:sz w:val="20"/>
+        </w:rPr>
+        <w:t xml:space="preserve"> </w:t>
+      </w:r>
+      <w:r>
+        <w:rPr>
+          <w:sz w:val="20"/>
+        </w:rPr>
+        <w:t>global</w:t>
+      </w:r>
+    </w:p>
+    <w:p>
+      <w:pPr>
+        <w:pStyle w:val="BodyText"/>
+        <w:spacing w:before="2"/>
+        <w:ind w:left="1918"/>
+        <w:rPr>
+          <w:rFonts w:ascii="Arial"/>
+        </w:rPr>
+      </w:pPr>
+      <w:proofErr w:type="spellStart"/>
+      <w:r>
+        <w:rPr>
+          <w:rFonts w:ascii="Arial"/>
+          <w:w w:val="120"/>
+        </w:rPr>
+        <w:t>Switch</w:t>
+      </w:r>
+      <w:proofErr w:type="spellEnd"/>
+      <w:r>
+        <w:rPr>
+          <w:rFonts w:ascii="Arial"/>
+          <w:w w:val="120"/>
+        </w:rPr>
+        <w:t># configure terminal</w:t>
+      </w:r>
+    </w:p>
+    <w:p>
+      <w:pPr>
+        <w:pStyle w:val="BodyText"/>
+        <w:spacing w:before="1"/>
+        <w:rPr>
+          <w:rFonts w:ascii="Arial"/>
+          <w:sz w:val="25"/>
+        </w:rPr>
+      </w:pPr>
+    </w:p>
+    <w:p>
+      <w:pPr>
+        <w:pStyle w:val="ListParagraph"/>
+        <w:numPr>
+          <w:ilvl w:val="0"/>
+          <w:numId w:val="2"/>
+        </w:numPr>
+        <w:tabs>
+          <w:tab w:val="left" w:pos="1918"/>
+          <w:tab w:val="left" w:pos="1919"/>
+        </w:tabs>
+        <w:ind w:hanging="361"/>
+        <w:rPr>
+          <w:sz w:val="20"/>
+        </w:rPr>
+      </w:pPr>
+      <w:r>
+        <w:rPr>
+          <w:sz w:val="20"/>
+        </w:rPr>
+        <w:t>Nombre del</w:t>
+      </w:r>
+      <w:r>
+        <w:rPr>
+          <w:spacing w:val="-3"/>
+          <w:sz w:val="20"/>
+        </w:rPr>
+        <w:t xml:space="preserve"> </w:t>
+      </w:r>
+      <w:proofErr w:type="spellStart"/>
+      <w:r>
+        <w:rPr>
+          <w:sz w:val="20"/>
+        </w:rPr>
+        <w:t>switch</w:t>
+      </w:r>
+      <w:proofErr w:type="spellEnd"/>
+      <w:r>
+        <w:rPr>
+          <w:sz w:val="20"/>
+        </w:rPr>
+        <w:t>.</w:t>
+      </w:r>
+    </w:p>
+    <w:p>
+      <w:pPr>
+        <w:pStyle w:val="BodyText"/>
+        <w:spacing w:before="7"/>
+        <w:ind w:left="1918"/>
+        <w:rPr>
+          <w:rFonts w:ascii="Arial"/>
+        </w:rPr>
+      </w:pPr>
+      <w:proofErr w:type="spellStart"/>
+      <w:r>
+        <w:rPr>
+          <w:rFonts w:ascii="Arial"/>
+          <w:w w:val="105"/>
+        </w:rPr>
+        <w:t>Switch</w:t>
+      </w:r>
+      <w:proofErr w:type="spellEnd"/>
+      <w:r>
+        <w:rPr>
+          <w:rFonts w:ascii="Arial"/>
+          <w:w w:val="105"/>
+        </w:rPr>
+        <w:t>(</w:t>
+      </w:r>
+      <w:proofErr w:type="spellStart"/>
+      <w:r>
+        <w:rPr>
+          <w:rFonts w:ascii="Arial"/>
+          <w:w w:val="105"/>
+        </w:rPr>
+        <w:t>config</w:t>
+      </w:r>
+      <w:proofErr w:type="spellEnd"/>
+      <w:r>
+        <w:rPr>
+          <w:rFonts w:ascii="Arial"/>
+          <w:w w:val="105"/>
+        </w:rPr>
+        <w:t xml:space="preserve">)#   </w:t>
+      </w:r>
+      <w:proofErr w:type="spellStart"/>
+      <w:r>
+        <w:rPr>
+          <w:rFonts w:ascii="Arial"/>
+          <w:w w:val="105"/>
+        </w:rPr>
+        <w:t>hostname</w:t>
+      </w:r>
+      <w:proofErr w:type="spellEnd"/>
+      <w:r>
+        <w:rPr>
+          <w:rFonts w:ascii="Arial"/>
+          <w:spacing w:val="42"/>
+          <w:w w:val="105"/>
+        </w:rPr>
+        <w:t xml:space="preserve"> </w:t>
+      </w:r>
+      <w:r>
+        <w:rPr>
+          <w:rFonts w:ascii="Arial"/>
+          <w:w w:val="105"/>
+        </w:rPr>
+        <w:t>&lt;</w:t>
+      </w:r>
+      <w:proofErr w:type="spellStart"/>
+      <w:r>
+        <w:rPr>
+          <w:rFonts w:ascii="Arial"/>
+          <w:i/>
+          <w:w w:val="105"/>
+        </w:rPr>
+        <w:t>name</w:t>
+      </w:r>
+      <w:proofErr w:type="spellEnd"/>
+      <w:r>
+        <w:rPr>
+          <w:rFonts w:ascii="Arial"/>
+          <w:w w:val="105"/>
+        </w:rPr>
+        <w:t>&gt;</w:t>
+      </w:r>
+    </w:p>
+    <w:p>
+      <w:pPr>
+        <w:pStyle w:val="BodyText"/>
+        <w:rPr>
+          <w:rFonts w:ascii="Arial"/>
+          <w:sz w:val="25"/>
+        </w:rPr>
+      </w:pPr>
+    </w:p>
+    <w:p>
+      <w:pPr>
+        <w:pStyle w:val="ListParagraph"/>
+        <w:numPr>
+          <w:ilvl w:val="0"/>
+          <w:numId w:val="2"/>
+        </w:numPr>
+        <w:tabs>
+          <w:tab w:val="left" w:pos="1918"/>
+          <w:tab w:val="left" w:pos="1919"/>
+        </w:tabs>
+        <w:ind w:hanging="361"/>
+        <w:rPr>
+          <w:sz w:val="20"/>
+        </w:rPr>
+      </w:pPr>
+      <w:r>
+        <w:rPr>
+          <w:sz w:val="20"/>
+        </w:rPr>
+        <w:t>Mensaje del</w:t>
+      </w:r>
+      <w:r>
+        <w:rPr>
+          <w:spacing w:val="-4"/>
+          <w:sz w:val="20"/>
+        </w:rPr>
+        <w:t xml:space="preserve"> </w:t>
+      </w:r>
+      <w:r>
+        <w:rPr>
+          <w:sz w:val="20"/>
+        </w:rPr>
+        <w:t>día.</w:t>
+      </w:r>
+    </w:p>
+    <w:p>
+      <w:pPr>
+        <w:spacing w:before="2"/>
+        <w:ind w:left="1918"/>
+        <w:rPr>
+          <w:rFonts w:ascii="Arial"/>
+          <w:sz w:val="20"/>
+        </w:rPr>
+      </w:pPr>
+      <w:proofErr w:type="spellStart"/>
+      <w:r>
+        <w:rPr>
+          <w:rFonts w:ascii="Arial"/>
+          <w:w w:val="110"/>
+          <w:sz w:val="20"/>
+        </w:rPr>
+        <w:t>Switch</w:t>
+      </w:r>
+      <w:proofErr w:type="spellEnd"/>
+      <w:r>
+        <w:rPr>
+          <w:rFonts w:ascii="Arial"/>
+          <w:w w:val="110"/>
+          <w:sz w:val="20"/>
+        </w:rPr>
+        <w:t>(</w:t>
+      </w:r>
+      <w:proofErr w:type="spellStart"/>
+      <w:r>
+        <w:rPr>
+          <w:rFonts w:ascii="Arial"/>
+          <w:w w:val="110"/>
+          <w:sz w:val="20"/>
+        </w:rPr>
+        <w:t>config</w:t>
+      </w:r>
+      <w:proofErr w:type="spellEnd"/>
+      <w:r>
+        <w:rPr>
+          <w:rFonts w:ascii="Arial"/>
+          <w:w w:val="110"/>
+          <w:sz w:val="20"/>
+        </w:rPr>
+        <w:t xml:space="preserve">)# banner </w:t>
+      </w:r>
+      <w:proofErr w:type="spellStart"/>
+      <w:r>
+        <w:rPr>
+          <w:rFonts w:ascii="Arial"/>
+          <w:w w:val="110"/>
+          <w:sz w:val="20"/>
+        </w:rPr>
+        <w:t>motd</w:t>
+      </w:r>
+      <w:proofErr w:type="spellEnd"/>
+      <w:r>
+        <w:rPr>
+          <w:rFonts w:ascii="Arial"/>
+          <w:w w:val="110"/>
+          <w:sz w:val="20"/>
+        </w:rPr>
+        <w:t xml:space="preserve"> # </w:t>
+      </w:r>
+      <w:r>
+        <w:rPr>
+          <w:rFonts w:ascii="Arial"/>
+          <w:i/>
+          <w:w w:val="110"/>
+          <w:sz w:val="20"/>
+        </w:rPr>
+        <w:t xml:space="preserve">mensaje </w:t>
+      </w:r>
+      <w:r>
+        <w:rPr>
+          <w:rFonts w:ascii="Arial"/>
+          <w:w w:val="110"/>
+          <w:sz w:val="20"/>
+        </w:rPr>
+        <w:t>#</w:t>
+      </w:r>
+    </w:p>
+    <w:p>
+      <w:pPr>
+        <w:pStyle w:val="BodyText"/>
+        <w:spacing w:before="1"/>
+        <w:rPr>
+          <w:rFonts w:ascii="Arial"/>
+          <w:sz w:val="25"/>
+        </w:rPr>
+      </w:pPr>
+    </w:p>
+    <w:p>
+      <w:pPr>
+        <w:pStyle w:val="ListParagraph"/>
+        <w:numPr>
+          <w:ilvl w:val="0"/>
+          <w:numId w:val="2"/>
+        </w:numPr>
+        <w:tabs>
+          <w:tab w:val="left" w:pos="1918"/>
+          <w:tab w:val="left" w:pos="1919"/>
+        </w:tabs>
+        <w:spacing w:line="259" w:lineRule="auto"/>
+        <w:ind w:right="3947"/>
+        <w:rPr>
+          <w:sz w:val="20"/>
+        </w:rPr>
+      </w:pPr>
+      <w:r>
+        <w:rPr>
+          <w:w w:val="110"/>
+          <w:sz w:val="20"/>
+        </w:rPr>
+        <w:t>Sincronización</w:t>
+      </w:r>
+      <w:r>
+        <w:rPr>
+          <w:spacing w:val="-42"/>
+          <w:w w:val="110"/>
+          <w:sz w:val="20"/>
+        </w:rPr>
+        <w:t xml:space="preserve"> </w:t>
+      </w:r>
+      <w:r>
+        <w:rPr>
+          <w:w w:val="110"/>
+          <w:sz w:val="20"/>
+        </w:rPr>
+        <w:t>de</w:t>
+      </w:r>
+      <w:r>
+        <w:rPr>
+          <w:spacing w:val="-42"/>
+          <w:w w:val="110"/>
+          <w:sz w:val="20"/>
+        </w:rPr>
+        <w:t xml:space="preserve"> </w:t>
+      </w:r>
+      <w:r>
+        <w:rPr>
+          <w:w w:val="110"/>
+          <w:sz w:val="20"/>
+        </w:rPr>
+        <w:t>pantalla</w:t>
+      </w:r>
+      <w:r>
+        <w:rPr>
+          <w:spacing w:val="-42"/>
+          <w:w w:val="110"/>
+          <w:sz w:val="20"/>
+        </w:rPr>
+        <w:t xml:space="preserve"> </w:t>
+      </w:r>
+      <w:r>
+        <w:rPr>
+          <w:w w:val="110"/>
+          <w:sz w:val="20"/>
+        </w:rPr>
+        <w:t>y</w:t>
+      </w:r>
+      <w:r>
+        <w:rPr>
+          <w:spacing w:val="-42"/>
+          <w:w w:val="110"/>
+          <w:sz w:val="20"/>
+        </w:rPr>
+        <w:t xml:space="preserve"> </w:t>
+      </w:r>
+      <w:r>
+        <w:rPr>
+          <w:w w:val="110"/>
+          <w:sz w:val="20"/>
+        </w:rPr>
+        <w:t>ponga</w:t>
+      </w:r>
+      <w:r>
+        <w:rPr>
+          <w:spacing w:val="-42"/>
+          <w:w w:val="110"/>
+          <w:sz w:val="20"/>
+        </w:rPr>
+        <w:t xml:space="preserve"> </w:t>
+      </w:r>
+      <w:r>
+        <w:rPr>
+          <w:w w:val="110"/>
+          <w:sz w:val="20"/>
+        </w:rPr>
+        <w:t xml:space="preserve">claves. </w:t>
+      </w:r>
+      <w:proofErr w:type="spellStart"/>
+      <w:r>
+        <w:rPr>
+          <w:rFonts w:ascii="Arial" w:hAnsi="Arial"/>
+          <w:w w:val="115"/>
+          <w:sz w:val="20"/>
+        </w:rPr>
+        <w:t>Switch</w:t>
+      </w:r>
+      <w:proofErr w:type="spellEnd"/>
+      <w:r>
+        <w:rPr>
+          <w:rFonts w:ascii="Arial" w:hAnsi="Arial"/>
+          <w:w w:val="115"/>
+          <w:sz w:val="20"/>
+        </w:rPr>
+        <w:t>(</w:t>
+      </w:r>
+      <w:proofErr w:type="spellStart"/>
+      <w:r>
+        <w:rPr>
+          <w:rFonts w:ascii="Arial" w:hAnsi="Arial"/>
+          <w:w w:val="115"/>
+          <w:sz w:val="20"/>
+        </w:rPr>
+        <w:t>config</w:t>
+      </w:r>
+      <w:proofErr w:type="spellEnd"/>
+      <w:r>
+        <w:rPr>
+          <w:rFonts w:ascii="Arial" w:hAnsi="Arial"/>
+          <w:w w:val="115"/>
+          <w:sz w:val="20"/>
+        </w:rPr>
+        <w:t xml:space="preserve">)# line </w:t>
+      </w:r>
+      <w:proofErr w:type="spellStart"/>
+      <w:r>
+        <w:rPr>
+          <w:rFonts w:ascii="Arial" w:hAnsi="Arial"/>
+          <w:w w:val="115"/>
+          <w:sz w:val="20"/>
+        </w:rPr>
+        <w:t>console</w:t>
+      </w:r>
+      <w:proofErr w:type="spellEnd"/>
+      <w:r>
+        <w:rPr>
+          <w:rFonts w:ascii="Arial" w:hAnsi="Arial"/>
+          <w:w w:val="115"/>
+          <w:sz w:val="20"/>
+        </w:rPr>
+        <w:t xml:space="preserve"> 0 </w:t>
+      </w:r>
+      <w:proofErr w:type="spellStart"/>
+      <w:r>
+        <w:rPr>
+          <w:rFonts w:ascii="Arial" w:hAnsi="Arial"/>
+          <w:w w:val="115"/>
+          <w:sz w:val="20"/>
+        </w:rPr>
+        <w:t>Switch</w:t>
+      </w:r>
+      <w:proofErr w:type="spellEnd"/>
+      <w:r>
+        <w:rPr>
+          <w:rFonts w:ascii="Arial" w:hAnsi="Arial"/>
+          <w:w w:val="115"/>
+          <w:sz w:val="20"/>
+        </w:rPr>
+        <w:t>(</w:t>
+      </w:r>
+      <w:proofErr w:type="spellStart"/>
+      <w:r>
+        <w:rPr>
+          <w:rFonts w:ascii="Arial" w:hAnsi="Arial"/>
+          <w:w w:val="115"/>
+          <w:sz w:val="20"/>
+        </w:rPr>
+        <w:t>config</w:t>
+      </w:r>
+      <w:proofErr w:type="spellEnd"/>
+      <w:r>
+        <w:rPr>
+          <w:rFonts w:ascii="Arial" w:hAnsi="Arial"/>
+          <w:w w:val="115"/>
+          <w:sz w:val="20"/>
+        </w:rPr>
+        <w:t>-</w:t>
+      </w:r>
+      <w:proofErr w:type="gramStart"/>
+      <w:r>
+        <w:rPr>
+          <w:rFonts w:ascii="Arial" w:hAnsi="Arial"/>
+          <w:w w:val="115"/>
+          <w:sz w:val="20"/>
+        </w:rPr>
+        <w:t>line)#</w:t>
+      </w:r>
+      <w:proofErr w:type="gramEnd"/>
+      <w:r>
+        <w:rPr>
+          <w:rFonts w:ascii="Arial" w:hAnsi="Arial"/>
+          <w:w w:val="115"/>
+          <w:sz w:val="20"/>
+        </w:rPr>
+        <w:t xml:space="preserve"> </w:t>
+      </w:r>
+      <w:proofErr w:type="spellStart"/>
+      <w:r>
+        <w:rPr>
+          <w:w w:val="115"/>
+          <w:sz w:val="20"/>
+        </w:rPr>
+        <w:t>logging</w:t>
+      </w:r>
+      <w:proofErr w:type="spellEnd"/>
+      <w:r>
+        <w:rPr>
+          <w:spacing w:val="-38"/>
+          <w:w w:val="115"/>
+          <w:sz w:val="20"/>
+        </w:rPr>
+        <w:t xml:space="preserve"> </w:t>
+      </w:r>
+      <w:proofErr w:type="spellStart"/>
+      <w:r>
+        <w:rPr>
+          <w:w w:val="115"/>
+          <w:sz w:val="20"/>
+        </w:rPr>
+        <w:t>synchronous</w:t>
+      </w:r>
+      <w:proofErr w:type="spellEnd"/>
+    </w:p>
+    <w:p>
+      <w:pPr>
+        <w:pStyle w:val="BodyText"/>
+        <w:spacing w:before="7" w:line="271" w:lineRule="auto"/>
+        <w:ind w:left="1918" w:right="3090"/>
+        <w:rPr>
+          <w:rFonts w:ascii="Arial"/>
+        </w:rPr>
+      </w:pPr>
+      <w:proofErr w:type="spellStart"/>
+      <w:r>
+        <w:rPr>
+          <w:rFonts w:ascii="Arial"/>
+          <w:w w:val="115"/>
+        </w:rPr>
+        <w:t>Switch</w:t>
+      </w:r>
+      <w:proofErr w:type="spellEnd"/>
+      <w:r>
+        <w:rPr>
+          <w:rFonts w:ascii="Arial"/>
+          <w:w w:val="115"/>
+        </w:rPr>
+        <w:t>(</w:t>
+      </w:r>
+      <w:proofErr w:type="spellStart"/>
+      <w:r>
+        <w:rPr>
+          <w:rFonts w:ascii="Arial"/>
+          <w:w w:val="115"/>
+        </w:rPr>
+        <w:t>config</w:t>
+      </w:r>
+      <w:proofErr w:type="spellEnd"/>
+      <w:r>
+        <w:rPr>
+          <w:rFonts w:ascii="Arial"/>
+          <w:w w:val="115"/>
+        </w:rPr>
+        <w:t>-</w:t>
+      </w:r>
+      <w:proofErr w:type="gramStart"/>
+      <w:r>
+        <w:rPr>
+          <w:rFonts w:ascii="Arial"/>
+          <w:w w:val="115"/>
+        </w:rPr>
+        <w:t>line)#</w:t>
+      </w:r>
+      <w:proofErr w:type="gramEnd"/>
+      <w:r>
+        <w:rPr>
+          <w:rFonts w:ascii="Arial"/>
+          <w:w w:val="115"/>
+        </w:rPr>
+        <w:t xml:space="preserve"> </w:t>
+      </w:r>
+      <w:proofErr w:type="spellStart"/>
+      <w:r>
+        <w:rPr>
+          <w:rFonts w:ascii="Arial"/>
+          <w:w w:val="115"/>
+        </w:rPr>
+        <w:t>passwordd</w:t>
+      </w:r>
+      <w:proofErr w:type="spellEnd"/>
+      <w:r>
+        <w:rPr>
+          <w:rFonts w:ascii="Arial"/>
+          <w:w w:val="115"/>
+        </w:rPr>
+        <w:t xml:space="preserve"> &lt;</w:t>
+      </w:r>
+      <w:proofErr w:type="spellStart"/>
+      <w:r>
+        <w:rPr>
+          <w:rFonts w:ascii="Arial"/>
+          <w:i/>
+          <w:w w:val="115"/>
+        </w:rPr>
+        <w:t>claveConsola</w:t>
+      </w:r>
+      <w:proofErr w:type="spellEnd"/>
+      <w:r>
+        <w:rPr>
+          <w:rFonts w:ascii="Arial"/>
+          <w:w w:val="115"/>
+        </w:rPr>
+        <w:t xml:space="preserve">&gt; </w:t>
+      </w:r>
+      <w:proofErr w:type="spellStart"/>
+      <w:r>
+        <w:rPr>
+          <w:rFonts w:ascii="Arial"/>
+          <w:w w:val="120"/>
+        </w:rPr>
+        <w:t>Switch</w:t>
+      </w:r>
+      <w:proofErr w:type="spellEnd"/>
+      <w:r>
+        <w:rPr>
+          <w:rFonts w:ascii="Arial"/>
+          <w:w w:val="120"/>
+        </w:rPr>
+        <w:t>(</w:t>
+      </w:r>
+      <w:proofErr w:type="spellStart"/>
+      <w:r>
+        <w:rPr>
+          <w:rFonts w:ascii="Arial"/>
+          <w:w w:val="120"/>
+        </w:rPr>
+        <w:t>config</w:t>
+      </w:r>
+      <w:proofErr w:type="spellEnd"/>
+      <w:r>
+        <w:rPr>
+          <w:rFonts w:ascii="Arial"/>
+          <w:w w:val="120"/>
+        </w:rPr>
+        <w:t xml:space="preserve">-line)# </w:t>
+      </w:r>
+      <w:proofErr w:type="spellStart"/>
+      <w:r>
+        <w:rPr>
+          <w:rFonts w:ascii="Arial"/>
+          <w:w w:val="120"/>
+        </w:rPr>
+        <w:t>login</w:t>
+      </w:r>
+      <w:proofErr w:type="spellEnd"/>
+    </w:p>
+    <w:p>
+      <w:pPr>
+        <w:pStyle w:val="BodyText"/>
+        <w:spacing w:line="273" w:lineRule="auto"/>
+        <w:ind w:left="1918" w:right="3893"/>
+      </w:pPr>
+      <w:proofErr w:type="spellStart"/>
+      <w:r>
+        <w:rPr>
+          <w:rFonts w:ascii="Arial"/>
+          <w:w w:val="120"/>
+        </w:rPr>
+        <w:t>Switch</w:t>
+      </w:r>
+      <w:proofErr w:type="spellEnd"/>
+      <w:r>
+        <w:rPr>
+          <w:rFonts w:ascii="Arial"/>
+          <w:w w:val="120"/>
+        </w:rPr>
+        <w:t>(</w:t>
+      </w:r>
+      <w:proofErr w:type="spellStart"/>
+      <w:r>
+        <w:rPr>
+          <w:rFonts w:ascii="Arial"/>
+          <w:w w:val="120"/>
+        </w:rPr>
+        <w:t>config</w:t>
+      </w:r>
+      <w:proofErr w:type="spellEnd"/>
+      <w:r>
+        <w:rPr>
+          <w:rFonts w:ascii="Arial"/>
+          <w:w w:val="120"/>
+        </w:rPr>
+        <w:t>-</w:t>
+      </w:r>
+      <w:proofErr w:type="gramStart"/>
+      <w:r>
+        <w:rPr>
+          <w:rFonts w:ascii="Arial"/>
+          <w:w w:val="120"/>
+        </w:rPr>
+        <w:t>line)#</w:t>
+      </w:r>
+      <w:proofErr w:type="gramEnd"/>
+      <w:r>
+        <w:rPr>
+          <w:rFonts w:ascii="Arial"/>
+          <w:w w:val="120"/>
+        </w:rPr>
+        <w:t xml:space="preserve"> </w:t>
+      </w:r>
+      <w:proofErr w:type="spellStart"/>
+      <w:r>
+        <w:rPr>
+          <w:rFonts w:ascii="Arial"/>
+          <w:w w:val="120"/>
+        </w:rPr>
+        <w:t>exit</w:t>
+      </w:r>
+      <w:proofErr w:type="spellEnd"/>
+      <w:r>
+        <w:rPr>
+          <w:rFonts w:ascii="Arial"/>
+          <w:w w:val="120"/>
+        </w:rPr>
+        <w:t xml:space="preserve"> </w:t>
+      </w:r>
+      <w:proofErr w:type="spellStart"/>
+      <w:r>
+        <w:rPr>
+          <w:rFonts w:ascii="Arial"/>
+          <w:w w:val="120"/>
+        </w:rPr>
+        <w:t>Switch</w:t>
+      </w:r>
+      <w:proofErr w:type="spellEnd"/>
+      <w:r>
+        <w:rPr>
+          <w:rFonts w:ascii="Arial"/>
+          <w:w w:val="120"/>
+        </w:rPr>
+        <w:t>(</w:t>
+      </w:r>
+      <w:proofErr w:type="spellStart"/>
+      <w:r>
+        <w:rPr>
+          <w:rFonts w:ascii="Arial"/>
+          <w:w w:val="120"/>
+        </w:rPr>
+        <w:t>config</w:t>
+      </w:r>
+      <w:proofErr w:type="spellEnd"/>
+      <w:r>
+        <w:rPr>
+          <w:rFonts w:ascii="Arial"/>
+          <w:w w:val="120"/>
+        </w:rPr>
+        <w:t xml:space="preserve">)# line </w:t>
+      </w:r>
+      <w:proofErr w:type="spellStart"/>
+      <w:r>
+        <w:rPr>
+          <w:rFonts w:ascii="Arial"/>
+          <w:w w:val="120"/>
+        </w:rPr>
+        <w:t>vty</w:t>
+      </w:r>
+      <w:proofErr w:type="spellEnd"/>
+      <w:r>
+        <w:rPr>
+          <w:rFonts w:ascii="Arial"/>
+          <w:w w:val="120"/>
+        </w:rPr>
+        <w:t xml:space="preserve"> 0 15 </w:t>
+      </w:r>
+      <w:proofErr w:type="spellStart"/>
+      <w:r>
+        <w:rPr>
+          <w:rFonts w:ascii="Arial"/>
+          <w:w w:val="115"/>
+        </w:rPr>
+        <w:t>Switch</w:t>
+      </w:r>
+      <w:proofErr w:type="spellEnd"/>
+      <w:r>
+        <w:rPr>
+          <w:rFonts w:ascii="Arial"/>
+          <w:w w:val="115"/>
+        </w:rPr>
+        <w:t>(</w:t>
+      </w:r>
+      <w:proofErr w:type="spellStart"/>
+      <w:r>
+        <w:rPr>
+          <w:rFonts w:ascii="Arial"/>
+          <w:w w:val="115"/>
+        </w:rPr>
+        <w:t>config</w:t>
+      </w:r>
+      <w:proofErr w:type="spellEnd"/>
+      <w:r>
+        <w:rPr>
+          <w:rFonts w:ascii="Arial"/>
+          <w:w w:val="115"/>
+        </w:rPr>
+        <w:t xml:space="preserve">-line)# </w:t>
+      </w:r>
+      <w:proofErr w:type="spellStart"/>
+      <w:r>
+        <w:rPr>
+          <w:w w:val="115"/>
+        </w:rPr>
+        <w:t>logging</w:t>
+      </w:r>
+      <w:proofErr w:type="spellEnd"/>
+      <w:r>
+        <w:rPr>
+          <w:w w:val="115"/>
+        </w:rPr>
+        <w:t xml:space="preserve"> </w:t>
+      </w:r>
+      <w:proofErr w:type="spellStart"/>
+      <w:r>
+        <w:rPr>
+          <w:w w:val="115"/>
+        </w:rPr>
+        <w:t>synchronous</w:t>
+      </w:r>
+      <w:proofErr w:type="spellEnd"/>
+    </w:p>
+    <w:p>
+      <w:pPr>
+        <w:spacing w:line="271" w:lineRule="auto"/>
+        <w:ind w:left="1918" w:right="2264"/>
+        <w:rPr>
+          <w:rFonts w:ascii="Arial"/>
+          <w:sz w:val="20"/>
+        </w:rPr>
+      </w:pPr>
+      <w:proofErr w:type="spellStart"/>
+      <w:r>
+        <w:rPr>
+          <w:rFonts w:ascii="Arial"/>
+          <w:w w:val="115"/>
+          <w:sz w:val="20"/>
+        </w:rPr>
+        <w:t>Switch</w:t>
+      </w:r>
+      <w:proofErr w:type="spellEnd"/>
+      <w:r>
+        <w:rPr>
+          <w:rFonts w:ascii="Arial"/>
+          <w:w w:val="115"/>
+          <w:sz w:val="20"/>
+        </w:rPr>
+        <w:t>(</w:t>
+      </w:r>
+      <w:proofErr w:type="spellStart"/>
+      <w:r>
+        <w:rPr>
+          <w:rFonts w:ascii="Arial"/>
+          <w:w w:val="115"/>
+          <w:sz w:val="20"/>
+        </w:rPr>
+        <w:t>config</w:t>
+      </w:r>
+      <w:proofErr w:type="spellEnd"/>
+      <w:r>
+        <w:rPr>
+          <w:rFonts w:ascii="Arial"/>
+          <w:w w:val="115"/>
+          <w:sz w:val="20"/>
+        </w:rPr>
+        <w:t>-</w:t>
+      </w:r>
+      <w:proofErr w:type="gramStart"/>
+      <w:r>
+        <w:rPr>
+          <w:rFonts w:ascii="Arial"/>
+          <w:w w:val="115"/>
+          <w:sz w:val="20"/>
+        </w:rPr>
+        <w:t>line)#</w:t>
+      </w:r>
+      <w:proofErr w:type="gramEnd"/>
+      <w:r>
+        <w:rPr>
+          <w:rFonts w:ascii="Arial"/>
+          <w:w w:val="115"/>
+          <w:sz w:val="20"/>
+        </w:rPr>
+        <w:t xml:space="preserve"> </w:t>
+      </w:r>
+      <w:proofErr w:type="spellStart"/>
+      <w:r>
+        <w:rPr>
+          <w:rFonts w:ascii="Arial"/>
+          <w:w w:val="115"/>
+          <w:sz w:val="20"/>
+        </w:rPr>
+        <w:t>passwordd</w:t>
+      </w:r>
+      <w:proofErr w:type="spellEnd"/>
+      <w:r>
+        <w:rPr>
+          <w:rFonts w:ascii="Arial"/>
+          <w:w w:val="115"/>
+          <w:sz w:val="20"/>
+        </w:rPr>
+        <w:t xml:space="preserve"> &lt;</w:t>
+      </w:r>
+      <w:proofErr w:type="spellStart"/>
+      <w:r>
+        <w:rPr>
+          <w:rFonts w:ascii="Arial"/>
+          <w:i/>
+          <w:w w:val="115"/>
+          <w:sz w:val="20"/>
+        </w:rPr>
+        <w:t>claveTerminalRemoto</w:t>
+      </w:r>
+      <w:proofErr w:type="spellEnd"/>
+      <w:r>
+        <w:rPr>
+          <w:rFonts w:ascii="Arial"/>
+          <w:w w:val="115"/>
+          <w:sz w:val="20"/>
+        </w:rPr>
+        <w:t xml:space="preserve">&gt; </w:t>
+      </w:r>
+      <w:proofErr w:type="spellStart"/>
+      <w:r>
+        <w:rPr>
+          <w:rFonts w:ascii="Arial"/>
+          <w:w w:val="120"/>
+          <w:sz w:val="20"/>
+        </w:rPr>
+        <w:t>Switch</w:t>
+      </w:r>
+      <w:proofErr w:type="spellEnd"/>
+      <w:r>
+        <w:rPr>
+          <w:rFonts w:ascii="Arial"/>
+          <w:w w:val="120"/>
+          <w:sz w:val="20"/>
+        </w:rPr>
+        <w:t>(</w:t>
+      </w:r>
+      <w:proofErr w:type="spellStart"/>
+      <w:r>
+        <w:rPr>
+          <w:rFonts w:ascii="Arial"/>
+          <w:w w:val="120"/>
+          <w:sz w:val="20"/>
+        </w:rPr>
+        <w:t>config</w:t>
+      </w:r>
+      <w:proofErr w:type="spellEnd"/>
+      <w:r>
+        <w:rPr>
+          <w:rFonts w:ascii="Arial"/>
+          <w:w w:val="120"/>
+          <w:sz w:val="20"/>
+        </w:rPr>
+        <w:t xml:space="preserve">-line)# </w:t>
+      </w:r>
+      <w:proofErr w:type="spellStart"/>
+      <w:r>
+        <w:rPr>
+          <w:rFonts w:ascii="Arial"/>
+          <w:w w:val="120"/>
+          <w:sz w:val="20"/>
+        </w:rPr>
+        <w:t>login</w:t>
+      </w:r>
+      <w:proofErr w:type="spellEnd"/>
+    </w:p>
+    <w:p>
+      <w:pPr>
+        <w:pStyle w:val="BodyText"/>
+        <w:spacing w:line="229" w:lineRule="exact"/>
+        <w:ind w:left="1918"/>
+        <w:rPr>
+          <w:rFonts w:ascii="Arial"/>
+        </w:rPr>
+      </w:pPr>
+      <w:proofErr w:type="spellStart"/>
+      <w:r>
+        <w:rPr>
+          <w:rFonts w:ascii="Arial"/>
+          <w:w w:val="135"/>
+        </w:rPr>
+        <w:t>Switch</w:t>
+      </w:r>
+      <w:proofErr w:type="spellEnd"/>
+      <w:r>
+        <w:rPr>
+          <w:rFonts w:ascii="Arial"/>
+          <w:w w:val="135"/>
+        </w:rPr>
+        <w:t>(</w:t>
+      </w:r>
+      <w:proofErr w:type="spellStart"/>
+      <w:r>
+        <w:rPr>
+          <w:rFonts w:ascii="Arial"/>
+          <w:w w:val="135"/>
+        </w:rPr>
+        <w:t>config</w:t>
+      </w:r>
+      <w:proofErr w:type="spellEnd"/>
+      <w:r>
+        <w:rPr>
+          <w:rFonts w:ascii="Arial"/>
+          <w:w w:val="135"/>
+        </w:rPr>
+        <w:t>-</w:t>
+      </w:r>
+      <w:proofErr w:type="gramStart"/>
+      <w:r>
+        <w:rPr>
+          <w:rFonts w:ascii="Arial"/>
+          <w:w w:val="135"/>
+        </w:rPr>
+        <w:t>line)#</w:t>
+      </w:r>
+      <w:proofErr w:type="gramEnd"/>
+      <w:r>
+        <w:rPr>
+          <w:rFonts w:ascii="Arial"/>
+          <w:w w:val="135"/>
+        </w:rPr>
+        <w:t xml:space="preserve"> </w:t>
+      </w:r>
+      <w:proofErr w:type="spellStart"/>
+      <w:r>
+        <w:rPr>
+          <w:rFonts w:ascii="Arial"/>
+          <w:w w:val="135"/>
+        </w:rPr>
+        <w:t>exit</w:t>
+      </w:r>
+      <w:proofErr w:type="spellEnd"/>
+    </w:p>
+    <w:p>
+      <w:pPr>
+        <w:pStyle w:val="BodyText"/>
+        <w:spacing w:before="6"/>
+        <w:rPr>
+          <w:rFonts w:ascii="Arial"/>
+          <w:sz w:val="23"/>
+        </w:rPr>
+      </w:pPr>
+    </w:p>
+    <w:p>
+      <w:pPr>
+        <w:pStyle w:val="ListParagraph"/>
+        <w:numPr>
+          <w:ilvl w:val="0"/>
+          <w:numId w:val="2"/>
+        </w:numPr>
+        <w:tabs>
+          <w:tab w:val="left" w:pos="1918"/>
+          <w:tab w:val="left" w:pos="1919"/>
+        </w:tabs>
+        <w:spacing w:before="1"/>
+        <w:ind w:hanging="361"/>
+        <w:rPr>
+          <w:sz w:val="20"/>
+        </w:rPr>
+      </w:pPr>
+      <w:r>
+        <w:rPr>
+          <w:sz w:val="20"/>
+        </w:rPr>
+        <w:t>Bloquee la búsqueda de comandos en servidor</w:t>
+      </w:r>
+      <w:r>
+        <w:rPr>
+          <w:spacing w:val="-8"/>
+          <w:sz w:val="20"/>
+        </w:rPr>
+        <w:t xml:space="preserve"> </w:t>
+      </w:r>
+      <w:r>
+        <w:rPr>
+          <w:sz w:val="20"/>
+        </w:rPr>
+        <w:t>externo.</w:t>
+      </w:r>
+    </w:p>
+    <w:p>
+      <w:pPr>
+        <w:pStyle w:val="BodyText"/>
+        <w:spacing w:before="6"/>
+        <w:ind w:left="1918"/>
+      </w:pPr>
+      <w:proofErr w:type="spellStart"/>
+      <w:r>
+        <w:rPr>
+          <w:rFonts w:ascii="Arial"/>
+          <w:w w:val="110"/>
+        </w:rPr>
+        <w:t>Switch</w:t>
+      </w:r>
+      <w:proofErr w:type="spellEnd"/>
+      <w:r>
+        <w:rPr>
+          <w:rFonts w:ascii="Arial"/>
+          <w:w w:val="110"/>
+        </w:rPr>
+        <w:t>(</w:t>
+      </w:r>
+      <w:proofErr w:type="spellStart"/>
+      <w:r>
+        <w:rPr>
+          <w:rFonts w:ascii="Arial"/>
+          <w:w w:val="110"/>
+        </w:rPr>
+        <w:t>config</w:t>
+      </w:r>
+      <w:proofErr w:type="spellEnd"/>
+      <w:r>
+        <w:rPr>
+          <w:rFonts w:ascii="Arial"/>
+          <w:w w:val="110"/>
+        </w:rPr>
+        <w:t xml:space="preserve">)# </w:t>
+      </w:r>
+      <w:r>
+        <w:rPr>
+          <w:w w:val="110"/>
+        </w:rPr>
+        <w:t xml:space="preserve">no </w:t>
+      </w:r>
+      <w:proofErr w:type="spellStart"/>
+      <w:r>
+        <w:rPr>
+          <w:w w:val="110"/>
+        </w:rPr>
+        <w:t>ip</w:t>
+      </w:r>
+      <w:proofErr w:type="spellEnd"/>
+      <w:r>
+        <w:rPr>
+          <w:w w:val="110"/>
+        </w:rPr>
+        <w:t xml:space="preserve"> </w:t>
+      </w:r>
+      <w:proofErr w:type="spellStart"/>
+      <w:r>
+        <w:rPr>
+          <w:w w:val="110"/>
+        </w:rPr>
+        <w:t>domain-lookup</w:t>
+      </w:r>
+      <w:proofErr w:type="spellEnd"/>
+    </w:p>
+    <w:p>
+      <w:pPr>
+        <w:pStyle w:val="BodyText"/>
+        <w:spacing w:before="7"/>
+        <w:rPr>
+          <w:sz w:val="24"/>
+        </w:rPr>
+      </w:pPr>
+    </w:p>
+    <w:p>
+      <w:pPr>
+        <w:pStyle w:val="ListParagraph"/>
+        <w:numPr>
+          <w:ilvl w:val="0"/>
+          <w:numId w:val="2"/>
+        </w:numPr>
+        <w:tabs>
+          <w:tab w:val="left" w:pos="1918"/>
+          <w:tab w:val="left" w:pos="1919"/>
+        </w:tabs>
+        <w:spacing w:before="1" w:line="254" w:lineRule="auto"/>
+        <w:ind w:right="2047"/>
+        <w:rPr>
+          <w:sz w:val="20"/>
+        </w:rPr>
+      </w:pPr>
+      <w:r>
+        <w:rPr>
+          <w:sz w:val="20"/>
+        </w:rPr>
+        <w:t xml:space="preserve">Descripción de interfaces. n/x se refiere al número de la interface </w:t>
+      </w:r>
+      <w:proofErr w:type="spellStart"/>
+      <w:r>
+        <w:rPr>
+          <w:sz w:val="20"/>
+        </w:rPr>
+        <w:t>Switch</w:t>
+      </w:r>
+      <w:proofErr w:type="spellEnd"/>
+      <w:r>
+        <w:rPr>
+          <w:sz w:val="20"/>
+        </w:rPr>
+        <w:t>(</w:t>
+      </w:r>
+      <w:proofErr w:type="spellStart"/>
+      <w:r>
+        <w:rPr>
+          <w:sz w:val="20"/>
+        </w:rPr>
+        <w:t>config</w:t>
+      </w:r>
+      <w:proofErr w:type="spellEnd"/>
+      <w:r>
+        <w:rPr>
+          <w:sz w:val="20"/>
+        </w:rPr>
+        <w:t>)#interface &lt;</w:t>
+      </w:r>
+      <w:r>
+        <w:rPr>
+          <w:i/>
+          <w:sz w:val="20"/>
+        </w:rPr>
+        <w:t xml:space="preserve">interface </w:t>
+      </w:r>
+      <w:r>
+        <w:rPr>
+          <w:sz w:val="20"/>
+        </w:rPr>
+        <w:t xml:space="preserve">n/x&gt; </w:t>
+      </w:r>
+      <w:proofErr w:type="spellStart"/>
+      <w:r>
+        <w:rPr>
+          <w:sz w:val="20"/>
+        </w:rPr>
+        <w:t>Switch</w:t>
+      </w:r>
+      <w:proofErr w:type="spellEnd"/>
+      <w:r>
+        <w:rPr>
+          <w:sz w:val="20"/>
+        </w:rPr>
+        <w:t>(</w:t>
+      </w:r>
+      <w:proofErr w:type="spellStart"/>
+      <w:r>
+        <w:rPr>
+          <w:sz w:val="20"/>
+        </w:rPr>
+        <w:t>config</w:t>
+      </w:r>
+      <w:proofErr w:type="spellEnd"/>
+      <w:r>
+        <w:rPr>
+          <w:sz w:val="20"/>
+        </w:rPr>
+        <w:t>)#</w:t>
+      </w:r>
+      <w:proofErr w:type="spellStart"/>
+      <w:r>
+        <w:rPr>
+          <w:sz w:val="20"/>
+        </w:rPr>
+        <w:t>description</w:t>
+      </w:r>
+      <w:proofErr w:type="spellEnd"/>
+      <w:r>
+        <w:rPr>
+          <w:spacing w:val="-2"/>
+          <w:sz w:val="20"/>
+        </w:rPr>
+        <w:t xml:space="preserve"> </w:t>
+      </w:r>
+      <w:r>
+        <w:rPr>
+          <w:sz w:val="20"/>
+        </w:rPr>
+        <w:t>“</w:t>
+      </w:r>
+      <w:r>
+        <w:rPr>
+          <w:i/>
+          <w:sz w:val="20"/>
+        </w:rPr>
+        <w:t>de</w:t>
+      </w:r>
+      <w:r>
+        <w:rPr>
+          <w:i/>
+          <w:sz w:val="20"/>
+        </w:rPr>
+        <w:t>scripción</w:t>
+      </w:r>
+      <w:r>
+        <w:rPr>
+          <w:sz w:val="20"/>
+        </w:rPr>
+        <w:t>”</w:t>
+      </w:r>
+    </w:p>
+    <w:p>
+      <w:pPr>
+        <w:pStyle w:val="BodyText"/>
+        <w:spacing w:before="1"/>
+        <w:rPr>
+          <w:sz w:val="23"/>
+        </w:rPr>
+      </w:pPr>
+    </w:p>
+    <w:p>
+      <w:pPr>
+        <w:pStyle w:val="ListParagraph"/>
+        <w:numPr>
+          <w:ilvl w:val="0"/>
+          <w:numId w:val="2"/>
+        </w:numPr>
+        <w:tabs>
+          <w:tab w:val="left" w:pos="1918"/>
+          <w:tab w:val="left" w:pos="1919"/>
+        </w:tabs>
+        <w:spacing w:line="247" w:lineRule="auto"/>
+        <w:ind w:right="4635"/>
+        <w:rPr>
+          <w:sz w:val="20"/>
+        </w:rPr>
+      </w:pPr>
+      <w:r>
+        <w:rPr>
+          <w:sz w:val="20"/>
+        </w:rPr>
+        <w:t xml:space="preserve">Clave de acceso al modo privilegiado. </w:t>
+      </w:r>
+      <w:proofErr w:type="spellStart"/>
+      <w:r>
+        <w:rPr>
+          <w:sz w:val="20"/>
+        </w:rPr>
+        <w:t>Switch</w:t>
+      </w:r>
+      <w:proofErr w:type="spellEnd"/>
+      <w:r>
+        <w:rPr>
+          <w:sz w:val="20"/>
+        </w:rPr>
+        <w:t>(</w:t>
+      </w:r>
+      <w:proofErr w:type="spellStart"/>
+      <w:r>
+        <w:rPr>
+          <w:sz w:val="20"/>
+        </w:rPr>
+        <w:t>config</w:t>
+      </w:r>
+      <w:proofErr w:type="spellEnd"/>
+      <w:r>
+        <w:rPr>
+          <w:sz w:val="20"/>
+        </w:rPr>
+        <w:t xml:space="preserve">)# </w:t>
+      </w:r>
+      <w:proofErr w:type="spellStart"/>
+      <w:r>
+        <w:rPr>
+          <w:sz w:val="20"/>
+        </w:rPr>
+        <w:t>enable</w:t>
+      </w:r>
+      <w:proofErr w:type="spellEnd"/>
+      <w:r>
+        <w:rPr>
+          <w:sz w:val="20"/>
+        </w:rPr>
+        <w:t xml:space="preserve"> </w:t>
+      </w:r>
+      <w:proofErr w:type="spellStart"/>
+      <w:r>
+        <w:rPr>
+          <w:sz w:val="20"/>
+        </w:rPr>
+        <w:t>secret</w:t>
+      </w:r>
+      <w:proofErr w:type="spellEnd"/>
+      <w:r>
+        <w:rPr>
+          <w:spacing w:val="-10"/>
+          <w:sz w:val="20"/>
+        </w:rPr>
+        <w:t xml:space="preserve"> </w:t>
+      </w:r>
+      <w:r>
+        <w:rPr>
+          <w:sz w:val="20"/>
+        </w:rPr>
+        <w:t>&lt;</w:t>
+      </w:r>
+      <w:r>
+        <w:rPr>
+          <w:i/>
+          <w:sz w:val="20"/>
+        </w:rPr>
+        <w:t>clave</w:t>
+      </w:r>
+      <w:r>
+        <w:rPr>
+          <w:sz w:val="20"/>
+        </w:rPr>
+        <w:t>&gt;</w:t>
+      </w:r>
+    </w:p>
+    <w:p>
+      <w:pPr>
+        <w:pStyle w:val="BodyText"/>
+        <w:spacing w:before="15"/>
+        <w:ind w:left="1918"/>
+      </w:pPr>
+      <w:proofErr w:type="spellStart"/>
+      <w:r>
+        <w:t>Switch</w:t>
+      </w:r>
+      <w:proofErr w:type="spellEnd"/>
+      <w:r>
+        <w:t>(</w:t>
+      </w:r>
+      <w:proofErr w:type="spellStart"/>
+      <w:r>
+        <w:t>config</w:t>
+      </w:r>
+      <w:proofErr w:type="spellEnd"/>
+      <w:r>
+        <w:t xml:space="preserve">)# </w:t>
+      </w:r>
+      <w:proofErr w:type="spellStart"/>
+      <w:r>
+        <w:t>exit</w:t>
+      </w:r>
+      <w:proofErr w:type="spellEnd"/>
+    </w:p>
+    <w:p>
+      <w:pPr>
+        <w:pStyle w:val="BodyText"/>
+        <w:spacing w:before="2"/>
+        <w:rPr>
+          <w:sz w:val="24"/>
+        </w:rPr>
+      </w:pPr>
+    </w:p>
+    <w:p>
+      <w:pPr>
+        <w:pStyle w:val="ListParagraph"/>
+        <w:numPr>
+          <w:ilvl w:val="0"/>
+          <w:numId w:val="2"/>
+        </w:numPr>
+        <w:tabs>
+          <w:tab w:val="left" w:pos="1973"/>
+          <w:tab w:val="left" w:pos="1974"/>
+        </w:tabs>
+        <w:ind w:left="1973" w:hanging="361"/>
+        <w:rPr>
+          <w:sz w:val="20"/>
+        </w:rPr>
+      </w:pPr>
+      <w:r>
+        <w:rPr>
+          <w:sz w:val="20"/>
+        </w:rPr>
+        <w:t>Revise la configuración del</w:t>
+      </w:r>
+      <w:r>
+        <w:rPr>
+          <w:spacing w:val="-5"/>
+          <w:sz w:val="20"/>
+        </w:rPr>
+        <w:t xml:space="preserve"> </w:t>
+      </w:r>
+      <w:r>
+        <w:rPr>
+          <w:sz w:val="20"/>
+        </w:rPr>
+        <w:t>equipo</w:t>
+      </w:r>
+    </w:p>
+    <w:p>
+      <w:pPr>
+        <w:pStyle w:val="BodyText"/>
+        <w:spacing w:before="2"/>
+        <w:ind w:left="1918"/>
+        <w:rPr>
+          <w:rFonts w:ascii="Arial"/>
+        </w:rPr>
+      </w:pPr>
+      <w:proofErr w:type="spellStart"/>
+      <w:r>
+        <w:rPr>
+          <w:rFonts w:ascii="Arial"/>
+          <w:w w:val="110"/>
+        </w:rPr>
+        <w:t>Switch</w:t>
+      </w:r>
+      <w:proofErr w:type="spellEnd"/>
+      <w:r>
+        <w:rPr>
+          <w:rFonts w:ascii="Arial"/>
+          <w:w w:val="110"/>
+        </w:rPr>
+        <w:t># show running-</w:t>
+      </w:r>
+      <w:proofErr w:type="spellStart"/>
+      <w:r>
+        <w:rPr>
+          <w:rFonts w:ascii="Arial"/>
+          <w:w w:val="110"/>
+        </w:rPr>
+        <w:t>config</w:t>
+      </w:r>
+      <w:proofErr w:type="spellEnd"/>
+    </w:p>
+    <w:p>
+      <w:pPr>
+        <w:rPr>
+          <w:rFonts w:ascii="Arial"/>
+        </w:rPr>
+        <w:sectPr>
+          <w:pgSz w:w="12240" w:h="15840"/>
+          <w:pgMar w:top="1380" w:right="960" w:bottom="280" w:left="1320" w:header="720" w:footer="720" w:gutter="0"/>
+          <w:cols w:space="720"/>
+        </w:sectPr>
+      </w:pPr>
+    </w:p>
+    <w:p>
+      <w:pPr>
+        <w:pStyle w:val="ListParagraph"/>
+        <w:numPr>
+          <w:ilvl w:val="0"/>
+          <w:numId w:val="2"/>
+        </w:numPr>
+        <w:tabs>
+          <w:tab w:val="left" w:pos="1973"/>
+          <w:tab w:val="left" w:pos="1974"/>
+        </w:tabs>
+        <w:spacing w:before="91"/>
+        <w:ind w:left="1973" w:hanging="361"/>
+        <w:rPr>
+          <w:sz w:val="20"/>
+        </w:rPr>
+      </w:pPr>
+      <w:r>
+        <w:rPr>
+          <w:sz w:val="20"/>
+        </w:rPr>
+        <w:lastRenderedPageBreak/>
+        <w:t>Guarde la</w:t>
+      </w:r>
+      <w:r>
+        <w:rPr>
+          <w:spacing w:val="-5"/>
+          <w:sz w:val="20"/>
+        </w:rPr>
+        <w:t xml:space="preserve"> </w:t>
+      </w:r>
+      <w:r>
+        <w:rPr>
+          <w:sz w:val="20"/>
+        </w:rPr>
+        <w:t>configuración</w:t>
+      </w:r>
+    </w:p>
+    <w:p>
+      <w:pPr>
+        <w:pStyle w:val="BodyText"/>
+        <w:spacing w:before="7" w:line="273" w:lineRule="auto"/>
+        <w:ind w:left="1973" w:right="3880"/>
+      </w:pPr>
+      <w:proofErr w:type="spellStart"/>
+      <w:r>
+        <w:rPr>
+          <w:rFonts w:ascii="Arial"/>
+        </w:rPr>
+        <w:t>Switch</w:t>
+      </w:r>
+      <w:proofErr w:type="spellEnd"/>
+      <w:r>
+        <w:rPr>
+          <w:rFonts w:ascii="Arial"/>
+        </w:rPr>
+        <w:t xml:space="preserve"># </w:t>
+      </w:r>
+      <w:proofErr w:type="spellStart"/>
+      <w:r>
+        <w:t>copy</w:t>
+      </w:r>
+      <w:proofErr w:type="spellEnd"/>
+      <w:r>
+        <w:t xml:space="preserve"> running-</w:t>
+      </w:r>
+      <w:proofErr w:type="spellStart"/>
+      <w:r>
+        <w:t>config</w:t>
+      </w:r>
+      <w:proofErr w:type="spellEnd"/>
+      <w:r>
+        <w:t xml:space="preserve"> startup-</w:t>
+      </w:r>
+      <w:proofErr w:type="spellStart"/>
+      <w:r>
+        <w:t>config</w:t>
+      </w:r>
+      <w:proofErr w:type="spellEnd"/>
+      <w:r>
+        <w:t xml:space="preserve"> </w:t>
+      </w:r>
+      <w:proofErr w:type="spellStart"/>
+      <w:r>
+        <w:t>Destination</w:t>
+      </w:r>
+      <w:proofErr w:type="spellEnd"/>
+      <w:r>
+        <w:t xml:space="preserve"> </w:t>
+      </w:r>
+      <w:proofErr w:type="spellStart"/>
+      <w:r>
+        <w:t>filename</w:t>
+      </w:r>
+      <w:proofErr w:type="spellEnd"/>
+      <w:r>
+        <w:t xml:space="preserve"> [startup-</w:t>
+      </w:r>
+      <w:proofErr w:type="spellStart"/>
+      <w:r>
+        <w:t>config</w:t>
+      </w:r>
+      <w:proofErr w:type="spellEnd"/>
+      <w:r>
+        <w:t>]?</w:t>
+      </w:r>
+      <w:r>
+        <w:rPr>
+          <w:spacing w:val="-14"/>
+        </w:rPr>
+        <w:t xml:space="preserve"> </w:t>
+      </w:r>
+      <w:r>
+        <w:t>[</w:t>
+      </w:r>
+      <w:proofErr w:type="spellStart"/>
+      <w:r>
+        <w:t>enter</w:t>
+      </w:r>
+      <w:proofErr w:type="spellEnd"/>
+      <w:r>
+        <w:t>]</w:t>
+      </w:r>
+    </w:p>
+    <w:p>
+      <w:pPr>
+        <w:pStyle w:val="ListParagraph"/>
+        <w:numPr>
+          <w:ilvl w:val="0"/>
+          <w:numId w:val="3"/>
+        </w:numPr>
+        <w:tabs>
+          <w:tab w:val="left" w:pos="1198"/>
+          <w:tab w:val="left" w:pos="1199"/>
+        </w:tabs>
+        <w:spacing w:line="236" w:lineRule="exact"/>
+        <w:ind w:left="1198" w:hanging="363"/>
+        <w:rPr>
+          <w:sz w:val="20"/>
+        </w:rPr>
+      </w:pPr>
+      <w:r>
+        <w:rPr>
+          <w:sz w:val="20"/>
+        </w:rPr>
+        <w:t>Muestre al profesor su</w:t>
+      </w:r>
+      <w:r>
+        <w:rPr>
+          <w:spacing w:val="-5"/>
+          <w:sz w:val="20"/>
+        </w:rPr>
+        <w:t xml:space="preserve"> </w:t>
+      </w:r>
+      <w:r>
+        <w:rPr>
+          <w:sz w:val="20"/>
+        </w:rPr>
+        <w:t>trabajo.</w:t>
+      </w:r>
+    </w:p>
+    <w:p>
+      <w:pPr>
+        <w:pStyle w:val="Heading3"/>
         <w:numPr>
           <w:ilvl w:val="0"/>
           <w:numId w:val="5"/>
         </w:numPr>
         <w:tabs>
-          <w:tab w:pos="1918" w:val="left" w:leader="none"/>
-          <w:tab w:pos="1919" w:val="left" w:leader="none"/>
+          <w:tab w:val="left" w:pos="491"/>
         </w:tabs>
-        <w:spacing w:line="240" w:lineRule="auto" w:before="22" w:after="0"/>
-        <w:ind w:left="1918" w:right="0" w:hanging="361"/>
-        <w:jc w:val="left"/>
-        <w:rPr>
-          <w:sz w:val="20"/>
-        </w:rPr>
-      </w:pPr>
-      <w:r>
-        <w:rPr>
-          <w:sz w:val="20"/>
-        </w:rPr>
-        <w:t>Ingrese al modo</w:t>
-      </w:r>
-      <w:r>
-        <w:rPr>
-          <w:spacing w:val="-4"/>
-          <w:sz w:val="20"/>
-        </w:rPr>
-        <w:t> </w:t>
-      </w:r>
-      <w:r>
-        <w:rPr>
-          <w:sz w:val="20"/>
-        </w:rPr>
-        <w:t>privilegiado</w:t>
-      </w:r>
+        <w:ind w:hanging="361"/>
+      </w:pPr>
+      <w:r>
+        <w:rPr>
+          <w:color w:val="90C226"/>
+        </w:rPr>
+        <w:t>Revisión de</w:t>
+      </w:r>
+      <w:r>
+        <w:rPr>
+          <w:color w:val="90C226"/>
+          <w:spacing w:val="-1"/>
+        </w:rPr>
+        <w:t xml:space="preserve"> </w:t>
+      </w:r>
+      <w:proofErr w:type="spellStart"/>
+      <w:r>
+        <w:rPr>
+          <w:color w:val="90C226"/>
+        </w:rPr>
+        <w:t>frames</w:t>
+      </w:r>
+      <w:proofErr w:type="spellEnd"/>
     </w:p>
     <w:p>
       <w:pPr>
         <w:pStyle w:val="BodyText"/>
-        <w:spacing w:before="2"/>
-        <w:ind w:left="1918"/>
-        <w:rPr>
-          <w:rFonts w:ascii="Arial"/>
-        </w:rPr>
-      </w:pPr>
-      <w:r>
-        <w:rPr>
-          <w:rFonts w:ascii="Arial"/>
-          <w:w w:val="110"/>
-        </w:rPr>
-        <w:t>Switch&gt; enable</w:t>
-      </w:r>
-    </w:p>
-    <w:p>
-      <w:pPr>
-        <w:pStyle w:val="BodyText"/>
-        <w:spacing w:before="1"/>
-        <w:rPr>
-          <w:rFonts w:ascii="Arial"/>
-          <w:sz w:val="25"/>
-        </w:rPr>
-      </w:pPr>
-    </w:p>
-    <w:p>
-      <w:pPr>
-        <w:pStyle w:val="ListParagraph"/>
+        <w:spacing w:line="264" w:lineRule="auto"/>
+        <w:ind w:left="490"/>
+      </w:pPr>
+      <w:r>
+        <w:t xml:space="preserve">Haciendo uso de </w:t>
+      </w:r>
+      <w:proofErr w:type="spellStart"/>
+      <w:r>
+        <w:t>wireshark</w:t>
+      </w:r>
+      <w:proofErr w:type="spellEnd"/>
+      <w:r>
+        <w:t xml:space="preserve"> revise el encabezado del </w:t>
+      </w:r>
+      <w:proofErr w:type="spellStart"/>
+      <w:r>
+        <w:t>frame</w:t>
+      </w:r>
+      <w:proofErr w:type="spellEnd"/>
+      <w:r>
+        <w:t xml:space="preserve"> Ethernet. Para eso haga uso del comando ping.</w:t>
+      </w:r>
+    </w:p>
+    <w:p>
+      <w:pPr>
+        <w:pStyle w:val="Heading3"/>
         <w:numPr>
           <w:ilvl w:val="0"/>
           <w:numId w:val="5"/>
         </w:numPr>
         <w:tabs>
-          <w:tab w:pos="1918" w:val="left" w:leader="none"/>
-          <w:tab w:pos="1919" w:val="left" w:leader="none"/>
+          <w:tab w:val="left" w:pos="491"/>
         </w:tabs>
-        <w:spacing w:line="240" w:lineRule="auto" w:before="0" w:after="0"/>
-        <w:ind w:left="1918" w:right="0" w:hanging="361"/>
-        <w:jc w:val="left"/>
-        <w:rPr>
-          <w:sz w:val="20"/>
-        </w:rPr>
-      </w:pPr>
-      <w:r>
-        <w:rPr>
-          <w:sz w:val="20"/>
-        </w:rPr>
-        <w:t>Ingrese al modo de configuración</w:t>
-      </w:r>
-      <w:r>
-        <w:rPr>
-          <w:spacing w:val="-6"/>
-          <w:sz w:val="20"/>
-        </w:rPr>
-        <w:t> </w:t>
-      </w:r>
-      <w:r>
-        <w:rPr>
-          <w:sz w:val="20"/>
-        </w:rPr>
-        <w:t>global</w:t>
-      </w:r>
-    </w:p>
-    <w:p>
-      <w:pPr>
-        <w:pStyle w:val="BodyText"/>
-        <w:spacing w:before="2"/>
-        <w:ind w:left="1918"/>
-        <w:rPr>
-          <w:rFonts w:ascii="Arial"/>
-        </w:rPr>
-      </w:pPr>
-      <w:r>
-        <w:rPr>
-          <w:rFonts w:ascii="Arial"/>
-          <w:w w:val="120"/>
-        </w:rPr>
-        <w:t>Switch# configure terminal</w:t>
-      </w:r>
-    </w:p>
-    <w:p>
-      <w:pPr>
-        <w:pStyle w:val="BodyText"/>
-        <w:spacing w:before="1"/>
-        <w:rPr>
-          <w:rFonts w:ascii="Arial"/>
-          <w:sz w:val="25"/>
-        </w:rPr>
-      </w:pPr>
-    </w:p>
-    <w:p>
-      <w:pPr>
-        <w:pStyle w:val="ListParagraph"/>
-        <w:numPr>
-          <w:ilvl w:val="0"/>
-          <w:numId w:val="5"/>
-        </w:numPr>
-        <w:tabs>
-          <w:tab w:pos="1918" w:val="left" w:leader="none"/>
-          <w:tab w:pos="1919" w:val="left" w:leader="none"/>
-        </w:tabs>
-        <w:spacing w:line="240" w:lineRule="auto" w:before="0" w:after="0"/>
-        <w:ind w:left="1918" w:right="0" w:hanging="361"/>
-        <w:jc w:val="left"/>
-        <w:rPr>
-          <w:sz w:val="20"/>
-        </w:rPr>
-      </w:pPr>
-      <w:r>
-        <w:rPr>
-          <w:sz w:val="20"/>
-        </w:rPr>
-        <w:t>Nombre del</w:t>
-      </w:r>
-      <w:r>
-        <w:rPr>
-          <w:spacing w:val="-3"/>
-          <w:sz w:val="20"/>
-        </w:rPr>
-        <w:t> </w:t>
-      </w:r>
-      <w:r>
-        <w:rPr>
-          <w:sz w:val="20"/>
-        </w:rPr>
-        <w:t>switch.</w:t>
-      </w:r>
-    </w:p>
-    <w:p>
-      <w:pPr>
-        <w:pStyle w:val="BodyText"/>
-        <w:spacing w:before="7"/>
-        <w:ind w:left="1918"/>
-        <w:rPr>
-          <w:rFonts w:ascii="Arial"/>
-        </w:rPr>
-      </w:pPr>
-      <w:r>
-        <w:rPr>
-          <w:rFonts w:ascii="Arial"/>
-          <w:w w:val="105"/>
-        </w:rPr>
-        <w:t>Switch(config)#   hostname</w:t>
-      </w:r>
-      <w:r>
-        <w:rPr>
-          <w:rFonts w:ascii="Arial"/>
-          <w:spacing w:val="42"/>
-          <w:w w:val="105"/>
-        </w:rPr>
-        <w:t> </w:t>
-      </w:r>
-      <w:r>
-        <w:rPr>
-          <w:rFonts w:ascii="Arial"/>
-          <w:w w:val="105"/>
-        </w:rPr>
-        <w:t>&lt;</w:t>
-      </w:r>
-      <w:r>
-        <w:rPr>
-          <w:rFonts w:ascii="Arial"/>
-          <w:i/>
-          <w:w w:val="105"/>
-        </w:rPr>
-        <w:t>name</w:t>
-      </w:r>
-      <w:r>
-        <w:rPr>
-          <w:rFonts w:ascii="Arial"/>
-          <w:w w:val="105"/>
-        </w:rPr>
-        <w:t>&gt;</w:t>
-      </w:r>
-    </w:p>
-    <w:p>
-      <w:pPr>
-        <w:pStyle w:val="BodyText"/>
-        <w:rPr>
-          <w:rFonts w:ascii="Arial"/>
-          <w:sz w:val="25"/>
-        </w:rPr>
-      </w:pPr>
-    </w:p>
-    <w:p>
-      <w:pPr>
-        <w:pStyle w:val="ListParagraph"/>
-        <w:numPr>
-          <w:ilvl w:val="0"/>
-          <w:numId w:val="5"/>
-        </w:numPr>
-        <w:tabs>
-          <w:tab w:pos="1918" w:val="left" w:leader="none"/>
-          <w:tab w:pos="1919" w:val="left" w:leader="none"/>
-        </w:tabs>
-        <w:spacing w:line="240" w:lineRule="auto" w:before="0" w:after="0"/>
-        <w:ind w:left="1918" w:right="0" w:hanging="361"/>
-        <w:jc w:val="left"/>
-        <w:rPr>
-          <w:sz w:val="20"/>
-        </w:rPr>
-      </w:pPr>
-      <w:r>
-        <w:rPr>
-          <w:sz w:val="20"/>
-        </w:rPr>
-        <w:t>Mensaje del</w:t>
-      </w:r>
-      <w:r>
-        <w:rPr>
-          <w:spacing w:val="-4"/>
-          <w:sz w:val="20"/>
-        </w:rPr>
-        <w:t> </w:t>
-      </w:r>
-      <w:r>
-        <w:rPr>
-          <w:sz w:val="20"/>
-        </w:rPr>
-        <w:t>día.</w:t>
-      </w:r>
-    </w:p>
-    <w:p>
-      <w:pPr>
-        <w:spacing w:before="2"/>
-        <w:ind w:left="1918" w:right="0" w:firstLine="0"/>
-        <w:jc w:val="left"/>
-        <w:rPr>
-          <w:rFonts w:ascii="Arial"/>
-          <w:sz w:val="20"/>
-        </w:rPr>
-      </w:pPr>
-      <w:r>
-        <w:rPr>
-          <w:rFonts w:ascii="Arial"/>
-          <w:w w:val="110"/>
-          <w:sz w:val="20"/>
-        </w:rPr>
-        <w:t>Switch(config)# banner motd # </w:t>
-      </w:r>
-      <w:r>
-        <w:rPr>
-          <w:rFonts w:ascii="Arial"/>
-          <w:i/>
-          <w:w w:val="110"/>
-          <w:sz w:val="20"/>
-        </w:rPr>
-        <w:t>mensaje </w:t>
-      </w:r>
-      <w:r>
-        <w:rPr>
-          <w:rFonts w:ascii="Arial"/>
-          <w:w w:val="110"/>
-          <w:sz w:val="20"/>
-        </w:rPr>
-        <w:t>#</w:t>
-      </w:r>
-    </w:p>
-    <w:p>
-      <w:pPr>
-        <w:pStyle w:val="BodyText"/>
-        <w:spacing w:before="1"/>
-        <w:rPr>
-          <w:rFonts w:ascii="Arial"/>
-          <w:sz w:val="25"/>
-        </w:rPr>
-      </w:pPr>
-    </w:p>
-    <w:p>
-      <w:pPr>
-        <w:pStyle w:val="ListParagraph"/>
-        <w:numPr>
-          <w:ilvl w:val="0"/>
-          <w:numId w:val="5"/>
-        </w:numPr>
-        <w:tabs>
-          <w:tab w:pos="1918" w:val="left" w:leader="none"/>
-          <w:tab w:pos="1919" w:val="left" w:leader="none"/>
-        </w:tabs>
-        <w:spacing w:line="259" w:lineRule="auto" w:before="0" w:after="0"/>
-        <w:ind w:left="1918" w:right="3947" w:hanging="360"/>
-        <w:jc w:val="left"/>
-        <w:rPr>
-          <w:sz w:val="20"/>
-        </w:rPr>
-      </w:pPr>
-      <w:r>
-        <w:rPr>
-          <w:w w:val="110"/>
-          <w:sz w:val="20"/>
-        </w:rPr>
-        <w:t>Sincronización</w:t>
-      </w:r>
-      <w:r>
-        <w:rPr>
-          <w:spacing w:val="-42"/>
-          <w:w w:val="110"/>
-          <w:sz w:val="20"/>
-        </w:rPr>
-        <w:t> </w:t>
-      </w:r>
-      <w:r>
-        <w:rPr>
-          <w:w w:val="110"/>
-          <w:sz w:val="20"/>
-        </w:rPr>
-        <w:t>de</w:t>
-      </w:r>
-      <w:r>
-        <w:rPr>
-          <w:spacing w:val="-42"/>
-          <w:w w:val="110"/>
-          <w:sz w:val="20"/>
-        </w:rPr>
-        <w:t> </w:t>
-      </w:r>
-      <w:r>
-        <w:rPr>
-          <w:w w:val="110"/>
-          <w:sz w:val="20"/>
-        </w:rPr>
-        <w:t>pantalla</w:t>
-      </w:r>
-      <w:r>
-        <w:rPr>
-          <w:spacing w:val="-42"/>
-          <w:w w:val="110"/>
-          <w:sz w:val="20"/>
-        </w:rPr>
-        <w:t> </w:t>
-      </w:r>
-      <w:r>
-        <w:rPr>
-          <w:w w:val="110"/>
-          <w:sz w:val="20"/>
-        </w:rPr>
-        <w:t>y</w:t>
-      </w:r>
-      <w:r>
-        <w:rPr>
-          <w:spacing w:val="-42"/>
-          <w:w w:val="110"/>
-          <w:sz w:val="20"/>
-        </w:rPr>
-        <w:t> </w:t>
-      </w:r>
-      <w:r>
-        <w:rPr>
-          <w:w w:val="110"/>
-          <w:sz w:val="20"/>
-        </w:rPr>
-        <w:t>ponga</w:t>
-      </w:r>
-      <w:r>
-        <w:rPr>
-          <w:spacing w:val="-42"/>
-          <w:w w:val="110"/>
-          <w:sz w:val="20"/>
-        </w:rPr>
-        <w:t> </w:t>
-      </w:r>
-      <w:r>
-        <w:rPr>
-          <w:w w:val="110"/>
-          <w:sz w:val="20"/>
-        </w:rPr>
-        <w:t>claves. </w:t>
-      </w:r>
-      <w:r>
-        <w:rPr>
-          <w:rFonts w:ascii="Arial" w:hAnsi="Arial"/>
-          <w:w w:val="115"/>
-          <w:sz w:val="20"/>
-        </w:rPr>
-        <w:t>Switch(config)# line console 0 Switch(config-line)# </w:t>
-      </w:r>
-      <w:r>
-        <w:rPr>
-          <w:w w:val="115"/>
-          <w:sz w:val="20"/>
-        </w:rPr>
-        <w:t>logging</w:t>
-      </w:r>
-      <w:r>
-        <w:rPr>
-          <w:spacing w:val="-38"/>
-          <w:w w:val="115"/>
-          <w:sz w:val="20"/>
-        </w:rPr>
-        <w:t> </w:t>
-      </w:r>
-      <w:r>
-        <w:rPr>
-          <w:w w:val="115"/>
-          <w:sz w:val="20"/>
-        </w:rPr>
-        <w:t>synchronous</w:t>
-      </w:r>
-    </w:p>
-    <w:p>
-      <w:pPr>
-        <w:pStyle w:val="BodyText"/>
-        <w:spacing w:line="271" w:lineRule="auto" w:before="7"/>
-        <w:ind w:left="1918" w:right="3090"/>
-        <w:rPr>
-          <w:rFonts w:ascii="Arial"/>
-        </w:rPr>
-      </w:pPr>
-      <w:r>
-        <w:rPr>
-          <w:rFonts w:ascii="Arial"/>
-          <w:w w:val="115"/>
-        </w:rPr>
-        <w:t>Switch(config-line)# passwordd &lt;</w:t>
-      </w:r>
-      <w:r>
-        <w:rPr>
-          <w:rFonts w:ascii="Arial"/>
-          <w:i/>
-          <w:w w:val="115"/>
-        </w:rPr>
-        <w:t>claveConsola</w:t>
-      </w:r>
-      <w:r>
-        <w:rPr>
-          <w:rFonts w:ascii="Arial"/>
-          <w:w w:val="115"/>
-        </w:rPr>
-        <w:t>&gt; </w:t>
-      </w:r>
-      <w:r>
-        <w:rPr>
-          <w:rFonts w:ascii="Arial"/>
-          <w:w w:val="120"/>
-        </w:rPr>
-        <w:t>Switch(config-line)# login</w:t>
-      </w:r>
-    </w:p>
-    <w:p>
-      <w:pPr>
-        <w:pStyle w:val="BodyText"/>
-        <w:spacing w:line="273" w:lineRule="auto"/>
-        <w:ind w:left="1918" w:right="3893"/>
-      </w:pPr>
-      <w:r>
-        <w:rPr>
-          <w:rFonts w:ascii="Arial"/>
-          <w:w w:val="120"/>
-        </w:rPr>
-        <w:t>Switch(config-line)# exit Switch(config)# line vty 0 15 </w:t>
-      </w:r>
-      <w:r>
-        <w:rPr>
-          <w:rFonts w:ascii="Arial"/>
-          <w:w w:val="115"/>
-        </w:rPr>
-        <w:t>Switch(config-line)# </w:t>
-      </w:r>
-      <w:r>
-        <w:rPr>
-          <w:w w:val="115"/>
-        </w:rPr>
-        <w:t>logging synchronous</w:t>
-      </w:r>
-    </w:p>
-    <w:p>
-      <w:pPr>
-        <w:spacing w:line="271" w:lineRule="auto" w:before="0"/>
-        <w:ind w:left="1918" w:right="2264" w:firstLine="0"/>
-        <w:jc w:val="left"/>
-        <w:rPr>
-          <w:rFonts w:ascii="Arial"/>
-          <w:sz w:val="20"/>
-        </w:rPr>
-      </w:pPr>
-      <w:r>
-        <w:rPr>
-          <w:rFonts w:ascii="Arial"/>
-          <w:w w:val="115"/>
-          <w:sz w:val="20"/>
-        </w:rPr>
-        <w:t>Switch(config-line)# passwordd &lt;</w:t>
-      </w:r>
-      <w:r>
-        <w:rPr>
-          <w:rFonts w:ascii="Arial"/>
-          <w:i/>
-          <w:w w:val="115"/>
-          <w:sz w:val="20"/>
-        </w:rPr>
-        <w:t>claveTerminalRemoto</w:t>
-      </w:r>
-      <w:r>
-        <w:rPr>
-          <w:rFonts w:ascii="Arial"/>
-          <w:w w:val="115"/>
-          <w:sz w:val="20"/>
-        </w:rPr>
-        <w:t>&gt; </w:t>
-      </w:r>
-      <w:r>
-        <w:rPr>
-          <w:rFonts w:ascii="Arial"/>
-          <w:w w:val="120"/>
-          <w:sz w:val="20"/>
-        </w:rPr>
-        <w:t>Switch(config-line)# login</w:t>
-      </w:r>
-    </w:p>
-    <w:p>
-      <w:pPr>
-        <w:pStyle w:val="BodyText"/>
-        <w:spacing w:line="229" w:lineRule="exact"/>
-        <w:ind w:left="1918"/>
-        <w:rPr>
-          <w:rFonts w:ascii="Arial"/>
-        </w:rPr>
-      </w:pPr>
-      <w:r>
-        <w:rPr>
-          <w:rFonts w:ascii="Arial"/>
-          <w:w w:val="135"/>
-        </w:rPr>
-        <w:t>Switch(config-line)# exit</w:t>
-      </w:r>
-    </w:p>
-    <w:p>
-      <w:pPr>
-        <w:pStyle w:val="BodyText"/>
-        <w:spacing w:before="6"/>
-        <w:rPr>
-          <w:rFonts w:ascii="Arial"/>
-          <w:sz w:val="23"/>
-        </w:rPr>
-      </w:pPr>
-    </w:p>
-    <w:p>
-      <w:pPr>
-        <w:pStyle w:val="ListParagraph"/>
-        <w:numPr>
-          <w:ilvl w:val="0"/>
-          <w:numId w:val="5"/>
-        </w:numPr>
-        <w:tabs>
-          <w:tab w:pos="1918" w:val="left" w:leader="none"/>
-          <w:tab w:pos="1919" w:val="left" w:leader="none"/>
-        </w:tabs>
-        <w:spacing w:line="240" w:lineRule="auto" w:before="1" w:after="0"/>
-        <w:ind w:left="1918" w:right="0" w:hanging="361"/>
-        <w:jc w:val="left"/>
-        <w:rPr>
-          <w:sz w:val="20"/>
-        </w:rPr>
-      </w:pPr>
-      <w:r>
-        <w:rPr>
-          <w:sz w:val="20"/>
-        </w:rPr>
-        <w:t>Bloquee la búsqueda de comandos en servidor</w:t>
-      </w:r>
-      <w:r>
-        <w:rPr>
-          <w:spacing w:val="-8"/>
-          <w:sz w:val="20"/>
-        </w:rPr>
-        <w:t> </w:t>
-      </w:r>
-      <w:r>
-        <w:rPr>
-          <w:sz w:val="20"/>
-        </w:rPr>
-        <w:t>externo.</w:t>
-      </w:r>
-    </w:p>
-    <w:p>
-      <w:pPr>
-        <w:pStyle w:val="BodyText"/>
-        <w:spacing w:before="6"/>
-        <w:ind w:left="1918"/>
-      </w:pPr>
-      <w:r>
-        <w:rPr>
-          <w:rFonts w:ascii="Arial"/>
-          <w:w w:val="110"/>
-        </w:rPr>
-        <w:t>Switch(config)# </w:t>
-      </w:r>
-      <w:r>
-        <w:rPr>
-          <w:w w:val="110"/>
-        </w:rPr>
-        <w:t>no ip domain-lookup</w:t>
-      </w:r>
-    </w:p>
-    <w:p>
-      <w:pPr>
-        <w:pStyle w:val="BodyText"/>
-        <w:spacing w:before="7"/>
-        <w:rPr>
-          <w:sz w:val="24"/>
-        </w:rPr>
-      </w:pPr>
-    </w:p>
-    <w:p>
-      <w:pPr>
-        <w:pStyle w:val="ListParagraph"/>
-        <w:numPr>
-          <w:ilvl w:val="0"/>
-          <w:numId w:val="5"/>
-        </w:numPr>
-        <w:tabs>
-          <w:tab w:pos="1918" w:val="left" w:leader="none"/>
-          <w:tab w:pos="1919" w:val="left" w:leader="none"/>
-        </w:tabs>
-        <w:spacing w:line="254" w:lineRule="auto" w:before="1" w:after="0"/>
-        <w:ind w:left="1918" w:right="2047" w:hanging="360"/>
-        <w:jc w:val="left"/>
-        <w:rPr>
-          <w:sz w:val="20"/>
-        </w:rPr>
-      </w:pPr>
-      <w:r>
-        <w:rPr>
-          <w:sz w:val="20"/>
-        </w:rPr>
-        <w:t>Descripción de interfaces. n/x se refiere al número de la interface Switch(config)#interface &lt;</w:t>
-      </w:r>
-      <w:r>
-        <w:rPr>
-          <w:i/>
-          <w:sz w:val="20"/>
-        </w:rPr>
-        <w:t>interface </w:t>
-      </w:r>
-      <w:r>
-        <w:rPr>
-          <w:sz w:val="20"/>
-        </w:rPr>
-        <w:t>n/x&gt; Switch(config)#description</w:t>
-      </w:r>
-      <w:r>
-        <w:rPr>
-          <w:spacing w:val="-2"/>
-          <w:sz w:val="20"/>
-        </w:rPr>
-        <w:t> </w:t>
-      </w:r>
-      <w:r>
-        <w:rPr>
-          <w:sz w:val="20"/>
-        </w:rPr>
-        <w:t>“</w:t>
-      </w:r>
-      <w:r>
-        <w:rPr>
-          <w:i/>
-          <w:sz w:val="20"/>
-        </w:rPr>
-        <w:t>descripción</w:t>
-      </w:r>
-      <w:r>
-        <w:rPr>
-          <w:sz w:val="20"/>
-        </w:rPr>
-        <w:t>”</w:t>
-      </w:r>
-    </w:p>
-    <w:p>
-      <w:pPr>
-        <w:pStyle w:val="BodyText"/>
-        <w:spacing w:before="1"/>
-        <w:rPr>
-          <w:sz w:val="23"/>
-        </w:rPr>
-      </w:pPr>
-    </w:p>
-    <w:p>
-      <w:pPr>
-        <w:pStyle w:val="ListParagraph"/>
-        <w:numPr>
-          <w:ilvl w:val="0"/>
-          <w:numId w:val="5"/>
-        </w:numPr>
-        <w:tabs>
-          <w:tab w:pos="1918" w:val="left" w:leader="none"/>
-          <w:tab w:pos="1919" w:val="left" w:leader="none"/>
-        </w:tabs>
-        <w:spacing w:line="247" w:lineRule="auto" w:before="0" w:after="0"/>
-        <w:ind w:left="1918" w:right="4635" w:hanging="360"/>
-        <w:jc w:val="left"/>
-        <w:rPr>
-          <w:sz w:val="20"/>
-        </w:rPr>
-      </w:pPr>
-      <w:r>
-        <w:rPr>
-          <w:sz w:val="20"/>
-        </w:rPr>
-        <w:t>Clave de acceso al modo privilegiado. Switch(config)# enable secret</w:t>
-      </w:r>
-      <w:r>
-        <w:rPr>
-          <w:spacing w:val="-10"/>
-          <w:sz w:val="20"/>
-        </w:rPr>
-        <w:t> </w:t>
-      </w:r>
-      <w:r>
-        <w:rPr>
-          <w:sz w:val="20"/>
-        </w:rPr>
-        <w:t>&lt;</w:t>
-      </w:r>
-      <w:r>
-        <w:rPr>
-          <w:i/>
-          <w:sz w:val="20"/>
-        </w:rPr>
-        <w:t>clave</w:t>
-      </w:r>
-      <w:r>
-        <w:rPr>
-          <w:sz w:val="20"/>
-        </w:rPr>
-        <w:t>&gt;</w:t>
-      </w:r>
-    </w:p>
-    <w:p>
-      <w:pPr>
-        <w:pStyle w:val="BodyText"/>
-        <w:spacing w:before="15"/>
-        <w:ind w:left="1918"/>
-      </w:pPr>
-      <w:r>
-        <w:rPr/>
-        <w:t>Switch(config)# exit</w:t>
-      </w:r>
-    </w:p>
-    <w:p>
-      <w:pPr>
-        <w:pStyle w:val="BodyText"/>
-        <w:spacing w:before="2"/>
-        <w:rPr>
-          <w:sz w:val="24"/>
-        </w:rPr>
-      </w:pPr>
-    </w:p>
-    <w:p>
-      <w:pPr>
-        <w:pStyle w:val="ListParagraph"/>
-        <w:numPr>
-          <w:ilvl w:val="0"/>
-          <w:numId w:val="5"/>
-        </w:numPr>
-        <w:tabs>
-          <w:tab w:pos="1973" w:val="left" w:leader="none"/>
-          <w:tab w:pos="1974" w:val="left" w:leader="none"/>
-        </w:tabs>
-        <w:spacing w:line="240" w:lineRule="auto" w:before="0" w:after="0"/>
-        <w:ind w:left="1973" w:right="0" w:hanging="361"/>
-        <w:jc w:val="left"/>
-        <w:rPr>
-          <w:sz w:val="20"/>
-        </w:rPr>
-      </w:pPr>
-      <w:r>
-        <w:rPr>
-          <w:sz w:val="20"/>
-        </w:rPr>
-        <w:t>Revise la configuración del</w:t>
-      </w:r>
-      <w:r>
-        <w:rPr>
-          <w:spacing w:val="-5"/>
-          <w:sz w:val="20"/>
-        </w:rPr>
-        <w:t> </w:t>
-      </w:r>
-      <w:r>
-        <w:rPr>
-          <w:sz w:val="20"/>
-        </w:rPr>
-        <w:t>equipo</w:t>
-      </w:r>
-    </w:p>
-    <w:p>
-      <w:pPr>
-        <w:pStyle w:val="BodyText"/>
-        <w:spacing w:before="2"/>
-        <w:ind w:left="1918"/>
-        <w:rPr>
-          <w:rFonts w:ascii="Arial"/>
-        </w:rPr>
-      </w:pPr>
-      <w:r>
-        <w:rPr>
-          <w:rFonts w:ascii="Arial"/>
-          <w:w w:val="110"/>
-        </w:rPr>
-        <w:t>Switch# show running-config</w:t>
-      </w:r>
-    </w:p>
-    <w:p>
-      <w:pPr>
-        <w:spacing w:after="0"/>
-        <w:rPr>
-          <w:rFonts w:ascii="Arial"/>
-        </w:rPr>
-        <w:sectPr>
-          <w:pgSz w:w="12240" w:h="15840"/>
-          <w:pgMar w:top="1380" w:bottom="280" w:left="1320" w:right="960"/>
-        </w:sectPr>
-      </w:pPr>
-    </w:p>
-    <w:p>
-      <w:pPr>
-        <w:pStyle w:val="ListParagraph"/>
-        <w:numPr>
-          <w:ilvl w:val="0"/>
-          <w:numId w:val="5"/>
-        </w:numPr>
-        <w:tabs>
-          <w:tab w:pos="1973" w:val="left" w:leader="none"/>
-          <w:tab w:pos="1974" w:val="left" w:leader="none"/>
-        </w:tabs>
-        <w:spacing w:line="240" w:lineRule="auto" w:before="91" w:after="0"/>
-        <w:ind w:left="1973" w:right="0" w:hanging="361"/>
-        <w:jc w:val="left"/>
-        <w:rPr>
-          <w:sz w:val="20"/>
-        </w:rPr>
-      </w:pPr>
-      <w:r>
-        <w:rPr>
-          <w:sz w:val="20"/>
-        </w:rPr>
-        <w:t>Guarde la</w:t>
-      </w:r>
-      <w:r>
-        <w:rPr>
-          <w:spacing w:val="-5"/>
-          <w:sz w:val="20"/>
-        </w:rPr>
-        <w:t> </w:t>
-      </w:r>
-      <w:r>
-        <w:rPr>
-          <w:sz w:val="20"/>
-        </w:rPr>
-        <w:t>configuración</w:t>
-      </w:r>
-    </w:p>
-    <w:p>
-      <w:pPr>
-        <w:pStyle w:val="BodyText"/>
-        <w:spacing w:line="273" w:lineRule="auto" w:before="7"/>
-        <w:ind w:left="1973" w:right="3880"/>
-      </w:pPr>
-      <w:r>
-        <w:rPr>
-          <w:rFonts w:ascii="Arial"/>
-        </w:rPr>
-        <w:t>Switch# </w:t>
-      </w:r>
-      <w:r>
-        <w:rPr/>
-        <w:t>copy running-config startup-config Destination filename [startup-config]?</w:t>
-      </w:r>
-      <w:r>
-        <w:rPr>
-          <w:spacing w:val="-14"/>
-        </w:rPr>
-        <w:t> </w:t>
-      </w:r>
-      <w:r>
-        <w:rPr/>
-        <w:t>[enter]</w:t>
-      </w:r>
-    </w:p>
-    <w:p>
-      <w:pPr>
-        <w:pStyle w:val="ListParagraph"/>
-        <w:numPr>
-          <w:ilvl w:val="0"/>
-          <w:numId w:val="4"/>
-        </w:numPr>
-        <w:tabs>
-          <w:tab w:pos="1198" w:val="left" w:leader="none"/>
-          <w:tab w:pos="1199" w:val="left" w:leader="none"/>
-        </w:tabs>
-        <w:spacing w:line="236" w:lineRule="exact" w:before="0" w:after="0"/>
-        <w:ind w:left="1198" w:right="0" w:hanging="363"/>
-        <w:jc w:val="left"/>
-        <w:rPr>
-          <w:sz w:val="20"/>
-        </w:rPr>
-      </w:pPr>
-      <w:r>
-        <w:rPr>
-          <w:sz w:val="20"/>
-        </w:rPr>
-        <w:t>Muestre al profesor su</w:t>
-      </w:r>
-      <w:r>
-        <w:rPr>
-          <w:spacing w:val="-5"/>
-          <w:sz w:val="20"/>
-        </w:rPr>
-        <w:t> </w:t>
-      </w:r>
-      <w:r>
-        <w:rPr>
-          <w:sz w:val="20"/>
-        </w:rPr>
-        <w:t>trabajo.</w:t>
-      </w:r>
-    </w:p>
-    <w:p>
-      <w:pPr>
-        <w:pStyle w:val="Heading3"/>
-        <w:numPr>
-          <w:ilvl w:val="0"/>
-          <w:numId w:val="2"/>
-        </w:numPr>
-        <w:tabs>
-          <w:tab w:pos="491" w:val="left" w:leader="none"/>
-        </w:tabs>
-        <w:spacing w:line="325" w:lineRule="exact" w:before="182" w:after="0"/>
-        <w:ind w:left="490" w:right="0" w:hanging="361"/>
-        <w:jc w:val="left"/>
+        <w:spacing w:before="162"/>
+        <w:ind w:hanging="361"/>
       </w:pPr>
       <w:r>
         <w:rPr>
           <w:color w:val="90C226"/>
         </w:rPr>
-        <w:t>Revisión de</w:t>
+        <w:t>Redes más</w:t>
       </w:r>
       <w:r>
         <w:rPr>
           <w:color w:val="90C226"/>
           <w:spacing w:val="-1"/>
         </w:rPr>
-        <w:t> </w:t>
-      </w:r>
-      <w:r>
-        <w:rPr>
-          <w:color w:val="90C226"/>
-        </w:rPr>
-        <w:t>frames</w:t>
-      </w:r>
-    </w:p>
-    <w:p>
-      <w:pPr>
-        <w:pStyle w:val="BodyText"/>
-        <w:spacing w:line="264" w:lineRule="auto"/>
-        <w:ind w:left="490"/>
-      </w:pPr>
-      <w:r>
-        <w:rPr/>
-        <w:t>Haciendo uso de wireshark revise el encabezado del frame Ethernet. Para eso haga uso del comando ping.</w:t>
-      </w:r>
-    </w:p>
-    <w:p>
-      <w:pPr>
-        <w:pStyle w:val="Heading3"/>
-        <w:numPr>
-          <w:ilvl w:val="0"/>
-          <w:numId w:val="2"/>
-        </w:numPr>
-        <w:tabs>
-          <w:tab w:pos="491" w:val="left" w:leader="none"/>
-        </w:tabs>
-        <w:spacing w:line="325" w:lineRule="exact" w:before="162" w:after="0"/>
-        <w:ind w:left="490" w:right="0" w:hanging="361"/>
-        <w:jc w:val="left"/>
-      </w:pPr>
-      <w:r>
-        <w:rPr>
-          <w:color w:val="90C226"/>
-        </w:rPr>
-        <w:t>Redes más</w:t>
-      </w:r>
-      <w:r>
-        <w:rPr>
-          <w:color w:val="90C226"/>
-          <w:spacing w:val="-1"/>
-        </w:rPr>
-        <w:t> </w:t>
+        <w:t xml:space="preserve"> </w:t>
       </w:r>
       <w:r>
         <w:rPr>
@@ -3847,7 +5716,6 @@
         <w:ind w:left="490"/>
       </w:pPr>
       <w:r>
-        <w:rPr/>
         <w:t>Trabaje con otro grupo de compañeros e integren las islas así</w:t>
       </w:r>
     </w:p>
@@ -3865,9 +5733,11 @@
         </w:rPr>
       </w:pPr>
       <w:r>
-        <w:rPr/>
+        <w:rPr>
+          <w:noProof/>
+        </w:rPr>
         <w:drawing>
-          <wp:anchor distT="0" distB="0" distL="0" distR="0" allowOverlap="1" layoutInCell="1" locked="0" behindDoc="0" simplePos="0" relativeHeight="8">
+          <wp:anchor distT="0" distB="0" distL="0" distR="0" simplePos="0" relativeHeight="8" behindDoc="0" locked="0" layoutInCell="1" allowOverlap="1">
             <wp:simplePos x="0" y="0"/>
             <wp:positionH relativeFrom="page">
               <wp:posOffset>1150619</wp:posOffset>
@@ -3880,17 +5750,17 @@
             <wp:wrapTopAndBottom/>
             <wp:docPr id="5" name="image6.jpeg"/>
             <wp:cNvGraphicFramePr>
-              <a:graphicFrameLocks noChangeAspect="1"/>
+              <a:graphicFrameLocks xmlns:a="http://schemas.openxmlformats.org/drawingml/2006/main" noChangeAspect="1"/>
             </wp:cNvGraphicFramePr>
-            <a:graphic>
+            <a:graphic xmlns:a="http://schemas.openxmlformats.org/drawingml/2006/main">
               <a:graphicData uri="http://schemas.openxmlformats.org/drawingml/2006/picture">
-                <pic:pic>
+                <pic:pic xmlns:pic="http://schemas.openxmlformats.org/drawingml/2006/picture">
                   <pic:nvPicPr>
                     <pic:cNvPr id="6" name="image6.jpeg"/>
                     <pic:cNvPicPr/>
                   </pic:nvPicPr>
                   <pic:blipFill>
-                    <a:blip r:embed="rId10" cstate="print"/>
+                    <a:blip r:embed="rId11" cstate="print"/>
                     <a:stretch>
                       <a:fillRect/>
                     </a:stretch>
@@ -3925,15 +5795,13 @@
         <w:pStyle w:val="ListParagraph"/>
         <w:numPr>
           <w:ilvl w:val="1"/>
-          <w:numId w:val="2"/>
+          <w:numId w:val="5"/>
         </w:numPr>
         <w:tabs>
-          <w:tab w:pos="850" w:val="left" w:leader="none"/>
-          <w:tab w:pos="851" w:val="left" w:leader="none"/>
+          <w:tab w:val="left" w:pos="850"/>
+          <w:tab w:val="left" w:pos="851"/>
         </w:tabs>
-        <w:spacing w:line="240" w:lineRule="auto" w:before="0" w:after="0"/>
-        <w:ind w:left="850" w:right="0" w:hanging="361"/>
-        <w:jc w:val="left"/>
+        <w:ind w:left="850" w:hanging="361"/>
         <w:rPr>
           <w:sz w:val="20"/>
         </w:rPr>
@@ -3949,7 +5817,7 @@
           <w:spacing w:val="-13"/>
           <w:sz w:val="20"/>
         </w:rPr>
-        <w:t> </w:t>
+        <w:t xml:space="preserve"> </w:t>
       </w:r>
       <w:r>
         <w:rPr>
@@ -3963,15 +5831,14 @@
         <w:pStyle w:val="ListParagraph"/>
         <w:numPr>
           <w:ilvl w:val="1"/>
-          <w:numId w:val="2"/>
+          <w:numId w:val="5"/>
         </w:numPr>
         <w:tabs>
-          <w:tab w:pos="850" w:val="left" w:leader="none"/>
-          <w:tab w:pos="851" w:val="left" w:leader="none"/>
+          <w:tab w:val="left" w:pos="850"/>
+          <w:tab w:val="left" w:pos="851"/>
         </w:tabs>
-        <w:spacing w:line="240" w:lineRule="auto" w:before="23" w:after="0"/>
-        <w:ind w:left="850" w:right="0" w:hanging="361"/>
-        <w:jc w:val="left"/>
+        <w:spacing w:before="23"/>
+        <w:ind w:left="850" w:hanging="361"/>
         <w:rPr>
           <w:sz w:val="20"/>
         </w:rPr>
@@ -3987,7 +5854,7 @@
           <w:spacing w:val="-6"/>
           <w:sz w:val="20"/>
         </w:rPr>
-        <w:t> </w:t>
+        <w:t xml:space="preserve"> </w:t>
       </w:r>
       <w:r>
         <w:rPr>
@@ -4009,14 +5876,13 @@
         <w:pStyle w:val="Heading3"/>
         <w:numPr>
           <w:ilvl w:val="0"/>
-          <w:numId w:val="2"/>
+          <w:numId w:val="5"/>
         </w:numPr>
         <w:tabs>
-          <w:tab w:pos="491" w:val="left" w:leader="none"/>
+          <w:tab w:val="left" w:pos="491"/>
         </w:tabs>
-        <w:spacing w:line="325" w:lineRule="exact" w:before="158" w:after="0"/>
-        <w:ind w:left="490" w:right="0" w:hanging="361"/>
-        <w:jc w:val="left"/>
+        <w:spacing w:before="158"/>
+        <w:ind w:hanging="361"/>
       </w:pPr>
       <w:r>
         <w:rPr>
@@ -4032,8 +5898,15 @@
         <w:ind w:left="490" w:right="617"/>
       </w:pPr>
       <w:r>
-        <w:rPr/>
-        <w:t>Borre y organice el switch y los equipos utilizados en el punto anterior de tal manera que queden listos para ser usados en una nueva práctica.</w:t>
+        <w:t xml:space="preserve">Borre y organice el </w:t>
+      </w:r>
+      <w:proofErr w:type="spellStart"/>
+      <w:r>
+        <w:t>switch</w:t>
+      </w:r>
+      <w:proofErr w:type="spellEnd"/>
+      <w:r>
+        <w:t xml:space="preserve"> y los equipos utilizados en el punto anterior de tal manera que queden listos para ser usados en una nueva práctica.</w:t>
       </w:r>
     </w:p>
     <w:p>
@@ -4069,305 +5942,296 @@
         <w:rPr>
           <w:sz w:val="2"/>
         </w:rPr>
+      </w:r>
+      <w:r>
+        <w:rPr>
+          <w:sz w:val="2"/>
+        </w:rPr>
         <w:pict>
-          <v:group style="width:470.9pt;height:.5pt;mso-position-horizontal-relative:char;mso-position-vertical-relative:line" coordorigin="0,0" coordsize="9418,10">
-            <v:rect style="position:absolute;left:0;top:0;width:9418;height:10" filled="true" fillcolor="#90c226" stroked="false">
-              <v:fill type="solid"/>
-            </v:rect>
+          <v:group id="_x0000_s1026" style="width:470.9pt;height:.5pt;mso-position-horizontal-relative:char;mso-position-vertical-relative:line" coordsize="9418,10">
+            <v:rect id="_x0000_s1027" style="position:absolute;width:9418;height:10" fillcolor="#90c226" stroked="f"/>
+            <w10:anchorlock/>
           </v:group>
         </w:pict>
       </w:r>
-      <w:r>
-        <w:rPr>
-          <w:sz w:val="2"/>
-        </w:rPr>
-      </w:r>
     </w:p>
     <w:p>
       <w:pPr>
         <w:pStyle w:val="BodyText"/>
-        <w:spacing w:line="264" w:lineRule="auto" w:before="27"/>
+        <w:spacing w:before="27" w:line="264" w:lineRule="auto"/>
         <w:ind w:left="130" w:right="420"/>
       </w:pPr>
       <w:r>
-        <w:rPr/>
         <w:t>Usando</w:t>
       </w:r>
       <w:r>
         <w:rPr>
           <w:spacing w:val="-11"/>
         </w:rPr>
-        <w:t> </w:t>
-      </w:r>
-      <w:r>
-        <w:rPr/>
+        <w:t xml:space="preserve"> </w:t>
+      </w:r>
+      <w:proofErr w:type="spellStart"/>
+      <w:r>
         <w:t>packet</w:t>
       </w:r>
+      <w:proofErr w:type="spellEnd"/>
       <w:r>
         <w:rPr>
           <w:spacing w:val="-10"/>
         </w:rPr>
-        <w:t> </w:t>
-      </w:r>
-      <w:r>
-        <w:rPr/>
+        <w:t xml:space="preserve"> </w:t>
+      </w:r>
+      <w:proofErr w:type="spellStart"/>
+      <w:r>
         <w:t>tracer</w:t>
       </w:r>
+      <w:proofErr w:type="spellEnd"/>
       <w:r>
         <w:rPr>
           <w:spacing w:val="-11"/>
         </w:rPr>
-        <w:t> </w:t>
-      </w:r>
-      <w:r>
-        <w:rPr/>
+        <w:t xml:space="preserve"> </w:t>
+      </w:r>
+      <w:r>
         <w:t>monte</w:t>
       </w:r>
       <w:r>
         <w:rPr>
           <w:spacing w:val="-10"/>
         </w:rPr>
-        <w:t> </w:t>
-      </w:r>
-      <w:r>
-        <w:rPr/>
+        <w:t xml:space="preserve"> </w:t>
+      </w:r>
+      <w:r>
         <w:t>la</w:t>
       </w:r>
       <w:r>
         <w:rPr>
           <w:spacing w:val="-11"/>
         </w:rPr>
-        <w:t> </w:t>
-      </w:r>
-      <w:r>
-        <w:rPr/>
+        <w:t xml:space="preserve"> </w:t>
+      </w:r>
+      <w:r>
         <w:t>siguiente</w:t>
       </w:r>
       <w:r>
         <w:rPr>
           <w:spacing w:val="-10"/>
         </w:rPr>
-        <w:t> </w:t>
-      </w:r>
-      <w:r>
-        <w:rPr/>
+        <w:t xml:space="preserve"> </w:t>
+      </w:r>
+      <w:r>
         <w:t>red.</w:t>
       </w:r>
       <w:r>
         <w:rPr>
           <w:spacing w:val="-11"/>
         </w:rPr>
-        <w:t> </w:t>
-      </w:r>
-      <w:r>
-        <w:rPr/>
+        <w:t xml:space="preserve"> </w:t>
+      </w:r>
+      <w:r>
         <w:t>Cada</w:t>
       </w:r>
       <w:r>
         <w:rPr>
           <w:spacing w:val="-10"/>
         </w:rPr>
-        <w:t> </w:t>
-      </w:r>
-      <w:r>
-        <w:rPr/>
+        <w:t xml:space="preserve"> </w:t>
+      </w:r>
+      <w:r>
         <w:t>estudiante</w:t>
       </w:r>
       <w:r>
         <w:rPr>
           <w:spacing w:val="-11"/>
         </w:rPr>
-        <w:t> </w:t>
-      </w:r>
-      <w:r>
-        <w:rPr/>
+        <w:t xml:space="preserve"> </w:t>
+      </w:r>
+      <w:r>
         <w:t>debe</w:t>
       </w:r>
       <w:r>
         <w:rPr>
           <w:spacing w:val="-10"/>
         </w:rPr>
-        <w:t> </w:t>
-      </w:r>
-      <w:r>
-        <w:rPr/>
+        <w:t xml:space="preserve"> </w:t>
+      </w:r>
+      <w:r>
         <w:t>hacer</w:t>
       </w:r>
       <w:r>
         <w:rPr>
           <w:spacing w:val="-11"/>
         </w:rPr>
-        <w:t> </w:t>
-      </w:r>
-      <w:r>
-        <w:rPr/>
+        <w:t xml:space="preserve"> </w:t>
+      </w:r>
+      <w:r>
         <w:t>un</w:t>
       </w:r>
       <w:r>
         <w:rPr>
           <w:spacing w:val="-10"/>
         </w:rPr>
-        <w:t> </w:t>
-      </w:r>
-      <w:r>
-        <w:rPr/>
+        <w:t xml:space="preserve"> </w:t>
+      </w:r>
+      <w:proofErr w:type="spellStart"/>
+      <w:r>
         <w:t>packet</w:t>
       </w:r>
+      <w:proofErr w:type="spellEnd"/>
       <w:r>
         <w:rPr>
           <w:spacing w:val="-11"/>
         </w:rPr>
-        <w:t> </w:t>
-      </w:r>
-      <w:r>
-        <w:rPr/>
+        <w:t xml:space="preserve"> </w:t>
+      </w:r>
+      <w:proofErr w:type="spellStart"/>
+      <w:r>
         <w:t>tracer</w:t>
       </w:r>
+      <w:proofErr w:type="spellEnd"/>
       <w:r>
         <w:rPr>
           <w:spacing w:val="-10"/>
         </w:rPr>
-        <w:t> </w:t>
-      </w:r>
-      <w:r>
-        <w:rPr/>
+        <w:t xml:space="preserve"> </w:t>
+      </w:r>
+      <w:r>
         <w:t>para</w:t>
       </w:r>
       <w:r>
         <w:rPr>
           <w:spacing w:val="-11"/>
         </w:rPr>
-        <w:t> </w:t>
-      </w:r>
-      <w:r>
-        <w:rPr/>
+        <w:t xml:space="preserve"> </w:t>
+      </w:r>
+      <w:r>
         <w:t>entregar y</w:t>
       </w:r>
       <w:r>
         <w:rPr>
           <w:spacing w:val="-4"/>
         </w:rPr>
-        <w:t> </w:t>
-      </w:r>
-      <w:r>
-        <w:rPr/>
+        <w:t xml:space="preserve"> </w:t>
+      </w:r>
+      <w:r>
         <w:t>cambiar</w:t>
       </w:r>
       <w:r>
         <w:rPr>
           <w:spacing w:val="-4"/>
         </w:rPr>
-        <w:t> </w:t>
-      </w:r>
-      <w:r>
-        <w:rPr/>
+        <w:t xml:space="preserve"> </w:t>
+      </w:r>
+      <w:r>
         <w:t>los</w:t>
       </w:r>
       <w:r>
         <w:rPr>
           <w:spacing w:val="-4"/>
         </w:rPr>
-        <w:t> </w:t>
-      </w:r>
-      <w:r>
-        <w:rPr/>
+        <w:t xml:space="preserve"> </w:t>
+      </w:r>
+      <w:r>
         <w:t>nombres</w:t>
       </w:r>
       <w:r>
         <w:rPr>
           <w:spacing w:val="-3"/>
         </w:rPr>
-        <w:t> </w:t>
-      </w:r>
-      <w:r>
-        <w:rPr/>
+        <w:t xml:space="preserve"> </w:t>
+      </w:r>
+      <w:r>
         <w:t>de</w:t>
       </w:r>
       <w:r>
         <w:rPr>
           <w:spacing w:val="-4"/>
         </w:rPr>
-        <w:t> </w:t>
-      </w:r>
-      <w:r>
-        <w:rPr/>
+        <w:t xml:space="preserve"> </w:t>
+      </w:r>
+      <w:r>
         <w:t>los</w:t>
       </w:r>
       <w:r>
         <w:rPr>
           <w:spacing w:val="-4"/>
         </w:rPr>
-        <w:t> </w:t>
-      </w:r>
-      <w:r>
-        <w:rPr/>
+        <w:t xml:space="preserve"> </w:t>
+      </w:r>
+      <w:proofErr w:type="spellStart"/>
+      <w:r>
         <w:t>switchs</w:t>
       </w:r>
+      <w:proofErr w:type="spellEnd"/>
       <w:r>
         <w:rPr>
           <w:spacing w:val="-3"/>
         </w:rPr>
-        <w:t> </w:t>
-      </w:r>
-      <w:r>
-        <w:rPr/>
+        <w:t xml:space="preserve"> </w:t>
+      </w:r>
+      <w:r>
         <w:t>por</w:t>
       </w:r>
       <w:r>
         <w:rPr>
           <w:spacing w:val="-4"/>
         </w:rPr>
-        <w:t> </w:t>
-      </w:r>
-      <w:r>
-        <w:rPr/>
+        <w:t xml:space="preserve"> </w:t>
+      </w:r>
+      <w:r>
         <w:t>su</w:t>
       </w:r>
       <w:r>
         <w:rPr>
           <w:spacing w:val="-4"/>
         </w:rPr>
-        <w:t> </w:t>
-      </w:r>
-      <w:r>
-        <w:rPr/>
+        <w:t xml:space="preserve"> </w:t>
+      </w:r>
+      <w:r>
         <w:t>apellido.</w:t>
       </w:r>
       <w:r>
         <w:rPr>
           <w:spacing w:val="-4"/>
         </w:rPr>
-        <w:t> </w:t>
-      </w:r>
-      <w:r>
-        <w:rPr/>
-        <w:t>Ej:</w:t>
+        <w:t xml:space="preserve"> </w:t>
+      </w:r>
+      <w:proofErr w:type="spellStart"/>
+      <w:r>
+        <w:t>Ej</w:t>
+      </w:r>
+      <w:proofErr w:type="spellEnd"/>
+      <w:r>
+        <w:t>:</w:t>
       </w:r>
       <w:r>
         <w:rPr>
           <w:spacing w:val="-3"/>
         </w:rPr>
-        <w:t> </w:t>
-      </w:r>
-      <w:r>
-        <w:rPr/>
-        <w:t>apellido_estudiante:</w:t>
+        <w:t xml:space="preserve"> </w:t>
+      </w:r>
+      <w:proofErr w:type="spellStart"/>
+      <w:r>
+        <w:t>apellido_estudiante</w:t>
+      </w:r>
+      <w:proofErr w:type="spellEnd"/>
+      <w:r>
+        <w:t>:</w:t>
       </w:r>
       <w:r>
         <w:rPr>
           <w:spacing w:val="-4"/>
         </w:rPr>
-        <w:t> </w:t>
-      </w:r>
-      <w:r>
-        <w:rPr/>
+        <w:t xml:space="preserve"> </w:t>
+      </w:r>
+      <w:r>
         <w:t>Pérez</w:t>
       </w:r>
       <w:r>
         <w:rPr>
           <w:spacing w:val="-3"/>
         </w:rPr>
-        <w:t> </w:t>
+        <w:t xml:space="preserve"> </w:t>
       </w:r>
       <w:r>
         <w:rPr>
@@ -4380,29 +6244,28 @@
           <w:rFonts w:ascii="Times New Roman" w:hAnsi="Times New Roman"/>
           <w:spacing w:val="5"/>
         </w:rPr>
-        <w:t> </w:t>
-      </w:r>
-      <w:r>
-        <w:rPr/>
+        <w:t xml:space="preserve"> </w:t>
+      </w:r>
+      <w:r>
         <w:t>Switch2:</w:t>
       </w:r>
       <w:r>
         <w:rPr>
           <w:spacing w:val="-4"/>
         </w:rPr>
-        <w:t> </w:t>
-      </w:r>
-      <w:r>
-        <w:rPr/>
+        <w:t xml:space="preserve"> </w:t>
+      </w:r>
+      <w:r>
         <w:t>Perez2.</w:t>
       </w:r>
     </w:p>
     <w:p>
       <w:pPr>
-        <w:spacing w:after="0" w:line="264" w:lineRule="auto"/>
+        <w:spacing w:line="264" w:lineRule="auto"/>
         <w:sectPr>
           <w:pgSz w:w="12240" w:h="15840"/>
-          <w:pgMar w:top="1360" w:bottom="280" w:left="1320" w:right="960"/>
+          <w:pgMar w:top="1360" w:right="960" w:bottom="280" w:left="1320" w:header="720" w:footer="720" w:gutter="0"/>
+          <w:cols w:space="720"/>
         </w:sectPr>
       </w:pPr>
     </w:p>
@@ -4412,24 +6275,27 @@
         <w:ind w:left="237"/>
       </w:pPr>
       <w:r>
-        <w:rPr/>
+        <w:rPr>
+          <w:noProof/>
+        </w:rPr>
+        <w:lastRenderedPageBreak/>
         <w:drawing>
           <wp:inline distT="0" distB="0" distL="0" distR="0">
             <wp:extent cx="5813089" cy="2486025"/>
             <wp:effectExtent l="0" t="0" r="0" b="0"/>
             <wp:docPr id="7" name="image7.jpeg"/>
             <wp:cNvGraphicFramePr>
-              <a:graphicFrameLocks noChangeAspect="1"/>
+              <a:graphicFrameLocks xmlns:a="http://schemas.openxmlformats.org/drawingml/2006/main" noChangeAspect="1"/>
             </wp:cNvGraphicFramePr>
-            <a:graphic>
+            <a:graphic xmlns:a="http://schemas.openxmlformats.org/drawingml/2006/main">
               <a:graphicData uri="http://schemas.openxmlformats.org/drawingml/2006/picture">
-                <pic:pic>
+                <pic:pic xmlns:pic="http://schemas.openxmlformats.org/drawingml/2006/picture">
                   <pic:nvPicPr>
                     <pic:cNvPr id="8" name="image7.jpeg"/>
                     <pic:cNvPicPr/>
                   </pic:nvPicPr>
                   <pic:blipFill>
-                    <a:blip r:embed="rId11" cstate="print"/>
+                    <a:blip r:embed="rId12" cstate="print"/>
                     <a:stretch>
                       <a:fillRect/>
                     </a:stretch>
@@ -4449,23 +6315,19 @@
           </wp:inline>
         </w:drawing>
       </w:r>
-      <w:r>
-        <w:rPr/>
-      </w:r>
     </w:p>
     <w:p>
       <w:pPr>
         <w:pStyle w:val="ListParagraph"/>
         <w:numPr>
           <w:ilvl w:val="0"/>
-          <w:numId w:val="6"/>
+          <w:numId w:val="1"/>
         </w:numPr>
         <w:tabs>
-          <w:tab w:pos="1199" w:val="left" w:leader="none"/>
+          <w:tab w:val="left" w:pos="1199"/>
         </w:tabs>
-        <w:spacing w:line="240" w:lineRule="auto" w:before="141" w:after="0"/>
-        <w:ind w:left="1198" w:right="0" w:hanging="361"/>
-        <w:jc w:val="left"/>
+        <w:spacing w:before="141"/>
+        <w:ind w:hanging="361"/>
         <w:rPr>
           <w:sz w:val="20"/>
         </w:rPr>
@@ -4481,44 +6343,51 @@
           <w:spacing w:val="-7"/>
           <w:sz w:val="20"/>
         </w:rPr>
-        <w:t> </w:t>
-      </w:r>
+        <w:t xml:space="preserve"> </w:t>
+      </w:r>
+      <w:proofErr w:type="spellStart"/>
       <w:r>
         <w:rPr>
           <w:sz w:val="20"/>
         </w:rPr>
         <w:t>switches</w:t>
       </w:r>
+      <w:proofErr w:type="spellEnd"/>
     </w:p>
     <w:p>
       <w:pPr>
         <w:pStyle w:val="ListParagraph"/>
         <w:numPr>
           <w:ilvl w:val="0"/>
-          <w:numId w:val="6"/>
+          <w:numId w:val="1"/>
         </w:numPr>
         <w:tabs>
-          <w:tab w:pos="1199" w:val="left" w:leader="none"/>
+          <w:tab w:val="left" w:pos="1199"/>
         </w:tabs>
-        <w:spacing w:line="240" w:lineRule="auto" w:before="22" w:after="0"/>
-        <w:ind w:left="1198" w:right="0" w:hanging="361"/>
-        <w:jc w:val="left"/>
-        <w:rPr>
-          <w:sz w:val="20"/>
-        </w:rPr>
-      </w:pPr>
-      <w:r>
-        <w:rPr>
-          <w:sz w:val="20"/>
-        </w:rPr>
-        <w:t>Configure los computadores y servidores con la información que se indicada a</w:t>
+        <w:spacing w:before="22"/>
+        <w:ind w:hanging="361"/>
+        <w:rPr>
+          <w:sz w:val="20"/>
+        </w:rPr>
+      </w:pPr>
+      <w:r>
+        <w:rPr>
+          <w:sz w:val="20"/>
+        </w:rPr>
+        <w:t>Configure los compu</w:t>
+      </w:r>
+      <w:r>
+        <w:rPr>
+          <w:sz w:val="20"/>
+        </w:rPr>
+        <w:t>tadores y servidores con la información que se indicada a</w:t>
       </w:r>
       <w:r>
         <w:rPr>
           <w:spacing w:val="-18"/>
           <w:sz w:val="20"/>
         </w:rPr>
-        <w:t> </w:t>
+        <w:t xml:space="preserve"> </w:t>
       </w:r>
       <w:r>
         <w:rPr>
@@ -4530,7 +6399,7 @@
     <w:p>
       <w:pPr>
         <w:pStyle w:val="BodyText"/>
-        <w:spacing w:line="244" w:lineRule="auto" w:before="137"/>
+        <w:spacing w:before="137" w:line="244" w:lineRule="auto"/>
         <w:ind w:left="1546" w:right="3090"/>
         <w:rPr>
           <w:rFonts w:ascii="Arial" w:hAnsi="Arial"/>
@@ -4572,14 +6441,14 @@
         <w:rPr>
           <w:rFonts w:ascii="Arial"/>
         </w:rPr>
-        <w:t> </w:t>
+        <w:t xml:space="preserve"> </w:t>
       </w:r>
       <w:r>
         <w:rPr>
           <w:rFonts w:ascii="Arial"/>
           <w:spacing w:val="-3"/>
         </w:rPr>
-        <w:t> </w:t>
+        <w:t xml:space="preserve"> </w:t>
       </w:r>
       <w:r>
         <w:rPr>
@@ -4619,14 +6488,13 @@
         <w:pStyle w:val="ListParagraph"/>
         <w:numPr>
           <w:ilvl w:val="0"/>
-          <w:numId w:val="6"/>
+          <w:numId w:val="1"/>
         </w:numPr>
         <w:tabs>
-          <w:tab w:pos="1199" w:val="left" w:leader="none"/>
+          <w:tab w:val="left" w:pos="1199"/>
         </w:tabs>
-        <w:spacing w:line="240" w:lineRule="auto" w:before="149" w:after="0"/>
-        <w:ind w:left="1198" w:right="0" w:hanging="361"/>
-        <w:jc w:val="left"/>
+        <w:spacing w:before="149"/>
+        <w:ind w:hanging="361"/>
         <w:rPr>
           <w:sz w:val="20"/>
         </w:rPr>
@@ -4642,7 +6510,7 @@
           <w:spacing w:val="-6"/>
           <w:sz w:val="20"/>
         </w:rPr>
-        <w:t> </w:t>
+        <w:t xml:space="preserve"> </w:t>
       </w:r>
       <w:r>
         <w:rPr>
@@ -4656,51 +6524,65 @@
         <w:pStyle w:val="ListParagraph"/>
         <w:numPr>
           <w:ilvl w:val="0"/>
-          <w:numId w:val="6"/>
+          <w:numId w:val="1"/>
         </w:numPr>
         <w:tabs>
-          <w:tab w:pos="1199" w:val="left" w:leader="none"/>
+          <w:tab w:val="left" w:pos="1199"/>
         </w:tabs>
-        <w:spacing w:line="264" w:lineRule="auto" w:before="27" w:after="0"/>
-        <w:ind w:left="1198" w:right="466" w:hanging="360"/>
-        <w:jc w:val="left"/>
-        <w:rPr>
-          <w:sz w:val="20"/>
-        </w:rPr>
-      </w:pPr>
-      <w:r>
-        <w:rPr>
-          <w:sz w:val="20"/>
-        </w:rPr>
-        <w:t>Usando el modo simulación, revise el comportamiento de la red y el formato de un frame Ethernet al enviar los siguientes</w:t>
+        <w:spacing w:before="27" w:line="264" w:lineRule="auto"/>
+        <w:ind w:right="466"/>
+        <w:rPr>
+          <w:sz w:val="20"/>
+        </w:rPr>
+      </w:pPr>
+      <w:r>
+        <w:rPr>
+          <w:sz w:val="20"/>
+        </w:rPr>
+        <w:t xml:space="preserve">Usando el modo simulación, revise el comportamiento de la red y el formato de un </w:t>
+      </w:r>
+      <w:proofErr w:type="spellStart"/>
+      <w:r>
+        <w:rPr>
+          <w:sz w:val="20"/>
+        </w:rPr>
+        <w:t>frame</w:t>
+      </w:r>
+      <w:proofErr w:type="spellEnd"/>
+      <w:r>
+        <w:rPr>
+          <w:sz w:val="20"/>
+        </w:rPr>
+        <w:t xml:space="preserve"> Ethernet al enviar los siguientes</w:t>
       </w:r>
       <w:r>
         <w:rPr>
           <w:spacing w:val="-7"/>
           <w:sz w:val="20"/>
         </w:rPr>
-        <w:t> </w:t>
-      </w:r>
+        <w:t xml:space="preserve"> </w:t>
+      </w:r>
+      <w:proofErr w:type="spellStart"/>
       <w:r>
         <w:rPr>
           <w:sz w:val="20"/>
         </w:rPr>
         <w:t>frames</w:t>
       </w:r>
+      <w:proofErr w:type="spellEnd"/>
     </w:p>
     <w:p>
       <w:pPr>
         <w:pStyle w:val="ListParagraph"/>
         <w:numPr>
           <w:ilvl w:val="1"/>
-          <w:numId w:val="6"/>
+          <w:numId w:val="1"/>
         </w:numPr>
         <w:tabs>
-          <w:tab w:pos="1919" w:val="left" w:leader="none"/>
+          <w:tab w:val="left" w:pos="1919"/>
         </w:tabs>
-        <w:spacing w:line="230" w:lineRule="exact" w:before="0" w:after="0"/>
-        <w:ind w:left="1918" w:right="0" w:hanging="361"/>
-        <w:jc w:val="left"/>
+        <w:spacing w:line="230" w:lineRule="exact"/>
+        <w:ind w:hanging="361"/>
         <w:rPr>
           <w:sz w:val="20"/>
         </w:rPr>
@@ -4716,7 +6598,7 @@
           <w:spacing w:val="-3"/>
           <w:sz w:val="20"/>
         </w:rPr>
-        <w:t> </w:t>
+        <w:t xml:space="preserve"> </w:t>
       </w:r>
       <w:r>
         <w:rPr>
@@ -4730,14 +6612,13 @@
         <w:pStyle w:val="ListParagraph"/>
         <w:numPr>
           <w:ilvl w:val="1"/>
-          <w:numId w:val="6"/>
+          <w:numId w:val="1"/>
         </w:numPr>
         <w:tabs>
-          <w:tab w:pos="1919" w:val="left" w:leader="none"/>
+          <w:tab w:val="left" w:pos="1919"/>
         </w:tabs>
-        <w:spacing w:line="240" w:lineRule="auto" w:before="22" w:after="0"/>
-        <w:ind w:left="1918" w:right="0" w:hanging="361"/>
-        <w:jc w:val="left"/>
+        <w:spacing w:before="22"/>
+        <w:ind w:hanging="361"/>
         <w:rPr>
           <w:sz w:val="20"/>
         </w:rPr>
@@ -4753,7 +6634,7 @@
           <w:spacing w:val="-3"/>
           <w:sz w:val="20"/>
         </w:rPr>
-        <w:t> </w:t>
+        <w:t xml:space="preserve"> </w:t>
       </w:r>
       <w:r>
         <w:rPr>
@@ -4767,14 +6648,13 @@
         <w:pStyle w:val="ListParagraph"/>
         <w:numPr>
           <w:ilvl w:val="1"/>
-          <w:numId w:val="6"/>
+          <w:numId w:val="1"/>
         </w:numPr>
         <w:tabs>
-          <w:tab w:pos="1919" w:val="left" w:leader="none"/>
+          <w:tab w:val="left" w:pos="1919"/>
         </w:tabs>
-        <w:spacing w:line="240" w:lineRule="auto" w:before="22" w:after="0"/>
-        <w:ind w:left="1918" w:right="0" w:hanging="361"/>
-        <w:jc w:val="left"/>
+        <w:spacing w:before="22"/>
+        <w:ind w:hanging="361"/>
         <w:rPr>
           <w:sz w:val="20"/>
         </w:rPr>
@@ -4790,7 +6670,7 @@
           <w:spacing w:val="-3"/>
           <w:sz w:val="20"/>
         </w:rPr>
-        <w:t> </w:t>
+        <w:t xml:space="preserve"> </w:t>
       </w:r>
       <w:r>
         <w:rPr>
@@ -4804,14 +6684,13 @@
         <w:pStyle w:val="ListParagraph"/>
         <w:numPr>
           <w:ilvl w:val="1"/>
-          <w:numId w:val="6"/>
+          <w:numId w:val="1"/>
         </w:numPr>
         <w:tabs>
-          <w:tab w:pos="1919" w:val="left" w:leader="none"/>
+          <w:tab w:val="left" w:pos="1919"/>
         </w:tabs>
-        <w:spacing w:line="240" w:lineRule="auto" w:before="27" w:after="0"/>
-        <w:ind w:left="1918" w:right="0" w:hanging="361"/>
-        <w:jc w:val="left"/>
+        <w:spacing w:before="27"/>
+        <w:ind w:hanging="361"/>
         <w:rPr>
           <w:sz w:val="20"/>
         </w:rPr>
@@ -4827,7 +6706,7 @@
           <w:spacing w:val="-3"/>
           <w:sz w:val="20"/>
         </w:rPr>
-        <w:t> </w:t>
+        <w:t xml:space="preserve"> </w:t>
       </w:r>
       <w:r>
         <w:rPr>
@@ -4838,27 +6717,271 @@
     </w:p>
     <w:sectPr>
       <w:pgSz w:w="12240" w:h="15840"/>
-      <w:pgMar w:top="1460" w:bottom="280" w:left="1320" w:right="960"/>
+      <w:pgMar w:top="1460" w:right="960" w:bottom="280" w:left="1320" w:header="720" w:footer="720" w:gutter="0"/>
+      <w:cols w:space="720"/>
     </w:sectPr>
   </w:body>
 </w:document>
 </file>
 
 <file path=word/numbering.xml><?xml version="1.0" encoding="utf-8"?>
-<w:numbering xmlns:ve="http://schemas.openxmlformats.org/markup-compatibility/2006" xmlns:o="urn:schemas-microsoft-com:office:office" xmlns:r="http://schemas.openxmlformats.org/officeDocument/2006/relationships" xmlns:m="http://schemas.openxmlformats.org/officeDocument/2006/math" xmlns:v="urn:schemas-microsoft-com:vml" xmlns:wp="http://schemas.openxmlformats.org/drawingml/2006/wordprocessingDrawing" xmlns:w10="urn:schemas-microsoft-com:office:word" xmlns:w="http://schemas.openxmlformats.org/wordprocessingml/2006/main" xmlns:wne="http://schemas.microsoft.com/office/word/2006/wordml">
-  <w:abstractNum w:abstractNumId="5">
+<w:numbering xmlns:wpc="http://schemas.microsoft.com/office/word/2010/wordprocessingCanvas" xmlns:cx="http://schemas.microsoft.com/office/drawing/2014/chartex" xmlns:cx1="http://schemas.microsoft.com/office/drawing/2015/9/8/chartex" xmlns:cx2="http://schemas.microsoft.com/office/drawing/2015/10/21/chartex" xmlns:cx3="http://schemas.microsoft.com/office/drawing/2016/5/9/chartex" xmlns:cx4="http://schemas.microsoft.com/office/drawing/2016/5/10/chartex" xmlns:cx5="http://schemas.microsoft.com/office/drawing/2016/5/11/chartex" xmlns:cx6="http://schemas.microsoft.com/office/drawing/2016/5/12/chartex" xmlns:cx7="http://schemas.microsoft.com/office/drawing/2016/5/13/chartex" xmlns:cx8="http://schemas.microsoft.com/office/drawing/2016/5/14/chartex" xmlns:mc="http://schemas.openxmlformats.org/markup-compatibility/2006" xmlns:aink="http://schemas.microsoft.com/office/drawing/2016/ink" xmlns:am3d="http://schemas.microsoft.com/office/drawing/2017/model3d" xmlns:o="urn:schemas-microsoft-com:office:office" xmlns:r="http://schemas.openxmlformats.org/officeDocument/2006/relationships" xmlns:m="http://schemas.openxmlformats.org/officeDocument/2006/math" xmlns:v="urn:schemas-microsoft-com:vml" xmlns:wp14="http://schemas.microsoft.com/office/word/2010/wordprocessingDrawing" xmlns:wp="http://schemas.openxmlformats.org/drawingml/2006/wordprocessingDrawing" xmlns:w10="urn:schemas-microsoft-com:office:word" xmlns:w="http://schemas.openxmlformats.org/wordprocessingml/2006/main" xmlns:w14="http://schemas.microsoft.com/office/word/2010/wordml" xmlns:w15="http://schemas.microsoft.com/office/word/2012/wordml" xmlns:w16cid="http://schemas.microsoft.com/office/word/2016/wordml/cid" xmlns:w16se="http://schemas.microsoft.com/office/word/2015/wordml/symex" xmlns:wpg="http://schemas.microsoft.com/office/word/2010/wordprocessingGroup" xmlns:wpi="http://schemas.microsoft.com/office/word/2010/wordprocessingInk" xmlns:wne="http://schemas.microsoft.com/office/word/2006/wordml" xmlns:wps="http://schemas.microsoft.com/office/word/2010/wordprocessingShape" mc:Ignorable="w14 w15 w16se w16cid wp14">
+  <w:abstractNum w:abstractNumId="0" w15:restartNumberingAfterBreak="0">
+    <w:nsid w:val="06854F78"/>
     <w:multiLevelType w:val="hybridMultilevel"/>
-    <w:lvl w:ilvl="0">
+    <w:tmpl w:val="E6ACFB6C"/>
+    <w:lvl w:ilvl="0" w:tplc="1C9E5260">
+      <w:numFmt w:val="bullet"/>
+      <w:lvlText w:val=""/>
+      <w:lvlJc w:val="left"/>
+      <w:pPr>
+        <w:ind w:left="484" w:hanging="360"/>
+      </w:pPr>
+      <w:rPr>
+        <w:rFonts w:ascii="Symbol" w:eastAsia="Symbol" w:hAnsi="Symbol" w:cs="Symbol" w:hint="default"/>
+        <w:w w:val="100"/>
+        <w:sz w:val="20"/>
+        <w:szCs w:val="20"/>
+        <w:lang w:val="es-ES" w:eastAsia="en-US" w:bidi="ar-SA"/>
+      </w:rPr>
+    </w:lvl>
+    <w:lvl w:ilvl="1" w:tplc="A3E8883E">
+      <w:numFmt w:val="bullet"/>
+      <w:lvlText w:val="•"/>
+      <w:lvlJc w:val="left"/>
+      <w:pPr>
+        <w:ind w:left="1324" w:hanging="360"/>
+      </w:pPr>
+      <w:rPr>
+        <w:rFonts w:hint="default"/>
+        <w:lang w:val="es-ES" w:eastAsia="en-US" w:bidi="ar-SA"/>
+      </w:rPr>
+    </w:lvl>
+    <w:lvl w:ilvl="2" w:tplc="382AFC76">
+      <w:numFmt w:val="bullet"/>
+      <w:lvlText w:val="•"/>
+      <w:lvlJc w:val="left"/>
+      <w:pPr>
+        <w:ind w:left="2168" w:hanging="360"/>
+      </w:pPr>
+      <w:rPr>
+        <w:rFonts w:hint="default"/>
+        <w:lang w:val="es-ES" w:eastAsia="en-US" w:bidi="ar-SA"/>
+      </w:rPr>
+    </w:lvl>
+    <w:lvl w:ilvl="3" w:tplc="D7C0828A">
+      <w:numFmt w:val="bullet"/>
+      <w:lvlText w:val="•"/>
+      <w:lvlJc w:val="left"/>
+      <w:pPr>
+        <w:ind w:left="3012" w:hanging="360"/>
+      </w:pPr>
+      <w:rPr>
+        <w:rFonts w:hint="default"/>
+        <w:lang w:val="es-ES" w:eastAsia="en-US" w:bidi="ar-SA"/>
+      </w:rPr>
+    </w:lvl>
+    <w:lvl w:ilvl="4" w:tplc="4DEA86C4">
+      <w:numFmt w:val="bullet"/>
+      <w:lvlText w:val="•"/>
+      <w:lvlJc w:val="left"/>
+      <w:pPr>
+        <w:ind w:left="3857" w:hanging="360"/>
+      </w:pPr>
+      <w:rPr>
+        <w:rFonts w:hint="default"/>
+        <w:lang w:val="es-ES" w:eastAsia="en-US" w:bidi="ar-SA"/>
+      </w:rPr>
+    </w:lvl>
+    <w:lvl w:ilvl="5" w:tplc="A508B14A">
+      <w:numFmt w:val="bullet"/>
+      <w:lvlText w:val="•"/>
+      <w:lvlJc w:val="left"/>
+      <w:pPr>
+        <w:ind w:left="4701" w:hanging="360"/>
+      </w:pPr>
+      <w:rPr>
+        <w:rFonts w:hint="default"/>
+        <w:lang w:val="es-ES" w:eastAsia="en-US" w:bidi="ar-SA"/>
+      </w:rPr>
+    </w:lvl>
+    <w:lvl w:ilvl="6" w:tplc="E0DC06C2">
+      <w:numFmt w:val="bullet"/>
+      <w:lvlText w:val="•"/>
+      <w:lvlJc w:val="left"/>
+      <w:pPr>
+        <w:ind w:left="5545" w:hanging="360"/>
+      </w:pPr>
+      <w:rPr>
+        <w:rFonts w:hint="default"/>
+        <w:lang w:val="es-ES" w:eastAsia="en-US" w:bidi="ar-SA"/>
+      </w:rPr>
+    </w:lvl>
+    <w:lvl w:ilvl="7" w:tplc="836AF608">
+      <w:numFmt w:val="bullet"/>
+      <w:lvlText w:val="•"/>
+      <w:lvlJc w:val="left"/>
+      <w:pPr>
+        <w:ind w:left="6390" w:hanging="360"/>
+      </w:pPr>
+      <w:rPr>
+        <w:rFonts w:hint="default"/>
+        <w:lang w:val="es-ES" w:eastAsia="en-US" w:bidi="ar-SA"/>
+      </w:rPr>
+    </w:lvl>
+    <w:lvl w:ilvl="8" w:tplc="24789372">
+      <w:numFmt w:val="bullet"/>
+      <w:lvlText w:val="•"/>
+      <w:lvlJc w:val="left"/>
+      <w:pPr>
+        <w:ind w:left="7234" w:hanging="360"/>
+      </w:pPr>
+      <w:rPr>
+        <w:rFonts w:hint="default"/>
+        <w:lang w:val="es-ES" w:eastAsia="en-US" w:bidi="ar-SA"/>
+      </w:rPr>
+    </w:lvl>
+  </w:abstractNum>
+  <w:abstractNum w:abstractNumId="1" w15:restartNumberingAfterBreak="0">
+    <w:nsid w:val="14066FF0"/>
+    <w:multiLevelType w:val="hybridMultilevel"/>
+    <w:tmpl w:val="4C581F94"/>
+    <w:lvl w:ilvl="0" w:tplc="C20E35E2">
       <w:start w:val="1"/>
       <w:numFmt w:val="decimal"/>
       <w:lvlText w:val="%1."/>
       <w:lvlJc w:val="left"/>
       <w:pPr>
+        <w:ind w:left="490" w:hanging="360"/>
+        <w:jc w:val="left"/>
+      </w:pPr>
+      <w:rPr>
+        <w:rFonts w:ascii="Trebuchet MS" w:eastAsia="Trebuchet MS" w:hAnsi="Trebuchet MS" w:cs="Trebuchet MS" w:hint="default"/>
+        <w:color w:val="90C226"/>
+        <w:w w:val="99"/>
+        <w:sz w:val="28"/>
+        <w:szCs w:val="28"/>
+        <w:lang w:val="es-ES" w:eastAsia="en-US" w:bidi="ar-SA"/>
+      </w:rPr>
+    </w:lvl>
+    <w:lvl w:ilvl="1" w:tplc="94CCBECC">
+      <w:numFmt w:val="bullet"/>
+      <w:lvlText w:val=""/>
+      <w:lvlJc w:val="left"/>
+      <w:pPr>
+        <w:ind w:left="1198" w:hanging="363"/>
+      </w:pPr>
+      <w:rPr>
+        <w:rFonts w:ascii="Symbol" w:eastAsia="Symbol" w:hAnsi="Symbol" w:cs="Symbol" w:hint="default"/>
+        <w:w w:val="100"/>
+        <w:sz w:val="20"/>
+        <w:szCs w:val="20"/>
+        <w:lang w:val="es-ES" w:eastAsia="en-US" w:bidi="ar-SA"/>
+      </w:rPr>
+    </w:lvl>
+    <w:lvl w:ilvl="2" w:tplc="0798AEDA">
+      <w:numFmt w:val="bullet"/>
+      <w:lvlText w:val="o"/>
+      <w:lvlJc w:val="left"/>
+      <w:pPr>
+        <w:ind w:left="1570" w:hanging="360"/>
+      </w:pPr>
+      <w:rPr>
+        <w:rFonts w:ascii="Courier New" w:eastAsia="Courier New" w:hAnsi="Courier New" w:cs="Courier New" w:hint="default"/>
+        <w:w w:val="100"/>
+        <w:sz w:val="20"/>
+        <w:szCs w:val="20"/>
+        <w:lang w:val="es-ES" w:eastAsia="en-US" w:bidi="ar-SA"/>
+      </w:rPr>
+    </w:lvl>
+    <w:lvl w:ilvl="3" w:tplc="5F0E299E">
+      <w:numFmt w:val="bullet"/>
+      <w:lvlText w:val="•"/>
+      <w:lvlJc w:val="left"/>
+      <w:pPr>
+        <w:ind w:left="1580" w:hanging="360"/>
+      </w:pPr>
+      <w:rPr>
+        <w:rFonts w:hint="default"/>
+        <w:lang w:val="es-ES" w:eastAsia="en-US" w:bidi="ar-SA"/>
+      </w:rPr>
+    </w:lvl>
+    <w:lvl w:ilvl="4" w:tplc="025A7BF8">
+      <w:numFmt w:val="bullet"/>
+      <w:lvlText w:val="•"/>
+      <w:lvlJc w:val="left"/>
+      <w:pPr>
+        <w:ind w:left="1720" w:hanging="360"/>
+      </w:pPr>
+      <w:rPr>
+        <w:rFonts w:hint="default"/>
+        <w:lang w:val="es-ES" w:eastAsia="en-US" w:bidi="ar-SA"/>
+      </w:rPr>
+    </w:lvl>
+    <w:lvl w:ilvl="5" w:tplc="7AB01324">
+      <w:numFmt w:val="bullet"/>
+      <w:lvlText w:val="•"/>
+      <w:lvlJc w:val="left"/>
+      <w:pPr>
+        <w:ind w:left="3093" w:hanging="360"/>
+      </w:pPr>
+      <w:rPr>
+        <w:rFonts w:hint="default"/>
+        <w:lang w:val="es-ES" w:eastAsia="en-US" w:bidi="ar-SA"/>
+      </w:rPr>
+    </w:lvl>
+    <w:lvl w:ilvl="6" w:tplc="AFB41A88">
+      <w:numFmt w:val="bullet"/>
+      <w:lvlText w:val="•"/>
+      <w:lvlJc w:val="left"/>
+      <w:pPr>
+        <w:ind w:left="4466" w:hanging="360"/>
+      </w:pPr>
+      <w:rPr>
+        <w:rFonts w:hint="default"/>
+        <w:lang w:val="es-ES" w:eastAsia="en-US" w:bidi="ar-SA"/>
+      </w:rPr>
+    </w:lvl>
+    <w:lvl w:ilvl="7" w:tplc="1D4666E0">
+      <w:numFmt w:val="bullet"/>
+      <w:lvlText w:val="•"/>
+      <w:lvlJc w:val="left"/>
+      <w:pPr>
+        <w:ind w:left="5840" w:hanging="360"/>
+      </w:pPr>
+      <w:rPr>
+        <w:rFonts w:hint="default"/>
+        <w:lang w:val="es-ES" w:eastAsia="en-US" w:bidi="ar-SA"/>
+      </w:rPr>
+    </w:lvl>
+    <w:lvl w:ilvl="8" w:tplc="06BCDBF8">
+      <w:numFmt w:val="bullet"/>
+      <w:lvlText w:val="•"/>
+      <w:lvlJc w:val="left"/>
+      <w:pPr>
+        <w:ind w:left="7213" w:hanging="360"/>
+      </w:pPr>
+      <w:rPr>
+        <w:rFonts w:hint="default"/>
+        <w:lang w:val="es-ES" w:eastAsia="en-US" w:bidi="ar-SA"/>
+      </w:rPr>
+    </w:lvl>
+  </w:abstractNum>
+  <w:abstractNum w:abstractNumId="2" w15:restartNumberingAfterBreak="0">
+    <w:nsid w:val="16AA21F4"/>
+    <w:multiLevelType w:val="hybridMultilevel"/>
+    <w:tmpl w:val="93942FBC"/>
+    <w:lvl w:ilvl="0" w:tplc="C0FE6356">
+      <w:start w:val="1"/>
+      <w:numFmt w:val="decimal"/>
+      <w:lvlText w:val="%1."/>
+      <w:lvlJc w:val="left"/>
+      <w:pPr>
         <w:ind w:left="1198" w:hanging="360"/>
         <w:jc w:val="left"/>
       </w:pPr>
       <w:rPr>
-        <w:rFonts w:hint="default" w:ascii="Trebuchet MS" w:hAnsi="Trebuchet MS" w:eastAsia="Trebuchet MS" w:cs="Trebuchet MS"/>
+        <w:rFonts w:ascii="Trebuchet MS" w:eastAsia="Trebuchet MS" w:hAnsi="Trebuchet MS" w:cs="Trebuchet MS" w:hint="default"/>
         <w:spacing w:val="-1"/>
         <w:w w:val="100"/>
         <w:sz w:val="20"/>
@@ -4866,7 +6989,7 @@
         <w:lang w:val="es-ES" w:eastAsia="en-US" w:bidi="ar-SA"/>
       </w:rPr>
     </w:lvl>
-    <w:lvl w:ilvl="1">
+    <w:lvl w:ilvl="1" w:tplc="39D86B04">
       <w:start w:val="1"/>
       <w:numFmt w:val="lowerLetter"/>
       <w:lvlText w:val="%2."/>
@@ -4876,7 +6999,7 @@
         <w:jc w:val="left"/>
       </w:pPr>
       <w:rPr>
-        <w:rFonts w:hint="default" w:ascii="Trebuchet MS" w:hAnsi="Trebuchet MS" w:eastAsia="Trebuchet MS" w:cs="Trebuchet MS"/>
+        <w:rFonts w:ascii="Trebuchet MS" w:eastAsia="Trebuchet MS" w:hAnsi="Trebuchet MS" w:cs="Trebuchet MS" w:hint="default"/>
         <w:spacing w:val="-1"/>
         <w:w w:val="100"/>
         <w:sz w:val="20"/>
@@ -4884,8 +7007,7 @@
         <w:lang w:val="es-ES" w:eastAsia="en-US" w:bidi="ar-SA"/>
       </w:rPr>
     </w:lvl>
-    <w:lvl w:ilvl="2">
-      <w:start w:val="0"/>
+    <w:lvl w:ilvl="2" w:tplc="F18C1D76">
       <w:numFmt w:val="bullet"/>
       <w:lvlText w:val="•"/>
       <w:lvlJc w:val="left"/>
@@ -4897,8 +7019,7 @@
         <w:lang w:val="es-ES" w:eastAsia="en-US" w:bidi="ar-SA"/>
       </w:rPr>
     </w:lvl>
-    <w:lvl w:ilvl="3">
-      <w:start w:val="0"/>
+    <w:lvl w:ilvl="3" w:tplc="8556D562">
       <w:numFmt w:val="bullet"/>
       <w:lvlText w:val="•"/>
       <w:lvlJc w:val="left"/>
@@ -4910,8 +7031,7 @@
         <w:lang w:val="es-ES" w:eastAsia="en-US" w:bidi="ar-SA"/>
       </w:rPr>
     </w:lvl>
-    <w:lvl w:ilvl="4">
-      <w:start w:val="0"/>
+    <w:lvl w:ilvl="4" w:tplc="CD2CAEBA">
       <w:numFmt w:val="bullet"/>
       <w:lvlText w:val="•"/>
       <w:lvlJc w:val="left"/>
@@ -4923,8 +7043,7 @@
         <w:lang w:val="es-ES" w:eastAsia="en-US" w:bidi="ar-SA"/>
       </w:rPr>
     </w:lvl>
-    <w:lvl w:ilvl="5">
-      <w:start w:val="0"/>
+    <w:lvl w:ilvl="5" w:tplc="A7BA02E4">
       <w:numFmt w:val="bullet"/>
       <w:lvlText w:val="•"/>
       <w:lvlJc w:val="left"/>
@@ -4936,8 +7055,7 @@
         <w:lang w:val="es-ES" w:eastAsia="en-US" w:bidi="ar-SA"/>
       </w:rPr>
     </w:lvl>
-    <w:lvl w:ilvl="6">
-      <w:start w:val="0"/>
+    <w:lvl w:ilvl="6" w:tplc="2BD625D8">
       <w:numFmt w:val="bullet"/>
       <w:lvlText w:val="•"/>
       <w:lvlJc w:val="left"/>
@@ -4949,8 +7067,7 @@
         <w:lang w:val="es-ES" w:eastAsia="en-US" w:bidi="ar-SA"/>
       </w:rPr>
     </w:lvl>
-    <w:lvl w:ilvl="7">
-      <w:start w:val="0"/>
+    <w:lvl w:ilvl="7" w:tplc="23A00840">
       <w:numFmt w:val="bullet"/>
       <w:lvlText w:val="•"/>
       <w:lvlJc w:val="left"/>
@@ -4962,8 +7079,7 @@
         <w:lang w:val="es-ES" w:eastAsia="en-US" w:bidi="ar-SA"/>
       </w:rPr>
     </w:lvl>
-    <w:lvl w:ilvl="8">
-      <w:start w:val="0"/>
+    <w:lvl w:ilvl="8" w:tplc="CAB62DD2">
       <w:numFmt w:val="bullet"/>
       <w:lvlText w:val="•"/>
       <w:lvlJc w:val="left"/>
@@ -4976,10 +7092,11 @@
       </w:rPr>
     </w:lvl>
   </w:abstractNum>
-  <w:abstractNum w:abstractNumId="4">
+  <w:abstractNum w:abstractNumId="3" w15:restartNumberingAfterBreak="0">
+    <w:nsid w:val="17640579"/>
     <w:multiLevelType w:val="hybridMultilevel"/>
-    <w:lvl w:ilvl="0">
-      <w:start w:val="0"/>
+    <w:tmpl w:val="4EAEB6F0"/>
+    <w:lvl w:ilvl="0" w:tplc="A1B8B9AE">
       <w:numFmt w:val="bullet"/>
       <w:lvlText w:val="o"/>
       <w:lvlJc w:val="left"/>
@@ -4987,15 +7104,14 @@
         <w:ind w:left="1918" w:hanging="360"/>
       </w:pPr>
       <w:rPr>
-        <w:rFonts w:hint="default" w:ascii="Courier New" w:hAnsi="Courier New" w:eastAsia="Courier New" w:cs="Courier New"/>
+        <w:rFonts w:ascii="Courier New" w:eastAsia="Courier New" w:hAnsi="Courier New" w:cs="Courier New" w:hint="default"/>
         <w:w w:val="100"/>
         <w:sz w:val="20"/>
         <w:szCs w:val="20"/>
         <w:lang w:val="es-ES" w:eastAsia="en-US" w:bidi="ar-SA"/>
       </w:rPr>
     </w:lvl>
-    <w:lvl w:ilvl="1">
-      <w:start w:val="0"/>
+    <w:lvl w:ilvl="1" w:tplc="DA384B14">
       <w:numFmt w:val="bullet"/>
       <w:lvlText w:val="•"/>
       <w:lvlJc w:val="left"/>
@@ -5007,8 +7123,7 @@
         <w:lang w:val="es-ES" w:eastAsia="en-US" w:bidi="ar-SA"/>
       </w:rPr>
     </w:lvl>
-    <w:lvl w:ilvl="2">
-      <w:start w:val="0"/>
+    <w:lvl w:ilvl="2" w:tplc="B038F2AA">
       <w:numFmt w:val="bullet"/>
       <w:lvlText w:val="•"/>
       <w:lvlJc w:val="left"/>
@@ -5020,8 +7135,7 @@
         <w:lang w:val="es-ES" w:eastAsia="en-US" w:bidi="ar-SA"/>
       </w:rPr>
     </w:lvl>
-    <w:lvl w:ilvl="3">
-      <w:start w:val="0"/>
+    <w:lvl w:ilvl="3" w:tplc="19D69CA0">
       <w:numFmt w:val="bullet"/>
       <w:lvlText w:val="•"/>
       <w:lvlJc w:val="left"/>
@@ -5033,8 +7147,7 @@
         <w:lang w:val="es-ES" w:eastAsia="en-US" w:bidi="ar-SA"/>
       </w:rPr>
     </w:lvl>
-    <w:lvl w:ilvl="4">
-      <w:start w:val="0"/>
+    <w:lvl w:ilvl="4" w:tplc="0E042FBE">
       <w:numFmt w:val="bullet"/>
       <w:lvlText w:val="•"/>
       <w:lvlJc w:val="left"/>
@@ -5046,8 +7159,7 @@
         <w:lang w:val="es-ES" w:eastAsia="en-US" w:bidi="ar-SA"/>
       </w:rPr>
     </w:lvl>
-    <w:lvl w:ilvl="5">
-      <w:start w:val="0"/>
+    <w:lvl w:ilvl="5" w:tplc="D932EC66">
       <w:numFmt w:val="bullet"/>
       <w:lvlText w:val="•"/>
       <w:lvlJc w:val="left"/>
@@ -5059,8 +7171,7 @@
         <w:lang w:val="es-ES" w:eastAsia="en-US" w:bidi="ar-SA"/>
       </w:rPr>
     </w:lvl>
-    <w:lvl w:ilvl="6">
-      <w:start w:val="0"/>
+    <w:lvl w:ilvl="6" w:tplc="A6103ABE">
       <w:numFmt w:val="bullet"/>
       <w:lvlText w:val="•"/>
       <w:lvlJc w:val="left"/>
@@ -5072,8 +7183,7 @@
         <w:lang w:val="es-ES" w:eastAsia="en-US" w:bidi="ar-SA"/>
       </w:rPr>
     </w:lvl>
-    <w:lvl w:ilvl="7">
-      <w:start w:val="0"/>
+    <w:lvl w:ilvl="7" w:tplc="FC92F9AC">
       <w:numFmt w:val="bullet"/>
       <w:lvlText w:val="•"/>
       <w:lvlJc w:val="left"/>
@@ -5085,8 +7195,7 @@
         <w:lang w:val="es-ES" w:eastAsia="en-US" w:bidi="ar-SA"/>
       </w:rPr>
     </w:lvl>
-    <w:lvl w:ilvl="8">
-      <w:start w:val="0"/>
+    <w:lvl w:ilvl="8" w:tplc="CD18A260">
       <w:numFmt w:val="bullet"/>
       <w:lvlText w:val="•"/>
       <w:lvlJc w:val="left"/>
@@ -5099,42 +7208,157 @@
       </w:rPr>
     </w:lvl>
   </w:abstractNum>
-  <w:abstractNum w:abstractNumId="3">
+  <w:abstractNum w:abstractNumId="4" w15:restartNumberingAfterBreak="0">
+    <w:nsid w:val="1E6E0DD0"/>
     <w:multiLevelType w:val="hybridMultilevel"/>
-    <w:lvl w:ilvl="0">
-      <w:start w:val="0"/>
+    <w:tmpl w:val="4B00CD80"/>
+    <w:lvl w:ilvl="0" w:tplc="56184788">
       <w:numFmt w:val="bullet"/>
       <w:lvlText w:val=""/>
       <w:lvlJc w:val="left"/>
       <w:pPr>
-        <w:ind w:left="1186" w:hanging="360"/>
+        <w:ind w:left="850" w:hanging="360"/>
       </w:pPr>
       <w:rPr>
-        <w:rFonts w:hint="default" w:ascii="Symbol" w:hAnsi="Symbol" w:eastAsia="Symbol" w:cs="Symbol"/>
+        <w:rFonts w:ascii="Symbol" w:eastAsia="Symbol" w:hAnsi="Symbol" w:cs="Symbol" w:hint="default"/>
         <w:w w:val="100"/>
         <w:sz w:val="20"/>
         <w:szCs w:val="20"/>
         <w:lang w:val="es-ES" w:eastAsia="en-US" w:bidi="ar-SA"/>
       </w:rPr>
     </w:lvl>
-    <w:lvl w:ilvl="1">
-      <w:start w:val="0"/>
+    <w:lvl w:ilvl="1" w:tplc="80863106">
+      <w:numFmt w:val="bullet"/>
+      <w:lvlText w:val="•"/>
+      <w:lvlJc w:val="left"/>
+      <w:pPr>
+        <w:ind w:left="1770" w:hanging="360"/>
+      </w:pPr>
+      <w:rPr>
+        <w:rFonts w:hint="default"/>
+        <w:lang w:val="es-ES" w:eastAsia="en-US" w:bidi="ar-SA"/>
+      </w:rPr>
+    </w:lvl>
+    <w:lvl w:ilvl="2" w:tplc="2F624072">
+      <w:numFmt w:val="bullet"/>
+      <w:lvlText w:val="•"/>
+      <w:lvlJc w:val="left"/>
+      <w:pPr>
+        <w:ind w:left="2680" w:hanging="360"/>
+      </w:pPr>
+      <w:rPr>
+        <w:rFonts w:hint="default"/>
+        <w:lang w:val="es-ES" w:eastAsia="en-US" w:bidi="ar-SA"/>
+      </w:rPr>
+    </w:lvl>
+    <w:lvl w:ilvl="3" w:tplc="A0125BE8">
+      <w:numFmt w:val="bullet"/>
+      <w:lvlText w:val="•"/>
+      <w:lvlJc w:val="left"/>
+      <w:pPr>
+        <w:ind w:left="3590" w:hanging="360"/>
+      </w:pPr>
+      <w:rPr>
+        <w:rFonts w:hint="default"/>
+        <w:lang w:val="es-ES" w:eastAsia="en-US" w:bidi="ar-SA"/>
+      </w:rPr>
+    </w:lvl>
+    <w:lvl w:ilvl="4" w:tplc="57B64C5C">
+      <w:numFmt w:val="bullet"/>
+      <w:lvlText w:val="•"/>
+      <w:lvlJc w:val="left"/>
+      <w:pPr>
+        <w:ind w:left="4500" w:hanging="360"/>
+      </w:pPr>
+      <w:rPr>
+        <w:rFonts w:hint="default"/>
+        <w:lang w:val="es-ES" w:eastAsia="en-US" w:bidi="ar-SA"/>
+      </w:rPr>
+    </w:lvl>
+    <w:lvl w:ilvl="5" w:tplc="D23E36EC">
+      <w:numFmt w:val="bullet"/>
+      <w:lvlText w:val="•"/>
+      <w:lvlJc w:val="left"/>
+      <w:pPr>
+        <w:ind w:left="5410" w:hanging="360"/>
+      </w:pPr>
+      <w:rPr>
+        <w:rFonts w:hint="default"/>
+        <w:lang w:val="es-ES" w:eastAsia="en-US" w:bidi="ar-SA"/>
+      </w:rPr>
+    </w:lvl>
+    <w:lvl w:ilvl="6" w:tplc="8C644E00">
+      <w:numFmt w:val="bullet"/>
+      <w:lvlText w:val="•"/>
+      <w:lvlJc w:val="left"/>
+      <w:pPr>
+        <w:ind w:left="6320" w:hanging="360"/>
+      </w:pPr>
+      <w:rPr>
+        <w:rFonts w:hint="default"/>
+        <w:lang w:val="es-ES" w:eastAsia="en-US" w:bidi="ar-SA"/>
+      </w:rPr>
+    </w:lvl>
+    <w:lvl w:ilvl="7" w:tplc="C92AFE6E">
+      <w:numFmt w:val="bullet"/>
+      <w:lvlText w:val="•"/>
+      <w:lvlJc w:val="left"/>
+      <w:pPr>
+        <w:ind w:left="7230" w:hanging="360"/>
+      </w:pPr>
+      <w:rPr>
+        <w:rFonts w:hint="default"/>
+        <w:lang w:val="es-ES" w:eastAsia="en-US" w:bidi="ar-SA"/>
+      </w:rPr>
+    </w:lvl>
+    <w:lvl w:ilvl="8" w:tplc="8A62545C">
+      <w:numFmt w:val="bullet"/>
+      <w:lvlText w:val="•"/>
+      <w:lvlJc w:val="left"/>
+      <w:pPr>
+        <w:ind w:left="8140" w:hanging="360"/>
+      </w:pPr>
+      <w:rPr>
+        <w:rFonts w:hint="default"/>
+        <w:lang w:val="es-ES" w:eastAsia="en-US" w:bidi="ar-SA"/>
+      </w:rPr>
+    </w:lvl>
+  </w:abstractNum>
+  <w:abstractNum w:abstractNumId="5" w15:restartNumberingAfterBreak="0">
+    <w:nsid w:val="69291337"/>
+    <w:multiLevelType w:val="hybridMultilevel"/>
+    <w:tmpl w:val="C1FA272C"/>
+    <w:lvl w:ilvl="0" w:tplc="19204982">
       <w:numFmt w:val="bullet"/>
       <w:lvlText w:val=""/>
       <w:lvlJc w:val="left"/>
       <w:pPr>
-        <w:ind w:left="3171" w:hanging="358"/>
+        <w:ind w:left="1186" w:hanging="360"/>
       </w:pPr>
       <w:rPr>
-        <w:rFonts w:hint="default" w:ascii="Symbol" w:hAnsi="Symbol" w:eastAsia="Symbol" w:cs="Symbol"/>
+        <w:rFonts w:ascii="Symbol" w:eastAsia="Symbol" w:hAnsi="Symbol" w:cs="Symbol" w:hint="default"/>
         <w:w w:val="100"/>
         <w:sz w:val="20"/>
         <w:szCs w:val="20"/>
         <w:lang w:val="es-ES" w:eastAsia="en-US" w:bidi="ar-SA"/>
       </w:rPr>
     </w:lvl>
-    <w:lvl w:ilvl="2">
-      <w:start w:val="0"/>
+    <w:lvl w:ilvl="1" w:tplc="86027218">
+      <w:numFmt w:val="bullet"/>
+      <w:lvlText w:val=""/>
+      <w:lvlJc w:val="left"/>
+      <w:pPr>
+        <w:ind w:left="3171" w:hanging="358"/>
+      </w:pPr>
+      <w:rPr>
+        <w:rFonts w:ascii="Symbol" w:eastAsia="Symbol" w:hAnsi="Symbol" w:cs="Symbol" w:hint="default"/>
+        <w:w w:val="100"/>
+        <w:sz w:val="20"/>
+        <w:szCs w:val="20"/>
+        <w:lang w:val="es-ES" w:eastAsia="en-US" w:bidi="ar-SA"/>
+      </w:rPr>
+    </w:lvl>
+    <w:lvl w:ilvl="2" w:tplc="9FE0DD4C">
       <w:numFmt w:val="bullet"/>
       <w:lvlText w:val="•"/>
       <w:lvlJc w:val="left"/>
@@ -5146,8 +7370,7 @@
         <w:lang w:val="es-ES" w:eastAsia="en-US" w:bidi="ar-SA"/>
       </w:rPr>
     </w:lvl>
-    <w:lvl w:ilvl="3">
-      <w:start w:val="0"/>
+    <w:lvl w:ilvl="3" w:tplc="575AAAD0">
       <w:numFmt w:val="bullet"/>
       <w:lvlText w:val="•"/>
       <w:lvlJc w:val="left"/>
@@ -5159,8 +7382,7 @@
         <w:lang w:val="es-ES" w:eastAsia="en-US" w:bidi="ar-SA"/>
       </w:rPr>
     </w:lvl>
-    <w:lvl w:ilvl="4">
-      <w:start w:val="0"/>
+    <w:lvl w:ilvl="4" w:tplc="997CC0F8">
       <w:numFmt w:val="bullet"/>
       <w:lvlText w:val="•"/>
       <w:lvlJc w:val="left"/>
@@ -5172,8 +7394,7 @@
         <w:lang w:val="es-ES" w:eastAsia="en-US" w:bidi="ar-SA"/>
       </w:rPr>
     </w:lvl>
-    <w:lvl w:ilvl="5">
-      <w:start w:val="0"/>
+    <w:lvl w:ilvl="5" w:tplc="85CC57E8">
       <w:numFmt w:val="bullet"/>
       <w:lvlText w:val="•"/>
       <w:lvlJc w:val="left"/>
@@ -5185,8 +7406,7 @@
         <w:lang w:val="es-ES" w:eastAsia="en-US" w:bidi="ar-SA"/>
       </w:rPr>
     </w:lvl>
-    <w:lvl w:ilvl="6">
-      <w:start w:val="0"/>
+    <w:lvl w:ilvl="6" w:tplc="E2BCDD14">
       <w:numFmt w:val="bullet"/>
       <w:lvlText w:val="•"/>
       <w:lvlJc w:val="left"/>
@@ -5198,8 +7418,7 @@
         <w:lang w:val="es-ES" w:eastAsia="en-US" w:bidi="ar-SA"/>
       </w:rPr>
     </w:lvl>
-    <w:lvl w:ilvl="7">
-      <w:start w:val="0"/>
+    <w:lvl w:ilvl="7" w:tplc="F028B9E2">
       <w:numFmt w:val="bullet"/>
       <w:lvlText w:val="•"/>
       <w:lvlJc w:val="left"/>
@@ -5211,8 +7430,7 @@
         <w:lang w:val="es-ES" w:eastAsia="en-US" w:bidi="ar-SA"/>
       </w:rPr>
     </w:lvl>
-    <w:lvl w:ilvl="8">
-      <w:start w:val="0"/>
+    <w:lvl w:ilvl="8" w:tplc="AEBC0CDE">
       <w:numFmt w:val="bullet"/>
       <w:lvlText w:val="•"/>
       <w:lvlJc w:val="left"/>
@@ -5225,413 +7443,36 @@
       </w:rPr>
     </w:lvl>
   </w:abstractNum>
-  <w:abstractNum w:abstractNumId="2">
-    <w:multiLevelType w:val="hybridMultilevel"/>
-    <w:lvl w:ilvl="0">
-      <w:start w:val="0"/>
-      <w:numFmt w:val="bullet"/>
-      <w:lvlText w:val=""/>
-      <w:lvlJc w:val="left"/>
-      <w:pPr>
-        <w:ind w:left="484" w:hanging="360"/>
-      </w:pPr>
-      <w:rPr>
-        <w:rFonts w:hint="default" w:ascii="Symbol" w:hAnsi="Symbol" w:eastAsia="Symbol" w:cs="Symbol"/>
-        <w:w w:val="100"/>
-        <w:sz w:val="20"/>
-        <w:szCs w:val="20"/>
-        <w:lang w:val="es-ES" w:eastAsia="en-US" w:bidi="ar-SA"/>
-      </w:rPr>
-    </w:lvl>
-    <w:lvl w:ilvl="1">
-      <w:start w:val="0"/>
-      <w:numFmt w:val="bullet"/>
-      <w:lvlText w:val="•"/>
-      <w:lvlJc w:val="left"/>
-      <w:pPr>
-        <w:ind w:left="1324" w:hanging="360"/>
-      </w:pPr>
-      <w:rPr>
-        <w:rFonts w:hint="default"/>
-        <w:lang w:val="es-ES" w:eastAsia="en-US" w:bidi="ar-SA"/>
-      </w:rPr>
-    </w:lvl>
-    <w:lvl w:ilvl="2">
-      <w:start w:val="0"/>
-      <w:numFmt w:val="bullet"/>
-      <w:lvlText w:val="•"/>
-      <w:lvlJc w:val="left"/>
-      <w:pPr>
-        <w:ind w:left="2168" w:hanging="360"/>
-      </w:pPr>
-      <w:rPr>
-        <w:rFonts w:hint="default"/>
-        <w:lang w:val="es-ES" w:eastAsia="en-US" w:bidi="ar-SA"/>
-      </w:rPr>
-    </w:lvl>
-    <w:lvl w:ilvl="3">
-      <w:start w:val="0"/>
-      <w:numFmt w:val="bullet"/>
-      <w:lvlText w:val="•"/>
-      <w:lvlJc w:val="left"/>
-      <w:pPr>
-        <w:ind w:left="3012" w:hanging="360"/>
-      </w:pPr>
-      <w:rPr>
-        <w:rFonts w:hint="default"/>
-        <w:lang w:val="es-ES" w:eastAsia="en-US" w:bidi="ar-SA"/>
-      </w:rPr>
-    </w:lvl>
-    <w:lvl w:ilvl="4">
-      <w:start w:val="0"/>
-      <w:numFmt w:val="bullet"/>
-      <w:lvlText w:val="•"/>
-      <w:lvlJc w:val="left"/>
-      <w:pPr>
-        <w:ind w:left="3857" w:hanging="360"/>
-      </w:pPr>
-      <w:rPr>
-        <w:rFonts w:hint="default"/>
-        <w:lang w:val="es-ES" w:eastAsia="en-US" w:bidi="ar-SA"/>
-      </w:rPr>
-    </w:lvl>
-    <w:lvl w:ilvl="5">
-      <w:start w:val="0"/>
-      <w:numFmt w:val="bullet"/>
-      <w:lvlText w:val="•"/>
-      <w:lvlJc w:val="left"/>
-      <w:pPr>
-        <w:ind w:left="4701" w:hanging="360"/>
-      </w:pPr>
-      <w:rPr>
-        <w:rFonts w:hint="default"/>
-        <w:lang w:val="es-ES" w:eastAsia="en-US" w:bidi="ar-SA"/>
-      </w:rPr>
-    </w:lvl>
-    <w:lvl w:ilvl="6">
-      <w:start w:val="0"/>
-      <w:numFmt w:val="bullet"/>
-      <w:lvlText w:val="•"/>
-      <w:lvlJc w:val="left"/>
-      <w:pPr>
-        <w:ind w:left="5545" w:hanging="360"/>
-      </w:pPr>
-      <w:rPr>
-        <w:rFonts w:hint="default"/>
-        <w:lang w:val="es-ES" w:eastAsia="en-US" w:bidi="ar-SA"/>
-      </w:rPr>
-    </w:lvl>
-    <w:lvl w:ilvl="7">
-      <w:start w:val="0"/>
-      <w:numFmt w:val="bullet"/>
-      <w:lvlText w:val="•"/>
-      <w:lvlJc w:val="left"/>
-      <w:pPr>
-        <w:ind w:left="6390" w:hanging="360"/>
-      </w:pPr>
-      <w:rPr>
-        <w:rFonts w:hint="default"/>
-        <w:lang w:val="es-ES" w:eastAsia="en-US" w:bidi="ar-SA"/>
-      </w:rPr>
-    </w:lvl>
-    <w:lvl w:ilvl="8">
-      <w:start w:val="0"/>
-      <w:numFmt w:val="bullet"/>
-      <w:lvlText w:val="•"/>
-      <w:lvlJc w:val="left"/>
-      <w:pPr>
-        <w:ind w:left="7234" w:hanging="360"/>
-      </w:pPr>
-      <w:rPr>
-        <w:rFonts w:hint="default"/>
-        <w:lang w:val="es-ES" w:eastAsia="en-US" w:bidi="ar-SA"/>
-      </w:rPr>
-    </w:lvl>
-  </w:abstractNum>
-  <w:abstractNum w:abstractNumId="1">
-    <w:multiLevelType w:val="hybridMultilevel"/>
-    <w:lvl w:ilvl="0">
-      <w:start w:val="1"/>
-      <w:numFmt w:val="decimal"/>
-      <w:lvlText w:val="%1."/>
-      <w:lvlJc w:val="left"/>
-      <w:pPr>
-        <w:ind w:left="490" w:hanging="360"/>
-        <w:jc w:val="left"/>
-      </w:pPr>
-      <w:rPr>
-        <w:rFonts w:hint="default" w:ascii="Trebuchet MS" w:hAnsi="Trebuchet MS" w:eastAsia="Trebuchet MS" w:cs="Trebuchet MS"/>
-        <w:color w:val="90C226"/>
-        <w:w w:val="99"/>
-        <w:sz w:val="28"/>
-        <w:szCs w:val="28"/>
-        <w:lang w:val="es-ES" w:eastAsia="en-US" w:bidi="ar-SA"/>
-      </w:rPr>
-    </w:lvl>
-    <w:lvl w:ilvl="1">
-      <w:start w:val="0"/>
-      <w:numFmt w:val="bullet"/>
-      <w:lvlText w:val=""/>
-      <w:lvlJc w:val="left"/>
-      <w:pPr>
-        <w:ind w:left="1198" w:hanging="363"/>
-      </w:pPr>
-      <w:rPr>
-        <w:rFonts w:hint="default" w:ascii="Symbol" w:hAnsi="Symbol" w:eastAsia="Symbol" w:cs="Symbol"/>
-        <w:w w:val="100"/>
-        <w:sz w:val="20"/>
-        <w:szCs w:val="20"/>
-        <w:lang w:val="es-ES" w:eastAsia="en-US" w:bidi="ar-SA"/>
-      </w:rPr>
-    </w:lvl>
-    <w:lvl w:ilvl="2">
-      <w:start w:val="0"/>
-      <w:numFmt w:val="bullet"/>
-      <w:lvlText w:val="o"/>
-      <w:lvlJc w:val="left"/>
-      <w:pPr>
-        <w:ind w:left="1570" w:hanging="360"/>
-      </w:pPr>
-      <w:rPr>
-        <w:rFonts w:hint="default" w:ascii="Courier New" w:hAnsi="Courier New" w:eastAsia="Courier New" w:cs="Courier New"/>
-        <w:w w:val="100"/>
-        <w:sz w:val="20"/>
-        <w:szCs w:val="20"/>
-        <w:lang w:val="es-ES" w:eastAsia="en-US" w:bidi="ar-SA"/>
-      </w:rPr>
-    </w:lvl>
-    <w:lvl w:ilvl="3">
-      <w:start w:val="0"/>
-      <w:numFmt w:val="bullet"/>
-      <w:lvlText w:val="•"/>
-      <w:lvlJc w:val="left"/>
-      <w:pPr>
-        <w:ind w:left="1580" w:hanging="360"/>
-      </w:pPr>
-      <w:rPr>
-        <w:rFonts w:hint="default"/>
-        <w:lang w:val="es-ES" w:eastAsia="en-US" w:bidi="ar-SA"/>
-      </w:rPr>
-    </w:lvl>
-    <w:lvl w:ilvl="4">
-      <w:start w:val="0"/>
-      <w:numFmt w:val="bullet"/>
-      <w:lvlText w:val="•"/>
-      <w:lvlJc w:val="left"/>
-      <w:pPr>
-        <w:ind w:left="1720" w:hanging="360"/>
-      </w:pPr>
-      <w:rPr>
-        <w:rFonts w:hint="default"/>
-        <w:lang w:val="es-ES" w:eastAsia="en-US" w:bidi="ar-SA"/>
-      </w:rPr>
-    </w:lvl>
-    <w:lvl w:ilvl="5">
-      <w:start w:val="0"/>
-      <w:numFmt w:val="bullet"/>
-      <w:lvlText w:val="•"/>
-      <w:lvlJc w:val="left"/>
-      <w:pPr>
-        <w:ind w:left="3093" w:hanging="360"/>
-      </w:pPr>
-      <w:rPr>
-        <w:rFonts w:hint="default"/>
-        <w:lang w:val="es-ES" w:eastAsia="en-US" w:bidi="ar-SA"/>
-      </w:rPr>
-    </w:lvl>
-    <w:lvl w:ilvl="6">
-      <w:start w:val="0"/>
-      <w:numFmt w:val="bullet"/>
-      <w:lvlText w:val="•"/>
-      <w:lvlJc w:val="left"/>
-      <w:pPr>
-        <w:ind w:left="4466" w:hanging="360"/>
-      </w:pPr>
-      <w:rPr>
-        <w:rFonts w:hint="default"/>
-        <w:lang w:val="es-ES" w:eastAsia="en-US" w:bidi="ar-SA"/>
-      </w:rPr>
-    </w:lvl>
-    <w:lvl w:ilvl="7">
-      <w:start w:val="0"/>
-      <w:numFmt w:val="bullet"/>
-      <w:lvlText w:val="•"/>
-      <w:lvlJc w:val="left"/>
-      <w:pPr>
-        <w:ind w:left="5840" w:hanging="360"/>
-      </w:pPr>
-      <w:rPr>
-        <w:rFonts w:hint="default"/>
-        <w:lang w:val="es-ES" w:eastAsia="en-US" w:bidi="ar-SA"/>
-      </w:rPr>
-    </w:lvl>
-    <w:lvl w:ilvl="8">
-      <w:start w:val="0"/>
-      <w:numFmt w:val="bullet"/>
-      <w:lvlText w:val="•"/>
-      <w:lvlJc w:val="left"/>
-      <w:pPr>
-        <w:ind w:left="7213" w:hanging="360"/>
-      </w:pPr>
-      <w:rPr>
-        <w:rFonts w:hint="default"/>
-        <w:lang w:val="es-ES" w:eastAsia="en-US" w:bidi="ar-SA"/>
-      </w:rPr>
-    </w:lvl>
-  </w:abstractNum>
-  <w:abstractNum w:abstractNumId="0">
-    <w:multiLevelType w:val="hybridMultilevel"/>
-    <w:lvl w:ilvl="0">
-      <w:start w:val="0"/>
-      <w:numFmt w:val="bullet"/>
-      <w:lvlText w:val=""/>
-      <w:lvlJc w:val="left"/>
-      <w:pPr>
-        <w:ind w:left="850" w:hanging="360"/>
-      </w:pPr>
-      <w:rPr>
-        <w:rFonts w:hint="default" w:ascii="Symbol" w:hAnsi="Symbol" w:eastAsia="Symbol" w:cs="Symbol"/>
-        <w:w w:val="100"/>
-        <w:sz w:val="20"/>
-        <w:szCs w:val="20"/>
-        <w:lang w:val="es-ES" w:eastAsia="en-US" w:bidi="ar-SA"/>
-      </w:rPr>
-    </w:lvl>
-    <w:lvl w:ilvl="1">
-      <w:start w:val="0"/>
-      <w:numFmt w:val="bullet"/>
-      <w:lvlText w:val="•"/>
-      <w:lvlJc w:val="left"/>
-      <w:pPr>
-        <w:ind w:left="1770" w:hanging="360"/>
-      </w:pPr>
-      <w:rPr>
-        <w:rFonts w:hint="default"/>
-        <w:lang w:val="es-ES" w:eastAsia="en-US" w:bidi="ar-SA"/>
-      </w:rPr>
-    </w:lvl>
-    <w:lvl w:ilvl="2">
-      <w:start w:val="0"/>
-      <w:numFmt w:val="bullet"/>
-      <w:lvlText w:val="•"/>
-      <w:lvlJc w:val="left"/>
-      <w:pPr>
-        <w:ind w:left="2680" w:hanging="360"/>
-      </w:pPr>
-      <w:rPr>
-        <w:rFonts w:hint="default"/>
-        <w:lang w:val="es-ES" w:eastAsia="en-US" w:bidi="ar-SA"/>
-      </w:rPr>
-    </w:lvl>
-    <w:lvl w:ilvl="3">
-      <w:start w:val="0"/>
-      <w:numFmt w:val="bullet"/>
-      <w:lvlText w:val="•"/>
-      <w:lvlJc w:val="left"/>
-      <w:pPr>
-        <w:ind w:left="3590" w:hanging="360"/>
-      </w:pPr>
-      <w:rPr>
-        <w:rFonts w:hint="default"/>
-        <w:lang w:val="es-ES" w:eastAsia="en-US" w:bidi="ar-SA"/>
-      </w:rPr>
-    </w:lvl>
-    <w:lvl w:ilvl="4">
-      <w:start w:val="0"/>
-      <w:numFmt w:val="bullet"/>
-      <w:lvlText w:val="•"/>
-      <w:lvlJc w:val="left"/>
-      <w:pPr>
-        <w:ind w:left="4500" w:hanging="360"/>
-      </w:pPr>
-      <w:rPr>
-        <w:rFonts w:hint="default"/>
-        <w:lang w:val="es-ES" w:eastAsia="en-US" w:bidi="ar-SA"/>
-      </w:rPr>
-    </w:lvl>
-    <w:lvl w:ilvl="5">
-      <w:start w:val="0"/>
-      <w:numFmt w:val="bullet"/>
-      <w:lvlText w:val="•"/>
-      <w:lvlJc w:val="left"/>
-      <w:pPr>
-        <w:ind w:left="5410" w:hanging="360"/>
-      </w:pPr>
-      <w:rPr>
-        <w:rFonts w:hint="default"/>
-        <w:lang w:val="es-ES" w:eastAsia="en-US" w:bidi="ar-SA"/>
-      </w:rPr>
-    </w:lvl>
-    <w:lvl w:ilvl="6">
-      <w:start w:val="0"/>
-      <w:numFmt w:val="bullet"/>
-      <w:lvlText w:val="•"/>
-      <w:lvlJc w:val="left"/>
-      <w:pPr>
-        <w:ind w:left="6320" w:hanging="360"/>
-      </w:pPr>
-      <w:rPr>
-        <w:rFonts w:hint="default"/>
-        <w:lang w:val="es-ES" w:eastAsia="en-US" w:bidi="ar-SA"/>
-      </w:rPr>
-    </w:lvl>
-    <w:lvl w:ilvl="7">
-      <w:start w:val="0"/>
-      <w:numFmt w:val="bullet"/>
-      <w:lvlText w:val="•"/>
-      <w:lvlJc w:val="left"/>
-      <w:pPr>
-        <w:ind w:left="7230" w:hanging="360"/>
-      </w:pPr>
-      <w:rPr>
-        <w:rFonts w:hint="default"/>
-        <w:lang w:val="es-ES" w:eastAsia="en-US" w:bidi="ar-SA"/>
-      </w:rPr>
-    </w:lvl>
-    <w:lvl w:ilvl="8">
-      <w:start w:val="0"/>
-      <w:numFmt w:val="bullet"/>
-      <w:lvlText w:val="•"/>
-      <w:lvlJc w:val="left"/>
-      <w:pPr>
-        <w:ind w:left="8140" w:hanging="360"/>
-      </w:pPr>
-      <w:rPr>
-        <w:rFonts w:hint="default"/>
-        <w:lang w:val="es-ES" w:eastAsia="en-US" w:bidi="ar-SA"/>
-      </w:rPr>
-    </w:lvl>
-  </w:abstractNum>
-  <w:num w:numId="6">
-    <w:abstractNumId w:val="5"/>
+  <w:num w:numId="1">
+    <w:abstractNumId w:val="2"/>
   </w:num>
-  <w:num w:numId="5">
-    <w:abstractNumId w:val="4"/>
-  </w:num>
-  <w:num w:numId="4">
+  <w:num w:numId="2">
     <w:abstractNumId w:val="3"/>
   </w:num>
   <w:num w:numId="3">
-    <w:abstractNumId w:val="2"/>
+    <w:abstractNumId w:val="5"/>
   </w:num>
-  <w:num w:numId="2">
+  <w:num w:numId="4">
+    <w:abstractNumId w:val="0"/>
+  </w:num>
+  <w:num w:numId="5">
     <w:abstractNumId w:val="1"/>
   </w:num>
-  <w:num w:numId="1">
-    <w:abstractNumId w:val="0"/>
+  <w:num w:numId="6">
+    <w:abstractNumId w:val="4"/>
   </w:num>
 </w:numbering>
 </file>
 
 <file path=word/styles.xml><?xml version="1.0" encoding="utf-8"?>
-<w:styles xmlns:r="http://schemas.openxmlformats.org/officeDocument/2006/relationships" xmlns:w="http://schemas.openxmlformats.org/wordprocessingml/2006/main">
+<w:styles xmlns:mc="http://schemas.openxmlformats.org/markup-compatibility/2006" xmlns:r="http://schemas.openxmlformats.org/officeDocument/2006/relationships" xmlns:w="http://schemas.openxmlformats.org/wordprocessingml/2006/main" xmlns:w14="http://schemas.microsoft.com/office/word/2010/wordml" xmlns:w15="http://schemas.microsoft.com/office/word/2012/wordml" xmlns:w16cid="http://schemas.microsoft.com/office/word/2016/wordml/cid" xmlns:w16se="http://schemas.microsoft.com/office/word/2015/wordml/symex" mc:Ignorable="w14 w15 w16se w16cid">
   <w:docDefaults>
     <w:rPrDefault>
       <w:rPr>
-        <w:rFonts w:cstheme="minorBidi" w:hAnsiTheme="minorHAnsi" w:eastAsiaTheme="minorHAnsi" w:asciiTheme="minorHAnsi"/>
+        <w:rFonts w:asciiTheme="minorHAnsi" w:eastAsiaTheme="minorHAnsi" w:hAnsiTheme="minorHAnsi" w:cstheme="minorBidi"/>
         <w:sz w:val="22"/>
         <w:szCs w:val="22"/>
-        <w:lang w:val="en-US" w:bidi="ar-SA" w:eastAsia="en-US"/>
+        <w:lang w:val="en-US" w:eastAsia="en-US" w:bidi="ar-SA"/>
       </w:rPr>
     </w:rPrDefault>
     <w:pPrDefault>
@@ -5639,115 +7480,479 @@
         <w:widowControl w:val="0"/>
         <w:autoSpaceDE w:val="0"/>
         <w:autoSpaceDN w:val="0"/>
-        <w:spacing w:lineRule="auto" w:line="240" w:before="0" w:after="0"/>
-        <w:ind w:left="0" w:right="0"/>
-        <w:jc w:val="left"/>
       </w:pPr>
     </w:pPrDefault>
   </w:docDefaults>
-  <w:style w:styleId="DefaultParagraphFont" w:default="1" w:type="character">
+  <w:latentStyles w:defLockedState="0" w:defUIPriority="99" w:defSemiHidden="0" w:defUnhideWhenUsed="0" w:defQFormat="0" w:count="375">
+    <w:lsdException w:name="Normal" w:uiPriority="0" w:qFormat="1"/>
+    <w:lsdException w:name="heading 1" w:uiPriority="9" w:qFormat="1"/>
+    <w:lsdException w:name="heading 2" w:semiHidden="1" w:uiPriority="9" w:unhideWhenUsed="1" w:qFormat="1"/>
+    <w:lsdException w:name="heading 3" w:semiHidden="1" w:uiPriority="9" w:unhideWhenUsed="1" w:qFormat="1"/>
+    <w:lsdException w:name="heading 4" w:semiHidden="1" w:uiPriority="9" w:unhideWhenUsed="1" w:qFormat="1"/>
+    <w:lsdException w:name="heading 5" w:semiHidden="1" w:uiPriority="9" w:unhideWhenUsed="1" w:qFormat="1"/>
+    <w:lsdException w:name="heading 6" w:semiHidden="1" w:uiPriority="9" w:unhideWhenUsed="1" w:qFormat="1"/>
+    <w:lsdException w:name="heading 7" w:semiHidden="1" w:uiPriority="9" w:unhideWhenUsed="1" w:qFormat="1"/>
+    <w:lsdException w:name="heading 8" w:semiHidden="1" w:uiPriority="9" w:unhideWhenUsed="1" w:qFormat="1"/>
+    <w:lsdException w:name="heading 9" w:semiHidden="1" w:uiPriority="9" w:unhideWhenUsed="1" w:qFormat="1"/>
+    <w:lsdException w:name="index 1" w:semiHidden="1" w:unhideWhenUsed="1"/>
+    <w:lsdException w:name="index 2" w:semiHidden="1" w:unhideWhenUsed="1"/>
+    <w:lsdException w:name="index 3" w:semiHidden="1" w:unhideWhenUsed="1"/>
+    <w:lsdException w:name="index 4" w:semiHidden="1" w:unhideWhenUsed="1"/>
+    <w:lsdException w:name="index 5" w:semiHidden="1" w:unhideWhenUsed="1"/>
+    <w:lsdException w:name="index 6" w:semiHidden="1" w:unhideWhenUsed="1"/>
+    <w:lsdException w:name="index 7" w:semiHidden="1" w:unhideWhenUsed="1"/>
+    <w:lsdException w:name="index 8" w:semiHidden="1" w:unhideWhenUsed="1"/>
+    <w:lsdException w:name="index 9" w:semiHidden="1" w:unhideWhenUsed="1"/>
+    <w:lsdException w:name="toc 1" w:semiHidden="1" w:uiPriority="39" w:unhideWhenUsed="1"/>
+    <w:lsdException w:name="toc 2" w:semiHidden="1" w:uiPriority="39" w:unhideWhenUsed="1"/>
+    <w:lsdException w:name="toc 3" w:semiHidden="1" w:uiPriority="39" w:unhideWhenUsed="1"/>
+    <w:lsdException w:name="toc 4" w:semiHidden="1" w:uiPriority="39" w:unhideWhenUsed="1"/>
+    <w:lsdException w:name="toc 5" w:semiHidden="1" w:uiPriority="39" w:unhideWhenUsed="1"/>
+    <w:lsdException w:name="toc 6" w:semiHidden="1" w:uiPriority="39" w:unhideWhenUsed="1"/>
+    <w:lsdException w:name="toc 7" w:semiHidden="1" w:uiPriority="39" w:unhideWhenUsed="1"/>
+    <w:lsdException w:name="toc 8" w:semiHidden="1" w:uiPriority="39" w:unhideWhenUsed="1"/>
+    <w:lsdException w:name="toc 9" w:semiHidden="1" w:uiPriority="39" w:unhideWhenUsed="1"/>
+    <w:lsdException w:name="Normal Indent" w:semiHidden="1" w:unhideWhenUsed="1"/>
+    <w:lsdException w:name="footnote text" w:semiHidden="1" w:unhideWhenUsed="1"/>
+    <w:lsdException w:name="annotation text" w:semiHidden="1" w:unhideWhenUsed="1"/>
+    <w:lsdException w:name="header" w:semiHidden="1" w:unhideWhenUsed="1"/>
+    <w:lsdException w:name="footer" w:semiHidden="1" w:unhideWhenUsed="1"/>
+    <w:lsdException w:name="index heading" w:semiHidden="1" w:unhideWhenUsed="1"/>
+    <w:lsdException w:name="caption" w:semiHidden="1" w:uiPriority="35" w:unhideWhenUsed="1" w:qFormat="1"/>
+    <w:lsdException w:name="table of figures" w:semiHidden="1" w:unhideWhenUsed="1"/>
+    <w:lsdException w:name="envelope address" w:semiHidden="1" w:unhideWhenUsed="1"/>
+    <w:lsdException w:name="envelope return" w:semiHidden="1" w:unhideWhenUsed="1"/>
+    <w:lsdException w:name="footnote reference" w:semiHidden="1" w:unhideWhenUsed="1"/>
+    <w:lsdException w:name="annotation reference" w:semiHidden="1" w:unhideWhenUsed="1"/>
+    <w:lsdException w:name="line number" w:semiHidden="1" w:unhideWhenUsed="1"/>
+    <w:lsdException w:name="page number" w:semiHidden="1" w:unhideWhenUsed="1"/>
+    <w:lsdException w:name="endnote reference" w:semiHidden="1" w:unhideWhenUsed="1"/>
+    <w:lsdException w:name="endnote text" w:semiHidden="1" w:unhideWhenUsed="1"/>
+    <w:lsdException w:name="table of authorities" w:semiHidden="1" w:unhideWhenUsed="1"/>
+    <w:lsdException w:name="macro" w:semiHidden="1" w:unhideWhenUsed="1"/>
+    <w:lsdException w:name="toa heading" w:semiHidden="1" w:unhideWhenUsed="1"/>
+    <w:lsdException w:name="List" w:semiHidden="1" w:unhideWhenUsed="1"/>
+    <w:lsdException w:name="List Bullet" w:semiHidden="1" w:unhideWhenUsed="1"/>
+    <w:lsdException w:name="List Number" w:semiHidden="1" w:unhideWhenUsed="1"/>
+    <w:lsdException w:name="List 2" w:semiHidden="1" w:unhideWhenUsed="1"/>
+    <w:lsdException w:name="List 3" w:semiHidden="1" w:unhideWhenUsed="1"/>
+    <w:lsdException w:name="List 4" w:semiHidden="1" w:unhideWhenUsed="1"/>
+    <w:lsdException w:name="List 5" w:semiHidden="1" w:unhideWhenUsed="1"/>
+    <w:lsdException w:name="List Bullet 2" w:semiHidden="1" w:unhideWhenUsed="1"/>
+    <w:lsdException w:name="List Bullet 3" w:semiHidden="1" w:unhideWhenUsed="1"/>
+    <w:lsdException w:name="List Bullet 4" w:semiHidden="1" w:unhideWhenUsed="1"/>
+    <w:lsdException w:name="List Bullet 5" w:semiHidden="1" w:unhideWhenUsed="1"/>
+    <w:lsdException w:name="List Number 2" w:semiHidden="1" w:unhideWhenUsed="1"/>
+    <w:lsdException w:name="List Number 3" w:semiHidden="1" w:unhideWhenUsed="1"/>
+    <w:lsdException w:name="List Number 4" w:semiHidden="1" w:unhideWhenUsed="1"/>
+    <w:lsdException w:name="List Number 5" w:semiHidden="1" w:unhideWhenUsed="1"/>
+    <w:lsdException w:name="Title" w:uiPriority="10" w:qFormat="1"/>
+    <w:lsdException w:name="Closing" w:semiHidden="1" w:unhideWhenUsed="1"/>
+    <w:lsdException w:name="Signature" w:semiHidden="1" w:unhideWhenUsed="1"/>
+    <w:lsdException w:name="Default Paragraph Font" w:semiHidden="1" w:uiPriority="1" w:unhideWhenUsed="1"/>
+    <w:lsdException w:name="Body Text" w:semiHidden="1" w:unhideWhenUsed="1"/>
+    <w:lsdException w:name="Body Text Indent" w:semiHidden="1" w:unhideWhenUsed="1"/>
+    <w:lsdException w:name="List Continue" w:semiHidden="1" w:unhideWhenUsed="1"/>
+    <w:lsdException w:name="List Continue 2" w:semiHidden="1" w:unhideWhenUsed="1"/>
+    <w:lsdException w:name="List Continue 3" w:semiHidden="1" w:unhideWhenUsed="1"/>
+    <w:lsdException w:name="List Continue 4" w:semiHidden="1" w:unhideWhenUsed="1"/>
+    <w:lsdException w:name="List Continue 5" w:semiHidden="1" w:unhideWhenUsed="1"/>
+    <w:lsdException w:name="Message Header" w:semiHidden="1" w:unhideWhenUsed="1"/>
+    <w:lsdException w:name="Subtitle" w:uiPriority="11" w:qFormat="1"/>
+    <w:lsdException w:name="Salutation" w:semiHidden="1" w:unhideWhenUsed="1"/>
+    <w:lsdException w:name="Date" w:semiHidden="1" w:unhideWhenUsed="1"/>
+    <w:lsdException w:name="Body Text First Indent" w:semiHidden="1" w:unhideWhenUsed="1"/>
+    <w:lsdException w:name="Body Text First Indent 2" w:semiHidden="1" w:unhideWhenUsed="1"/>
+    <w:lsdException w:name="Note Heading" w:semiHidden="1" w:unhideWhenUsed="1"/>
+    <w:lsdException w:name="Body Text 2" w:semiHidden="1" w:unhideWhenUsed="1"/>
+    <w:lsdException w:name="Body Text 3" w:semiHidden="1" w:unhideWhenUsed="1"/>
+    <w:lsdException w:name="Body Text Indent 2" w:semiHidden="1" w:unhideWhenUsed="1"/>
+    <w:lsdException w:name="Body Text Indent 3" w:semiHidden="1" w:unhideWhenUsed="1"/>
+    <w:lsdException w:name="Block Text" w:semiHidden="1" w:unhideWhenUsed="1"/>
+    <w:lsdException w:name="Hyperlink" w:semiHidden="1" w:unhideWhenUsed="1"/>
+    <w:lsdException w:name="FollowedHyperlink" w:semiHidden="1" w:unhideWhenUsed="1"/>
+    <w:lsdException w:name="Strong" w:uiPriority="22" w:qFormat="1"/>
+    <w:lsdException w:name="Emphasis" w:uiPriority="20" w:qFormat="1"/>
+    <w:lsdException w:name="Document Map" w:semiHidden="1" w:unhideWhenUsed="1"/>
+    <w:lsdException w:name="Plain Text" w:semiHidden="1" w:unhideWhenUsed="1"/>
+    <w:lsdException w:name="E-mail Signature" w:semiHidden="1" w:unhideWhenUsed="1"/>
+    <w:lsdException w:name="HTML Top of Form" w:semiHidden="1" w:unhideWhenUsed="1"/>
+    <w:lsdException w:name="HTML Bottom of Form" w:semiHidden="1" w:unhideWhenUsed="1"/>
+    <w:lsdException w:name="Normal (Web)" w:semiHidden="1" w:unhideWhenUsed="1"/>
+    <w:lsdException w:name="HTML Acronym" w:semiHidden="1" w:unhideWhenUsed="1"/>
+    <w:lsdException w:name="HTML Address" w:semiHidden="1" w:unhideWhenUsed="1"/>
+    <w:lsdException w:name="HTML Cite" w:semiHidden="1" w:unhideWhenUsed="1"/>
+    <w:lsdException w:name="HTML Code" w:semiHidden="1" w:unhideWhenUsed="1"/>
+    <w:lsdException w:name="HTML Definition" w:semiHidden="1" w:unhideWhenUsed="1"/>
+    <w:lsdException w:name="HTML Keyboard" w:semiHidden="1" w:unhideWhenUsed="1"/>
+    <w:lsdException w:name="HTML Preformatted" w:semiHidden="1" w:unhideWhenUsed="1"/>
+    <w:lsdException w:name="HTML Sample" w:semiHidden="1" w:unhideWhenUsed="1"/>
+    <w:lsdException w:name="HTML Typewriter" w:semiHidden="1" w:unhideWhenUsed="1"/>
+    <w:lsdException w:name="HTML Variable" w:semiHidden="1" w:unhideWhenUsed="1"/>
+    <w:lsdException w:name="Normal Table" w:semiHidden="1" w:unhideWhenUsed="1"/>
+    <w:lsdException w:name="annotation subject" w:semiHidden="1" w:unhideWhenUsed="1"/>
+    <w:lsdException w:name="No List" w:semiHidden="1" w:unhideWhenUsed="1"/>
+    <w:lsdException w:name="Outline List 1" w:semiHidden="1" w:unhideWhenUsed="1"/>
+    <w:lsdException w:name="Outline List 2" w:semiHidden="1" w:unhideWhenUsed="1"/>
+    <w:lsdException w:name="Outline List 3" w:semiHidden="1" w:unhideWhenUsed="1"/>
+    <w:lsdException w:name="Table Simple 1" w:semiHidden="1" w:unhideWhenUsed="1"/>
+    <w:lsdException w:name="Table Simple 2" w:semiHidden="1" w:unhideWhenUsed="1"/>
+    <w:lsdException w:name="Table Simple 3" w:semiHidden="1" w:unhideWhenUsed="1"/>
+    <w:lsdException w:name="Table Classic 1" w:semiHidden="1" w:unhideWhenUsed="1"/>
+    <w:lsdException w:name="Table Classic 2" w:semiHidden="1" w:unhideWhenUsed="1"/>
+    <w:lsdException w:name="Table Classic 3" w:semiHidden="1" w:unhideWhenUsed="1"/>
+    <w:lsdException w:name="Table Classic 4" w:semiHidden="1" w:unhideWhenUsed="1"/>
+    <w:lsdException w:name="Table Colorful 1" w:semiHidden="1" w:unhideWhenUsed="1"/>
+    <w:lsdException w:name="Table Colorful 2" w:semiHidden="1" w:unhideWhenUsed="1"/>
+    <w:lsdException w:name="Table Colorful 3" w:semiHidden="1" w:unhideWhenUsed="1"/>
+    <w:lsdException w:name="Table Columns 1" w:semiHidden="1" w:unhideWhenUsed="1"/>
+    <w:lsdException w:name="Table Columns 2" w:semiHidden="1" w:unhideWhenUsed="1"/>
+    <w:lsdException w:name="Table Columns 3" w:semiHidden="1" w:unhideWhenUsed="1"/>
+    <w:lsdException w:name="Table Columns 4" w:semiHidden="1" w:unhideWhenUsed="1"/>
+    <w:lsdException w:name="Table Columns 5" w:semiHidden="1" w:unhideWhenUsed="1"/>
+    <w:lsdException w:name="Table Grid 1" w:semiHidden="1" w:unhideWhenUsed="1"/>
+    <w:lsdException w:name="Table Grid 2" w:semiHidden="1" w:unhideWhenUsed="1"/>
+    <w:lsdException w:name="Table Grid 3" w:semiHidden="1" w:unhideWhenUsed="1"/>
+    <w:lsdException w:name="Table Grid 4" w:semiHidden="1" w:unhideWhenUsed="1"/>
+    <w:lsdException w:name="Table Grid 5" w:semiHidden="1" w:unhideWhenUsed="1"/>
+    <w:lsdException w:name="Table Grid 6" w:semiHidden="1" w:unhideWhenUsed="1"/>
+    <w:lsdException w:name="Table Grid 7" w:semiHidden="1" w:unhideWhenUsed="1"/>
+    <w:lsdException w:name="Table Grid 8" w:semiHidden="1" w:unhideWhenUsed="1"/>
+    <w:lsdException w:name="Table List 1" w:semiHidden="1" w:unhideWhenUsed="1"/>
+    <w:lsdException w:name="Table List 2" w:semiHidden="1" w:unhideWhenUsed="1"/>
+    <w:lsdException w:name="Table List 3" w:semiHidden="1" w:unhideWhenUsed="1"/>
+    <w:lsdException w:name="Table List 4" w:semiHidden="1" w:unhideWhenUsed="1"/>
+    <w:lsdException w:name="Table List 5" w:semiHidden="1" w:unhideWhenUsed="1"/>
+    <w:lsdException w:name="Table List 6" w:semiHidden="1" w:unhideWhenUsed="1"/>
+    <w:lsdException w:name="Table List 7" w:semiHidden="1" w:unhideWhenUsed="1"/>
+    <w:lsdException w:name="Table List 8" w:semiHidden="1" w:unhideWhenUsed="1"/>
+    <w:lsdException w:name="Table 3D effects 1" w:semiHidden="1" w:unhideWhenUsed="1"/>
+    <w:lsdException w:name="Table 3D effects 2" w:semiHidden="1" w:unhideWhenUsed="1"/>
+    <w:lsdException w:name="Table 3D effects 3" w:semiHidden="1" w:unhideWhenUsed="1"/>
+    <w:lsdException w:name="Table Contemporary" w:semiHidden="1" w:unhideWhenUsed="1"/>
+    <w:lsdException w:name="Table Elegant" w:semiHidden="1" w:unhideWhenUsed="1"/>
+    <w:lsdException w:name="Table Professional" w:semiHidden="1" w:unhideWhenUsed="1"/>
+    <w:lsdException w:name="Table Subtle 1" w:semiHidden="1" w:unhideWhenUsed="1"/>
+    <w:lsdException w:name="Table Subtle 2" w:semiHidden="1" w:unhideWhenUsed="1"/>
+    <w:lsdException w:name="Table Web 1" w:semiHidden="1" w:unhideWhenUsed="1"/>
+    <w:lsdException w:name="Table Web 2" w:semiHidden="1" w:unhideWhenUsed="1"/>
+    <w:lsdException w:name="Table Web 3" w:semiHidden="1" w:unhideWhenUsed="1"/>
+    <w:lsdException w:name="Balloon Text" w:semiHidden="1" w:unhideWhenUsed="1"/>
+    <w:lsdException w:name="Table Grid" w:uiPriority="39"/>
+    <w:lsdException w:name="Table Theme" w:semiHidden="1" w:unhideWhenUsed="1"/>
+    <w:lsdException w:name="Placeholder Text" w:semiHidden="1"/>
+    <w:lsdException w:name="No Spacing" w:uiPriority="1" w:qFormat="1"/>
+    <w:lsdException w:name="Light Shading" w:uiPriority="60"/>
+    <w:lsdException w:name="Light List" w:uiPriority="61"/>
+    <w:lsdException w:name="Light Grid" w:uiPriority="62"/>
+    <w:lsdException w:name="Medium Shading 1" w:uiPriority="63"/>
+    <w:lsdException w:name="Medium Shading 2" w:uiPriority="64"/>
+    <w:lsdException w:name="Medium List 1" w:uiPriority="65"/>
+    <w:lsdException w:name="Medium List 2" w:uiPriority="66"/>
+    <w:lsdException w:name="Medium Grid 1" w:uiPriority="67"/>
+    <w:lsdException w:name="Medium Grid 2" w:uiPriority="68"/>
+    <w:lsdException w:name="Medium Grid 3" w:uiPriority="69"/>
+    <w:lsdException w:name="Dark List" w:uiPriority="70"/>
+    <w:lsdException w:name="Colorful Shading" w:uiPriority="71"/>
+    <w:lsdException w:name="Colorful List" w:uiPriority="72"/>
+    <w:lsdException w:name="Colorful Grid" w:uiPriority="73"/>
+    <w:lsdException w:name="Light Shading Accent 1" w:uiPriority="60"/>
+    <w:lsdException w:name="Light List Accent 1" w:uiPriority="61"/>
+    <w:lsdException w:name="Light Grid Accent 1" w:uiPriority="62"/>
+    <w:lsdException w:name="Medium Shading 1 Accent 1" w:uiPriority="63"/>
+    <w:lsdException w:name="Medium Shading 2 Accent 1" w:uiPriority="64"/>
+    <w:lsdException w:name="Medium List 1 Accent 1" w:uiPriority="65"/>
+    <w:lsdException w:name="Revision" w:semiHidden="1"/>
+    <w:lsdException w:name="List Paragraph" w:uiPriority="34" w:qFormat="1"/>
+    <w:lsdException w:name="Quote" w:uiPriority="29" w:qFormat="1"/>
+    <w:lsdException w:name="Intense Quote" w:uiPriority="30" w:qFormat="1"/>
+    <w:lsdException w:name="Medium List 2 Accent 1" w:uiPriority="66"/>
+    <w:lsdException w:name="Medium Grid 1 Accent 1" w:uiPriority="67"/>
+    <w:lsdException w:name="Medium Grid 2 Accent 1" w:uiPriority="68"/>
+    <w:lsdException w:name="Medium Grid 3 Accent 1" w:uiPriority="69"/>
+    <w:lsdException w:name="Dark List Accent 1" w:uiPriority="70"/>
+    <w:lsdException w:name="Colorful Shading Accent 1" w:uiPriority="71"/>
+    <w:lsdException w:name="Colorful List Accent 1" w:uiPriority="72"/>
+    <w:lsdException w:name="Colorful Grid Accent 1" w:uiPriority="73"/>
+    <w:lsdException w:name="Light Shading Accent 2" w:uiPriority="60"/>
+    <w:lsdException w:name="Light List Accent 2" w:uiPriority="61"/>
+    <w:lsdException w:name="Light Grid Accent 2" w:uiPriority="62"/>
+    <w:lsdException w:name="Medium Shading 1 Accent 2" w:uiPriority="63"/>
+    <w:lsdException w:name="Medium Shading 2 Accent 2" w:uiPriority="64"/>
+    <w:lsdException w:name="Medium List 1 Accent 2" w:uiPriority="65"/>
+    <w:lsdException w:name="Medium List 2 Accent 2" w:uiPriority="66"/>
+    <w:lsdException w:name="Medium Grid 1 Accent 2" w:uiPriority="67"/>
+    <w:lsdException w:name="Medium Grid 2 Accent 2" w:uiPriority="68"/>
+    <w:lsdException w:name="Medium Grid 3 Accent 2" w:uiPriority="69"/>
+    <w:lsdException w:name="Dark List Accent 2" w:uiPriority="70"/>
+    <w:lsdException w:name="Colorful Shading Accent 2" w:uiPriority="71"/>
+    <w:lsdException w:name="Colorful List Accent 2" w:uiPriority="72"/>
+    <w:lsdException w:name="Colorful Grid Accent 2" w:uiPriority="73"/>
+    <w:lsdException w:name="Light Shading Accent 3" w:uiPriority="60"/>
+    <w:lsdException w:name="Light List Accent 3" w:uiPriority="61"/>
+    <w:lsdException w:name="Light Grid Accent 3" w:uiPriority="62"/>
+    <w:lsdException w:name="Medium Shading 1 Accent 3" w:uiPriority="63"/>
+    <w:lsdException w:name="Medium Shading 2 Accent 3" w:uiPriority="64"/>
+    <w:lsdException w:name="Medium List 1 Accent 3" w:uiPriority="65"/>
+    <w:lsdException w:name="Medium List 2 Accent 3" w:uiPriority="66"/>
+    <w:lsdException w:name="Medium Grid 1 Accent 3" w:uiPriority="67"/>
+    <w:lsdException w:name="Medium Grid 2 Accent 3" w:uiPriority="68"/>
+    <w:lsdException w:name="Medium Grid 3 Accent 3" w:uiPriority="69"/>
+    <w:lsdException w:name="Dark List Accent 3" w:uiPriority="70"/>
+    <w:lsdException w:name="Colorful Shading Accent 3" w:uiPriority="71"/>
+    <w:lsdException w:name="Colorful List Accent 3" w:uiPriority="72"/>
+    <w:lsdException w:name="Colorful Grid Accent 3" w:uiPriority="73"/>
+    <w:lsdException w:name="Light Shading Accent 4" w:uiPriority="60"/>
+    <w:lsdException w:name="Light List Accent 4" w:uiPriority="61"/>
+    <w:lsdException w:name="Light Grid Accent 4" w:uiPriority="62"/>
+    <w:lsdException w:name="Medium Shading 1 Accent 4" w:uiPriority="63"/>
+    <w:lsdException w:name="Medium Shading 2 Accent 4" w:uiPriority="64"/>
+    <w:lsdException w:name="Medium List 1 Accent 4" w:uiPriority="65"/>
+    <w:lsdException w:name="Medium List 2 Accent 4" w:uiPriority="66"/>
+    <w:lsdException w:name="Medium Grid 1 Accent 4" w:uiPriority="67"/>
+    <w:lsdException w:name="Medium Grid 2 Accent 4" w:uiPriority="68"/>
+    <w:lsdException w:name="Medium Grid 3 Accent 4" w:uiPriority="69"/>
+    <w:lsdException w:name="Dark List Accent 4" w:uiPriority="70"/>
+    <w:lsdException w:name="Colorful Shading Accent 4" w:uiPriority="71"/>
+    <w:lsdException w:name="Colorful List Accent 4" w:uiPriority="72"/>
+    <w:lsdException w:name="Colorful Grid Accent 4" w:uiPriority="73"/>
+    <w:lsdException w:name="Light Shading Accent 5" w:uiPriority="60"/>
+    <w:lsdException w:name="Light List Accent 5" w:uiPriority="61"/>
+    <w:lsdException w:name="Light Grid Accent 5" w:uiPriority="62"/>
+    <w:lsdException w:name="Medium Shading 1 Accent 5" w:uiPriority="63"/>
+    <w:lsdException w:name="Medium Shading 2 Accent 5" w:uiPriority="64"/>
+    <w:lsdException w:name="Medium List 1 Accent 5" w:uiPriority="65"/>
+    <w:lsdException w:name="Medium List 2 Accent 5" w:uiPriority="66"/>
+    <w:lsdException w:name="Medium Grid 1 Accent 5" w:uiPriority="67"/>
+    <w:lsdException w:name="Medium Grid 2 Accent 5" w:uiPriority="68"/>
+    <w:lsdException w:name="Medium Grid 3 Accent 5" w:uiPriority="69"/>
+    <w:lsdException w:name="Dark List Accent 5" w:uiPriority="70"/>
+    <w:lsdException w:name="Colorful Shading Accent 5" w:uiPriority="71"/>
+    <w:lsdException w:name="Colorful List Accent 5" w:uiPriority="72"/>
+    <w:lsdException w:name="Colorful Grid Accent 5" w:uiPriority="73"/>
+    <w:lsdException w:name="Light Shading Accent 6" w:uiPriority="60"/>
+    <w:lsdException w:name="Light List Accent 6" w:uiPriority="61"/>
+    <w:lsdException w:name="Light Grid Accent 6" w:uiPriority="62"/>
+    <w:lsdException w:name="Medium Shading 1 Accent 6" w:uiPriority="63"/>
+    <w:lsdException w:name="Medium Shading 2 Accent 6" w:uiPriority="64"/>
+    <w:lsdException w:name="Medium List 1 Accent 6" w:uiPriority="65"/>
+    <w:lsdException w:name="Medium List 2 Accent 6" w:uiPriority="66"/>
+    <w:lsdException w:name="Medium Grid 1 Accent 6" w:uiPriority="67"/>
+    <w:lsdException w:name="Medium Grid 2 Accent 6" w:uiPriority="68"/>
+    <w:lsdException w:name="Medium Grid 3 Accent 6" w:uiPriority="69"/>
+    <w:lsdException w:name="Dark List Accent 6" w:uiPriority="70"/>
+    <w:lsdException w:name="Colorful Shading Accent 6" w:uiPriority="71"/>
+    <w:lsdException w:name="Colorful List Accent 6" w:uiPriority="72"/>
+    <w:lsdException w:name="Colorful Grid Accent 6" w:uiPriority="73"/>
+    <w:lsdException w:name="Subtle Emphasis" w:uiPriority="19" w:qFormat="1"/>
+    <w:lsdException w:name="Intense Emphasis" w:uiPriority="21" w:qFormat="1"/>
+    <w:lsdException w:name="Subtle Reference" w:uiPriority="31" w:qFormat="1"/>
+    <w:lsdException w:name="Intense Reference" w:uiPriority="32" w:qFormat="1"/>
+    <w:lsdException w:name="Book Title" w:uiPriority="33" w:qFormat="1"/>
+    <w:lsdException w:name="Bibliography" w:semiHidden="1" w:uiPriority="37" w:unhideWhenUsed="1"/>
+    <w:lsdException w:name="TOC Heading" w:semiHidden="1" w:uiPriority="39" w:unhideWhenUsed="1" w:qFormat="1"/>
+    <w:lsdException w:name="Plain Table 1" w:uiPriority="41"/>
+    <w:lsdException w:name="Plain Table 2" w:uiPriority="42"/>
+    <w:lsdException w:name="Plain Table 3" w:uiPriority="43"/>
+    <w:lsdException w:name="Plain Table 4" w:uiPriority="44"/>
+    <w:lsdException w:name="Plain Table 5" w:uiPriority="45"/>
+    <w:lsdException w:name="Grid Table Light" w:uiPriority="40"/>
+    <w:lsdException w:name="Grid Table 1 Light" w:uiPriority="46"/>
+    <w:lsdException w:name="Grid Table 2" w:uiPriority="47"/>
+    <w:lsdException w:name="Grid Table 3" w:uiPriority="48"/>
+    <w:lsdException w:name="Grid Table 4" w:uiPriority="49"/>
+    <w:lsdException w:name="Grid Table 5 Dark" w:uiPriority="50"/>
+    <w:lsdException w:name="Grid Table 6 Colorful" w:uiPriority="51"/>
+    <w:lsdException w:name="Grid Table 7 Colorful" w:uiPriority="52"/>
+    <w:lsdException w:name="Grid Table 1 Light Accent 1" w:uiPriority="46"/>
+    <w:lsdException w:name="Grid Table 2 Accent 1" w:uiPriority="47"/>
+    <w:lsdException w:name="Grid Table 3 Accent 1" w:uiPriority="48"/>
+    <w:lsdException w:name="Grid Table 4 Accent 1" w:uiPriority="49"/>
+    <w:lsdException w:name="Grid Table 5 Dark Accent 1" w:uiPriority="50"/>
+    <w:lsdException w:name="Grid Table 6 Colorful Accent 1" w:uiPriority="51"/>
+    <w:lsdException w:name="Grid Table 7 Colorful Accent 1" w:uiPriority="52"/>
+    <w:lsdException w:name="Grid Table 1 Light Accent 2" w:uiPriority="46"/>
+    <w:lsdException w:name="Grid Table 2 Accent 2" w:uiPriority="47"/>
+    <w:lsdException w:name="Grid Table 3 Accent 2" w:uiPriority="48"/>
+    <w:lsdException w:name="Grid Table 4 Accent 2" w:uiPriority="49"/>
+    <w:lsdException w:name="Grid Table 5 Dark Accent 2" w:uiPriority="50"/>
+    <w:lsdException w:name="Grid Table 6 Colorful Accent 2" w:uiPriority="51"/>
+    <w:lsdException w:name="Grid Table 7 Colorful Accent 2" w:uiPriority="52"/>
+    <w:lsdException w:name="Grid Table 1 Light Accent 3" w:uiPriority="46"/>
+    <w:lsdException w:name="Grid Table 2 Accent 3" w:uiPriority="47"/>
+    <w:lsdException w:name="Grid Table 3 Accent 3" w:uiPriority="48"/>
+    <w:lsdException w:name="Grid Table 4 Accent 3" w:uiPriority="49"/>
+    <w:lsdException w:name="Grid Table 5 Dark Accent 3" w:uiPriority="50"/>
+    <w:lsdException w:name="Grid Table 6 Colorful Accent 3" w:uiPriority="51"/>
+    <w:lsdException w:name="Grid Table 7 Colorful Accent 3" w:uiPriority="52"/>
+    <w:lsdException w:name="Grid Table 1 Light Accent 4" w:uiPriority="46"/>
+    <w:lsdException w:name="Grid Table 2 Accent 4" w:uiPriority="47"/>
+    <w:lsdException w:name="Grid Table 3 Accent 4" w:uiPriority="48"/>
+    <w:lsdException w:name="Grid Table 4 Accent 4" w:uiPriority="49"/>
+    <w:lsdException w:name="Grid Table 5 Dark Accent 4" w:uiPriority="50"/>
+    <w:lsdException w:name="Grid Table 6 Colorful Accent 4" w:uiPriority="51"/>
+    <w:lsdException w:name="Grid Table 7 Colorful Accent 4" w:uiPriority="52"/>
+    <w:lsdException w:name="Grid Table 1 Light Accent 5" w:uiPriority="46"/>
+    <w:lsdException w:name="Grid Table 2 Accent 5" w:uiPriority="47"/>
+    <w:lsdException w:name="Grid Table 3 Accent 5" w:uiPriority="48"/>
+    <w:lsdException w:name="Grid Table 4 Accent 5" w:uiPriority="49"/>
+    <w:lsdException w:name="Grid Table 5 Dark Accent 5" w:uiPriority="50"/>
+    <w:lsdException w:name="Grid Table 6 Colorful Accent 5" w:uiPriority="51"/>
+    <w:lsdException w:name="Grid Table 7 Colorful Accent 5" w:uiPriority="52"/>
+    <w:lsdException w:name="Grid Table 1 Light Accent 6" w:uiPriority="46"/>
+    <w:lsdException w:name="Grid Table 2 Accent 6" w:uiPriority="47"/>
+    <w:lsdException w:name="Grid Table 3 Accent 6" w:uiPriority="48"/>
+    <w:lsdException w:name="Grid Table 4 Accent 6" w:uiPriority="49"/>
+    <w:lsdException w:name="Grid Table 5 Dark Accent 6" w:uiPriority="50"/>
+    <w:lsdException w:name="Grid Table 6 Colorful Accent 6" w:uiPriority="51"/>
+    <w:lsdException w:name="Grid Table 7 Colorful Accent 6" w:uiPriority="52"/>
+    <w:lsdException w:name="List Table 1 Light" w:uiPriority="46"/>
+    <w:lsdException w:name="List Table 2" w:uiPriority="47"/>
+    <w:lsdException w:name="List Table 3" w:uiPriority="48"/>
+    <w:lsdException w:name="List Table 4" w:uiPriority="49"/>
+    <w:lsdException w:name="List Table 5 Dark" w:uiPriority="50"/>
+    <w:lsdException w:name="List Table 6 Colorful" w:uiPriority="51"/>
+    <w:lsdException w:name="List Table 7 Colorful" w:uiPriority="52"/>
+    <w:lsdException w:name="List Table 1 Light Accent 1" w:uiPriority="46"/>
+    <w:lsdException w:name="List Table 2 Accent 1" w:uiPriority="47"/>
+    <w:lsdException w:name="List Table 3 Accent 1" w:uiPriority="48"/>
+    <w:lsdException w:name="List Table 4 Accent 1" w:uiPriority="49"/>
+    <w:lsdException w:name="List Table 5 Dark Accent 1" w:uiPriority="50"/>
+    <w:lsdException w:name="List Table 6 Colorful Accent 1" w:uiPriority="51"/>
+    <w:lsdException w:name="List Table 7 Colorful Accent 1" w:uiPriority="52"/>
+    <w:lsdException w:name="List Table 1 Light Accent 2" w:uiPriority="46"/>
+    <w:lsdException w:name="List Table 2 Accent 2" w:uiPriority="47"/>
+    <w:lsdException w:name="List Table 3 Accent 2" w:uiPriority="48"/>
+    <w:lsdException w:name="List Table 4 Accent 2" w:uiPriority="49"/>
+    <w:lsdException w:name="List Table 5 Dark Accent 2" w:uiPriority="50"/>
+    <w:lsdException w:name="List Table 6 Colorful Accent 2" w:uiPriority="51"/>
+    <w:lsdException w:name="List Table 7 Colorful Accent 2" w:uiPriority="52"/>
+    <w:lsdException w:name="List Table 1 Light Accent 3" w:uiPriority="46"/>
+    <w:lsdException w:name="List Table 2 Accent 3" w:uiPriority="47"/>
+    <w:lsdException w:name="List Table 3 Accent 3" w:uiPriority="48"/>
+    <w:lsdException w:name="List Table 4 Accent 3" w:uiPriority="49"/>
+    <w:lsdException w:name="List Table 5 Dark Accent 3" w:uiPriority="50"/>
+    <w:lsdException w:name="List Table 6 Colorful Accent 3" w:uiPriority="51"/>
+    <w:lsdException w:name="List Table 7 Colorful Accent 3" w:uiPriority="52"/>
+    <w:lsdException w:name="List Table 1 Light Accent 4" w:uiPriority="46"/>
+    <w:lsdException w:name="List Table 2 Accent 4" w:uiPriority="47"/>
+    <w:lsdException w:name="List Table 3 Accent 4" w:uiPriority="48"/>
+    <w:lsdException w:name="List Table 4 Accent 4" w:uiPriority="49"/>
+    <w:lsdException w:name="List Table 5 Dark Accent 4" w:uiPriority="50"/>
+    <w:lsdException w:name="List Table 6 Colorful Accent 4" w:uiPriority="51"/>
+    <w:lsdException w:name="List Table 7 Colorful Accent 4" w:uiPriority="52"/>
+    <w:lsdException w:name="List Table 1 Light Accent 5" w:uiPriority="46"/>
+    <w:lsdException w:name="List Table 2 Accent 5" w:uiPriority="47"/>
+    <w:lsdException w:name="List Table 3 Accent 5" w:uiPriority="48"/>
+    <w:lsdException w:name="List Table 4 Accent 5" w:uiPriority="49"/>
+    <w:lsdException w:name="List Table 5 Dark Accent 5" w:uiPriority="50"/>
+    <w:lsdException w:name="List Table 6 Colorful Accent 5" w:uiPriority="51"/>
+    <w:lsdException w:name="List Table 7 Colorful Accent 5" w:uiPriority="52"/>
+    <w:lsdException w:name="List Table 1 Light Accent 6" w:uiPriority="46"/>
+    <w:lsdException w:name="List Table 2 Accent 6" w:uiPriority="47"/>
+    <w:lsdException w:name="List Table 3 Accent 6" w:uiPriority="48"/>
+    <w:lsdException w:name="List Table 4 Accent 6" w:uiPriority="49"/>
+    <w:lsdException w:name="List Table 5 Dark Accent 6" w:uiPriority="50"/>
+    <w:lsdException w:name="List Table 6 Colorful Accent 6" w:uiPriority="51"/>
+    <w:lsdException w:name="List Table 7 Colorful Accent 6" w:uiPriority="52"/>
+    <w:lsdException w:name="Mention" w:semiHidden="1" w:unhideWhenUsed="1"/>
+    <w:lsdException w:name="Smart Hyperlink" w:semiHidden="1" w:unhideWhenUsed="1"/>
+    <w:lsdException w:name="Hashtag" w:semiHidden="1" w:unhideWhenUsed="1"/>
+    <w:lsdException w:name="Unresolved Mention" w:semiHidden="1" w:unhideWhenUsed="1"/>
+  </w:latentStyles>
+  <w:style w:type="paragraph" w:default="1" w:styleId="Normal">
+    <w:name w:val="Normal"/>
+    <w:qFormat/>
+    <w:rPr>
+      <w:rFonts w:ascii="Trebuchet MS" w:eastAsia="Trebuchet MS" w:hAnsi="Trebuchet MS" w:cs="Trebuchet MS"/>
+      <w:lang w:val="es-ES"/>
+    </w:rPr>
+  </w:style>
+  <w:style w:type="paragraph" w:styleId="Heading1">
+    <w:name w:val="heading 1"/>
+    <w:basedOn w:val="Normal"/>
+    <w:uiPriority w:val="9"/>
+    <w:qFormat/>
+    <w:pPr>
+      <w:spacing w:before="1"/>
+      <w:ind w:left="130"/>
+      <w:outlineLvl w:val="0"/>
+    </w:pPr>
+    <w:rPr>
+      <w:sz w:val="64"/>
+      <w:szCs w:val="64"/>
+    </w:rPr>
+  </w:style>
+  <w:style w:type="paragraph" w:styleId="Heading2">
+    <w:name w:val="heading 2"/>
+    <w:basedOn w:val="Normal"/>
+    <w:uiPriority w:val="9"/>
+    <w:unhideWhenUsed/>
+    <w:qFormat/>
+    <w:pPr>
+      <w:spacing w:before="19"/>
+      <w:ind w:left="130"/>
+      <w:outlineLvl w:val="1"/>
+    </w:pPr>
+    <w:rPr>
+      <w:sz w:val="32"/>
+      <w:szCs w:val="32"/>
+    </w:rPr>
+  </w:style>
+  <w:style w:type="paragraph" w:styleId="Heading3">
+    <w:name w:val="heading 3"/>
+    <w:basedOn w:val="Normal"/>
+    <w:uiPriority w:val="9"/>
+    <w:unhideWhenUsed/>
+    <w:qFormat/>
+    <w:pPr>
+      <w:spacing w:before="182" w:line="325" w:lineRule="exact"/>
+      <w:ind w:left="490" w:hanging="361"/>
+      <w:outlineLvl w:val="2"/>
+    </w:pPr>
+    <w:rPr>
+      <w:sz w:val="28"/>
+      <w:szCs w:val="28"/>
+    </w:rPr>
+  </w:style>
+  <w:style w:type="character" w:default="1" w:styleId="DefaultParagraphFont">
     <w:name w:val="Default Paragraph Font"/>
     <w:uiPriority w:val="1"/>
     <w:semiHidden/>
     <w:unhideWhenUsed/>
   </w:style>
-  <w:style w:styleId="TableNormal" w:default="1" w:type="table">
-    <w:name w:val="Table Normal"/>
-    <w:uiPriority w:val="2"/>
+  <w:style w:type="table" w:default="1" w:styleId="TableNormal">
+    <w:name w:val="Normal Table"/>
+    <w:uiPriority w:val="99"/>
     <w:semiHidden/>
     <w:unhideWhenUsed/>
-    <w:qFormat/>
     <w:tblPr>
       <w:tblInd w:w="0" w:type="dxa"/>
       <w:tblCellMar>
         <w:top w:w="0" w:type="dxa"/>
-        <w:left w:w="0" w:type="dxa"/>
+        <w:left w:w="108" w:type="dxa"/>
         <w:bottom w:w="0" w:type="dxa"/>
-        <w:right w:w="0" w:type="dxa"/>
+        <w:right w:w="108" w:type="dxa"/>
       </w:tblCellMar>
     </w:tblPr>
   </w:style>
-  <w:style w:styleId="NoList" w:default="1" w:type="numbering">
+  <w:style w:type="numbering" w:default="1" w:styleId="NoList">
     <w:name w:val="No List"/>
     <w:uiPriority w:val="99"/>
     <w:semiHidden/>
     <w:unhideWhenUsed/>
   </w:style>
-  <w:style w:default="1" w:styleId="Normal" w:type="paragraph">
-    <w:name w:val="Normal"/>
-    <w:uiPriority w:val="1"/>
-    <w:qFormat/>
-    <w:pPr/>
-    <w:rPr>
-      <w:rFonts w:ascii="Trebuchet MS" w:hAnsi="Trebuchet MS" w:eastAsia="Trebuchet MS" w:cs="Trebuchet MS"/>
-      <w:lang w:val="es-ES" w:eastAsia="en-US" w:bidi="ar-SA"/>
-    </w:rPr>
-  </w:style>
-  <w:style w:styleId="BodyText" w:type="paragraph">
+  <w:style w:type="paragraph" w:styleId="BodyText">
     <w:name w:val="Body Text"/>
     <w:basedOn w:val="Normal"/>
     <w:uiPriority w:val="1"/>
     <w:qFormat/>
-    <w:pPr/>
     <w:rPr>
-      <w:rFonts w:ascii="Trebuchet MS" w:hAnsi="Trebuchet MS" w:eastAsia="Trebuchet MS" w:cs="Trebuchet MS"/>
       <w:sz w:val="20"/>
       <w:szCs w:val="20"/>
-      <w:lang w:val="es-ES" w:eastAsia="en-US" w:bidi="ar-SA"/>
     </w:rPr>
   </w:style>
-  <w:style w:styleId="Heading1" w:type="paragraph">
-    <w:name w:val="Heading 1"/>
-    <w:basedOn w:val="Normal"/>
-    <w:uiPriority w:val="1"/>
-    <w:qFormat/>
-    <w:pPr>
-      <w:spacing w:before="1"/>
-      <w:ind w:left="130"/>
-      <w:outlineLvl w:val="1"/>
-    </w:pPr>
-    <w:rPr>
-      <w:rFonts w:ascii="Trebuchet MS" w:hAnsi="Trebuchet MS" w:eastAsia="Trebuchet MS" w:cs="Trebuchet MS"/>
-      <w:sz w:val="64"/>
-      <w:szCs w:val="64"/>
-      <w:lang w:val="es-ES" w:eastAsia="en-US" w:bidi="ar-SA"/>
-    </w:rPr>
-  </w:style>
-  <w:style w:styleId="Heading2" w:type="paragraph">
-    <w:name w:val="Heading 2"/>
-    <w:basedOn w:val="Normal"/>
-    <w:uiPriority w:val="1"/>
-    <w:qFormat/>
-    <w:pPr>
-      <w:spacing w:before="19"/>
-      <w:ind w:left="130"/>
-      <w:outlineLvl w:val="2"/>
-    </w:pPr>
-    <w:rPr>
-      <w:rFonts w:ascii="Trebuchet MS" w:hAnsi="Trebuchet MS" w:eastAsia="Trebuchet MS" w:cs="Trebuchet MS"/>
-      <w:sz w:val="32"/>
-      <w:szCs w:val="32"/>
-      <w:lang w:val="es-ES" w:eastAsia="en-US" w:bidi="ar-SA"/>
-    </w:rPr>
-  </w:style>
-  <w:style w:styleId="Heading3" w:type="paragraph">
-    <w:name w:val="Heading 3"/>
-    <w:basedOn w:val="Normal"/>
-    <w:uiPriority w:val="1"/>
-    <w:qFormat/>
-    <w:pPr>
-      <w:spacing w:before="182" w:line="325" w:lineRule="exact"/>
-      <w:ind w:left="490" w:hanging="361"/>
-      <w:outlineLvl w:val="3"/>
-    </w:pPr>
-    <w:rPr>
-      <w:rFonts w:ascii="Trebuchet MS" w:hAnsi="Trebuchet MS" w:eastAsia="Trebuchet MS" w:cs="Trebuchet MS"/>
-      <w:sz w:val="28"/>
-      <w:szCs w:val="28"/>
-      <w:lang w:val="es-ES" w:eastAsia="en-US" w:bidi="ar-SA"/>
-    </w:rPr>
-  </w:style>
-  <w:style w:styleId="ListParagraph" w:type="paragraph">
+  <w:style w:type="paragraph" w:styleId="ListParagraph">
     <w:name w:val="List Paragraph"/>
     <w:basedOn w:val="Normal"/>
     <w:uiPriority w:val="1"/>
@@ -5755,12 +7960,8 @@
     <w:pPr>
       <w:ind w:left="850" w:hanging="361"/>
     </w:pPr>
-    <w:rPr>
-      <w:rFonts w:ascii="Trebuchet MS" w:hAnsi="Trebuchet MS" w:eastAsia="Trebuchet MS" w:cs="Trebuchet MS"/>
-      <w:lang w:val="es-ES" w:eastAsia="en-US" w:bidi="ar-SA"/>
-    </w:rPr>
   </w:style>
-  <w:style w:styleId="TableParagraph" w:type="paragraph">
+  <w:style w:type="paragraph" w:customStyle="1" w:styleId="TableParagraph">
     <w:name w:val="Table Paragraph"/>
     <w:basedOn w:val="Normal"/>
     <w:uiPriority w:val="1"/>
@@ -5769,9 +7970,30 @@
       <w:spacing w:line="210" w:lineRule="exact"/>
       <w:ind w:left="105"/>
     </w:pPr>
+  </w:style>
+  <w:style w:type="paragraph" w:styleId="NoSpacing">
+    <w:name w:val="No Spacing"/>
+    <w:link w:val="NoSpacingChar"/>
+    <w:uiPriority w:val="1"/>
+    <w:qFormat/>
+    <w:rsid w:val="00CC4673"/>
+    <w:pPr>
+      <w:widowControl/>
+      <w:autoSpaceDE/>
+      <w:autoSpaceDN/>
+    </w:pPr>
     <w:rPr>
-      <w:rFonts w:ascii="Trebuchet MS" w:hAnsi="Trebuchet MS" w:eastAsia="Trebuchet MS" w:cs="Trebuchet MS"/>
-      <w:lang w:val="es-ES" w:eastAsia="en-US" w:bidi="ar-SA"/>
+      <w:rFonts w:eastAsiaTheme="minorEastAsia"/>
+    </w:rPr>
+  </w:style>
+  <w:style w:type="character" w:customStyle="1" w:styleId="NoSpacingChar">
+    <w:name w:val="No Spacing Char"/>
+    <w:basedOn w:val="DefaultParagraphFont"/>
+    <w:link w:val="NoSpacing"/>
+    <w:uiPriority w:val="1"/>
+    <w:rsid w:val="00CC4673"/>
+    <w:rPr>
+      <w:rFonts w:eastAsiaTheme="minorEastAsia"/>
     </w:rPr>
   </w:style>
 </w:styles>
@@ -6058,4 +8280,23 @@
   <a:objectDefaults/>
   <a:extraClrSchemeLst/>
 </a:theme>
+</file>
+
+<file path=customXml/item1.xml><?xml version="1.0" encoding="utf-8"?>
+<CoverPageProperties xmlns="http://schemas.microsoft.com/office/2006/coverPageProps">
+  <PublishDate>2020-02-28T00:00:00</PublishDate>
+  <Abstract/>
+  <CompanyAddress/>
+  <CompanyPhone/>
+  <CompanyFax/>
+  <CompanyEmail/>
+</CoverPageProperties>
+</file>
+
+<file path=customXml/itemProps1.xml><?xml version="1.0" encoding="utf-8"?>
+<ds:datastoreItem xmlns:ds="http://schemas.openxmlformats.org/officeDocument/2006/customXml" ds:itemID="{55AF091B-3C7A-41E3-B477-F2FDAA23CFDA}">
+  <ds:schemaRefs>
+    <ds:schemaRef ds:uri="http://schemas.microsoft.com/office/2006/coverPageProps"/>
+  </ds:schemaRefs>
+</ds:datastoreItem>
 </file>
--- a/Laboratorio 3 parte 2/Laboratorio No3b-convertido.docx
+++ b/Laboratorio 3 parte 2/Laboratorio No3b-convertido.docx
@@ -4,6 +4,10 @@
   <w:body>
     <w:sdt>
       <w:sdtPr>
+        <w:rPr>
+          <w:rFonts w:ascii="Trebuchet MS" w:eastAsia="Trebuchet MS" w:hAnsi="Trebuchet MS" w:cs="Trebuchet MS"/>
+          <w:lang w:val="es-ES"/>
+        </w:rPr>
         <w:id w:val="-603573930"/>
         <w:docPartObj>
           <w:docPartGallery w:val="Cover Pages"/>
@@ -12,9 +16,7 @@
       </w:sdtPr>
       <w:sdtEndPr>
         <w:rPr>
-          <w:rFonts w:ascii="Trebuchet MS" w:eastAsia="Trebuchet MS" w:hAnsi="Trebuchet MS" w:cs="Trebuchet MS"/>
           <w:color w:val="90C226"/>
-          <w:lang w:val="es-ES"/>
         </w:rPr>
       </w:sdtEndPr>
       <w:sdtContent>
@@ -64,6 +66,7 @@
                             <w:calendar w:val="gregorian"/>
                           </w:date>
                         </w:sdtPr>
+                        <w:sdtEndPr/>
                         <w:sdtContent>
                           <w:p>
                             <w:pPr>
@@ -234,6 +237,7 @@
                           <w:color w:val="4F81BD" w:themeColor="accent1"/>
                           <w:sz w:val="26"/>
                           <w:szCs w:val="26"/>
+                          <w:lang w:val="es-CO"/>
                         </w:rPr>
                       </w:pPr>
                       <w:sdt>
@@ -242,6 +246,7 @@
                             <w:color w:val="4F81BD" w:themeColor="accent1"/>
                             <w:sz w:val="26"/>
                             <w:szCs w:val="26"/>
+                            <w:lang w:val="es-CO"/>
                           </w:rPr>
                           <w:alias w:val="Author"/>
                           <w:tag w:val=""/>
@@ -249,14 +254,27 @@
                           <w:dataBinding w:prefixMappings="xmlns:ns0='http://purl.org/dc/elements/1.1/' xmlns:ns1='http://schemas.openxmlformats.org/package/2006/metadata/core-properties' " w:xpath="/ns1:coreProperties[1]/ns0:creator[1]" w:storeItemID="{6C3C8BC8-F283-45AE-878A-BAB7291924A1}"/>
                           <w:text/>
                         </w:sdtPr>
+                        <w:sdtEndPr/>
                         <w:sdtContent>
+                          <w:proofErr w:type="spellStart"/>
                           <w:r>
                             <w:rPr>
                               <w:color w:val="4F81BD" w:themeColor="accent1"/>
                               <w:sz w:val="26"/>
                               <w:szCs w:val="26"/>
+                              <w:lang w:val="es-CO"/>
                             </w:rPr>
-                            <w:t xml:space="preserve">Jose Luis Gomez Camacho                                 Santiago </w:t>
+                            <w:t>Jose</w:t>
+                          </w:r>
+                          <w:proofErr w:type="spellEnd"/>
+                          <w:r>
+                            <w:rPr>
+                              <w:color w:val="4F81BD" w:themeColor="accent1"/>
+                              <w:sz w:val="26"/>
+                              <w:szCs w:val="26"/>
+                              <w:lang w:val="es-CO"/>
+                            </w:rPr>
+                            <w:t xml:space="preserve"> Luis </w:t>
                           </w:r>
                           <w:proofErr w:type="spellStart"/>
                           <w:r>
@@ -264,8 +282,9 @@
                               <w:color w:val="4F81BD" w:themeColor="accent1"/>
                               <w:sz w:val="26"/>
                               <w:szCs w:val="26"/>
+                              <w:lang w:val="es-CO"/>
                             </w:rPr>
-                            <w:t>Rubiano</w:t>
+                            <w:t>Gomez</w:t>
                           </w:r>
                           <w:proofErr w:type="spellEnd"/>
                           <w:r>
@@ -273,8 +292,9 @@
                               <w:color w:val="4F81BD" w:themeColor="accent1"/>
                               <w:sz w:val="26"/>
                               <w:szCs w:val="26"/>
+                              <w:lang w:val="es-CO"/>
                             </w:rPr>
-                            <w:t xml:space="preserve"> Fierro  </w:t>
+                            <w:t xml:space="preserve"> Camacho                                 Santiago Rubiano Fierro</w:t>
                           </w:r>
                         </w:sdtContent>
                       </w:sdt>
@@ -299,9 +319,11 @@
                           <w:alias w:val="Company"/>
                           <w:tag w:val=""/>
                           <w:id w:val="1558814826"/>
+                          <w:showingPlcHdr/>
                           <w:dataBinding w:prefixMappings="xmlns:ns0='http://schemas.openxmlformats.org/officeDocument/2006/extended-properties' " w:xpath="/ns0:Properties[1]/ns0:Company[1]" w:storeItemID="{6668398D-A668-4E3E-A5EB-62B293D839F1}"/>
                           <w:text/>
                         </w:sdtPr>
+                        <w:sdtEndPr/>
                         <w:sdtContent>
                           <w:r>
                             <w:rPr>
@@ -310,7 +332,7 @@
                               <w:sz w:val="20"/>
                               <w:szCs w:val="20"/>
                             </w:rPr>
-                            <w:t>Escuela colombiana de Ingenieria Julio Garavito</w:t>
+                            <w:t xml:space="preserve">     </w:t>
                           </w:r>
                         </w:sdtContent>
                       </w:sdt>
@@ -336,6 +358,7 @@
                           <w:rFonts w:asciiTheme="majorHAnsi" w:eastAsiaTheme="majorEastAsia" w:hAnsiTheme="majorHAnsi" w:cstheme="majorBidi"/>
                           <w:color w:val="262626" w:themeColor="text1" w:themeTint="D9"/>
                           <w:sz w:val="72"/>
+                          <w:lang w:val="es-CO"/>
                         </w:rPr>
                       </w:pPr>
                       <w:sdt>
@@ -343,6 +366,7 @@
                           <w:rPr>
                             <w:color w:val="90C226"/>
                             <w:sz w:val="64"/>
+                            <w:lang w:val="es-CO"/>
                           </w:rPr>
                           <w:alias w:val="Title"/>
                           <w:tag w:val=""/>
@@ -350,19 +374,22 @@
                           <w:dataBinding w:prefixMappings="xmlns:ns0='http://purl.org/dc/elements/1.1/' xmlns:ns1='http://schemas.openxmlformats.org/package/2006/metadata/core-properties' " w:xpath="/ns1:coreProperties[1]/ns0:title[1]" w:storeItemID="{6C3C8BC8-F283-45AE-878A-BAB7291924A1}"/>
                           <w:text/>
                         </w:sdtPr>
+                        <w:sdtEndPr/>
                         <w:sdtContent>
+                          <w:r>
+                            <w:rPr>
+                              <w:color w:val="90C226"/>
+                              <w:sz w:val="64"/>
+                              <w:lang w:val="es-CO"/>
+                            </w:rPr>
+                            <w:t>P</w:t>
+                          </w:r>
                           <w:proofErr w:type="spellStart"/>
                           <w:r>
                             <w:rPr>
                               <w:color w:val="90C226"/>
                               <w:sz w:val="64"/>
-                            </w:rPr>
-                            <w:t>P</w:t>
-                          </w:r>
-                          <w:r>
-                            <w:rPr>
-                              <w:color w:val="90C226"/>
-                              <w:sz w:val="64"/>
+                              <w:lang w:val="es-CO"/>
                             </w:rPr>
                             <w:t>lataforma</w:t>
                           </w:r>
@@ -371,6 +398,7 @@
                             <w:rPr>
                               <w:color w:val="90C226"/>
                               <w:sz w:val="64"/>
+                              <w:lang w:val="es-CO"/>
                             </w:rPr>
                             <w:t xml:space="preserve"> base y </w:t>
                           </w:r>
@@ -379,6 +407,7 @@
                             <w:rPr>
                               <w:color w:val="90C226"/>
                               <w:sz w:val="64"/>
+                              <w:lang w:val="es-CO"/>
                             </w:rPr>
                             <w:t>capa</w:t>
                           </w:r>
@@ -387,6 +416,7 @@
                             <w:rPr>
                               <w:color w:val="90C226"/>
                               <w:sz w:val="64"/>
+                              <w:lang w:val="es-CO"/>
                             </w:rPr>
                             <w:t xml:space="preserve"> de enlace</w:t>
                           </w:r>
@@ -415,6 +445,7 @@
                           <w:dataBinding w:prefixMappings="xmlns:ns0='http://purl.org/dc/elements/1.1/' xmlns:ns1='http://schemas.openxmlformats.org/package/2006/metadata/core-properties' " w:xpath="/ns1:coreProperties[1]/ns0:subject[1]" w:storeItemID="{6C3C8BC8-F283-45AE-878A-BAB7291924A1}"/>
                           <w:text/>
                         </w:sdtPr>
+                        <w:sdtEndPr/>
                         <w:sdtContent>
                           <w:r>
                             <w:rPr>
@@ -667,13 +698,7 @@
         <w:rPr>
           <w:sz w:val="20"/>
         </w:rPr>
-        <w:t>In</w:t>
-      </w:r>
-      <w:r>
-        <w:rPr>
-          <w:sz w:val="20"/>
-        </w:rPr>
-        <w:t>ternet</w:t>
+        <w:t>Internet</w:t>
       </w:r>
     </w:p>
     <w:p>
@@ -693,14 +718,12 @@
           <w:sz w:val="20"/>
         </w:rPr>
       </w:pPr>
-      <w:proofErr w:type="spellStart"/>
       <w:r>
         <w:rPr>
           <w:sz w:val="20"/>
         </w:rPr>
         <w:t>Switches</w:t>
       </w:r>
-      <w:proofErr w:type="spellEnd"/>
     </w:p>
     <w:p>
       <w:pPr>
@@ -899,29 +922,15 @@
         </w:drawing>
       </w:r>
       <w:r>
-        <w:t>Seguimos trabajando sobre una infraestructura de una empresa, la cual normalmente cuenta con varios servicios de infraestructura TI. En ella se encuentran estaciones de usuario alámbricas e inalámbricos y servidores (físicos y virtualizados), todos estos c</w:t>
-      </w:r>
-      <w:r>
-        <w:t xml:space="preserve">onectados a través de </w:t>
+        <w:t xml:space="preserve">Seguimos trabajando sobre una infraestructura de una empresa, la cual normalmente cuenta con varios servicios de infraestructura TI. En ella se encuentran estaciones de usuario alámbricas e inalámbricos y servidores (físicos y virtualizados), todos estos conectados a través de switches (capa 2 y 3), equipos inalámbricos y </w:t>
       </w:r>
       <w:proofErr w:type="spellStart"/>
       <w:r>
-        <w:t>switches</w:t>
+        <w:t>routers</w:t>
       </w:r>
       <w:proofErr w:type="spellEnd"/>
       <w:r>
-        <w:t xml:space="preserve"> (capa 2 y 3), equipos inalámbricos y </w:t>
-      </w:r>
-      <w:proofErr w:type="spellStart"/>
-      <w:r>
-        <w:t>routers</w:t>
-      </w:r>
-      <w:proofErr w:type="spellEnd"/>
-      <w:r>
-        <w:t xml:space="preserve"> que lo conectan a Internet. También es común contar con infraestructuras en la nube desde donde se provisionan recursos según las necesidades de la organización. Dentro de los serv</w:t>
-      </w:r>
-      <w:r>
-        <w:t>idores se pueden encontrar servicios web, DNS, correo, base de datos, almacenamiento y aplicaciones, entre otros. Recordemos la configuración que estamos usando de base:</w:t>
+        <w:t xml:space="preserve"> que lo conectan a Internet. También es común contar con infraestructuras en la nube desde donde se provisionan recursos según las necesidades de la organización. Dentro de los servidores se pueden encontrar servicios web, DNS, correo, base de datos, almacenamiento y aplicaciones, entre otros. Recordemos la configuración que estamos usando de base:</w:t>
       </w:r>
     </w:p>
     <w:p>
@@ -1108,20 +1117,35 @@
         <w:t>Los puertos son los cuales nos permiten la conexión a dispositivos la cual tiene interface Ethernet</w:t>
       </w:r>
       <w:r>
-        <w:t xml:space="preserve">. Puede haber </w:t>
-      </w:r>
-      <w:proofErr w:type="spellStart"/>
-      <w:r>
-        <w:t>swich</w:t>
-      </w:r>
-      <w:proofErr w:type="spellEnd"/>
-      <w:r>
-        <w:t xml:space="preserve"> de 4 </w:t>
-      </w:r>
-      <w:bookmarkStart w:id="0" w:name="_GoBack"/>
-      <w:bookmarkEnd w:id="0"/>
-      <w:r>
-        <w:t xml:space="preserve"> </w:t>
+        <w:t>. Puede haber</w:t>
+      </w:r>
+      <w:r>
+        <w:t xml:space="preserve"> de diferentes tipos como:</w:t>
+      </w:r>
+    </w:p>
+    <w:p>
+      <w:pPr>
+        <w:ind w:left="130"/>
+        <w:jc w:val="both"/>
+      </w:pPr>
+    </w:p>
+    <w:p>
+      <w:pPr>
+        <w:pStyle w:val="ListParagraph"/>
+        <w:numPr>
+          <w:ilvl w:val="0"/>
+          <w:numId w:val="7"/>
+        </w:numPr>
+        <w:jc w:val="both"/>
+      </w:pPr>
+      <w:r>
+        <w:t xml:space="preserve">Desktop: Son los más básicos que se ofrecen la función de conmutación </w:t>
+      </w:r>
+      <w:r>
+        <w:t>básica</w:t>
+      </w:r>
+      <w:r>
+        <w:t xml:space="preserve"> sin ninguna característica adicional </w:t>
       </w:r>
     </w:p>
     <w:p>
@@ -1173,10 +1197,7 @@
         <w:ind w:left="130" w:right="617"/>
       </w:pPr>
       <w:r>
-        <w:t>E</w:t>
-      </w:r>
-      <w:r>
-        <w:t>l trabajo se debe realizar en máximo grupos de 4 estudiantes (una isla del Laboratorio de Redes). Se debe garantizar que se usen las 4 islas. El informe se entrega en grupos de 2 estudiantes.</w:t>
+        <w:t>El trabajo se debe realizar en máximo grupos de 4 estudiantes (una isla del Laboratorio de Redes). Se debe garantizar que se usen las 4 islas. El informe se entrega en grupos de 2 estudiantes.</w:t>
       </w:r>
     </w:p>
     <w:p>
@@ -1221,10 +1242,7 @@
         <w:ind w:left="490" w:right="617"/>
       </w:pPr>
       <w:r>
-        <w:t>Realice el siguiente montaje. Un</w:t>
-      </w:r>
-      <w:r>
-        <w:t>a pareja se encargará del Switch0, PC0 y PC1. La otra pareja de Switch1, PC2 y PC3.</w:t>
+        <w:t>Realice el siguiente montaje. Una pareja se encargará del Switch0, PC0 y PC1. La otra pareja de Switch1, PC2 y PC3.</w:t>
       </w:r>
     </w:p>
     <w:p>
@@ -1639,6 +1657,7 @@
                 <w:b/>
                 <w:sz w:val="20"/>
               </w:rPr>
+              <w:lastRenderedPageBreak/>
               <w:t>PC2</w:t>
             </w:r>
           </w:p>
@@ -1784,7 +1803,6 @@
         <w:rPr>
           <w:sz w:val="20"/>
         </w:rPr>
-        <w:lastRenderedPageBreak/>
         <w:t>Verifique conectividad entre los computadores usando el comando</w:t>
       </w:r>
       <w:r>
@@ -1842,42 +1860,23 @@
         <w:ind w:left="490" w:right="536"/>
       </w:pPr>
       <w:r>
-        <w:t xml:space="preserve">Los </w:t>
+        <w:t xml:space="preserve">Los switches tienen un sistema operativo el cual está especializado en las labores de </w:t>
       </w:r>
       <w:proofErr w:type="spellStart"/>
       <w:r>
-        <w:t>switches</w:t>
+        <w:t>switching</w:t>
       </w:r>
       <w:proofErr w:type="spellEnd"/>
       <w:r>
-        <w:t xml:space="preserve"> tienen un sistema operativo el cual está especializado en las labores de </w:t>
+        <w:t xml:space="preserve">. El sistema operativo de los switches </w:t>
       </w:r>
       <w:proofErr w:type="spellStart"/>
       <w:r>
-        <w:t>switching</w:t>
+        <w:t>Catalyst</w:t>
       </w:r>
       <w:proofErr w:type="spellEnd"/>
       <w:r>
-        <w:t xml:space="preserve">. El sistema operativo de los </w:t>
-      </w:r>
-      <w:proofErr w:type="spellStart"/>
-      <w:r>
-        <w:t>switches</w:t>
-      </w:r>
-      <w:proofErr w:type="spellEnd"/>
-      <w:r>
-        <w:t xml:space="preserve"> </w:t>
-      </w:r>
-      <w:proofErr w:type="spellStart"/>
-      <w:r>
-        <w:t>Catalyst</w:t>
-      </w:r>
-      <w:proofErr w:type="spellEnd"/>
-      <w:r>
-        <w:t>, IOS, tienen una estructura de operación por capas, las cuales están basada en los privilegios y las activ</w:t>
-      </w:r>
-      <w:r>
-        <w:t>idades de configuración que se deseen hacer en los mismos. Realice la siguiente configuración:</w:t>
+        <w:t>, IOS, tienen una estructura de operación por capas, las cuales están basada en los privilegios y las actividades de configuración que se deseen hacer en los mismos. Realice la siguiente configuración:</w:t>
       </w:r>
     </w:p>
     <w:p>
@@ -1915,13 +1914,7 @@
         <w:rPr>
           <w:sz w:val="20"/>
         </w:rPr>
-        <w:t>: ApellidoEstudiante1_ApellidoEstudiante2 (apellido de los estudiantes que realiza al montaje. Ej. Si los estudiantes fuéramos Oswaldo y yo serí</w:t>
-      </w:r>
-      <w:r>
-        <w:rPr>
-          <w:sz w:val="20"/>
-        </w:rPr>
-        <w:t>a</w:t>
+        <w:t>: ApellidoEstudiante1_ApellidoEstudiante2 (apellido de los estudiantes que realiza al montaje. Ej. Si los estudiantes fuéramos Oswaldo y yo sería</w:t>
       </w:r>
       <w:r>
         <w:rPr>
@@ -2260,27 +2253,7 @@
         <w:rPr>
           <w:sz w:val="20"/>
         </w:rPr>
-        <w:t xml:space="preserve">Para conectarse a los </w:t>
-      </w:r>
-      <w:proofErr w:type="spellStart"/>
-      <w:r>
-        <w:rPr>
-          <w:sz w:val="20"/>
-        </w:rPr>
-        <w:t>switches</w:t>
-      </w:r>
-      <w:proofErr w:type="spellEnd"/>
-      <w:r>
-        <w:rPr>
-          <w:sz w:val="20"/>
-        </w:rPr>
-        <w:t xml:space="preserve"> a través de la consola es necesario conectarse por el cabl</w:t>
-      </w:r>
-      <w:r>
-        <w:rPr>
-          <w:sz w:val="20"/>
-        </w:rPr>
-        <w:t xml:space="preserve">e de consola y usar la aplicación </w:t>
+        <w:t xml:space="preserve">Para conectarse a los switches a través de la consola es necesario conectarse por el cable de consola y usar la aplicación </w:t>
       </w:r>
       <w:proofErr w:type="spellStart"/>
       <w:r>
@@ -2430,13 +2403,7 @@
                       <w:rPr>
                         <w:sz w:val="20"/>
                       </w:rPr>
-                      <w:t>. Ingresar un iden</w:t>
-                    </w:r>
-                    <w:r>
-                      <w:rPr>
-                        <w:sz w:val="20"/>
-                      </w:rPr>
-                      <w:t>tificador de conexión. En el ejemplo se colocó “serial” pero puede ser cualquier nombre. Escojan un ícono para identificar su conexión y de clic en</w:t>
+                      <w:t>. Ingresar un identificador de conexión. En el ejemplo se colocó “serial” pero puede ser cualquier nombre. Escojan un ícono para identificar su conexión y de clic en</w:t>
                     </w:r>
                     <w:r>
                       <w:rPr>
@@ -2982,13 +2949,7 @@
         <w:rPr>
           <w:sz w:val="20"/>
         </w:rPr>
-        <w:t>poder establecer</w:t>
-      </w:r>
-      <w:r>
-        <w:rPr>
-          <w:sz w:val="20"/>
-        </w:rPr>
-        <w:t xml:space="preserve"> conexión con el </w:t>
+        <w:t xml:space="preserve">poder establecer conexión con el </w:t>
       </w:r>
       <w:proofErr w:type="spellStart"/>
       <w:r>
@@ -3163,13 +3124,7 @@
           <w:sz w:val="20"/>
         </w:rPr>
         <w:lastRenderedPageBreak/>
-        <w:t>Ahora debe usar los comandos corresp</w:t>
-      </w:r>
-      <w:r>
-        <w:rPr>
-          <w:sz w:val="20"/>
-        </w:rPr>
-        <w:t>ondientes para realizar la configuración</w:t>
+        <w:t>Ahora debe usar los comandos correspondientes para realizar la configuración</w:t>
       </w:r>
       <w:r>
         <w:rPr>
@@ -3214,141 +3169,31 @@
                     <w:ind w:left="260" w:right="2147"/>
                     <w:rPr>
                       <w:rFonts w:ascii="Arial"/>
+                      <w:lang w:val="en-US"/>
                     </w:rPr>
                   </w:pPr>
-                  <w:proofErr w:type="spellStart"/>
                   <w:r>
                     <w:rPr>
                       <w:rFonts w:ascii="Arial"/>
                       <w:w w:val="120"/>
+                      <w:lang w:val="en-US"/>
                     </w:rPr>
-                    <w:t>Continue</w:t>
+                    <w:t xml:space="preserve">Continue with configuration dialog? [yes/no]: n Press </w:t>
                   </w:r>
-                  <w:proofErr w:type="spellEnd"/>
+                  <w:r>
+                    <w:rPr>
+                      <w:rFonts w:ascii="Arial"/>
+                      <w:lang w:val="en-US"/>
+                    </w:rPr>
+                    <w:t xml:space="preserve">RETURN </w:t>
+                  </w:r>
                   <w:r>
                     <w:rPr>
                       <w:rFonts w:ascii="Arial"/>
                       <w:w w:val="120"/>
+                      <w:lang w:val="en-US"/>
                     </w:rPr>
-                    <w:t xml:space="preserve"> </w:t>
-                  </w:r>
-                  <w:proofErr w:type="spellStart"/>
-                  <w:r>
-                    <w:rPr>
-                      <w:rFonts w:ascii="Arial"/>
-                      <w:w w:val="120"/>
-                    </w:rPr>
-                    <w:t>with</w:t>
-                  </w:r>
-                  <w:proofErr w:type="spellEnd"/>
-                  <w:r>
-                    <w:rPr>
-                      <w:rFonts w:ascii="Arial"/>
-                      <w:w w:val="120"/>
-                    </w:rPr>
-                    <w:t xml:space="preserve"> </w:t>
-                  </w:r>
-                  <w:proofErr w:type="spellStart"/>
-                  <w:r>
-                    <w:rPr>
-                      <w:rFonts w:ascii="Arial"/>
-                      <w:w w:val="120"/>
-                    </w:rPr>
-                    <w:t>configuration</w:t>
-                  </w:r>
-                  <w:proofErr w:type="spellEnd"/>
-                  <w:r>
-                    <w:rPr>
-                      <w:rFonts w:ascii="Arial"/>
-                      <w:w w:val="120"/>
-                    </w:rPr>
-                    <w:t xml:space="preserve"> </w:t>
-                  </w:r>
-                  <w:proofErr w:type="spellStart"/>
-                  <w:r>
-                    <w:rPr>
-                      <w:rFonts w:ascii="Arial"/>
-                      <w:w w:val="120"/>
-                    </w:rPr>
-                    <w:t>dialog</w:t>
-                  </w:r>
-                  <w:proofErr w:type="spellEnd"/>
-                  <w:r>
-                    <w:rPr>
-                      <w:rFonts w:ascii="Arial"/>
-                      <w:w w:val="120"/>
-                    </w:rPr>
-                    <w:t xml:space="preserve">? [yes/no]: n </w:t>
-                  </w:r>
-                  <w:proofErr w:type="spellStart"/>
-                  <w:r>
-                    <w:rPr>
-                      <w:rFonts w:ascii="Arial"/>
-                      <w:w w:val="120"/>
-                    </w:rPr>
-                    <w:t>Press</w:t>
-                  </w:r>
-                  <w:proofErr w:type="spellEnd"/>
-                  <w:r>
-                    <w:rPr>
-                      <w:rFonts w:ascii="Arial"/>
-                      <w:w w:val="120"/>
-                    </w:rPr>
-                    <w:t xml:space="preserve"> </w:t>
-                  </w:r>
-                  <w:r>
-                    <w:rPr>
-                      <w:rFonts w:ascii="Arial"/>
-                    </w:rPr>
-                    <w:t xml:space="preserve">RETURN </w:t>
-                  </w:r>
-                  <w:proofErr w:type="spellStart"/>
-                  <w:r>
-                    <w:rPr>
-                      <w:rFonts w:ascii="Arial"/>
-                      <w:w w:val="120"/>
-                    </w:rPr>
-                    <w:t>to</w:t>
-                  </w:r>
-                  <w:proofErr w:type="spellEnd"/>
-                  <w:r>
-                    <w:rPr>
-                      <w:rFonts w:ascii="Arial"/>
-                      <w:w w:val="120"/>
-                    </w:rPr>
-                    <w:t xml:space="preserve"> </w:t>
-                  </w:r>
-                  <w:proofErr w:type="spellStart"/>
-                  <w:r>
-                    <w:rPr>
-                      <w:rFonts w:ascii="Arial"/>
-                      <w:w w:val="120"/>
-                    </w:rPr>
-                    <w:t>get</w:t>
-                  </w:r>
-                  <w:proofErr w:type="spellEnd"/>
-                  <w:r>
-                    <w:rPr>
-                      <w:rFonts w:ascii="Arial"/>
-                      <w:w w:val="120"/>
-                    </w:rPr>
-                    <w:t xml:space="preserve"> </w:t>
-                  </w:r>
-                  <w:proofErr w:type="spellStart"/>
-                  <w:r>
-                    <w:rPr>
-                      <w:rFonts w:ascii="Arial"/>
-                      <w:w w:val="120"/>
-                    </w:rPr>
-                    <w:t>started</w:t>
-                  </w:r>
-                  <w:proofErr w:type="spellEnd"/>
-                  <w:r>
-                    <w:rPr>
-                      <w:rFonts w:ascii="Arial"/>
-                      <w:w w:val="120"/>
-                    </w:rPr>
-                    <w:t>!</w:t>
+                    <w:t>to get started!</w:t>
                   </w:r>
                 </w:p>
                 <w:p>
@@ -3357,49 +3202,17 @@
                     <w:ind w:left="260" w:right="5456"/>
                     <w:rPr>
                       <w:rFonts w:ascii="Arial"/>
+                      <w:lang w:val="en-US"/>
                     </w:rPr>
                   </w:pPr>
-                  <w:proofErr w:type="spellStart"/>
                   <w:r>
                     <w:rPr>
                       <w:rFonts w:ascii="Arial"/>
                       <w:w w:val="110"/>
+                      <w:lang w:val="en-US"/>
                     </w:rPr>
-                    <w:t>Switch</w:t>
+                    <w:t>Switch&gt; Switch&gt;enable</w:t>
                   </w:r>
-                  <w:proofErr w:type="spellEnd"/>
-                  <w:r>
-                    <w:rPr>
-                      <w:rFonts w:ascii="Arial"/>
-                      <w:w w:val="110"/>
-                    </w:rPr>
-                    <w:t xml:space="preserve">&gt; </w:t>
-                  </w:r>
-                  <w:proofErr w:type="spellStart"/>
-                  <w:r>
-                    <w:rPr>
-                      <w:rFonts w:ascii="Arial"/>
-                      <w:w w:val="110"/>
-                    </w:rPr>
-                    <w:t>Switch</w:t>
-                  </w:r>
-                  <w:proofErr w:type="spellEnd"/>
-                  <w:r>
-                    <w:rPr>
-                      <w:rFonts w:ascii="Arial"/>
-                      <w:w w:val="110"/>
-                    </w:rPr>
-                    <w:t>&gt;</w:t>
-                  </w:r>
-                  <w:proofErr w:type="spellStart"/>
-                  <w:r>
-                    <w:rPr>
-                      <w:rFonts w:ascii="Arial"/>
-                      <w:w w:val="110"/>
-                    </w:rPr>
-                    <w:t>enable</w:t>
-                  </w:r>
-                  <w:proofErr w:type="spellEnd"/>
                 </w:p>
                 <w:p>
                   <w:pPr>
@@ -3408,55 +3221,16 @@
                     <w:ind w:left="260" w:right="4882"/>
                     <w:rPr>
                       <w:rFonts w:ascii="Arial"/>
+                      <w:lang w:val="en-US"/>
                     </w:rPr>
                   </w:pPr>
-                  <w:proofErr w:type="spellStart"/>
                   <w:r>
                     <w:rPr>
                       <w:rFonts w:ascii="Arial"/>
                       <w:w w:val="120"/>
+                      <w:lang w:val="en-US"/>
                     </w:rPr>
-                    <w:t>Switch#configure</w:t>
-                  </w:r>
-                  <w:proofErr w:type="spellEnd"/>
-                  <w:r>
-                    <w:rPr>
-                      <w:rFonts w:ascii="Arial"/>
-                      <w:w w:val="120"/>
-                    </w:rPr>
-                    <w:t xml:space="preserve"> terminal </w:t>
-                  </w:r>
-                  <w:proofErr w:type="spellStart"/>
-                  <w:r>
-                    <w:rPr>
-                      <w:rFonts w:ascii="Arial"/>
-                      <w:w w:val="120"/>
-                    </w:rPr>
-                    <w:t>Switch</w:t>
-                  </w:r>
-                  <w:proofErr w:type="spellEnd"/>
-                  <w:r>
-                    <w:rPr>
-                      <w:rFonts w:ascii="Arial"/>
-                      <w:w w:val="120"/>
-                    </w:rPr>
-                    <w:t>(</w:t>
-                  </w:r>
-                  <w:proofErr w:type="spellStart"/>
-                  <w:r>
-                    <w:rPr>
-                      <w:rFonts w:ascii="Arial"/>
-                      <w:w w:val="120"/>
-                    </w:rPr>
-                    <w:t>config</w:t>
-                  </w:r>
-                  <w:proofErr w:type="spellEnd"/>
-                  <w:r>
-                    <w:rPr>
-                      <w:rFonts w:ascii="Arial"/>
-                      <w:w w:val="120"/>
-                    </w:rPr>
-                    <w:t>)#</w:t>
+                    <w:t>Switch#configure terminal Switch(config)#</w:t>
                   </w:r>
                 </w:p>
               </w:txbxContent>
@@ -4133,76 +3907,66 @@
         <w:rPr>
           <w:rFonts w:ascii="Arial"/>
           <w:sz w:val="20"/>
-        </w:rPr>
-      </w:pPr>
-      <w:proofErr w:type="spellStart"/>
+          <w:lang w:val="en-US"/>
+        </w:rPr>
+      </w:pPr>
       <w:r>
         <w:rPr>
           <w:rFonts w:ascii="Arial"/>
           <w:w w:val="110"/>
           <w:sz w:val="20"/>
-        </w:rPr>
-        <w:t>Switch</w:t>
-      </w:r>
-      <w:proofErr w:type="spellEnd"/>
+          <w:lang w:val="en-US"/>
+        </w:rPr>
+        <w:t xml:space="preserve">Switch(config)# banner </w:t>
+      </w:r>
+      <w:proofErr w:type="spellStart"/>
       <w:r>
         <w:rPr>
           <w:rFonts w:ascii="Arial"/>
           <w:w w:val="110"/>
           <w:sz w:val="20"/>
-        </w:rPr>
-        <w:t>(</w:t>
-      </w:r>
-      <w:proofErr w:type="spellStart"/>
+          <w:lang w:val="en-US"/>
+        </w:rPr>
+        <w:t>motd</w:t>
+      </w:r>
+      <w:proofErr w:type="spellEnd"/>
       <w:r>
         <w:rPr>
           <w:rFonts w:ascii="Arial"/>
           <w:w w:val="110"/>
           <w:sz w:val="20"/>
-        </w:rPr>
-        <w:t>config</w:t>
-      </w:r>
-      <w:proofErr w:type="spellEnd"/>
-      <w:r>
-        <w:rPr>
-          <w:rFonts w:ascii="Arial"/>
-          <w:w w:val="110"/>
-          <w:sz w:val="20"/>
-        </w:rPr>
-        <w:t xml:space="preserve">)# banner </w:t>
+          <w:lang w:val="en-US"/>
+        </w:rPr>
+        <w:t xml:space="preserve"> # </w:t>
       </w:r>
       <w:proofErr w:type="spellStart"/>
-      <w:r>
-        <w:rPr>
-          <w:rFonts w:ascii="Arial"/>
-          <w:w w:val="110"/>
-          <w:sz w:val="20"/>
-        </w:rPr>
-        <w:t>motd</w:t>
-      </w:r>
-      <w:proofErr w:type="spellEnd"/>
-      <w:r>
-        <w:rPr>
-          <w:rFonts w:ascii="Arial"/>
-          <w:w w:val="110"/>
-          <w:sz w:val="20"/>
-        </w:rPr>
-        <w:t xml:space="preserve"> # </w:t>
-      </w:r>
       <w:r>
         <w:rPr>
           <w:rFonts w:ascii="Arial"/>
           <w:i/>
           <w:w w:val="110"/>
           <w:sz w:val="20"/>
-        </w:rPr>
-        <w:t xml:space="preserve">mensaje </w:t>
+          <w:lang w:val="en-US"/>
+        </w:rPr>
+        <w:t>mensaje</w:t>
+      </w:r>
+      <w:proofErr w:type="spellEnd"/>
+      <w:r>
+        <w:rPr>
+          <w:rFonts w:ascii="Arial"/>
+          <w:i/>
+          <w:w w:val="110"/>
+          <w:sz w:val="20"/>
+          <w:lang w:val="en-US"/>
+        </w:rPr>
+        <w:t xml:space="preserve"> </w:t>
       </w:r>
       <w:r>
         <w:rPr>
           <w:rFonts w:ascii="Arial"/>
           <w:w w:val="110"/>
           <w:sz w:val="20"/>
+          <w:lang w:val="en-US"/>
         </w:rPr>
         <w:t>#</w:t>
       </w:r>
@@ -4214,6 +3978,7 @@
         <w:rPr>
           <w:rFonts w:ascii="Arial"/>
           <w:sz w:val="25"/>
+          <w:lang w:val="en-US"/>
         </w:rPr>
       </w:pPr>
     </w:p>
@@ -4232,6 +3997,7 @@
         <w:ind w:right="3947"/>
         <w:rPr>
           <w:sz w:val="20"/>
+          <w:lang w:val="en-US"/>
         </w:rPr>
       </w:pPr>
       <w:r>
@@ -4316,140 +4082,60 @@
         </w:rPr>
         <w:t xml:space="preserve">claves. </w:t>
       </w:r>
-      <w:proofErr w:type="spellStart"/>
       <w:r>
         <w:rPr>
           <w:rFonts w:ascii="Arial" w:hAnsi="Arial"/>
           <w:w w:val="115"/>
           <w:sz w:val="20"/>
-        </w:rPr>
-        <w:t>Switch</w:t>
-      </w:r>
-      <w:proofErr w:type="spellEnd"/>
+          <w:lang w:val="en-US"/>
+        </w:rPr>
+        <w:t>Switch(config)# line console 0 Switch(config-</w:t>
+      </w:r>
+      <w:proofErr w:type="gramStart"/>
       <w:r>
         <w:rPr>
           <w:rFonts w:ascii="Arial" w:hAnsi="Arial"/>
           <w:w w:val="115"/>
           <w:sz w:val="20"/>
-        </w:rPr>
-        <w:t>(</w:t>
-      </w:r>
-      <w:proofErr w:type="spellStart"/>
+          <w:lang w:val="en-US"/>
+        </w:rPr>
+        <w:t>line)#</w:t>
+      </w:r>
+      <w:proofErr w:type="gramEnd"/>
       <w:r>
         <w:rPr>
           <w:rFonts w:ascii="Arial" w:hAnsi="Arial"/>
           <w:w w:val="115"/>
           <w:sz w:val="20"/>
-        </w:rPr>
-        <w:t>config</w:t>
-      </w:r>
-      <w:proofErr w:type="spellEnd"/>
-      <w:r>
-        <w:rPr>
-          <w:rFonts w:ascii="Arial" w:hAnsi="Arial"/>
+          <w:lang w:val="en-US"/>
+        </w:rPr>
+        <w:t xml:space="preserve"> </w:t>
+      </w:r>
+      <w:r>
+        <w:rPr>
           <w:w w:val="115"/>
           <w:sz w:val="20"/>
-        </w:rPr>
-        <w:t xml:space="preserve">)# line </w:t>
-      </w:r>
-      <w:proofErr w:type="spellStart"/>
-      <w:r>
-        <w:rPr>
-          <w:rFonts w:ascii="Arial" w:hAnsi="Arial"/>
-          <w:w w:val="115"/>
-          <w:sz w:val="20"/>
-        </w:rPr>
-        <w:t>console</w:t>
-      </w:r>
-      <w:proofErr w:type="spellEnd"/>
-      <w:r>
-        <w:rPr>
-          <w:rFonts w:ascii="Arial" w:hAnsi="Arial"/>
-          <w:w w:val="115"/>
-          <w:sz w:val="20"/>
-        </w:rPr>
-        <w:t xml:space="preserve"> 0 </w:t>
-      </w:r>
-      <w:proofErr w:type="spellStart"/>
-      <w:r>
-        <w:rPr>
-          <w:rFonts w:ascii="Arial" w:hAnsi="Arial"/>
-          <w:w w:val="115"/>
-          <w:sz w:val="20"/>
-        </w:rPr>
-        <w:t>Switch</w:t>
-      </w:r>
-      <w:proofErr w:type="spellEnd"/>
-      <w:r>
-        <w:rPr>
-          <w:rFonts w:ascii="Arial" w:hAnsi="Arial"/>
-          <w:w w:val="115"/>
-          <w:sz w:val="20"/>
-        </w:rPr>
-        <w:t>(</w:t>
-      </w:r>
-      <w:proofErr w:type="spellStart"/>
-      <w:r>
-        <w:rPr>
-          <w:rFonts w:ascii="Arial" w:hAnsi="Arial"/>
-          <w:w w:val="115"/>
-          <w:sz w:val="20"/>
-        </w:rPr>
-        <w:t>config</w:t>
-      </w:r>
-      <w:proofErr w:type="spellEnd"/>
-      <w:r>
-        <w:rPr>
-          <w:rFonts w:ascii="Arial" w:hAnsi="Arial"/>
-          <w:w w:val="115"/>
-          <w:sz w:val="20"/>
-        </w:rPr>
-        <w:t>-</w:t>
-      </w:r>
-      <w:proofErr w:type="gramStart"/>
-      <w:r>
-        <w:rPr>
-          <w:rFonts w:ascii="Arial" w:hAnsi="Arial"/>
-          <w:w w:val="115"/>
-          <w:sz w:val="20"/>
-        </w:rPr>
-        <w:t>line)#</w:t>
-      </w:r>
-      <w:proofErr w:type="gramEnd"/>
-      <w:r>
-        <w:rPr>
-          <w:rFonts w:ascii="Arial" w:hAnsi="Arial"/>
-          <w:w w:val="115"/>
-          <w:sz w:val="20"/>
-        </w:rPr>
-        <w:t xml:space="preserve"> </w:t>
-      </w:r>
-      <w:proofErr w:type="spellStart"/>
-      <w:r>
-        <w:rPr>
-          <w:w w:val="115"/>
-          <w:sz w:val="20"/>
+          <w:lang w:val="en-US"/>
         </w:rPr>
         <w:t>logging</w:t>
       </w:r>
-      <w:proofErr w:type="spellEnd"/>
       <w:r>
         <w:rPr>
           <w:spacing w:val="-38"/>
           <w:w w:val="115"/>
           <w:sz w:val="20"/>
-        </w:rPr>
-        <w:t xml:space="preserve"> </w:t>
-      </w:r>
-      <w:proofErr w:type="spellStart"/>
+          <w:lang w:val="en-US"/>
+        </w:rPr>
+        <w:t xml:space="preserve"> </w:t>
+      </w:r>
       <w:r>
         <w:rPr>
           <w:w w:val="115"/>
           <w:sz w:val="20"/>
+          <w:lang w:val="en-US"/>
         </w:rPr>
         <w:t>synchronous</w:t>
       </w:r>
-      <w:proofErr w:type="spellEnd"/>
     </w:p>
     <w:p>
       <w:pPr>
@@ -4458,69 +4144,50 @@
         <w:ind w:left="1918" w:right="3090"/>
         <w:rPr>
           <w:rFonts w:ascii="Arial"/>
-        </w:rPr>
-      </w:pPr>
-      <w:proofErr w:type="spellStart"/>
+          <w:lang w:val="en-US"/>
+        </w:rPr>
+      </w:pPr>
       <w:r>
         <w:rPr>
           <w:rFonts w:ascii="Arial"/>
           <w:w w:val="115"/>
-        </w:rPr>
-        <w:t>Switch</w:t>
-      </w:r>
-      <w:proofErr w:type="spellEnd"/>
+          <w:lang w:val="en-US"/>
+        </w:rPr>
+        <w:t>Switch(config-</w:t>
+      </w:r>
+      <w:proofErr w:type="gramStart"/>
       <w:r>
         <w:rPr>
           <w:rFonts w:ascii="Arial"/>
           <w:w w:val="115"/>
-        </w:rPr>
-        <w:t>(</w:t>
-      </w:r>
-      <w:proofErr w:type="spellStart"/>
+          <w:lang w:val="en-US"/>
+        </w:rPr>
+        <w:t>line)#</w:t>
+      </w:r>
+      <w:proofErr w:type="gramEnd"/>
       <w:r>
         <w:rPr>
           <w:rFonts w:ascii="Arial"/>
           <w:w w:val="115"/>
-        </w:rPr>
-        <w:t>config</w:t>
-      </w:r>
-      <w:proofErr w:type="spellEnd"/>
+          <w:lang w:val="en-US"/>
+        </w:rPr>
+        <w:t xml:space="preserve"> </w:t>
+      </w:r>
+      <w:proofErr w:type="spellStart"/>
       <w:r>
         <w:rPr>
           <w:rFonts w:ascii="Arial"/>
           <w:w w:val="115"/>
-        </w:rPr>
-        <w:t>-</w:t>
-      </w:r>
-      <w:proofErr w:type="gramStart"/>
+          <w:lang w:val="en-US"/>
+        </w:rPr>
+        <w:t>passwordd</w:t>
+      </w:r>
+      <w:proofErr w:type="spellEnd"/>
       <w:r>
         <w:rPr>
           <w:rFonts w:ascii="Arial"/>
           <w:w w:val="115"/>
-        </w:rPr>
-        <w:t>line)#</w:t>
-      </w:r>
-      <w:proofErr w:type="gramEnd"/>
-      <w:r>
-        <w:rPr>
-          <w:rFonts w:ascii="Arial"/>
-          <w:w w:val="115"/>
-        </w:rPr>
-        <w:t xml:space="preserve"> </w:t>
-      </w:r>
-      <w:proofErr w:type="spellStart"/>
-      <w:r>
-        <w:rPr>
-          <w:rFonts w:ascii="Arial"/>
-          <w:w w:val="115"/>
-        </w:rPr>
-        <w:t>passwordd</w:t>
-      </w:r>
-      <w:proofErr w:type="spellEnd"/>
-      <w:r>
-        <w:rPr>
-          <w:rFonts w:ascii="Arial"/>
-          <w:w w:val="115"/>
+          <w:lang w:val="en-US"/>
         </w:rPr>
         <w:t xml:space="preserve"> &lt;</w:t>
       </w:r>
@@ -4530,6 +4197,7 @@
           <w:rFonts w:ascii="Arial"/>
           <w:i/>
           <w:w w:val="115"/>
+          <w:lang w:val="en-US"/>
         </w:rPr>
         <w:t>claveConsola</w:t>
       </w:r>
@@ -4538,241 +4206,136 @@
         <w:rPr>
           <w:rFonts w:ascii="Arial"/>
           <w:w w:val="115"/>
+          <w:lang w:val="en-US"/>
         </w:rPr>
         <w:t xml:space="preserve">&gt; </w:t>
       </w:r>
-      <w:proofErr w:type="spellStart"/>
       <w:r>
         <w:rPr>
           <w:rFonts w:ascii="Arial"/>
           <w:w w:val="120"/>
-        </w:rPr>
-        <w:t>Switch</w:t>
-      </w:r>
-      <w:proofErr w:type="spellEnd"/>
-      <w:r>
-        <w:rPr>
-          <w:rFonts w:ascii="Arial"/>
-          <w:w w:val="120"/>
-        </w:rPr>
-        <w:t>(</w:t>
-      </w:r>
-      <w:proofErr w:type="spellStart"/>
-      <w:r>
-        <w:rPr>
-          <w:rFonts w:ascii="Arial"/>
-          <w:w w:val="120"/>
-        </w:rPr>
-        <w:t>config</w:t>
-      </w:r>
-      <w:proofErr w:type="spellEnd"/>
-      <w:r>
-        <w:rPr>
-          <w:rFonts w:ascii="Arial"/>
-          <w:w w:val="120"/>
-        </w:rPr>
-        <w:t xml:space="preserve">-line)# </w:t>
-      </w:r>
-      <w:proofErr w:type="spellStart"/>
-      <w:r>
-        <w:rPr>
-          <w:rFonts w:ascii="Arial"/>
-          <w:w w:val="120"/>
-        </w:rPr>
-        <w:t>login</w:t>
-      </w:r>
-      <w:proofErr w:type="spellEnd"/>
+          <w:lang w:val="en-US"/>
+        </w:rPr>
+        <w:t>Switch(config-line)# login</w:t>
+      </w:r>
     </w:p>
     <w:p>
       <w:pPr>
         <w:pStyle w:val="BodyText"/>
         <w:spacing w:line="273" w:lineRule="auto"/>
         <w:ind w:left="1918" w:right="3893"/>
-      </w:pPr>
-      <w:proofErr w:type="spellStart"/>
+        <w:rPr>
+          <w:lang w:val="en-US"/>
+        </w:rPr>
+      </w:pPr>
       <w:r>
         <w:rPr>
           <w:rFonts w:ascii="Arial"/>
           <w:w w:val="120"/>
-        </w:rPr>
-        <w:t>Switch</w:t>
-      </w:r>
-      <w:proofErr w:type="spellEnd"/>
+          <w:lang w:val="en-US"/>
+        </w:rPr>
+        <w:t>Switch(config-</w:t>
+      </w:r>
+      <w:proofErr w:type="gramStart"/>
       <w:r>
         <w:rPr>
           <w:rFonts w:ascii="Arial"/>
           <w:w w:val="120"/>
-        </w:rPr>
-        <w:t>(</w:t>
-      </w:r>
-      <w:proofErr w:type="spellStart"/>
+          <w:lang w:val="en-US"/>
+        </w:rPr>
+        <w:t>line)#</w:t>
+      </w:r>
+      <w:proofErr w:type="gramEnd"/>
       <w:r>
         <w:rPr>
           <w:rFonts w:ascii="Arial"/>
           <w:w w:val="120"/>
-        </w:rPr>
-        <w:t>config</w:t>
-      </w:r>
-      <w:proofErr w:type="spellEnd"/>
+          <w:lang w:val="en-US"/>
+        </w:rPr>
+        <w:t xml:space="preserve"> exit Switch(config)# line </w:t>
+      </w:r>
+      <w:proofErr w:type="spellStart"/>
       <w:r>
         <w:rPr>
           <w:rFonts w:ascii="Arial"/>
           <w:w w:val="120"/>
-        </w:rPr>
-        <w:t>-</w:t>
-      </w:r>
-      <w:proofErr w:type="gramStart"/>
+          <w:lang w:val="en-US"/>
+        </w:rPr>
+        <w:t>vty</w:t>
+      </w:r>
+      <w:proofErr w:type="spellEnd"/>
       <w:r>
         <w:rPr>
           <w:rFonts w:ascii="Arial"/>
           <w:w w:val="120"/>
-        </w:rPr>
-        <w:t>line)#</w:t>
-      </w:r>
-      <w:proofErr w:type="gramEnd"/>
-      <w:r>
-        <w:rPr>
-          <w:rFonts w:ascii="Arial"/>
-          <w:w w:val="120"/>
-        </w:rPr>
-        <w:t xml:space="preserve"> </w:t>
-      </w:r>
-      <w:proofErr w:type="spellStart"/>
-      <w:r>
-        <w:rPr>
-          <w:rFonts w:ascii="Arial"/>
-          <w:w w:val="120"/>
-        </w:rPr>
-        <w:t>exit</w:t>
-      </w:r>
-      <w:proofErr w:type="spellEnd"/>
-      <w:r>
-        <w:rPr>
-          <w:rFonts w:ascii="Arial"/>
-          <w:w w:val="120"/>
-        </w:rPr>
-        <w:t xml:space="preserve"> </w:t>
-      </w:r>
-      <w:proofErr w:type="spellStart"/>
-      <w:r>
-        <w:rPr>
-          <w:rFonts w:ascii="Arial"/>
-          <w:w w:val="120"/>
-        </w:rPr>
-        <w:t>Switch</w:t>
-      </w:r>
-      <w:proofErr w:type="spellEnd"/>
-      <w:r>
-        <w:rPr>
-          <w:rFonts w:ascii="Arial"/>
-          <w:w w:val="120"/>
-        </w:rPr>
-        <w:t>(</w:t>
-      </w:r>
-      <w:proofErr w:type="spellStart"/>
-      <w:r>
-        <w:rPr>
-          <w:rFonts w:ascii="Arial"/>
-          <w:w w:val="120"/>
-        </w:rPr>
-        <w:t>config</w:t>
-      </w:r>
-      <w:proofErr w:type="spellEnd"/>
-      <w:r>
-        <w:rPr>
-          <w:rFonts w:ascii="Arial"/>
-          <w:w w:val="120"/>
-        </w:rPr>
-        <w:t xml:space="preserve">)# line </w:t>
-      </w:r>
-      <w:proofErr w:type="spellStart"/>
-      <w:r>
-        <w:rPr>
-          <w:rFonts w:ascii="Arial"/>
-          <w:w w:val="120"/>
-        </w:rPr>
-        <w:t>vty</w:t>
-      </w:r>
-      <w:proofErr w:type="spellEnd"/>
-      <w:r>
-        <w:rPr>
-          <w:rFonts w:ascii="Arial"/>
-          <w:w w:val="120"/>
+          <w:lang w:val="en-US"/>
         </w:rPr>
         <w:t xml:space="preserve"> 0 15 </w:t>
       </w:r>
-      <w:proofErr w:type="spellStart"/>
       <w:r>
         <w:rPr>
           <w:rFonts w:ascii="Arial"/>
           <w:w w:val="115"/>
-        </w:rPr>
-        <w:t>Switch</w:t>
-      </w:r>
-      <w:proofErr w:type="spellEnd"/>
+          <w:lang w:val="en-US"/>
+        </w:rPr>
+        <w:t xml:space="preserve">Switch(config-line)# </w:t>
+      </w:r>
+      <w:r>
+        <w:rPr>
+          <w:w w:val="115"/>
+          <w:lang w:val="en-US"/>
+        </w:rPr>
+        <w:t>logging synchronous</w:t>
+      </w:r>
+    </w:p>
+    <w:p>
+      <w:pPr>
+        <w:spacing w:line="271" w:lineRule="auto"/>
+        <w:ind w:left="1918" w:right="2264"/>
+        <w:rPr>
+          <w:rFonts w:ascii="Arial"/>
+          <w:sz w:val="20"/>
+          <w:lang w:val="en-US"/>
+        </w:rPr>
+      </w:pPr>
       <w:r>
         <w:rPr>
           <w:rFonts w:ascii="Arial"/>
           <w:w w:val="115"/>
-        </w:rPr>
-        <w:t>(</w:t>
-      </w:r>
-      <w:proofErr w:type="spellStart"/>
+          <w:sz w:val="20"/>
+          <w:lang w:val="en-US"/>
+        </w:rPr>
+        <w:t>Switch(config-</w:t>
+      </w:r>
+      <w:proofErr w:type="gramStart"/>
       <w:r>
         <w:rPr>
           <w:rFonts w:ascii="Arial"/>
           <w:w w:val="115"/>
-        </w:rPr>
-        <w:t>config</w:t>
-      </w:r>
-      <w:proofErr w:type="spellEnd"/>
+          <w:sz w:val="20"/>
+          <w:lang w:val="en-US"/>
+        </w:rPr>
+        <w:t>line)#</w:t>
+      </w:r>
+      <w:proofErr w:type="gramEnd"/>
       <w:r>
         <w:rPr>
           <w:rFonts w:ascii="Arial"/>
           <w:w w:val="115"/>
-        </w:rPr>
-        <w:t xml:space="preserve">-line)# </w:t>
-      </w:r>
-      <w:proofErr w:type="spellStart"/>
-      <w:r>
-        <w:rPr>
-          <w:w w:val="115"/>
-        </w:rPr>
-        <w:t>logging</w:t>
-      </w:r>
-      <w:proofErr w:type="spellEnd"/>
-      <w:r>
-        <w:rPr>
-          <w:w w:val="115"/>
-        </w:rPr>
-        <w:t xml:space="preserve"> </w:t>
-      </w:r>
-      <w:proofErr w:type="spellStart"/>
-      <w:r>
-        <w:rPr>
-          <w:w w:val="115"/>
-        </w:rPr>
-        <w:t>synchronous</w:t>
-      </w:r>
-      <w:proofErr w:type="spellEnd"/>
-    </w:p>
-    <w:p>
-      <w:pPr>
-        <w:spacing w:line="271" w:lineRule="auto"/>
-        <w:ind w:left="1918" w:right="2264"/>
-        <w:rPr>
-          <w:rFonts w:ascii="Arial"/>
-          <w:sz w:val="20"/>
-        </w:rPr>
-      </w:pPr>
+          <w:sz w:val="20"/>
+          <w:lang w:val="en-US"/>
+        </w:rPr>
+        <w:t xml:space="preserve"> </w:t>
+      </w:r>
       <w:proofErr w:type="spellStart"/>
       <w:r>
         <w:rPr>
           <w:rFonts w:ascii="Arial"/>
           <w:w w:val="115"/>
           <w:sz w:val="20"/>
-        </w:rPr>
-        <w:t>Switch</w:t>
+          <w:lang w:val="en-US"/>
+        </w:rPr>
+        <w:t>passwordd</w:t>
       </w:r>
       <w:proofErr w:type="spellEnd"/>
       <w:r>
@@ -4780,60 +4343,7 @@
           <w:rFonts w:ascii="Arial"/>
           <w:w w:val="115"/>
           <w:sz w:val="20"/>
-        </w:rPr>
-        <w:t>(</w:t>
-      </w:r>
-      <w:proofErr w:type="spellStart"/>
-      <w:r>
-        <w:rPr>
-          <w:rFonts w:ascii="Arial"/>
-          <w:w w:val="115"/>
-          <w:sz w:val="20"/>
-        </w:rPr>
-        <w:t>config</w:t>
-      </w:r>
-      <w:proofErr w:type="spellEnd"/>
-      <w:r>
-        <w:rPr>
-          <w:rFonts w:ascii="Arial"/>
-          <w:w w:val="115"/>
-          <w:sz w:val="20"/>
-        </w:rPr>
-        <w:t>-</w:t>
-      </w:r>
-      <w:proofErr w:type="gramStart"/>
-      <w:r>
-        <w:rPr>
-          <w:rFonts w:ascii="Arial"/>
-          <w:w w:val="115"/>
-          <w:sz w:val="20"/>
-        </w:rPr>
-        <w:t>line)#</w:t>
-      </w:r>
-      <w:proofErr w:type="gramEnd"/>
-      <w:r>
-        <w:rPr>
-          <w:rFonts w:ascii="Arial"/>
-          <w:w w:val="115"/>
-          <w:sz w:val="20"/>
-        </w:rPr>
-        <w:t xml:space="preserve"> </w:t>
-      </w:r>
-      <w:proofErr w:type="spellStart"/>
-      <w:r>
-        <w:rPr>
-          <w:rFonts w:ascii="Arial"/>
-          <w:w w:val="115"/>
-          <w:sz w:val="20"/>
-        </w:rPr>
-        <w:t>passwordd</w:t>
-      </w:r>
-      <w:proofErr w:type="spellEnd"/>
-      <w:r>
-        <w:rPr>
-          <w:rFonts w:ascii="Arial"/>
-          <w:w w:val="115"/>
-          <w:sz w:val="20"/>
+          <w:lang w:val="en-US"/>
         </w:rPr>
         <w:t xml:space="preserve"> &lt;</w:t>
       </w:r>
@@ -4844,6 +4354,7 @@
           <w:i/>
           <w:w w:val="115"/>
           <w:sz w:val="20"/>
+          <w:lang w:val="en-US"/>
         </w:rPr>
         <w:t>claveTerminalRemoto</w:t>
       </w:r>
@@ -4853,55 +4364,19 @@
           <w:rFonts w:ascii="Arial"/>
           <w:w w:val="115"/>
           <w:sz w:val="20"/>
+          <w:lang w:val="en-US"/>
         </w:rPr>
         <w:t xml:space="preserve">&gt; </w:t>
       </w:r>
-      <w:proofErr w:type="spellStart"/>
       <w:r>
         <w:rPr>
           <w:rFonts w:ascii="Arial"/>
           <w:w w:val="120"/>
           <w:sz w:val="20"/>
-        </w:rPr>
-        <w:t>Switch</w:t>
-      </w:r>
-      <w:proofErr w:type="spellEnd"/>
-      <w:r>
-        <w:rPr>
-          <w:rFonts w:ascii="Arial"/>
-          <w:w w:val="120"/>
-          <w:sz w:val="20"/>
-        </w:rPr>
-        <w:t>(</w:t>
-      </w:r>
-      <w:proofErr w:type="spellStart"/>
-      <w:r>
-        <w:rPr>
-          <w:rFonts w:ascii="Arial"/>
-          <w:w w:val="120"/>
-          <w:sz w:val="20"/>
-        </w:rPr>
-        <w:t>config</w:t>
-      </w:r>
-      <w:proofErr w:type="spellEnd"/>
-      <w:r>
-        <w:rPr>
-          <w:rFonts w:ascii="Arial"/>
-          <w:w w:val="120"/>
-          <w:sz w:val="20"/>
-        </w:rPr>
-        <w:t xml:space="preserve">-line)# </w:t>
-      </w:r>
-      <w:proofErr w:type="spellStart"/>
-      <w:r>
-        <w:rPr>
-          <w:rFonts w:ascii="Arial"/>
-          <w:w w:val="120"/>
-          <w:sz w:val="20"/>
-        </w:rPr>
-        <w:t>login</w:t>
-      </w:r>
-      <w:proofErr w:type="spellEnd"/>
+          <w:lang w:val="en-US"/>
+        </w:rPr>
+        <w:t>Switch(config-line)# login</w:t>
+      </w:r>
     </w:p>
     <w:p>
       <w:pPr>
@@ -5022,67 +4497,41 @@
         <w:pStyle w:val="BodyText"/>
         <w:spacing w:before="6"/>
         <w:ind w:left="1918"/>
-      </w:pPr>
-      <w:proofErr w:type="spellStart"/>
+        <w:rPr>
+          <w:lang w:val="en-US"/>
+        </w:rPr>
+      </w:pPr>
       <w:r>
         <w:rPr>
           <w:rFonts w:ascii="Arial"/>
           <w:w w:val="110"/>
-        </w:rPr>
-        <w:t>Switch</w:t>
+          <w:lang w:val="en-US"/>
+        </w:rPr>
+        <w:t xml:space="preserve">Switch(config)# </w:t>
+      </w:r>
+      <w:r>
+        <w:rPr>
+          <w:w w:val="110"/>
+          <w:lang w:val="en-US"/>
+        </w:rPr>
+        <w:t xml:space="preserve">no </w:t>
+      </w:r>
+      <w:proofErr w:type="spellStart"/>
+      <w:r>
+        <w:rPr>
+          <w:w w:val="110"/>
+          <w:lang w:val="en-US"/>
+        </w:rPr>
+        <w:t>ip</w:t>
       </w:r>
       <w:proofErr w:type="spellEnd"/>
       <w:r>
         <w:rPr>
-          <w:rFonts w:ascii="Arial"/>
           <w:w w:val="110"/>
-        </w:rPr>
-        <w:t>(</w:t>
-      </w:r>
-      <w:proofErr w:type="spellStart"/>
-      <w:r>
-        <w:rPr>
-          <w:rFonts w:ascii="Arial"/>
-          <w:w w:val="110"/>
-        </w:rPr>
-        <w:t>config</w:t>
-      </w:r>
-      <w:proofErr w:type="spellEnd"/>
-      <w:r>
-        <w:rPr>
-          <w:rFonts w:ascii="Arial"/>
-          <w:w w:val="110"/>
-        </w:rPr>
-        <w:t xml:space="preserve">)# </w:t>
-      </w:r>
-      <w:r>
-        <w:rPr>
-          <w:w w:val="110"/>
-        </w:rPr>
-        <w:t xml:space="preserve">no </w:t>
-      </w:r>
-      <w:proofErr w:type="spellStart"/>
-      <w:r>
-        <w:rPr>
-          <w:w w:val="110"/>
-        </w:rPr>
-        <w:t>ip</w:t>
-      </w:r>
-      <w:proofErr w:type="spellEnd"/>
-      <w:r>
-        <w:rPr>
-          <w:w w:val="110"/>
-        </w:rPr>
-        <w:t xml:space="preserve"> </w:t>
-      </w:r>
-      <w:proofErr w:type="spellStart"/>
-      <w:r>
-        <w:rPr>
-          <w:w w:val="110"/>
-        </w:rPr>
-        <w:t>domain-lookup</w:t>
-      </w:r>
-      <w:proofErr w:type="spellEnd"/>
+          <w:lang w:val="en-US"/>
+        </w:rPr>
+        <w:t xml:space="preserve"> domain-lookup</w:t>
+      </w:r>
     </w:p>
     <w:p>
       <w:pPr>
@@ -5090,6 +4539,7 @@
         <w:spacing w:before="7"/>
         <w:rPr>
           <w:sz w:val="24"/>
+          <w:lang w:val="en-US"/>
         </w:rPr>
       </w:pPr>
     </w:p>
@@ -5211,14 +4661,7 @@
           <w:i/>
           <w:sz w:val="20"/>
         </w:rPr>
-        <w:t>de</w:t>
-      </w:r>
-      <w:r>
-        <w:rPr>
-          <w:i/>
-          <w:sz w:val="20"/>
-        </w:rPr>
-        <w:t>scripción</w:t>
+        <w:t>descripción</w:t>
       </w:r>
       <w:r>
         <w:rPr>
@@ -5251,6 +4694,7 @@
         <w:ind w:right="4635"/>
         <w:rPr>
           <w:sz w:val="20"/>
+          <w:lang w:val="en-US"/>
         </w:rPr>
       </w:pPr>
       <w:r>
@@ -5259,66 +4703,25 @@
         </w:rPr>
         <w:t xml:space="preserve">Clave de acceso al modo privilegiado. </w:t>
       </w:r>
-      <w:proofErr w:type="spellStart"/>
-      <w:r>
-        <w:rPr>
-          <w:sz w:val="20"/>
-        </w:rPr>
-        <w:t>Switch</w:t>
-      </w:r>
-      <w:proofErr w:type="spellEnd"/>
-      <w:r>
-        <w:rPr>
-          <w:sz w:val="20"/>
-        </w:rPr>
-        <w:t>(</w:t>
-      </w:r>
-      <w:proofErr w:type="spellStart"/>
-      <w:r>
-        <w:rPr>
-          <w:sz w:val="20"/>
-        </w:rPr>
-        <w:t>config</w:t>
-      </w:r>
-      <w:proofErr w:type="spellEnd"/>
-      <w:r>
-        <w:rPr>
-          <w:sz w:val="20"/>
-        </w:rPr>
-        <w:t xml:space="preserve">)# </w:t>
-      </w:r>
-      <w:proofErr w:type="spellStart"/>
-      <w:r>
-        <w:rPr>
-          <w:sz w:val="20"/>
-        </w:rPr>
-        <w:t>enable</w:t>
-      </w:r>
-      <w:proofErr w:type="spellEnd"/>
-      <w:r>
-        <w:rPr>
-          <w:sz w:val="20"/>
-        </w:rPr>
-        <w:t xml:space="preserve"> </w:t>
-      </w:r>
-      <w:proofErr w:type="spellStart"/>
-      <w:r>
-        <w:rPr>
-          <w:sz w:val="20"/>
-        </w:rPr>
-        <w:t>secret</w:t>
-      </w:r>
-      <w:proofErr w:type="spellEnd"/>
+      <w:r>
+        <w:rPr>
+          <w:sz w:val="20"/>
+          <w:lang w:val="en-US"/>
+        </w:rPr>
+        <w:t>Switch(config)# enable secret</w:t>
+      </w:r>
       <w:r>
         <w:rPr>
           <w:spacing w:val="-10"/>
           <w:sz w:val="20"/>
-        </w:rPr>
-        <w:t xml:space="preserve"> </w:t>
-      </w:r>
-      <w:r>
-        <w:rPr>
-          <w:sz w:val="20"/>
+          <w:lang w:val="en-US"/>
+        </w:rPr>
+        <w:t xml:space="preserve"> </w:t>
+      </w:r>
+      <w:r>
+        <w:rPr>
+          <w:sz w:val="20"/>
+          <w:lang w:val="en-US"/>
         </w:rPr>
         <w:t>&lt;</w:t>
       </w:r>
@@ -5326,12 +4729,14 @@
         <w:rPr>
           <w:i/>
           <w:sz w:val="20"/>
+          <w:lang w:val="en-US"/>
         </w:rPr>
         <w:t>clave</w:t>
       </w:r>
       <w:r>
         <w:rPr>
           <w:sz w:val="20"/>
+          <w:lang w:val="en-US"/>
         </w:rPr>
         <w:t>&gt;</w:t>
       </w:r>
@@ -5500,84 +4905,166 @@
         <w:spacing w:before="7" w:line="273" w:lineRule="auto"/>
         <w:ind w:left="1973" w:right="3880"/>
       </w:pPr>
+      <w:r>
+        <w:rPr>
+          <w:rFonts w:ascii="Arial"/>
+          <w:lang w:val="en-US"/>
+        </w:rPr>
+        <w:t xml:space="preserve">Switch# </w:t>
+      </w:r>
+      <w:r>
+        <w:rPr>
+          <w:lang w:val="en-US"/>
+        </w:rPr>
+        <w:t>copy running-config startup-config Destination filename [startup-config]?</w:t>
+      </w:r>
+      <w:r>
+        <w:rPr>
+          <w:spacing w:val="-14"/>
+          <w:lang w:val="en-US"/>
+        </w:rPr>
+        <w:t xml:space="preserve"> </w:t>
+      </w:r>
+      <w:r>
+        <w:t>[</w:t>
+      </w:r>
       <w:proofErr w:type="spellStart"/>
       <w:r>
-        <w:rPr>
-          <w:rFonts w:ascii="Arial"/>
-        </w:rPr>
-        <w:t>Switch</w:t>
+        <w:t>enter</w:t>
       </w:r>
       <w:proofErr w:type="spellEnd"/>
       <w:r>
-        <w:rPr>
-          <w:rFonts w:ascii="Arial"/>
-        </w:rPr>
-        <w:t xml:space="preserve"># </w:t>
+        <w:t>]</w:t>
+      </w:r>
+    </w:p>
+    <w:p>
+      <w:pPr>
+        <w:pStyle w:val="BodyText"/>
+        <w:spacing w:before="7" w:line="273" w:lineRule="auto"/>
+        <w:ind w:left="720" w:right="3880"/>
+      </w:pPr>
+      <w:r>
+        <w:t xml:space="preserve">En la siguiente imagen observamos el host </w:t>
       </w:r>
       <w:proofErr w:type="spellStart"/>
       <w:r>
-        <w:t>copy</w:t>
+        <w:t>name</w:t>
       </w:r>
       <w:proofErr w:type="spellEnd"/>
       <w:r>
-        <w:t xml:space="preserve"> running-</w:t>
-      </w:r>
-      <w:proofErr w:type="spellStart"/>
-      <w:r>
-        <w:t>config</w:t>
-      </w:r>
-      <w:proofErr w:type="spellEnd"/>
-      <w:r>
-        <w:t xml:space="preserve"> startup-</w:t>
-      </w:r>
-      <w:proofErr w:type="spellStart"/>
-      <w:r>
-        <w:t>config</w:t>
-      </w:r>
-      <w:proofErr w:type="spellEnd"/>
-      <w:r>
-        <w:t xml:space="preserve"> </w:t>
-      </w:r>
-      <w:proofErr w:type="spellStart"/>
-      <w:r>
-        <w:t>Destination</w:t>
-      </w:r>
-      <w:proofErr w:type="spellEnd"/>
-      <w:r>
-        <w:t xml:space="preserve"> </w:t>
-      </w:r>
-      <w:proofErr w:type="spellStart"/>
-      <w:r>
-        <w:t>filename</w:t>
-      </w:r>
-      <w:proofErr w:type="spellEnd"/>
-      <w:r>
-        <w:t xml:space="preserve"> [startup-</w:t>
-      </w:r>
-      <w:proofErr w:type="spellStart"/>
-      <w:r>
-        <w:t>config</w:t>
-      </w:r>
-      <w:proofErr w:type="spellEnd"/>
-      <w:r>
-        <w:t>]?</w:t>
-      </w:r>
-      <w:r>
-        <w:rPr>
-          <w:spacing w:val="-14"/>
-        </w:rPr>
-        <w:t xml:space="preserve"> </w:t>
-      </w:r>
-      <w:r>
-        <w:t>[</w:t>
-      </w:r>
-      <w:proofErr w:type="spellStart"/>
-      <w:r>
-        <w:t>enter</w:t>
-      </w:r>
-      <w:proofErr w:type="spellEnd"/>
-      <w:r>
-        <w:t>]</w:t>
+        <w:t xml:space="preserve"> de la configuración y la descripción de cada interface. </w:t>
+      </w:r>
+    </w:p>
+    <w:p>
+      <w:pPr>
+        <w:pStyle w:val="BodyText"/>
+        <w:spacing w:before="7" w:line="273" w:lineRule="auto"/>
+        <w:ind w:left="1973" w:right="3880"/>
+      </w:pPr>
+      <w:r>
+        <w:rPr>
+          <w:noProof/>
+        </w:rPr>
+        <w:drawing>
+          <wp:inline distT="0" distB="0" distL="0" distR="0" wp14:anchorId="20E28790" wp14:editId="2D775CE8">
+            <wp:extent cx="3124200" cy="3358515"/>
+            <wp:effectExtent l="0" t="0" r="0" b="0"/>
+            <wp:docPr id="4" name="Picture 4"/>
+            <wp:cNvGraphicFramePr>
+              <a:graphicFrameLocks xmlns:a="http://schemas.openxmlformats.org/drawingml/2006/main" noChangeAspect="1"/>
+            </wp:cNvGraphicFramePr>
+            <a:graphic xmlns:a="http://schemas.openxmlformats.org/drawingml/2006/main">
+              <a:graphicData uri="http://schemas.openxmlformats.org/drawingml/2006/picture">
+                <pic:pic xmlns:pic="http://schemas.openxmlformats.org/drawingml/2006/picture">
+                  <pic:nvPicPr>
+                    <pic:cNvPr id="1" name=""/>
+                    <pic:cNvPicPr/>
+                  </pic:nvPicPr>
+                  <pic:blipFill>
+                    <a:blip r:embed="rId11"/>
+                    <a:stretch>
+                      <a:fillRect/>
+                    </a:stretch>
+                  </pic:blipFill>
+                  <pic:spPr>
+                    <a:xfrm>
+                      <a:off x="0" y="0"/>
+                      <a:ext cx="3141033" cy="3376610"/>
+                    </a:xfrm>
+                    <a:prstGeom prst="rect">
+                      <a:avLst/>
+                    </a:prstGeom>
+                  </pic:spPr>
+                </pic:pic>
+              </a:graphicData>
+            </a:graphic>
+          </wp:inline>
+        </w:drawing>
+      </w:r>
+    </w:p>
+    <w:p>
+      <w:pPr>
+        <w:pStyle w:val="BodyText"/>
+        <w:spacing w:before="7" w:line="273" w:lineRule="auto"/>
+        <w:ind w:left="1973" w:right="3880"/>
+      </w:pPr>
+      <w:r>
+        <w:t xml:space="preserve">En esta imagen observamos más descripciones de las </w:t>
+      </w:r>
+      <w:proofErr w:type="gramStart"/>
+      <w:r>
+        <w:t>interfaces  y</w:t>
+      </w:r>
+      <w:proofErr w:type="gramEnd"/>
+      <w:r>
+        <w:t xml:space="preserve"> las claves asignadas. </w:t>
+      </w:r>
+    </w:p>
+    <w:p>
+      <w:pPr>
+        <w:pStyle w:val="BodyText"/>
+        <w:spacing w:before="7" w:line="273" w:lineRule="auto"/>
+        <w:ind w:left="1973" w:right="3880"/>
+      </w:pPr>
+      <w:r>
+        <w:rPr>
+          <w:noProof/>
+        </w:rPr>
+        <w:drawing>
+          <wp:inline distT="0" distB="0" distL="0" distR="0" wp14:anchorId="63EBF4EB" wp14:editId="6E1FBE80">
+            <wp:extent cx="3145465" cy="3381375"/>
+            <wp:effectExtent l="0" t="0" r="0" b="0"/>
+            <wp:docPr id="18" name="Picture 18"/>
+            <wp:cNvGraphicFramePr>
+              <a:graphicFrameLocks xmlns:a="http://schemas.openxmlformats.org/drawingml/2006/main" noChangeAspect="1"/>
+            </wp:cNvGraphicFramePr>
+            <a:graphic xmlns:a="http://schemas.openxmlformats.org/drawingml/2006/main">
+              <a:graphicData uri="http://schemas.openxmlformats.org/drawingml/2006/picture">
+                <pic:pic xmlns:pic="http://schemas.openxmlformats.org/drawingml/2006/picture">
+                  <pic:nvPicPr>
+                    <pic:cNvPr id="1" name=""/>
+                    <pic:cNvPicPr/>
+                  </pic:nvPicPr>
+                  <pic:blipFill>
+                    <a:blip r:embed="rId12"/>
+                    <a:stretch>
+                      <a:fillRect/>
+                    </a:stretch>
+                  </pic:blipFill>
+                  <pic:spPr>
+                    <a:xfrm>
+                      <a:off x="0" y="0"/>
+                      <a:ext cx="3157816" cy="3394653"/>
+                    </a:xfrm>
+                    <a:prstGeom prst="rect">
+                      <a:avLst/>
+                    </a:prstGeom>
+                  </pic:spPr>
+                </pic:pic>
+              </a:graphicData>
+            </a:graphic>
+          </wp:inline>
+        </w:drawing>
       </w:r>
     </w:p>
     <w:p>
@@ -5619,6 +5106,42 @@
     </w:p>
     <w:p>
       <w:pPr>
+        <w:tabs>
+          <w:tab w:val="left" w:pos="1198"/>
+          <w:tab w:val="left" w:pos="1199"/>
+        </w:tabs>
+        <w:spacing w:line="236" w:lineRule="exact"/>
+        <w:rPr>
+          <w:sz w:val="20"/>
+        </w:rPr>
+      </w:pPr>
+    </w:p>
+    <w:p>
+      <w:pPr>
+        <w:tabs>
+          <w:tab w:val="left" w:pos="1198"/>
+          <w:tab w:val="left" w:pos="1199"/>
+        </w:tabs>
+        <w:spacing w:line="236" w:lineRule="exact"/>
+        <w:rPr>
+          <w:sz w:val="20"/>
+        </w:rPr>
+      </w:pPr>
+    </w:p>
+    <w:p>
+      <w:pPr>
+        <w:tabs>
+          <w:tab w:val="left" w:pos="1198"/>
+          <w:tab w:val="left" w:pos="1199"/>
+        </w:tabs>
+        <w:spacing w:line="236" w:lineRule="exact"/>
+        <w:rPr>
+          <w:sz w:val="20"/>
+        </w:rPr>
+      </w:pPr>
+    </w:p>
+    <w:p>
+      <w:pPr>
         <w:pStyle w:val="Heading3"/>
         <w:numPr>
           <w:ilvl w:val="0"/>
@@ -5633,6 +5156,7 @@
         <w:rPr>
           <w:color w:val="90C226"/>
         </w:rPr>
+        <w:lastRenderedPageBreak/>
         <w:t>Revisión de</w:t>
       </w:r>
       <w:r>
@@ -5676,6 +5200,163 @@
       <w:r>
         <w:t xml:space="preserve"> Ethernet. Para eso haga uso del comando ping.</w:t>
       </w:r>
+    </w:p>
+    <w:p>
+      <w:pPr>
+        <w:pStyle w:val="BodyText"/>
+        <w:spacing w:line="264" w:lineRule="auto"/>
+        <w:ind w:left="490"/>
+      </w:pPr>
+      <w:r>
+        <w:rPr>
+          <w:noProof/>
+        </w:rPr>
+        <w:drawing>
+          <wp:inline distT="0" distB="0" distL="0" distR="0" wp14:anchorId="43974F1C" wp14:editId="34B0AF4A">
+            <wp:extent cx="6324600" cy="3333750"/>
+            <wp:effectExtent l="0" t="0" r="0" b="0"/>
+            <wp:docPr id="20" name="Picture 20"/>
+            <wp:cNvGraphicFramePr>
+              <a:graphicFrameLocks xmlns:a="http://schemas.openxmlformats.org/drawingml/2006/main" noChangeAspect="1"/>
+            </wp:cNvGraphicFramePr>
+            <a:graphic xmlns:a="http://schemas.openxmlformats.org/drawingml/2006/main">
+              <a:graphicData uri="http://schemas.openxmlformats.org/drawingml/2006/picture">
+                <pic:pic xmlns:pic="http://schemas.openxmlformats.org/drawingml/2006/picture">
+                  <pic:nvPicPr>
+                    <pic:cNvPr id="1" name=""/>
+                    <pic:cNvPicPr/>
+                  </pic:nvPicPr>
+                  <pic:blipFill>
+                    <a:blip r:embed="rId13"/>
+                    <a:stretch>
+                      <a:fillRect/>
+                    </a:stretch>
+                  </pic:blipFill>
+                  <pic:spPr>
+                    <a:xfrm>
+                      <a:off x="0" y="0"/>
+                      <a:ext cx="6324600" cy="3333750"/>
+                    </a:xfrm>
+                    <a:prstGeom prst="rect">
+                      <a:avLst/>
+                    </a:prstGeom>
+                  </pic:spPr>
+                </pic:pic>
+              </a:graphicData>
+            </a:graphic>
+          </wp:inline>
+        </w:drawing>
+      </w:r>
+    </w:p>
+    <w:p>
+      <w:pPr>
+        <w:pStyle w:val="BodyText"/>
+        <w:spacing w:line="264" w:lineRule="auto"/>
+        <w:ind w:left="490"/>
+      </w:pPr>
+      <w:r>
+        <w:rPr>
+          <w:noProof/>
+        </w:rPr>
+        <w:drawing>
+          <wp:inline distT="0" distB="0" distL="0" distR="0" wp14:anchorId="00C81126" wp14:editId="16B31AF0">
+            <wp:extent cx="6324600" cy="3529330"/>
+            <wp:effectExtent l="0" t="0" r="0" b="0"/>
+            <wp:docPr id="22" name="Picture 22"/>
+            <wp:cNvGraphicFramePr>
+              <a:graphicFrameLocks xmlns:a="http://schemas.openxmlformats.org/drawingml/2006/main" noChangeAspect="1"/>
+            </wp:cNvGraphicFramePr>
+            <a:graphic xmlns:a="http://schemas.openxmlformats.org/drawingml/2006/main">
+              <a:graphicData uri="http://schemas.openxmlformats.org/drawingml/2006/picture">
+                <pic:pic xmlns:pic="http://schemas.openxmlformats.org/drawingml/2006/picture">
+                  <pic:nvPicPr>
+                    <pic:cNvPr id="1" name=""/>
+                    <pic:cNvPicPr/>
+                  </pic:nvPicPr>
+                  <pic:blipFill>
+                    <a:blip r:embed="rId14"/>
+                    <a:stretch>
+                      <a:fillRect/>
+                    </a:stretch>
+                  </pic:blipFill>
+                  <pic:spPr>
+                    <a:xfrm>
+                      <a:off x="0" y="0"/>
+                      <a:ext cx="6324600" cy="3529330"/>
+                    </a:xfrm>
+                    <a:prstGeom prst="rect">
+                      <a:avLst/>
+                    </a:prstGeom>
+                  </pic:spPr>
+                </pic:pic>
+              </a:graphicData>
+            </a:graphic>
+          </wp:inline>
+        </w:drawing>
+      </w:r>
+    </w:p>
+    <w:p>
+      <w:pPr>
+        <w:pStyle w:val="BodyText"/>
+        <w:spacing w:line="264" w:lineRule="auto"/>
+        <w:ind w:left="490"/>
+      </w:pPr>
+    </w:p>
+    <w:p>
+      <w:pPr>
+        <w:pStyle w:val="BodyText"/>
+        <w:spacing w:line="264" w:lineRule="auto"/>
+        <w:ind w:left="490"/>
+      </w:pPr>
+    </w:p>
+    <w:p>
+      <w:pPr>
+        <w:pStyle w:val="BodyText"/>
+        <w:spacing w:line="264" w:lineRule="auto"/>
+        <w:ind w:left="490"/>
+      </w:pPr>
+    </w:p>
+    <w:p>
+      <w:pPr>
+        <w:pStyle w:val="BodyText"/>
+        <w:spacing w:line="264" w:lineRule="auto"/>
+        <w:ind w:left="490"/>
+      </w:pPr>
+    </w:p>
+    <w:p>
+      <w:pPr>
+        <w:pStyle w:val="BodyText"/>
+        <w:spacing w:line="264" w:lineRule="auto"/>
+        <w:ind w:left="490"/>
+      </w:pPr>
+    </w:p>
+    <w:p>
+      <w:pPr>
+        <w:pStyle w:val="BodyText"/>
+        <w:spacing w:line="264" w:lineRule="auto"/>
+        <w:ind w:left="490"/>
+      </w:pPr>
+    </w:p>
+    <w:p>
+      <w:pPr>
+        <w:pStyle w:val="BodyText"/>
+        <w:spacing w:line="264" w:lineRule="auto"/>
+        <w:ind w:left="490"/>
+      </w:pPr>
+    </w:p>
+    <w:p>
+      <w:pPr>
+        <w:pStyle w:val="BodyText"/>
+        <w:spacing w:line="264" w:lineRule="auto"/>
+        <w:ind w:left="490"/>
+      </w:pPr>
+    </w:p>
+    <w:p>
+      <w:pPr>
+        <w:pStyle w:val="BodyText"/>
+        <w:spacing w:line="264" w:lineRule="auto"/>
+        <w:ind w:left="490"/>
+      </w:pPr>
     </w:p>
     <w:p>
       <w:pPr>
@@ -5694,6 +5375,7 @@
         <w:rPr>
           <w:color w:val="90C226"/>
         </w:rPr>
+        <w:lastRenderedPageBreak/>
         <w:t>Redes más</w:t>
       </w:r>
       <w:r>
@@ -5760,7 +5442,7 @@
                     <pic:cNvPicPr/>
                   </pic:nvPicPr>
                   <pic:blipFill>
-                    <a:blip r:embed="rId11" cstate="print"/>
+                    <a:blip r:embed="rId15" cstate="print"/>
                     <a:stretch>
                       <a:fillRect/>
                     </a:stretch>
@@ -6295,7 +5977,7 @@
                     <pic:cNvPicPr/>
                   </pic:nvPicPr>
                   <pic:blipFill>
-                    <a:blip r:embed="rId12" cstate="print"/>
+                    <a:blip r:embed="rId16" cstate="print"/>
                     <a:stretch>
                       <a:fillRect/>
                     </a:stretch>
@@ -6345,14 +6027,12 @@
         </w:rPr>
         <w:t xml:space="preserve"> </w:t>
       </w:r>
-      <w:proofErr w:type="spellStart"/>
       <w:r>
         <w:rPr>
           <w:sz w:val="20"/>
         </w:rPr>
         <w:t>switches</w:t>
       </w:r>
-      <w:proofErr w:type="spellEnd"/>
     </w:p>
     <w:p>
       <w:pPr>
@@ -6374,13 +6054,7 @@
         <w:rPr>
           <w:sz w:val="20"/>
         </w:rPr>
-        <w:t>Configure los compu</w:t>
-      </w:r>
-      <w:r>
-        <w:rPr>
-          <w:sz w:val="20"/>
-        </w:rPr>
-        <w:t>tadores y servidores con la información que se indicada a</w:t>
+        <w:t>Configure los computadores y servidores con la información que se indicada a</w:t>
       </w:r>
       <w:r>
         <w:rPr>
@@ -6589,6 +6263,67 @@
       </w:pPr>
       <w:r>
         <w:rPr>
+          <w:noProof/>
+          <w:sz w:val="20"/>
+        </w:rPr>
+        <w:drawing>
+          <wp:anchor distT="0" distB="0" distL="114300" distR="114300" simplePos="0" relativeHeight="251656704" behindDoc="0" locked="0" layoutInCell="1" allowOverlap="1">
+            <wp:simplePos x="0" y="0"/>
+            <wp:positionH relativeFrom="column">
+              <wp:posOffset>1276350</wp:posOffset>
+            </wp:positionH>
+            <wp:positionV relativeFrom="paragraph">
+              <wp:posOffset>235585</wp:posOffset>
+            </wp:positionV>
+            <wp:extent cx="3733800" cy="3794125"/>
+            <wp:effectExtent l="0" t="0" r="0" b="0"/>
+            <wp:wrapTopAndBottom/>
+            <wp:docPr id="8" name="Picture 8"/>
+            <wp:cNvGraphicFramePr>
+              <a:graphicFrameLocks xmlns:a="http://schemas.openxmlformats.org/drawingml/2006/main" noChangeAspect="1"/>
+            </wp:cNvGraphicFramePr>
+            <a:graphic xmlns:a="http://schemas.openxmlformats.org/drawingml/2006/main">
+              <a:graphicData uri="http://schemas.openxmlformats.org/drawingml/2006/picture">
+                <pic:pic xmlns:pic="http://schemas.openxmlformats.org/drawingml/2006/picture">
+                  <pic:nvPicPr>
+                    <pic:cNvPr id="8" name="1085CFC.tmp"/>
+                    <pic:cNvPicPr/>
+                  </pic:nvPicPr>
+                  <pic:blipFill>
+                    <a:blip r:embed="rId17">
+                      <a:extLst>
+                        <a:ext uri="{28A0092B-C50C-407E-A947-70E740481C1C}">
+                          <a14:useLocalDpi xmlns:a14="http://schemas.microsoft.com/office/drawing/2010/main" val="0"/>
+                        </a:ext>
+                      </a:extLst>
+                    </a:blip>
+                    <a:stretch>
+                      <a:fillRect/>
+                    </a:stretch>
+                  </pic:blipFill>
+                  <pic:spPr>
+                    <a:xfrm>
+                      <a:off x="0" y="0"/>
+                      <a:ext cx="3733800" cy="3794125"/>
+                    </a:xfrm>
+                    <a:prstGeom prst="rect">
+                      <a:avLst/>
+                    </a:prstGeom>
+                  </pic:spPr>
+                </pic:pic>
+              </a:graphicData>
+            </a:graphic>
+            <wp14:sizeRelH relativeFrom="page">
+              <wp14:pctWidth>0</wp14:pctWidth>
+            </wp14:sizeRelH>
+            <wp14:sizeRelV relativeFrom="page">
+              <wp14:pctHeight>0</wp14:pctHeight>
+            </wp14:sizeRelV>
+          </wp:anchor>
+        </w:drawing>
+      </w:r>
+      <w:r>
+        <w:rPr>
           <w:sz w:val="20"/>
         </w:rPr>
         <w:t>De PC2 a</w:t>
@@ -6606,6 +6341,94 @@
         </w:rPr>
         <w:t>PC8</w:t>
       </w:r>
+    </w:p>
+    <w:p>
+      <w:pPr>
+        <w:pStyle w:val="ListParagraph"/>
+        <w:tabs>
+          <w:tab w:val="left" w:pos="1919"/>
+        </w:tabs>
+        <w:spacing w:line="230" w:lineRule="exact"/>
+        <w:ind w:left="1198" w:firstLine="0"/>
+        <w:rPr>
+          <w:sz w:val="20"/>
+        </w:rPr>
+      </w:pPr>
+      <w:r>
+        <w:rPr>
+          <w:noProof/>
+          <w:sz w:val="20"/>
+        </w:rPr>
+        <w:lastRenderedPageBreak/>
+        <w:drawing>
+          <wp:anchor distT="0" distB="0" distL="114300" distR="114300" simplePos="0" relativeHeight="251659776" behindDoc="0" locked="0" layoutInCell="1" allowOverlap="1">
+            <wp:simplePos x="0" y="0"/>
+            <wp:positionH relativeFrom="column">
+              <wp:posOffset>1333500</wp:posOffset>
+            </wp:positionH>
+            <wp:positionV relativeFrom="paragraph">
+              <wp:posOffset>-222250</wp:posOffset>
+            </wp:positionV>
+            <wp:extent cx="4381500" cy="4049395"/>
+            <wp:effectExtent l="0" t="0" r="0" b="0"/>
+            <wp:wrapTopAndBottom/>
+            <wp:docPr id="10" name="Picture 10"/>
+            <wp:cNvGraphicFramePr>
+              <a:graphicFrameLocks xmlns:a="http://schemas.openxmlformats.org/drawingml/2006/main" noChangeAspect="1"/>
+            </wp:cNvGraphicFramePr>
+            <a:graphic xmlns:a="http://schemas.openxmlformats.org/drawingml/2006/main">
+              <a:graphicData uri="http://schemas.openxmlformats.org/drawingml/2006/picture">
+                <pic:pic xmlns:pic="http://schemas.openxmlformats.org/drawingml/2006/picture">
+                  <pic:nvPicPr>
+                    <pic:cNvPr id="10" name="1089172.tmp"/>
+                    <pic:cNvPicPr/>
+                  </pic:nvPicPr>
+                  <pic:blipFill>
+                    <a:blip r:embed="rId18">
+                      <a:extLst>
+                        <a:ext uri="{28A0092B-C50C-407E-A947-70E740481C1C}">
+                          <a14:useLocalDpi xmlns:a14="http://schemas.microsoft.com/office/drawing/2010/main" val="0"/>
+                        </a:ext>
+                      </a:extLst>
+                    </a:blip>
+                    <a:stretch>
+                      <a:fillRect/>
+                    </a:stretch>
+                  </pic:blipFill>
+                  <pic:spPr>
+                    <a:xfrm>
+                      <a:off x="0" y="0"/>
+                      <a:ext cx="4381500" cy="4049395"/>
+                    </a:xfrm>
+                    <a:prstGeom prst="rect">
+                      <a:avLst/>
+                    </a:prstGeom>
+                  </pic:spPr>
+                </pic:pic>
+              </a:graphicData>
+            </a:graphic>
+            <wp14:sizeRelH relativeFrom="page">
+              <wp14:pctWidth>0</wp14:pctWidth>
+            </wp14:sizeRelH>
+            <wp14:sizeRelV relativeFrom="page">
+              <wp14:pctHeight>0</wp14:pctHeight>
+            </wp14:sizeRelV>
+          </wp:anchor>
+        </w:drawing>
+      </w:r>
+    </w:p>
+    <w:p>
+      <w:pPr>
+        <w:pStyle w:val="ListParagraph"/>
+        <w:tabs>
+          <w:tab w:val="left" w:pos="1919"/>
+        </w:tabs>
+        <w:spacing w:line="230" w:lineRule="exact"/>
+        <w:ind w:left="1918" w:firstLine="0"/>
+        <w:rPr>
+          <w:sz w:val="20"/>
+        </w:rPr>
+      </w:pPr>
     </w:p>
     <w:p>
       <w:pPr>
@@ -6646,6 +6469,136 @@
     <w:p>
       <w:pPr>
         <w:pStyle w:val="ListParagraph"/>
+        <w:tabs>
+          <w:tab w:val="left" w:pos="1919"/>
+        </w:tabs>
+        <w:spacing w:before="22"/>
+        <w:ind w:left="1918" w:firstLine="0"/>
+        <w:rPr>
+          <w:sz w:val="20"/>
+        </w:rPr>
+      </w:pPr>
+      <w:r>
+        <w:rPr>
+          <w:noProof/>
+          <w:sz w:val="20"/>
+        </w:rPr>
+        <w:drawing>
+          <wp:inline distT="0" distB="0" distL="0" distR="0">
+            <wp:extent cx="3974041" cy="4038600"/>
+            <wp:effectExtent l="0" t="0" r="0" b="0"/>
+            <wp:docPr id="11" name="Picture 11"/>
+            <wp:cNvGraphicFramePr>
+              <a:graphicFrameLocks xmlns:a="http://schemas.openxmlformats.org/drawingml/2006/main" noChangeAspect="1"/>
+            </wp:cNvGraphicFramePr>
+            <a:graphic xmlns:a="http://schemas.openxmlformats.org/drawingml/2006/main">
+              <a:graphicData uri="http://schemas.openxmlformats.org/drawingml/2006/picture">
+                <pic:pic xmlns:pic="http://schemas.openxmlformats.org/drawingml/2006/picture">
+                  <pic:nvPicPr>
+                    <pic:cNvPr id="11" name="1087447.tmp"/>
+                    <pic:cNvPicPr/>
+                  </pic:nvPicPr>
+                  <pic:blipFill>
+                    <a:blip r:embed="rId19">
+                      <a:extLst>
+                        <a:ext uri="{28A0092B-C50C-407E-A947-70E740481C1C}">
+                          <a14:useLocalDpi xmlns:a14="http://schemas.microsoft.com/office/drawing/2010/main" val="0"/>
+                        </a:ext>
+                      </a:extLst>
+                    </a:blip>
+                    <a:stretch>
+                      <a:fillRect/>
+                    </a:stretch>
+                  </pic:blipFill>
+                  <pic:spPr>
+                    <a:xfrm>
+                      <a:off x="0" y="0"/>
+                      <a:ext cx="3991686" cy="4056532"/>
+                    </a:xfrm>
+                    <a:prstGeom prst="rect">
+                      <a:avLst/>
+                    </a:prstGeom>
+                  </pic:spPr>
+                </pic:pic>
+              </a:graphicData>
+            </a:graphic>
+          </wp:inline>
+        </w:drawing>
+      </w:r>
+    </w:p>
+    <w:p>
+      <w:pPr>
+        <w:pStyle w:val="ListParagraph"/>
+        <w:ind w:left="2279"/>
+        <w:rPr>
+          <w:sz w:val="20"/>
+        </w:rPr>
+      </w:pPr>
+    </w:p>
+    <w:p>
+      <w:pPr>
+        <w:pStyle w:val="ListParagraph"/>
+        <w:tabs>
+          <w:tab w:val="left" w:pos="1919"/>
+        </w:tabs>
+        <w:spacing w:before="22"/>
+        <w:ind w:left="1918" w:firstLine="0"/>
+        <w:rPr>
+          <w:sz w:val="20"/>
+        </w:rPr>
+      </w:pPr>
+      <w:r>
+        <w:rPr>
+          <w:noProof/>
+          <w:sz w:val="20"/>
+        </w:rPr>
+        <w:lastRenderedPageBreak/>
+        <w:drawing>
+          <wp:inline distT="0" distB="0" distL="0" distR="0">
+            <wp:extent cx="4039140" cy="4750394"/>
+            <wp:effectExtent l="0" t="0" r="0" b="0"/>
+            <wp:docPr id="12" name="Picture 12"/>
+            <wp:cNvGraphicFramePr>
+              <a:graphicFrameLocks xmlns:a="http://schemas.openxmlformats.org/drawingml/2006/main" noChangeAspect="1"/>
+            </wp:cNvGraphicFramePr>
+            <a:graphic xmlns:a="http://schemas.openxmlformats.org/drawingml/2006/main">
+              <a:graphicData uri="http://schemas.openxmlformats.org/drawingml/2006/picture">
+                <pic:pic xmlns:pic="http://schemas.openxmlformats.org/drawingml/2006/picture">
+                  <pic:nvPicPr>
+                    <pic:cNvPr id="12" name="108EF93.tmp"/>
+                    <pic:cNvPicPr/>
+                  </pic:nvPicPr>
+                  <pic:blipFill>
+                    <a:blip r:embed="rId20">
+                      <a:extLst>
+                        <a:ext uri="{28A0092B-C50C-407E-A947-70E740481C1C}">
+                          <a14:useLocalDpi xmlns:a14="http://schemas.microsoft.com/office/drawing/2010/main" val="0"/>
+                        </a:ext>
+                      </a:extLst>
+                    </a:blip>
+                    <a:stretch>
+                      <a:fillRect/>
+                    </a:stretch>
+                  </pic:blipFill>
+                  <pic:spPr>
+                    <a:xfrm>
+                      <a:off x="0" y="0"/>
+                      <a:ext cx="4048284" cy="4761148"/>
+                    </a:xfrm>
+                    <a:prstGeom prst="rect">
+                      <a:avLst/>
+                    </a:prstGeom>
+                  </pic:spPr>
+                </pic:pic>
+              </a:graphicData>
+            </a:graphic>
+          </wp:inline>
+        </w:drawing>
+      </w:r>
+    </w:p>
+    <w:p>
+      <w:pPr>
+        <w:pStyle w:val="ListParagraph"/>
         <w:numPr>
           <w:ilvl w:val="1"/>
           <w:numId w:val="1"/>
@@ -6678,6 +6631,153 @@
         </w:rPr>
         <w:t>Server1</w:t>
       </w:r>
+    </w:p>
+    <w:p>
+      <w:pPr>
+        <w:pStyle w:val="ListParagraph"/>
+        <w:tabs>
+          <w:tab w:val="left" w:pos="1919"/>
+        </w:tabs>
+        <w:spacing w:before="22"/>
+        <w:ind w:left="1918" w:firstLine="0"/>
+        <w:rPr>
+          <w:sz w:val="20"/>
+        </w:rPr>
+      </w:pPr>
+      <w:r>
+        <w:rPr>
+          <w:noProof/>
+          <w:sz w:val="20"/>
+        </w:rPr>
+        <w:drawing>
+          <wp:inline distT="0" distB="0" distL="0" distR="0">
+            <wp:extent cx="3648075" cy="3733834"/>
+            <wp:effectExtent l="0" t="0" r="0" b="0"/>
+            <wp:docPr id="13" name="Picture 13"/>
+            <wp:cNvGraphicFramePr>
+              <a:graphicFrameLocks xmlns:a="http://schemas.openxmlformats.org/drawingml/2006/main" noChangeAspect="1"/>
+            </wp:cNvGraphicFramePr>
+            <a:graphic xmlns:a="http://schemas.openxmlformats.org/drawingml/2006/main">
+              <a:graphicData uri="http://schemas.openxmlformats.org/drawingml/2006/picture">
+                <pic:pic xmlns:pic="http://schemas.openxmlformats.org/drawingml/2006/picture">
+                  <pic:nvPicPr>
+                    <pic:cNvPr id="13" name="10827A2.tmp"/>
+                    <pic:cNvPicPr/>
+                  </pic:nvPicPr>
+                  <pic:blipFill>
+                    <a:blip r:embed="rId21">
+                      <a:extLst>
+                        <a:ext uri="{28A0092B-C50C-407E-A947-70E740481C1C}">
+                          <a14:useLocalDpi xmlns:a14="http://schemas.microsoft.com/office/drawing/2010/main" val="0"/>
+                        </a:ext>
+                      </a:extLst>
+                    </a:blip>
+                    <a:stretch>
+                      <a:fillRect/>
+                    </a:stretch>
+                  </pic:blipFill>
+                  <pic:spPr>
+                    <a:xfrm>
+                      <a:off x="0" y="0"/>
+                      <a:ext cx="3666731" cy="3752928"/>
+                    </a:xfrm>
+                    <a:prstGeom prst="rect">
+                      <a:avLst/>
+                    </a:prstGeom>
+                  </pic:spPr>
+                </pic:pic>
+              </a:graphicData>
+            </a:graphic>
+          </wp:inline>
+        </w:drawing>
+      </w:r>
+    </w:p>
+    <w:p>
+      <w:pPr>
+        <w:pStyle w:val="ListParagraph"/>
+        <w:tabs>
+          <w:tab w:val="left" w:pos="1919"/>
+        </w:tabs>
+        <w:spacing w:before="22"/>
+        <w:ind w:left="1918" w:firstLine="0"/>
+        <w:rPr>
+          <w:sz w:val="20"/>
+        </w:rPr>
+      </w:pPr>
+    </w:p>
+    <w:p>
+      <w:pPr>
+        <w:pStyle w:val="ListParagraph"/>
+        <w:tabs>
+          <w:tab w:val="left" w:pos="1919"/>
+        </w:tabs>
+        <w:spacing w:before="22"/>
+        <w:ind w:left="1918" w:firstLine="0"/>
+        <w:rPr>
+          <w:sz w:val="20"/>
+        </w:rPr>
+      </w:pPr>
+      <w:r>
+        <w:rPr>
+          <w:noProof/>
+          <w:sz w:val="20"/>
+        </w:rPr>
+        <w:lastRenderedPageBreak/>
+        <w:drawing>
+          <wp:inline distT="0" distB="0" distL="0" distR="0">
+            <wp:extent cx="4043944" cy="5343525"/>
+            <wp:effectExtent l="0" t="0" r="0" b="0"/>
+            <wp:docPr id="14" name="Picture 14"/>
+            <wp:cNvGraphicFramePr>
+              <a:graphicFrameLocks xmlns:a="http://schemas.openxmlformats.org/drawingml/2006/main" noChangeAspect="1"/>
+            </wp:cNvGraphicFramePr>
+            <a:graphic xmlns:a="http://schemas.openxmlformats.org/drawingml/2006/main">
+              <a:graphicData uri="http://schemas.openxmlformats.org/drawingml/2006/picture">
+                <pic:pic xmlns:pic="http://schemas.openxmlformats.org/drawingml/2006/picture">
+                  <pic:nvPicPr>
+                    <pic:cNvPr id="14" name="108B397.tmp"/>
+                    <pic:cNvPicPr/>
+                  </pic:nvPicPr>
+                  <pic:blipFill>
+                    <a:blip r:embed="rId22">
+                      <a:extLst>
+                        <a:ext uri="{28A0092B-C50C-407E-A947-70E740481C1C}">
+                          <a14:useLocalDpi xmlns:a14="http://schemas.microsoft.com/office/drawing/2010/main" val="0"/>
+                        </a:ext>
+                      </a:extLst>
+                    </a:blip>
+                    <a:stretch>
+                      <a:fillRect/>
+                    </a:stretch>
+                  </pic:blipFill>
+                  <pic:spPr>
+                    <a:xfrm>
+                      <a:off x="0" y="0"/>
+                      <a:ext cx="4051800" cy="5353905"/>
+                    </a:xfrm>
+                    <a:prstGeom prst="rect">
+                      <a:avLst/>
+                    </a:prstGeom>
+                  </pic:spPr>
+                </pic:pic>
+              </a:graphicData>
+            </a:graphic>
+          </wp:inline>
+        </w:drawing>
+      </w:r>
+    </w:p>
+    <w:p>
+      <w:pPr>
+        <w:pStyle w:val="ListParagraph"/>
+        <w:tabs>
+          <w:tab w:val="left" w:pos="1919"/>
+        </w:tabs>
+        <w:spacing w:before="22"/>
+        <w:ind w:left="1918" w:firstLine="0"/>
+        <w:rPr>
+          <w:sz w:val="20"/>
+        </w:rPr>
+      </w:pPr>
     </w:p>
     <w:p>
       <w:pPr>
@@ -6714,6 +6814,229 @@
         </w:rPr>
         <w:t>Laptop1</w:t>
       </w:r>
+    </w:p>
+    <w:p>
+      <w:pPr>
+        <w:pStyle w:val="ListParagraph"/>
+        <w:tabs>
+          <w:tab w:val="left" w:pos="1919"/>
+        </w:tabs>
+        <w:spacing w:before="27"/>
+        <w:ind w:left="1918" w:firstLine="0"/>
+        <w:rPr>
+          <w:sz w:val="20"/>
+        </w:rPr>
+      </w:pPr>
+      <w:r>
+        <w:rPr>
+          <w:noProof/>
+          <w:sz w:val="20"/>
+        </w:rPr>
+        <w:lastRenderedPageBreak/>
+        <w:drawing>
+          <wp:inline distT="0" distB="0" distL="0" distR="0">
+            <wp:extent cx="3691646" cy="3771900"/>
+            <wp:effectExtent l="0" t="0" r="0" b="0"/>
+            <wp:docPr id="15" name="Picture 15"/>
+            <wp:cNvGraphicFramePr>
+              <a:graphicFrameLocks xmlns:a="http://schemas.openxmlformats.org/drawingml/2006/main" noChangeAspect="1"/>
+            </wp:cNvGraphicFramePr>
+            <a:graphic xmlns:a="http://schemas.openxmlformats.org/drawingml/2006/main">
+              <a:graphicData uri="http://schemas.openxmlformats.org/drawingml/2006/picture">
+                <pic:pic xmlns:pic="http://schemas.openxmlformats.org/drawingml/2006/picture">
+                  <pic:nvPicPr>
+                    <pic:cNvPr id="15" name="108A65F.tmp"/>
+                    <pic:cNvPicPr/>
+                  </pic:nvPicPr>
+                  <pic:blipFill>
+                    <a:blip r:embed="rId23">
+                      <a:extLst>
+                        <a:ext uri="{28A0092B-C50C-407E-A947-70E740481C1C}">
+                          <a14:useLocalDpi xmlns:a14="http://schemas.microsoft.com/office/drawing/2010/main" val="0"/>
+                        </a:ext>
+                      </a:extLst>
+                    </a:blip>
+                    <a:stretch>
+                      <a:fillRect/>
+                    </a:stretch>
+                  </pic:blipFill>
+                  <pic:spPr>
+                    <a:xfrm>
+                      <a:off x="0" y="0"/>
+                      <a:ext cx="3700524" cy="3780971"/>
+                    </a:xfrm>
+                    <a:prstGeom prst="rect">
+                      <a:avLst/>
+                    </a:prstGeom>
+                  </pic:spPr>
+                </pic:pic>
+              </a:graphicData>
+            </a:graphic>
+          </wp:inline>
+        </w:drawing>
+      </w:r>
+    </w:p>
+    <w:p>
+      <w:pPr>
+        <w:pStyle w:val="ListParagraph"/>
+        <w:tabs>
+          <w:tab w:val="left" w:pos="1919"/>
+        </w:tabs>
+        <w:spacing w:before="27"/>
+        <w:ind w:left="1918" w:firstLine="0"/>
+        <w:rPr>
+          <w:sz w:val="20"/>
+        </w:rPr>
+      </w:pPr>
+      <w:r>
+        <w:rPr>
+          <w:noProof/>
+          <w:sz w:val="20"/>
+        </w:rPr>
+        <w:drawing>
+          <wp:inline distT="0" distB="0" distL="0" distR="0">
+            <wp:extent cx="3962920" cy="4844294"/>
+            <wp:effectExtent l="0" t="0" r="0" b="0"/>
+            <wp:docPr id="16" name="Picture 16"/>
+            <wp:cNvGraphicFramePr>
+              <a:graphicFrameLocks xmlns:a="http://schemas.openxmlformats.org/drawingml/2006/main" noChangeAspect="1"/>
+            </wp:cNvGraphicFramePr>
+            <a:graphic xmlns:a="http://schemas.openxmlformats.org/drawingml/2006/main">
+              <a:graphicData uri="http://schemas.openxmlformats.org/drawingml/2006/picture">
+                <pic:pic xmlns:pic="http://schemas.openxmlformats.org/drawingml/2006/picture">
+                  <pic:nvPicPr>
+                    <pic:cNvPr id="16" name="1081557.tmp"/>
+                    <pic:cNvPicPr/>
+                  </pic:nvPicPr>
+                  <pic:blipFill>
+                    <a:blip r:embed="rId24">
+                      <a:extLst>
+                        <a:ext uri="{28A0092B-C50C-407E-A947-70E740481C1C}">
+                          <a14:useLocalDpi xmlns:a14="http://schemas.microsoft.com/office/drawing/2010/main" val="0"/>
+                        </a:ext>
+                      </a:extLst>
+                    </a:blip>
+                    <a:stretch>
+                      <a:fillRect/>
+                    </a:stretch>
+                  </pic:blipFill>
+                  <pic:spPr>
+                    <a:xfrm>
+                      <a:off x="0" y="0"/>
+                      <a:ext cx="3981857" cy="4867443"/>
+                    </a:xfrm>
+                    <a:prstGeom prst="rect">
+                      <a:avLst/>
+                    </a:prstGeom>
+                  </pic:spPr>
+                </pic:pic>
+              </a:graphicData>
+            </a:graphic>
+          </wp:inline>
+        </w:drawing>
+      </w:r>
+    </w:p>
+    <w:p>
+      <w:pPr>
+        <w:tabs>
+          <w:tab w:val="left" w:pos="1919"/>
+        </w:tabs>
+        <w:spacing w:before="27"/>
+        <w:rPr>
+          <w:sz w:val="20"/>
+        </w:rPr>
+      </w:pPr>
+    </w:p>
+    <w:p>
+      <w:pPr>
+        <w:pStyle w:val="Heading2"/>
+        <w:spacing w:before="148"/>
+      </w:pPr>
+      <w:proofErr w:type="spellStart"/>
+      <w:r>
+        <w:rPr>
+          <w:color w:val="90C226"/>
+        </w:rPr>
+        <w:lastRenderedPageBreak/>
+        <w:t>Bibliografia</w:t>
+      </w:r>
+      <w:proofErr w:type="spellEnd"/>
+    </w:p>
+    <w:p>
+      <w:pPr>
+        <w:pStyle w:val="BodyText"/>
+        <w:spacing w:line="20" w:lineRule="exact"/>
+        <w:ind w:left="101"/>
+        <w:rPr>
+          <w:sz w:val="2"/>
+        </w:rPr>
+      </w:pPr>
+      <w:r>
+        <w:rPr>
+          <w:sz w:val="2"/>
+        </w:rPr>
+      </w:r>
+      <w:r>
+        <w:rPr>
+          <w:sz w:val="2"/>
+        </w:rPr>
+        <w:pict>
+          <v:group id="_x0000_s1073" style="width:470.9pt;height:.5pt;mso-position-horizontal-relative:char;mso-position-vertical-relative:line" coordsize="9418,10">
+            <v:rect id="_x0000_s1074" style="position:absolute;width:9418;height:10" fillcolor="#90c226" stroked="f"/>
+            <w10:anchorlock/>
+          </v:group>
+        </w:pict>
+      </w:r>
+    </w:p>
+    <w:p>
+      <w:pPr>
+        <w:pStyle w:val="ListParagraph"/>
+        <w:numPr>
+          <w:ilvl w:val="0"/>
+          <w:numId w:val="7"/>
+        </w:numPr>
+        <w:tabs>
+          <w:tab w:val="left" w:pos="1919"/>
+        </w:tabs>
+        <w:spacing w:before="27"/>
+        <w:rPr>
+          <w:sz w:val="20"/>
+        </w:rPr>
+      </w:pPr>
+      <w:hyperlink r:id="rId25" w:history="1">
+        <w:r>
+          <w:rPr>
+            <w:rStyle w:val="Hyperlink"/>
+          </w:rPr>
+          <w:t>http://redestelematicas.com/el-switch-como-funciona-y-sus-principales-caracteristicas/</w:t>
+        </w:r>
+      </w:hyperlink>
+    </w:p>
+    <w:p>
+      <w:pPr>
+        <w:pStyle w:val="ListParagraph"/>
+        <w:numPr>
+          <w:ilvl w:val="0"/>
+          <w:numId w:val="7"/>
+        </w:numPr>
+        <w:tabs>
+          <w:tab w:val="left" w:pos="1919"/>
+        </w:tabs>
+        <w:spacing w:before="27"/>
+        <w:rPr>
+          <w:sz w:val="20"/>
+        </w:rPr>
+      </w:pPr>
+      <w:hyperlink r:id="rId26" w:history="1">
+        <w:r>
+          <w:rPr>
+            <w:rStyle w:val="Hyperlink"/>
+          </w:rPr>
+          <w:t>http://redestelematicas.com/tipos-de-switches/</w:t>
+        </w:r>
+      </w:hyperlink>
+      <w:bookmarkStart w:id="0" w:name="_GoBack"/>
+      <w:bookmarkEnd w:id="0"/>
     </w:p>
     <w:sectPr>
       <w:pgSz w:w="12240" w:h="15840"/>
@@ -6853,7 +7176,6 @@
       <w:lvlJc w:val="left"/>
       <w:pPr>
         <w:ind w:left="490" w:hanging="360"/>
-        <w:jc w:val="left"/>
       </w:pPr>
       <w:rPr>
         <w:rFonts w:ascii="Trebuchet MS" w:eastAsia="Trebuchet MS" w:hAnsi="Trebuchet MS" w:cs="Trebuchet MS" w:hint="default"/>
@@ -6978,7 +7300,6 @@
       <w:lvlJc w:val="left"/>
       <w:pPr>
         <w:ind w:left="1198" w:hanging="360"/>
-        <w:jc w:val="left"/>
       </w:pPr>
       <w:rPr>
         <w:rFonts w:ascii="Trebuchet MS" w:eastAsia="Trebuchet MS" w:hAnsi="Trebuchet MS" w:cs="Trebuchet MS" w:hint="default"/>
@@ -6996,7 +7317,6 @@
       <w:lvlJc w:val="left"/>
       <w:pPr>
         <w:ind w:left="1918" w:hanging="360"/>
-        <w:jc w:val="left"/>
       </w:pPr>
       <w:rPr>
         <w:rFonts w:ascii="Trebuchet MS" w:eastAsia="Trebuchet MS" w:hAnsi="Trebuchet MS" w:cs="Trebuchet MS" w:hint="default"/>
@@ -7325,6 +7645,119 @@
     </w:lvl>
   </w:abstractNum>
   <w:abstractNum w:abstractNumId="5" w15:restartNumberingAfterBreak="0">
+    <w:nsid w:val="22820BE7"/>
+    <w:multiLevelType w:val="hybridMultilevel"/>
+    <w:tmpl w:val="96AE19D6"/>
+    <w:lvl w:ilvl="0" w:tplc="04090001">
+      <w:start w:val="1"/>
+      <w:numFmt w:val="bullet"/>
+      <w:lvlText w:val=""/>
+      <w:lvlJc w:val="left"/>
+      <w:pPr>
+        <w:ind w:left="850" w:hanging="360"/>
+      </w:pPr>
+      <w:rPr>
+        <w:rFonts w:ascii="Symbol" w:hAnsi="Symbol" w:hint="default"/>
+      </w:rPr>
+    </w:lvl>
+    <w:lvl w:ilvl="1" w:tplc="04090003" w:tentative="1">
+      <w:start w:val="1"/>
+      <w:numFmt w:val="bullet"/>
+      <w:lvlText w:val="o"/>
+      <w:lvlJc w:val="left"/>
+      <w:pPr>
+        <w:ind w:left="1570" w:hanging="360"/>
+      </w:pPr>
+      <w:rPr>
+        <w:rFonts w:ascii="Courier New" w:hAnsi="Courier New" w:cs="Courier New" w:hint="default"/>
+      </w:rPr>
+    </w:lvl>
+    <w:lvl w:ilvl="2" w:tplc="04090005" w:tentative="1">
+      <w:start w:val="1"/>
+      <w:numFmt w:val="bullet"/>
+      <w:lvlText w:val=""/>
+      <w:lvlJc w:val="left"/>
+      <w:pPr>
+        <w:ind w:left="2290" w:hanging="360"/>
+      </w:pPr>
+      <w:rPr>
+        <w:rFonts w:ascii="Wingdings" w:hAnsi="Wingdings" w:hint="default"/>
+      </w:rPr>
+    </w:lvl>
+    <w:lvl w:ilvl="3" w:tplc="04090001" w:tentative="1">
+      <w:start w:val="1"/>
+      <w:numFmt w:val="bullet"/>
+      <w:lvlText w:val=""/>
+      <w:lvlJc w:val="left"/>
+      <w:pPr>
+        <w:ind w:left="3010" w:hanging="360"/>
+      </w:pPr>
+      <w:rPr>
+        <w:rFonts w:ascii="Symbol" w:hAnsi="Symbol" w:hint="default"/>
+      </w:rPr>
+    </w:lvl>
+    <w:lvl w:ilvl="4" w:tplc="04090003" w:tentative="1">
+      <w:start w:val="1"/>
+      <w:numFmt w:val="bullet"/>
+      <w:lvlText w:val="o"/>
+      <w:lvlJc w:val="left"/>
+      <w:pPr>
+        <w:ind w:left="3730" w:hanging="360"/>
+      </w:pPr>
+      <w:rPr>
+        <w:rFonts w:ascii="Courier New" w:hAnsi="Courier New" w:cs="Courier New" w:hint="default"/>
+      </w:rPr>
+    </w:lvl>
+    <w:lvl w:ilvl="5" w:tplc="04090005" w:tentative="1">
+      <w:start w:val="1"/>
+      <w:numFmt w:val="bullet"/>
+      <w:lvlText w:val=""/>
+      <w:lvlJc w:val="left"/>
+      <w:pPr>
+        <w:ind w:left="4450" w:hanging="360"/>
+      </w:pPr>
+      <w:rPr>
+        <w:rFonts w:ascii="Wingdings" w:hAnsi="Wingdings" w:hint="default"/>
+      </w:rPr>
+    </w:lvl>
+    <w:lvl w:ilvl="6" w:tplc="04090001" w:tentative="1">
+      <w:start w:val="1"/>
+      <w:numFmt w:val="bullet"/>
+      <w:lvlText w:val=""/>
+      <w:lvlJc w:val="left"/>
+      <w:pPr>
+        <w:ind w:left="5170" w:hanging="360"/>
+      </w:pPr>
+      <w:rPr>
+        <w:rFonts w:ascii="Symbol" w:hAnsi="Symbol" w:hint="default"/>
+      </w:rPr>
+    </w:lvl>
+    <w:lvl w:ilvl="7" w:tplc="04090003" w:tentative="1">
+      <w:start w:val="1"/>
+      <w:numFmt w:val="bullet"/>
+      <w:lvlText w:val="o"/>
+      <w:lvlJc w:val="left"/>
+      <w:pPr>
+        <w:ind w:left="5890" w:hanging="360"/>
+      </w:pPr>
+      <w:rPr>
+        <w:rFonts w:ascii="Courier New" w:hAnsi="Courier New" w:cs="Courier New" w:hint="default"/>
+      </w:rPr>
+    </w:lvl>
+    <w:lvl w:ilvl="8" w:tplc="04090005" w:tentative="1">
+      <w:start w:val="1"/>
+      <w:numFmt w:val="bullet"/>
+      <w:lvlText w:val=""/>
+      <w:lvlJc w:val="left"/>
+      <w:pPr>
+        <w:ind w:left="6610" w:hanging="360"/>
+      </w:pPr>
+      <w:rPr>
+        <w:rFonts w:ascii="Wingdings" w:hAnsi="Wingdings" w:hint="default"/>
+      </w:rPr>
+    </w:lvl>
+  </w:abstractNum>
+  <w:abstractNum w:abstractNumId="6" w15:restartNumberingAfterBreak="0">
     <w:nsid w:val="69291337"/>
     <w:multiLevelType w:val="hybridMultilevel"/>
     <w:tmpl w:val="C1FA272C"/>
@@ -7450,7 +7883,7 @@
     <w:abstractNumId w:val="3"/>
   </w:num>
   <w:num w:numId="3">
-    <w:abstractNumId w:val="5"/>
+    <w:abstractNumId w:val="6"/>
   </w:num>
   <w:num w:numId="4">
     <w:abstractNumId w:val="0"/>
@@ -7460,6 +7893,9 @@
   </w:num>
   <w:num w:numId="6">
     <w:abstractNumId w:val="4"/>
+  </w:num>
+  <w:num w:numId="7">
+    <w:abstractNumId w:val="5"/>
   </w:num>
 </w:numbering>
 </file>
@@ -7550,7 +7986,7 @@
     <w:lsdException w:name="Closing" w:semiHidden="1" w:unhideWhenUsed="1"/>
     <w:lsdException w:name="Signature" w:semiHidden="1" w:unhideWhenUsed="1"/>
     <w:lsdException w:name="Default Paragraph Font" w:semiHidden="1" w:uiPriority="1" w:unhideWhenUsed="1"/>
-    <w:lsdException w:name="Body Text" w:semiHidden="1" w:unhideWhenUsed="1"/>
+    <w:lsdException w:name="Body Text" w:semiHidden="1" w:uiPriority="1" w:unhideWhenUsed="1" w:qFormat="1"/>
     <w:lsdException w:name="Body Text Indent" w:semiHidden="1" w:unhideWhenUsed="1"/>
     <w:lsdException w:name="List Continue" w:semiHidden="1" w:unhideWhenUsed="1"/>
     <w:lsdException w:name="List Continue 2" w:semiHidden="1" w:unhideWhenUsed="1"/>
@@ -7863,6 +8299,7 @@
   <w:style w:type="paragraph" w:default="1" w:styleId="Normal">
     <w:name w:val="Normal"/>
     <w:qFormat/>
+    <w:rsid w:val="005F2584"/>
     <w:rPr>
       <w:rFonts w:ascii="Trebuchet MS" w:eastAsia="Trebuchet MS" w:hAnsi="Trebuchet MS" w:cs="Trebuchet MS"/>
       <w:lang w:val="es-ES"/>
@@ -7886,6 +8323,7 @@
   <w:style w:type="paragraph" w:styleId="Heading2">
     <w:name w:val="heading 2"/>
     <w:basedOn w:val="Normal"/>
+    <w:link w:val="Heading2Char"/>
     <w:uiPriority w:val="9"/>
     <w:unhideWhenUsed/>
     <w:qFormat/>
@@ -7945,6 +8383,7 @@
   <w:style w:type="paragraph" w:styleId="BodyText">
     <w:name w:val="Body Text"/>
     <w:basedOn w:val="Normal"/>
+    <w:link w:val="BodyTextChar"/>
     <w:uiPriority w:val="1"/>
     <w:qFormat/>
     <w:rPr>
@@ -7994,6 +8433,44 @@
     <w:rsid w:val="00CC4673"/>
     <w:rPr>
       <w:rFonts w:eastAsiaTheme="minorEastAsia"/>
+    </w:rPr>
+  </w:style>
+  <w:style w:type="character" w:customStyle="1" w:styleId="Heading2Char">
+    <w:name w:val="Heading 2 Char"/>
+    <w:basedOn w:val="DefaultParagraphFont"/>
+    <w:link w:val="Heading2"/>
+    <w:uiPriority w:val="9"/>
+    <w:rsid w:val="005F2584"/>
+    <w:rPr>
+      <w:rFonts w:ascii="Trebuchet MS" w:eastAsia="Trebuchet MS" w:hAnsi="Trebuchet MS" w:cs="Trebuchet MS"/>
+      <w:sz w:val="32"/>
+      <w:szCs w:val="32"/>
+      <w:lang w:val="es-ES"/>
+    </w:rPr>
+  </w:style>
+  <w:style w:type="character" w:customStyle="1" w:styleId="BodyTextChar">
+    <w:name w:val="Body Text Char"/>
+    <w:basedOn w:val="DefaultParagraphFont"/>
+    <w:link w:val="BodyText"/>
+    <w:uiPriority w:val="1"/>
+    <w:rsid w:val="005F2584"/>
+    <w:rPr>
+      <w:rFonts w:ascii="Trebuchet MS" w:eastAsia="Trebuchet MS" w:hAnsi="Trebuchet MS" w:cs="Trebuchet MS"/>
+      <w:sz w:val="20"/>
+      <w:szCs w:val="20"/>
+      <w:lang w:val="es-ES"/>
+    </w:rPr>
+  </w:style>
+  <w:style w:type="character" w:styleId="Hyperlink">
+    <w:name w:val="Hyperlink"/>
+    <w:basedOn w:val="DefaultParagraphFont"/>
+    <w:uiPriority w:val="99"/>
+    <w:semiHidden/>
+    <w:unhideWhenUsed/>
+    <w:rsid w:val="00CE6AFD"/>
+    <w:rPr>
+      <w:color w:val="0000FF"/>
+      <w:u w:val="single"/>
     </w:rPr>
   </w:style>
 </w:styles>

--- a/Laboratorio 3 parte 2/Laboratorio No3b-convertido.docx
+++ b/Laboratorio 3 parte 2/Laboratorio No3b-convertido.docx
@@ -22,7 +22,7 @@
       <w:sdtContent>
         <w:p>
           <w:pPr>
-            <w:pStyle w:val="NoSpacing"/>
+            <w:pStyle w:val="Sinespaciado"/>
           </w:pPr>
           <w:r>
             <w:rPr>
@@ -70,7 +70,7 @@
                         <w:sdtContent>
                           <w:p>
                             <w:pPr>
-                              <w:pStyle w:val="NoSpacing"/>
+                              <w:pStyle w:val="Sinespaciado"/>
                               <w:jc w:val="right"/>
                               <w:rPr>
                                 <w:color w:val="FFFFFF" w:themeColor="background1"/>
@@ -232,7 +232,7 @@
                   <w:txbxContent>
                     <w:p>
                       <w:pPr>
-                        <w:pStyle w:val="NoSpacing"/>
+                        <w:pStyle w:val="Sinespaciado"/>
                         <w:rPr>
                           <w:color w:val="4F81BD" w:themeColor="accent1"/>
                           <w:sz w:val="26"/>
@@ -256,7 +256,6 @@
                         </w:sdtPr>
                         <w:sdtEndPr/>
                         <w:sdtContent>
-                          <w:proofErr w:type="spellStart"/>
                           <w:r>
                             <w:rPr>
                               <w:color w:val="4F81BD" w:themeColor="accent1"/>
@@ -264,44 +263,14 @@
                               <w:szCs w:val="26"/>
                               <w:lang w:val="es-CO"/>
                             </w:rPr>
-                            <w:t>Jose</w:t>
-                          </w:r>
-                          <w:proofErr w:type="spellEnd"/>
-                          <w:r>
-                            <w:rPr>
-                              <w:color w:val="4F81BD" w:themeColor="accent1"/>
-                              <w:sz w:val="26"/>
-                              <w:szCs w:val="26"/>
-                              <w:lang w:val="es-CO"/>
-                            </w:rPr>
-                            <w:t xml:space="preserve"> Luis </w:t>
-                          </w:r>
-                          <w:proofErr w:type="spellStart"/>
-                          <w:r>
-                            <w:rPr>
-                              <w:color w:val="4F81BD" w:themeColor="accent1"/>
-                              <w:sz w:val="26"/>
-                              <w:szCs w:val="26"/>
-                              <w:lang w:val="es-CO"/>
-                            </w:rPr>
-                            <w:t>Gomez</w:t>
-                          </w:r>
-                          <w:proofErr w:type="spellEnd"/>
-                          <w:r>
-                            <w:rPr>
-                              <w:color w:val="4F81BD" w:themeColor="accent1"/>
-                              <w:sz w:val="26"/>
-                              <w:szCs w:val="26"/>
-                              <w:lang w:val="es-CO"/>
-                            </w:rPr>
-                            <w:t xml:space="preserve"> Camacho                                 Santiago Rubiano Fierro</w:t>
+                            <w:t>Jose Luis Gomez Camacho                                 Santiago Rubiano Fierro</w:t>
                           </w:r>
                         </w:sdtContent>
                       </w:sdt>
                     </w:p>
                     <w:p>
                       <w:pPr>
-                        <w:pStyle w:val="NoSpacing"/>
+                        <w:pStyle w:val="Sinespaciado"/>
                         <w:rPr>
                           <w:color w:val="595959" w:themeColor="text1" w:themeTint="A6"/>
                           <w:sz w:val="20"/>
@@ -353,7 +322,7 @@
                   <w:txbxContent>
                     <w:p>
                       <w:pPr>
-                        <w:pStyle w:val="NoSpacing"/>
+                        <w:pStyle w:val="Sinespaciado"/>
                         <w:rPr>
                           <w:rFonts w:asciiTheme="majorHAnsi" w:eastAsiaTheme="majorEastAsia" w:hAnsiTheme="majorHAnsi" w:cstheme="majorBidi"/>
                           <w:color w:val="262626" w:themeColor="text1" w:themeTint="D9"/>
@@ -382,43 +351,7 @@
                               <w:sz w:val="64"/>
                               <w:lang w:val="es-CO"/>
                             </w:rPr>
-                            <w:t>P</w:t>
-                          </w:r>
-                          <w:proofErr w:type="spellStart"/>
-                          <w:r>
-                            <w:rPr>
-                              <w:color w:val="90C226"/>
-                              <w:sz w:val="64"/>
-                              <w:lang w:val="es-CO"/>
-                            </w:rPr>
-                            <w:t>lataforma</w:t>
-                          </w:r>
-                          <w:proofErr w:type="spellEnd"/>
-                          <w:r>
-                            <w:rPr>
-                              <w:color w:val="90C226"/>
-                              <w:sz w:val="64"/>
-                              <w:lang w:val="es-CO"/>
-                            </w:rPr>
-                            <w:t xml:space="preserve"> base y </w:t>
-                          </w:r>
-                          <w:proofErr w:type="spellStart"/>
-                          <w:r>
-                            <w:rPr>
-                              <w:color w:val="90C226"/>
-                              <w:sz w:val="64"/>
-                              <w:lang w:val="es-CO"/>
-                            </w:rPr>
-                            <w:t>capa</w:t>
-                          </w:r>
-                          <w:proofErr w:type="spellEnd"/>
-                          <w:r>
-                            <w:rPr>
-                              <w:color w:val="90C226"/>
-                              <w:sz w:val="64"/>
-                              <w:lang w:val="es-CO"/>
-                            </w:rPr>
-                            <w:t xml:space="preserve"> de enlace</w:t>
+                            <w:t>Plataforma base y capa de enlace</w:t>
                           </w:r>
                         </w:sdtContent>
                       </w:sdt>
@@ -482,9 +415,1326 @@
         </w:p>
       </w:sdtContent>
     </w:sdt>
-    <w:p>
-      <w:pPr>
-        <w:pStyle w:val="Heading2"/>
+    <w:sdt>
+      <w:sdtPr>
+        <w:rPr>
+          <w:lang w:val="es-ES"/>
+        </w:rPr>
+        <w:id w:val="386618767"/>
+        <w:docPartObj>
+          <w:docPartGallery w:val="Table of Contents"/>
+          <w:docPartUnique/>
+        </w:docPartObj>
+      </w:sdtPr>
+      <w:sdtEndPr>
+        <w:rPr>
+          <w:rFonts w:ascii="Trebuchet MS" w:eastAsia="Trebuchet MS" w:hAnsi="Trebuchet MS" w:cs="Trebuchet MS"/>
+          <w:b/>
+          <w:bCs/>
+          <w:color w:val="auto"/>
+          <w:sz w:val="22"/>
+          <w:szCs w:val="22"/>
+          <w:lang w:eastAsia="en-US"/>
+        </w:rPr>
+      </w:sdtEndPr>
+      <w:sdtContent>
+        <w:p>
+          <w:pPr>
+            <w:pStyle w:val="TtuloTDC"/>
+            <w:rPr>
+              <w:color w:val="92D050"/>
+            </w:rPr>
+          </w:pPr>
+          <w:r>
+            <w:rPr>
+              <w:color w:val="92D050"/>
+              <w:lang w:val="es-ES"/>
+            </w:rPr>
+            <w:t>Contenido</w:t>
+          </w:r>
+        </w:p>
+        <w:p>
+          <w:pPr>
+            <w:pStyle w:val="TDC2"/>
+            <w:tabs>
+              <w:tab w:val="right" w:leader="dot" w:pos="9950"/>
+            </w:tabs>
+            <w:rPr>
+              <w:noProof/>
+            </w:rPr>
+          </w:pPr>
+          <w:r>
+            <w:fldChar w:fldCharType="begin"/>
+          </w:r>
+          <w:r>
+            <w:instrText xml:space="preserve"> TOC \o "1-3" \h \z \u </w:instrText>
+          </w:r>
+          <w:r>
+            <w:fldChar w:fldCharType="separate"/>
+          </w:r>
+          <w:hyperlink w:anchor="_Toc33740342" w:history="1">
+            <w:r>
+              <w:rPr>
+                <w:rStyle w:val="Hipervnculo"/>
+                <w:noProof/>
+              </w:rPr>
+              <w:t>Objetivo</w:t>
+            </w:r>
+            <w:r>
+              <w:rPr>
+                <w:noProof/>
+                <w:webHidden/>
+              </w:rPr>
+              <w:tab/>
+            </w:r>
+            <w:r>
+              <w:rPr>
+                <w:noProof/>
+                <w:webHidden/>
+              </w:rPr>
+              <w:fldChar w:fldCharType="begin"/>
+            </w:r>
+            <w:r>
+              <w:rPr>
+                <w:noProof/>
+                <w:webHidden/>
+              </w:rPr>
+              <w:instrText xml:space="preserve"> PAGEREF _Toc33740342 \h </w:instrText>
+            </w:r>
+            <w:r>
+              <w:rPr>
+                <w:noProof/>
+                <w:webHidden/>
+              </w:rPr>
+            </w:r>
+            <w:r>
+              <w:rPr>
+                <w:noProof/>
+                <w:webHidden/>
+              </w:rPr>
+              <w:fldChar w:fldCharType="separate"/>
+            </w:r>
+            <w:r>
+              <w:rPr>
+                <w:noProof/>
+                <w:webHidden/>
+              </w:rPr>
+              <w:t>2</w:t>
+            </w:r>
+            <w:r>
+              <w:rPr>
+                <w:noProof/>
+                <w:webHidden/>
+              </w:rPr>
+              <w:fldChar w:fldCharType="end"/>
+            </w:r>
+          </w:hyperlink>
+        </w:p>
+        <w:p>
+          <w:pPr>
+            <w:pStyle w:val="TDC2"/>
+            <w:tabs>
+              <w:tab w:val="right" w:leader="dot" w:pos="9950"/>
+            </w:tabs>
+            <w:rPr>
+              <w:noProof/>
+            </w:rPr>
+          </w:pPr>
+          <w:hyperlink w:anchor="_Toc33740343" w:history="1">
+            <w:r>
+              <w:rPr>
+                <w:rStyle w:val="Hipervnculo"/>
+                <w:noProof/>
+              </w:rPr>
+              <w:t>Herramientas a utilizar</w:t>
+            </w:r>
+            <w:r>
+              <w:rPr>
+                <w:noProof/>
+                <w:webHidden/>
+              </w:rPr>
+              <w:tab/>
+            </w:r>
+            <w:r>
+              <w:rPr>
+                <w:noProof/>
+                <w:webHidden/>
+              </w:rPr>
+              <w:fldChar w:fldCharType="begin"/>
+            </w:r>
+            <w:r>
+              <w:rPr>
+                <w:noProof/>
+                <w:webHidden/>
+              </w:rPr>
+              <w:instrText xml:space="preserve"> PAGEREF _Toc33740343 \h </w:instrText>
+            </w:r>
+            <w:r>
+              <w:rPr>
+                <w:noProof/>
+                <w:webHidden/>
+              </w:rPr>
+            </w:r>
+            <w:r>
+              <w:rPr>
+                <w:noProof/>
+                <w:webHidden/>
+              </w:rPr>
+              <w:fldChar w:fldCharType="separate"/>
+            </w:r>
+            <w:r>
+              <w:rPr>
+                <w:noProof/>
+                <w:webHidden/>
+              </w:rPr>
+              <w:t>2</w:t>
+            </w:r>
+            <w:r>
+              <w:rPr>
+                <w:noProof/>
+                <w:webHidden/>
+              </w:rPr>
+              <w:fldChar w:fldCharType="end"/>
+            </w:r>
+          </w:hyperlink>
+        </w:p>
+        <w:p>
+          <w:pPr>
+            <w:pStyle w:val="TDC2"/>
+            <w:tabs>
+              <w:tab w:val="right" w:leader="dot" w:pos="9950"/>
+            </w:tabs>
+            <w:rPr>
+              <w:noProof/>
+            </w:rPr>
+          </w:pPr>
+          <w:hyperlink w:anchor="_Toc33740344" w:history="1">
+            <w:r>
+              <w:rPr>
+                <w:rStyle w:val="Hipervnculo"/>
+                <w:noProof/>
+              </w:rPr>
+              <w:t>Introducción</w:t>
+            </w:r>
+            <w:r>
+              <w:rPr>
+                <w:noProof/>
+                <w:webHidden/>
+              </w:rPr>
+              <w:tab/>
+            </w:r>
+            <w:r>
+              <w:rPr>
+                <w:noProof/>
+                <w:webHidden/>
+              </w:rPr>
+              <w:fldChar w:fldCharType="begin"/>
+            </w:r>
+            <w:r>
+              <w:rPr>
+                <w:noProof/>
+                <w:webHidden/>
+              </w:rPr>
+              <w:instrText xml:space="preserve"> PAGEREF _Toc33740344 \h </w:instrText>
+            </w:r>
+            <w:r>
+              <w:rPr>
+                <w:noProof/>
+                <w:webHidden/>
+              </w:rPr>
+            </w:r>
+            <w:r>
+              <w:rPr>
+                <w:noProof/>
+                <w:webHidden/>
+              </w:rPr>
+              <w:fldChar w:fldCharType="separate"/>
+            </w:r>
+            <w:r>
+              <w:rPr>
+                <w:noProof/>
+                <w:webHidden/>
+              </w:rPr>
+              <w:t>2</w:t>
+            </w:r>
+            <w:r>
+              <w:rPr>
+                <w:noProof/>
+                <w:webHidden/>
+              </w:rPr>
+              <w:fldChar w:fldCharType="end"/>
+            </w:r>
+          </w:hyperlink>
+        </w:p>
+        <w:p>
+          <w:pPr>
+            <w:pStyle w:val="TDC2"/>
+            <w:tabs>
+              <w:tab w:val="right" w:leader="dot" w:pos="9950"/>
+            </w:tabs>
+            <w:rPr>
+              <w:noProof/>
+            </w:rPr>
+          </w:pPr>
+          <w:hyperlink w:anchor="_Toc33740345" w:history="1">
+            <w:r>
+              <w:rPr>
+                <w:rStyle w:val="Hipervnculo"/>
+                <w:noProof/>
+              </w:rPr>
+              <w:t>Marco teórico</w:t>
+            </w:r>
+            <w:r>
+              <w:rPr>
+                <w:noProof/>
+                <w:webHidden/>
+              </w:rPr>
+              <w:tab/>
+            </w:r>
+            <w:r>
+              <w:rPr>
+                <w:noProof/>
+                <w:webHidden/>
+              </w:rPr>
+              <w:fldChar w:fldCharType="begin"/>
+            </w:r>
+            <w:r>
+              <w:rPr>
+                <w:noProof/>
+                <w:webHidden/>
+              </w:rPr>
+              <w:instrText xml:space="preserve"> PAGEREF _Toc33740345 \h </w:instrText>
+            </w:r>
+            <w:r>
+              <w:rPr>
+                <w:noProof/>
+                <w:webHidden/>
+              </w:rPr>
+            </w:r>
+            <w:r>
+              <w:rPr>
+                <w:noProof/>
+                <w:webHidden/>
+              </w:rPr>
+              <w:fldChar w:fldCharType="separate"/>
+            </w:r>
+            <w:r>
+              <w:rPr>
+                <w:noProof/>
+                <w:webHidden/>
+              </w:rPr>
+              <w:t>3</w:t>
+            </w:r>
+            <w:r>
+              <w:rPr>
+                <w:noProof/>
+                <w:webHidden/>
+              </w:rPr>
+              <w:fldChar w:fldCharType="end"/>
+            </w:r>
+          </w:hyperlink>
+        </w:p>
+        <w:p>
+          <w:pPr>
+            <w:pStyle w:val="TDC2"/>
+            <w:tabs>
+              <w:tab w:val="right" w:leader="dot" w:pos="9950"/>
+            </w:tabs>
+            <w:rPr>
+              <w:noProof/>
+            </w:rPr>
+          </w:pPr>
+          <w:hyperlink w:anchor="_Toc33740346" w:history="1">
+            <w:r>
+              <w:rPr>
+                <w:rStyle w:val="Hipervnculo"/>
+                <w:noProof/>
+              </w:rPr>
+              <w:t>Montaje</w:t>
+            </w:r>
+            <w:r>
+              <w:rPr>
+                <w:noProof/>
+                <w:webHidden/>
+              </w:rPr>
+              <w:tab/>
+            </w:r>
+            <w:r>
+              <w:rPr>
+                <w:noProof/>
+                <w:webHidden/>
+              </w:rPr>
+              <w:fldChar w:fldCharType="begin"/>
+            </w:r>
+            <w:r>
+              <w:rPr>
+                <w:noProof/>
+                <w:webHidden/>
+              </w:rPr>
+              <w:instrText xml:space="preserve"> PAGEREF _Toc33740346 \h </w:instrText>
+            </w:r>
+            <w:r>
+              <w:rPr>
+                <w:noProof/>
+                <w:webHidden/>
+              </w:rPr>
+            </w:r>
+            <w:r>
+              <w:rPr>
+                <w:noProof/>
+                <w:webHidden/>
+              </w:rPr>
+              <w:fldChar w:fldCharType="separate"/>
+            </w:r>
+            <w:r>
+              <w:rPr>
+                <w:noProof/>
+                <w:webHidden/>
+              </w:rPr>
+              <w:t>4</w:t>
+            </w:r>
+            <w:r>
+              <w:rPr>
+                <w:noProof/>
+                <w:webHidden/>
+              </w:rPr>
+              <w:fldChar w:fldCharType="end"/>
+            </w:r>
+          </w:hyperlink>
+        </w:p>
+        <w:p>
+          <w:pPr>
+            <w:pStyle w:val="TDC3"/>
+            <w:tabs>
+              <w:tab w:val="left" w:pos="880"/>
+              <w:tab w:val="right" w:leader="dot" w:pos="9950"/>
+            </w:tabs>
+            <w:rPr>
+              <w:noProof/>
+            </w:rPr>
+          </w:pPr>
+          <w:hyperlink w:anchor="_Toc33740347" w:history="1">
+            <w:r>
+              <w:rPr>
+                <w:rStyle w:val="Hipervnculo"/>
+                <w:noProof/>
+                <w:w w:val="99"/>
+              </w:rPr>
+              <w:t>1.</w:t>
+            </w:r>
+            <w:r>
+              <w:rPr>
+                <w:noProof/>
+              </w:rPr>
+              <w:tab/>
+            </w:r>
+            <w:r>
+              <w:rPr>
+                <w:rStyle w:val="Hipervnculo"/>
+                <w:noProof/>
+              </w:rPr>
+              <w:t>Configuración básica del</w:t>
+            </w:r>
+            <w:r>
+              <w:rPr>
+                <w:rStyle w:val="Hipervnculo"/>
+                <w:noProof/>
+                <w:spacing w:val="-1"/>
+              </w:rPr>
+              <w:t xml:space="preserve"> </w:t>
+            </w:r>
+            <w:r>
+              <w:rPr>
+                <w:rStyle w:val="Hipervnculo"/>
+                <w:noProof/>
+              </w:rPr>
+              <w:t>switch</w:t>
+            </w:r>
+            <w:r>
+              <w:rPr>
+                <w:noProof/>
+                <w:webHidden/>
+              </w:rPr>
+              <w:tab/>
+            </w:r>
+            <w:r>
+              <w:rPr>
+                <w:noProof/>
+                <w:webHidden/>
+              </w:rPr>
+              <w:fldChar w:fldCharType="begin"/>
+            </w:r>
+            <w:r>
+              <w:rPr>
+                <w:noProof/>
+                <w:webHidden/>
+              </w:rPr>
+              <w:instrText xml:space="preserve"> PAGEREF _Toc33740347 \h </w:instrText>
+            </w:r>
+            <w:r>
+              <w:rPr>
+                <w:noProof/>
+                <w:webHidden/>
+              </w:rPr>
+            </w:r>
+            <w:r>
+              <w:rPr>
+                <w:noProof/>
+                <w:webHidden/>
+              </w:rPr>
+              <w:fldChar w:fldCharType="separate"/>
+            </w:r>
+            <w:r>
+              <w:rPr>
+                <w:noProof/>
+                <w:webHidden/>
+              </w:rPr>
+              <w:t>4</w:t>
+            </w:r>
+            <w:r>
+              <w:rPr>
+                <w:noProof/>
+                <w:webHidden/>
+              </w:rPr>
+              <w:fldChar w:fldCharType="end"/>
+            </w:r>
+          </w:hyperlink>
+        </w:p>
+        <w:p>
+          <w:pPr>
+            <w:pStyle w:val="TDC3"/>
+            <w:tabs>
+              <w:tab w:val="left" w:pos="880"/>
+              <w:tab w:val="right" w:leader="dot" w:pos="9950"/>
+            </w:tabs>
+            <w:rPr>
+              <w:noProof/>
+            </w:rPr>
+          </w:pPr>
+          <w:hyperlink w:anchor="_Toc33740348" w:history="1">
+            <w:r>
+              <w:rPr>
+                <w:rStyle w:val="Hipervnculo"/>
+                <w:noProof/>
+                <w:w w:val="99"/>
+              </w:rPr>
+              <w:t>2.</w:t>
+            </w:r>
+            <w:r>
+              <w:rPr>
+                <w:noProof/>
+              </w:rPr>
+              <w:tab/>
+            </w:r>
+            <w:r>
+              <w:rPr>
+                <w:rStyle w:val="Hipervnculo"/>
+                <w:noProof/>
+              </w:rPr>
+              <w:t>Configuración básica del</w:t>
+            </w:r>
+            <w:r>
+              <w:rPr>
+                <w:rStyle w:val="Hipervnculo"/>
+                <w:noProof/>
+                <w:spacing w:val="-1"/>
+              </w:rPr>
+              <w:t xml:space="preserve"> </w:t>
+            </w:r>
+            <w:r>
+              <w:rPr>
+                <w:rStyle w:val="Hipervnculo"/>
+                <w:noProof/>
+              </w:rPr>
+              <w:t>switch</w:t>
+            </w:r>
+            <w:r>
+              <w:rPr>
+                <w:noProof/>
+                <w:webHidden/>
+              </w:rPr>
+              <w:tab/>
+            </w:r>
+            <w:r>
+              <w:rPr>
+                <w:noProof/>
+                <w:webHidden/>
+              </w:rPr>
+              <w:fldChar w:fldCharType="begin"/>
+            </w:r>
+            <w:r>
+              <w:rPr>
+                <w:noProof/>
+                <w:webHidden/>
+              </w:rPr>
+              <w:instrText xml:space="preserve"> PAGEREF _Toc33740348 \h </w:instrText>
+            </w:r>
+            <w:r>
+              <w:rPr>
+                <w:noProof/>
+                <w:webHidden/>
+              </w:rPr>
+            </w:r>
+            <w:r>
+              <w:rPr>
+                <w:noProof/>
+                <w:webHidden/>
+              </w:rPr>
+              <w:fldChar w:fldCharType="separate"/>
+            </w:r>
+            <w:r>
+              <w:rPr>
+                <w:noProof/>
+                <w:webHidden/>
+              </w:rPr>
+              <w:t>4</w:t>
+            </w:r>
+            <w:r>
+              <w:rPr>
+                <w:noProof/>
+                <w:webHidden/>
+              </w:rPr>
+              <w:fldChar w:fldCharType="end"/>
+            </w:r>
+          </w:hyperlink>
+        </w:p>
+        <w:p>
+          <w:pPr>
+            <w:pStyle w:val="TDC3"/>
+            <w:tabs>
+              <w:tab w:val="left" w:pos="880"/>
+              <w:tab w:val="right" w:leader="dot" w:pos="9950"/>
+            </w:tabs>
+            <w:rPr>
+              <w:noProof/>
+            </w:rPr>
+          </w:pPr>
+          <w:hyperlink w:anchor="_Toc33740349" w:history="1">
+            <w:r>
+              <w:rPr>
+                <w:rStyle w:val="Hipervnculo"/>
+                <w:noProof/>
+                <w:w w:val="99"/>
+              </w:rPr>
+              <w:t>3.</w:t>
+            </w:r>
+            <w:r>
+              <w:rPr>
+                <w:noProof/>
+              </w:rPr>
+              <w:tab/>
+            </w:r>
+            <w:r>
+              <w:rPr>
+                <w:rStyle w:val="Hipervnculo"/>
+                <w:noProof/>
+              </w:rPr>
+              <w:t>Revisión de</w:t>
+            </w:r>
+            <w:r>
+              <w:rPr>
+                <w:rStyle w:val="Hipervnculo"/>
+                <w:noProof/>
+                <w:spacing w:val="-1"/>
+              </w:rPr>
+              <w:t xml:space="preserve"> </w:t>
+            </w:r>
+            <w:r>
+              <w:rPr>
+                <w:rStyle w:val="Hipervnculo"/>
+                <w:noProof/>
+              </w:rPr>
+              <w:t>frames</w:t>
+            </w:r>
+            <w:r>
+              <w:rPr>
+                <w:noProof/>
+                <w:webHidden/>
+              </w:rPr>
+              <w:tab/>
+            </w:r>
+            <w:r>
+              <w:rPr>
+                <w:noProof/>
+                <w:webHidden/>
+              </w:rPr>
+              <w:fldChar w:fldCharType="begin"/>
+            </w:r>
+            <w:r>
+              <w:rPr>
+                <w:noProof/>
+                <w:webHidden/>
+              </w:rPr>
+              <w:instrText xml:space="preserve"> PAGEREF _Toc33740349 \h </w:instrText>
+            </w:r>
+            <w:r>
+              <w:rPr>
+                <w:noProof/>
+                <w:webHidden/>
+              </w:rPr>
+            </w:r>
+            <w:r>
+              <w:rPr>
+                <w:noProof/>
+                <w:webHidden/>
+              </w:rPr>
+              <w:fldChar w:fldCharType="separate"/>
+            </w:r>
+            <w:r>
+              <w:rPr>
+                <w:noProof/>
+                <w:webHidden/>
+              </w:rPr>
+              <w:t>9</w:t>
+            </w:r>
+            <w:r>
+              <w:rPr>
+                <w:noProof/>
+                <w:webHidden/>
+              </w:rPr>
+              <w:fldChar w:fldCharType="end"/>
+            </w:r>
+          </w:hyperlink>
+        </w:p>
+        <w:p>
+          <w:pPr>
+            <w:pStyle w:val="TDC3"/>
+            <w:tabs>
+              <w:tab w:val="left" w:pos="880"/>
+              <w:tab w:val="right" w:leader="dot" w:pos="9950"/>
+            </w:tabs>
+            <w:rPr>
+              <w:noProof/>
+            </w:rPr>
+          </w:pPr>
+          <w:hyperlink w:anchor="_Toc33740350" w:history="1">
+            <w:r>
+              <w:rPr>
+                <w:rStyle w:val="Hipervnculo"/>
+                <w:noProof/>
+                <w:w w:val="99"/>
+              </w:rPr>
+              <w:t>4.</w:t>
+            </w:r>
+            <w:r>
+              <w:rPr>
+                <w:noProof/>
+              </w:rPr>
+              <w:tab/>
+            </w:r>
+            <w:r>
+              <w:rPr>
+                <w:rStyle w:val="Hipervnculo"/>
+                <w:noProof/>
+              </w:rPr>
+              <w:t>Redes más</w:t>
+            </w:r>
+            <w:r>
+              <w:rPr>
+                <w:rStyle w:val="Hipervnculo"/>
+                <w:noProof/>
+                <w:spacing w:val="-1"/>
+              </w:rPr>
+              <w:t xml:space="preserve"> </w:t>
+            </w:r>
+            <w:r>
+              <w:rPr>
+                <w:rStyle w:val="Hipervnculo"/>
+                <w:noProof/>
+              </w:rPr>
+              <w:t>grandes</w:t>
+            </w:r>
+            <w:r>
+              <w:rPr>
+                <w:noProof/>
+                <w:webHidden/>
+              </w:rPr>
+              <w:tab/>
+            </w:r>
+            <w:r>
+              <w:rPr>
+                <w:noProof/>
+                <w:webHidden/>
+              </w:rPr>
+              <w:fldChar w:fldCharType="begin"/>
+            </w:r>
+            <w:r>
+              <w:rPr>
+                <w:noProof/>
+                <w:webHidden/>
+              </w:rPr>
+              <w:instrText xml:space="preserve"> PAGEREF _Toc33740350 \h </w:instrText>
+            </w:r>
+            <w:r>
+              <w:rPr>
+                <w:noProof/>
+                <w:webHidden/>
+              </w:rPr>
+            </w:r>
+            <w:r>
+              <w:rPr>
+                <w:noProof/>
+                <w:webHidden/>
+              </w:rPr>
+              <w:fldChar w:fldCharType="separate"/>
+            </w:r>
+            <w:r>
+              <w:rPr>
+                <w:noProof/>
+                <w:webHidden/>
+              </w:rPr>
+              <w:t>10</w:t>
+            </w:r>
+            <w:r>
+              <w:rPr>
+                <w:noProof/>
+                <w:webHidden/>
+              </w:rPr>
+              <w:fldChar w:fldCharType="end"/>
+            </w:r>
+          </w:hyperlink>
+        </w:p>
+        <w:p>
+          <w:pPr>
+            <w:pStyle w:val="TDC3"/>
+            <w:tabs>
+              <w:tab w:val="left" w:pos="880"/>
+              <w:tab w:val="right" w:leader="dot" w:pos="9950"/>
+            </w:tabs>
+            <w:rPr>
+              <w:noProof/>
+            </w:rPr>
+          </w:pPr>
+          <w:hyperlink w:anchor="_Toc33740351" w:history="1">
+            <w:r>
+              <w:rPr>
+                <w:rStyle w:val="Hipervnculo"/>
+                <w:noProof/>
+                <w:w w:val="99"/>
+              </w:rPr>
+              <w:t>5.</w:t>
+            </w:r>
+            <w:r>
+              <w:rPr>
+                <w:noProof/>
+              </w:rPr>
+              <w:tab/>
+            </w:r>
+            <w:r>
+              <w:rPr>
+                <w:rStyle w:val="Hipervnculo"/>
+                <w:noProof/>
+              </w:rPr>
+              <w:t>Cierre</w:t>
+            </w:r>
+            <w:r>
+              <w:rPr>
+                <w:noProof/>
+                <w:webHidden/>
+              </w:rPr>
+              <w:tab/>
+            </w:r>
+            <w:r>
+              <w:rPr>
+                <w:noProof/>
+                <w:webHidden/>
+              </w:rPr>
+              <w:fldChar w:fldCharType="begin"/>
+            </w:r>
+            <w:r>
+              <w:rPr>
+                <w:noProof/>
+                <w:webHidden/>
+              </w:rPr>
+              <w:instrText xml:space="preserve"> PAGEREF _Toc33740351 \h </w:instrText>
+            </w:r>
+            <w:r>
+              <w:rPr>
+                <w:noProof/>
+                <w:webHidden/>
+              </w:rPr>
+            </w:r>
+            <w:r>
+              <w:rPr>
+                <w:noProof/>
+                <w:webHidden/>
+              </w:rPr>
+              <w:fldChar w:fldCharType="separate"/>
+            </w:r>
+            <w:r>
+              <w:rPr>
+                <w:noProof/>
+                <w:webHidden/>
+              </w:rPr>
+              <w:t>10</w:t>
+            </w:r>
+            <w:r>
+              <w:rPr>
+                <w:noProof/>
+                <w:webHidden/>
+              </w:rPr>
+              <w:fldChar w:fldCharType="end"/>
+            </w:r>
+          </w:hyperlink>
+        </w:p>
+        <w:p>
+          <w:pPr>
+            <w:pStyle w:val="TDC2"/>
+            <w:tabs>
+              <w:tab w:val="right" w:leader="dot" w:pos="9950"/>
+            </w:tabs>
+            <w:rPr>
+              <w:noProof/>
+            </w:rPr>
+          </w:pPr>
+          <w:hyperlink w:anchor="_Toc33740352" w:history="1">
+            <w:r>
+              <w:rPr>
+                <w:rStyle w:val="Hipervnculo"/>
+                <w:noProof/>
+              </w:rPr>
+              <w:t>Simulación</w:t>
+            </w:r>
+            <w:r>
+              <w:rPr>
+                <w:noProof/>
+                <w:webHidden/>
+              </w:rPr>
+              <w:tab/>
+            </w:r>
+            <w:r>
+              <w:rPr>
+                <w:noProof/>
+                <w:webHidden/>
+              </w:rPr>
+              <w:fldChar w:fldCharType="begin"/>
+            </w:r>
+            <w:r>
+              <w:rPr>
+                <w:noProof/>
+                <w:webHidden/>
+              </w:rPr>
+              <w:instrText xml:space="preserve"> PAGEREF _Toc33740352 \h </w:instrText>
+            </w:r>
+            <w:r>
+              <w:rPr>
+                <w:noProof/>
+                <w:webHidden/>
+              </w:rPr>
+            </w:r>
+            <w:r>
+              <w:rPr>
+                <w:noProof/>
+                <w:webHidden/>
+              </w:rPr>
+              <w:fldChar w:fldCharType="separate"/>
+            </w:r>
+            <w:r>
+              <w:rPr>
+                <w:noProof/>
+                <w:webHidden/>
+              </w:rPr>
+              <w:t>10</w:t>
+            </w:r>
+            <w:r>
+              <w:rPr>
+                <w:noProof/>
+                <w:webHidden/>
+              </w:rPr>
+              <w:fldChar w:fldCharType="end"/>
+            </w:r>
+          </w:hyperlink>
+        </w:p>
+        <w:p>
+          <w:pPr>
+            <w:pStyle w:val="TDC2"/>
+            <w:tabs>
+              <w:tab w:val="right" w:leader="dot" w:pos="9950"/>
+            </w:tabs>
+            <w:rPr>
+              <w:noProof/>
+            </w:rPr>
+          </w:pPr>
+          <w:hyperlink w:anchor="_Toc33740353" w:history="1">
+            <w:r>
+              <w:rPr>
+                <w:rStyle w:val="Hipervnculo"/>
+                <w:noProof/>
+              </w:rPr>
+              <w:t>Conclusiones</w:t>
+            </w:r>
+            <w:r>
+              <w:rPr>
+                <w:noProof/>
+                <w:webHidden/>
+              </w:rPr>
+              <w:tab/>
+            </w:r>
+            <w:r>
+              <w:rPr>
+                <w:noProof/>
+                <w:webHidden/>
+              </w:rPr>
+              <w:fldChar w:fldCharType="begin"/>
+            </w:r>
+            <w:r>
+              <w:rPr>
+                <w:noProof/>
+                <w:webHidden/>
+              </w:rPr>
+              <w:instrText xml:space="preserve"> PAGEREF _Toc33740353 \h </w:instrText>
+            </w:r>
+            <w:r>
+              <w:rPr>
+                <w:noProof/>
+                <w:webHidden/>
+              </w:rPr>
+            </w:r>
+            <w:r>
+              <w:rPr>
+                <w:noProof/>
+                <w:webHidden/>
+              </w:rPr>
+              <w:fldChar w:fldCharType="separate"/>
+            </w:r>
+            <w:r>
+              <w:rPr>
+                <w:noProof/>
+                <w:webHidden/>
+              </w:rPr>
+              <w:t>16</w:t>
+            </w:r>
+            <w:r>
+              <w:rPr>
+                <w:noProof/>
+                <w:webHidden/>
+              </w:rPr>
+              <w:fldChar w:fldCharType="end"/>
+            </w:r>
+          </w:hyperlink>
+        </w:p>
+        <w:p>
+          <w:pPr>
+            <w:pStyle w:val="TDC2"/>
+            <w:tabs>
+              <w:tab w:val="right" w:leader="dot" w:pos="9950"/>
+            </w:tabs>
+            <w:rPr>
+              <w:noProof/>
+            </w:rPr>
+          </w:pPr>
+          <w:hyperlink w:anchor="_Toc33740354" w:history="1">
+            <w:r>
+              <w:rPr>
+                <w:rStyle w:val="Hipervnculo"/>
+                <w:noProof/>
+              </w:rPr>
+              <w:t>Bibliografía</w:t>
+            </w:r>
+            <w:r>
+              <w:rPr>
+                <w:noProof/>
+                <w:webHidden/>
+              </w:rPr>
+              <w:tab/>
+            </w:r>
+            <w:r>
+              <w:rPr>
+                <w:noProof/>
+                <w:webHidden/>
+              </w:rPr>
+              <w:fldChar w:fldCharType="begin"/>
+            </w:r>
+            <w:r>
+              <w:rPr>
+                <w:noProof/>
+                <w:webHidden/>
+              </w:rPr>
+              <w:instrText xml:space="preserve"> PAGEREF _Toc33740354 \h </w:instrText>
+            </w:r>
+            <w:r>
+              <w:rPr>
+                <w:noProof/>
+                <w:webHidden/>
+              </w:rPr>
+            </w:r>
+            <w:r>
+              <w:rPr>
+                <w:noProof/>
+                <w:webHidden/>
+              </w:rPr>
+              <w:fldChar w:fldCharType="separate"/>
+            </w:r>
+            <w:r>
+              <w:rPr>
+                <w:noProof/>
+                <w:webHidden/>
+              </w:rPr>
+              <w:t>16</w:t>
+            </w:r>
+            <w:r>
+              <w:rPr>
+                <w:noProof/>
+                <w:webHidden/>
+              </w:rPr>
+              <w:fldChar w:fldCharType="end"/>
+            </w:r>
+          </w:hyperlink>
+        </w:p>
+        <w:p>
+          <w:pPr>
+            <w:rPr>
+              <w:b/>
+              <w:bCs/>
+            </w:rPr>
+          </w:pPr>
+          <w:r>
+            <w:rPr>
+              <w:b/>
+              <w:bCs/>
+            </w:rPr>
+            <w:fldChar w:fldCharType="end"/>
+          </w:r>
+        </w:p>
+        <w:p>
+          <w:pPr>
+            <w:rPr>
+              <w:b/>
+              <w:bCs/>
+            </w:rPr>
+          </w:pPr>
+        </w:p>
+        <w:p>
+          <w:pPr>
+            <w:rPr>
+              <w:b/>
+              <w:bCs/>
+            </w:rPr>
+          </w:pPr>
+        </w:p>
+        <w:p>
+          <w:pPr>
+            <w:rPr>
+              <w:b/>
+              <w:bCs/>
+            </w:rPr>
+          </w:pPr>
+        </w:p>
+        <w:p>
+          <w:pPr>
+            <w:rPr>
+              <w:b/>
+              <w:bCs/>
+            </w:rPr>
+          </w:pPr>
+        </w:p>
+        <w:p>
+          <w:pPr>
+            <w:rPr>
+              <w:b/>
+              <w:bCs/>
+            </w:rPr>
+          </w:pPr>
+        </w:p>
+        <w:p>
+          <w:pPr>
+            <w:rPr>
+              <w:b/>
+              <w:bCs/>
+            </w:rPr>
+          </w:pPr>
+        </w:p>
+        <w:p>
+          <w:pPr>
+            <w:rPr>
+              <w:b/>
+              <w:bCs/>
+            </w:rPr>
+          </w:pPr>
+        </w:p>
+        <w:p>
+          <w:pPr>
+            <w:rPr>
+              <w:b/>
+              <w:bCs/>
+            </w:rPr>
+          </w:pPr>
+        </w:p>
+        <w:p>
+          <w:pPr>
+            <w:rPr>
+              <w:b/>
+              <w:bCs/>
+            </w:rPr>
+          </w:pPr>
+        </w:p>
+        <w:p>
+          <w:pPr>
+            <w:rPr>
+              <w:b/>
+              <w:bCs/>
+            </w:rPr>
+          </w:pPr>
+        </w:p>
+        <w:p>
+          <w:pPr>
+            <w:rPr>
+              <w:b/>
+              <w:bCs/>
+            </w:rPr>
+          </w:pPr>
+        </w:p>
+        <w:p>
+          <w:pPr>
+            <w:rPr>
+              <w:b/>
+              <w:bCs/>
+            </w:rPr>
+          </w:pPr>
+        </w:p>
+        <w:p>
+          <w:pPr>
+            <w:rPr>
+              <w:b/>
+              <w:bCs/>
+            </w:rPr>
+          </w:pPr>
+        </w:p>
+        <w:p>
+          <w:pPr>
+            <w:rPr>
+              <w:b/>
+              <w:bCs/>
+            </w:rPr>
+          </w:pPr>
+        </w:p>
+        <w:p>
+          <w:pPr>
+            <w:rPr>
+              <w:b/>
+              <w:bCs/>
+            </w:rPr>
+          </w:pPr>
+        </w:p>
+        <w:p>
+          <w:pPr>
+            <w:rPr>
+              <w:b/>
+              <w:bCs/>
+            </w:rPr>
+          </w:pPr>
+        </w:p>
+        <w:p>
+          <w:pPr>
+            <w:rPr>
+              <w:b/>
+              <w:bCs/>
+            </w:rPr>
+          </w:pPr>
+        </w:p>
+        <w:p>
+          <w:pPr>
+            <w:rPr>
+              <w:b/>
+              <w:bCs/>
+            </w:rPr>
+          </w:pPr>
+        </w:p>
+        <w:p>
+          <w:pPr>
+            <w:rPr>
+              <w:b/>
+              <w:bCs/>
+            </w:rPr>
+          </w:pPr>
+        </w:p>
+        <w:p>
+          <w:pPr>
+            <w:rPr>
+              <w:b/>
+              <w:bCs/>
+            </w:rPr>
+          </w:pPr>
+        </w:p>
+        <w:p>
+          <w:pPr>
+            <w:rPr>
+              <w:b/>
+              <w:bCs/>
+            </w:rPr>
+          </w:pPr>
+        </w:p>
+        <w:p>
+          <w:pPr>
+            <w:rPr>
+              <w:b/>
+              <w:bCs/>
+            </w:rPr>
+          </w:pPr>
+        </w:p>
+        <w:p>
+          <w:pPr>
+            <w:rPr>
+              <w:b/>
+              <w:bCs/>
+            </w:rPr>
+          </w:pPr>
+        </w:p>
+        <w:p>
+          <w:pPr>
+            <w:rPr>
+              <w:b/>
+              <w:bCs/>
+            </w:rPr>
+          </w:pPr>
+        </w:p>
+        <w:p>
+          <w:pPr>
+            <w:rPr>
+              <w:b/>
+              <w:bCs/>
+            </w:rPr>
+          </w:pPr>
+        </w:p>
+        <w:p>
+          <w:pPr>
+            <w:rPr>
+              <w:b/>
+              <w:bCs/>
+            </w:rPr>
+          </w:pPr>
+        </w:p>
+        <w:p>
+          <w:pPr>
+            <w:rPr>
+              <w:b/>
+              <w:bCs/>
+            </w:rPr>
+          </w:pPr>
+        </w:p>
+        <w:p>
+          <w:pPr>
+            <w:rPr>
+              <w:b/>
+              <w:bCs/>
+            </w:rPr>
+          </w:pPr>
+        </w:p>
+        <w:p>
+          <w:pPr>
+            <w:rPr>
+              <w:b/>
+              <w:bCs/>
+            </w:rPr>
+          </w:pPr>
+        </w:p>
+        <w:p/>
+      </w:sdtContent>
+    </w:sdt>
+    <w:bookmarkStart w:id="0" w:name="_Toc33740342" w:displacedByCustomXml="prev"/>
+    <w:p>
+      <w:pPr>
+        <w:pStyle w:val="Ttulo2"/>
         <w:spacing w:before="402"/>
       </w:pPr>
       <w:r>
@@ -494,10 +1744,11 @@
         <w:lastRenderedPageBreak/>
         <w:t>Objetivo</w:t>
       </w:r>
-    </w:p>
-    <w:p>
-      <w:pPr>
-        <w:pStyle w:val="BodyText"/>
+      <w:bookmarkEnd w:id="0"/>
+    </w:p>
+    <w:p>
+      <w:pPr>
+        <w:pStyle w:val="Textoindependiente"/>
         <w:spacing w:line="20" w:lineRule="exact"/>
         <w:ind w:left="101"/>
         <w:rPr>
@@ -523,7 +1774,7 @@
     </w:p>
     <w:p>
       <w:pPr>
-        <w:pStyle w:val="ListParagraph"/>
+        <w:pStyle w:val="Prrafodelista"/>
         <w:numPr>
           <w:ilvl w:val="0"/>
           <w:numId w:val="6"/>
@@ -560,7 +1811,7 @@
     </w:p>
     <w:p>
       <w:pPr>
-        <w:pStyle w:val="ListParagraph"/>
+        <w:pStyle w:val="Prrafodelista"/>
         <w:numPr>
           <w:ilvl w:val="0"/>
           <w:numId w:val="6"/>
@@ -597,7 +1848,7 @@
     </w:p>
     <w:p>
       <w:pPr>
-        <w:pStyle w:val="BodyText"/>
+        <w:pStyle w:val="Textoindependiente"/>
         <w:rPr>
           <w:sz w:val="24"/>
         </w:rPr>
@@ -605,18 +1856,20 @@
     </w:p>
     <w:p>
       <w:pPr>
-        <w:pStyle w:val="Heading2"/>
-      </w:pPr>
+        <w:pStyle w:val="Ttulo2"/>
+      </w:pPr>
+      <w:bookmarkStart w:id="1" w:name="_Toc33740343"/>
       <w:r>
         <w:rPr>
           <w:color w:val="90C226"/>
         </w:rPr>
         <w:t>Herramientas a utilizar</w:t>
       </w:r>
-    </w:p>
-    <w:p>
-      <w:pPr>
-        <w:pStyle w:val="BodyText"/>
+      <w:bookmarkEnd w:id="1"/>
+    </w:p>
+    <w:p>
+      <w:pPr>
+        <w:pStyle w:val="Textoindependiente"/>
         <w:spacing w:line="20" w:lineRule="exact"/>
         <w:ind w:left="101"/>
         <w:rPr>
@@ -642,7 +1895,7 @@
     </w:p>
     <w:p>
       <w:pPr>
-        <w:pStyle w:val="ListParagraph"/>
+        <w:pStyle w:val="Prrafodelista"/>
         <w:numPr>
           <w:ilvl w:val="0"/>
           <w:numId w:val="6"/>
@@ -666,7 +1919,7 @@
     </w:p>
     <w:p>
       <w:pPr>
-        <w:pStyle w:val="ListParagraph"/>
+        <w:pStyle w:val="Prrafodelista"/>
         <w:numPr>
           <w:ilvl w:val="0"/>
           <w:numId w:val="6"/>
@@ -703,7 +1956,7 @@
     </w:p>
     <w:p>
       <w:pPr>
-        <w:pStyle w:val="ListParagraph"/>
+        <w:pStyle w:val="Prrafodelista"/>
         <w:numPr>
           <w:ilvl w:val="0"/>
           <w:numId w:val="6"/>
@@ -727,7 +1980,7 @@
     </w:p>
     <w:p>
       <w:pPr>
-        <w:pStyle w:val="ListParagraph"/>
+        <w:pStyle w:val="Prrafodelista"/>
         <w:numPr>
           <w:ilvl w:val="0"/>
           <w:numId w:val="6"/>
@@ -764,7 +2017,7 @@
     </w:p>
     <w:p>
       <w:pPr>
-        <w:pStyle w:val="ListParagraph"/>
+        <w:pStyle w:val="Prrafodelista"/>
         <w:numPr>
           <w:ilvl w:val="0"/>
           <w:numId w:val="6"/>
@@ -805,7 +2058,7 @@
     </w:p>
     <w:p>
       <w:pPr>
-        <w:pStyle w:val="ListParagraph"/>
+        <w:pStyle w:val="Prrafodelista"/>
         <w:numPr>
           <w:ilvl w:val="0"/>
           <w:numId w:val="6"/>
@@ -829,7 +2082,7 @@
     </w:p>
     <w:p>
       <w:pPr>
-        <w:pStyle w:val="BodyText"/>
+        <w:pStyle w:val="Textoindependiente"/>
         <w:rPr>
           <w:sz w:val="24"/>
         </w:rPr>
@@ -837,11 +2090,12 @@
     </w:p>
     <w:p>
       <w:pPr>
-        <w:pStyle w:val="Heading2"/>
+        <w:pStyle w:val="Ttulo2"/>
         <w:tabs>
           <w:tab w:val="left" w:pos="9519"/>
         </w:tabs>
       </w:pPr>
+      <w:bookmarkStart w:id="2" w:name="_Toc33740344"/>
       <w:r>
         <w:rPr>
           <w:color w:val="90C226"/>
@@ -849,6 +2103,7 @@
         </w:rPr>
         <w:t>Introducción</w:t>
       </w:r>
+      <w:bookmarkEnd w:id="2"/>
       <w:r>
         <w:rPr>
           <w:color w:val="90C226"/>
@@ -859,7 +2114,7 @@
     </w:p>
     <w:p>
       <w:pPr>
-        <w:pStyle w:val="BodyText"/>
+        <w:pStyle w:val="Textoindependiente"/>
         <w:spacing w:before="8"/>
         <w:rPr>
           <w:sz w:val="29"/>
@@ -868,7 +2123,7 @@
     </w:p>
     <w:p>
       <w:pPr>
-        <w:pStyle w:val="BodyText"/>
+        <w:pStyle w:val="Textoindependiente"/>
         <w:spacing w:before="102" w:line="264" w:lineRule="auto"/>
         <w:ind w:left="130" w:right="465"/>
         <w:jc w:val="both"/>
@@ -878,7 +2133,7 @@
           <w:noProof/>
         </w:rPr>
         <w:drawing>
-          <wp:anchor distT="0" distB="0" distL="0" distR="0" simplePos="0" relativeHeight="2" behindDoc="0" locked="0" layoutInCell="1" allowOverlap="1">
+          <wp:anchor distT="0" distB="0" distL="0" distR="0" simplePos="0" relativeHeight="251654144" behindDoc="0" locked="0" layoutInCell="1" allowOverlap="1">
             <wp:simplePos x="0" y="0"/>
             <wp:positionH relativeFrom="page">
               <wp:posOffset>1784985</wp:posOffset>
@@ -901,7 +2156,7 @@
                     <pic:cNvPicPr/>
                   </pic:nvPicPr>
                   <pic:blipFill>
-                    <a:blip r:embed="rId6" cstate="print"/>
+                    <a:blip r:embed="rId9" cstate="print"/>
                     <a:stretch>
                       <a:fillRect/>
                     </a:stretch>
@@ -935,7 +2190,7 @@
     </w:p>
     <w:p>
       <w:pPr>
-        <w:pStyle w:val="BodyText"/>
+        <w:pStyle w:val="Textoindependiente"/>
         <w:spacing w:before="109"/>
         <w:ind w:left="130"/>
         <w:jc w:val="both"/>
@@ -1011,19 +2266,20 @@
     </w:p>
     <w:p>
       <w:pPr>
-        <w:pStyle w:val="Heading2"/>
+        <w:pStyle w:val="Ttulo2"/>
         <w:tabs>
           <w:tab w:val="left" w:pos="9519"/>
         </w:tabs>
       </w:pPr>
+      <w:bookmarkStart w:id="3" w:name="_Toc33740345"/>
       <w:r>
         <w:rPr>
           <w:color w:val="90C226"/>
           <w:u w:val="single" w:color="90C226"/>
         </w:rPr>
-        <w:lastRenderedPageBreak/>
         <w:t>Marco teórico</w:t>
       </w:r>
+      <w:bookmarkEnd w:id="3"/>
       <w:r>
         <w:rPr>
           <w:color w:val="90C226"/>
@@ -1092,6 +2348,43 @@
       <w:r>
         <w:t>. Permite compartir archivos, compartir impresoras, y compartir la conexión a internet.</w:t>
       </w:r>
+      <w:sdt>
+        <w:sdtPr>
+          <w:id w:val="-1108041999"/>
+          <w:citation/>
+        </w:sdtPr>
+        <w:sdtContent>
+          <w:r>
+            <w:fldChar w:fldCharType="begin"/>
+          </w:r>
+          <w:r>
+            <w:rPr>
+              <w:lang w:val="es-CO"/>
+            </w:rPr>
+            <w:instrText xml:space="preserve"> CITATION msg13 \l 9226 </w:instrText>
+          </w:r>
+          <w:r>
+            <w:fldChar w:fldCharType="separate"/>
+          </w:r>
+          <w:r>
+            <w:rPr>
+              <w:noProof/>
+              <w:lang w:val="es-CO"/>
+            </w:rPr>
+            <w:t xml:space="preserve"> </w:t>
+          </w:r>
+          <w:r>
+            <w:rPr>
+              <w:noProof/>
+              <w:lang w:val="es-CO"/>
+            </w:rPr>
+            <w:t>(ms.gonzalez, 2013)</w:t>
+          </w:r>
+          <w:r>
+            <w:fldChar w:fldCharType="end"/>
+          </w:r>
+        </w:sdtContent>
+      </w:sdt>
     </w:p>
     <w:p>
       <w:pPr>
@@ -1131,7 +2424,7 @@
     </w:p>
     <w:p>
       <w:pPr>
-        <w:pStyle w:val="ListParagraph"/>
+        <w:pStyle w:val="Prrafodelista"/>
         <w:numPr>
           <w:ilvl w:val="0"/>
           <w:numId w:val="7"/>
@@ -1147,25 +2440,379 @@
       <w:r>
         <w:t xml:space="preserve"> sin ninguna característica adicional </w:t>
       </w:r>
-    </w:p>
-    <w:p>
-      <w:pPr>
+      <w:r>
+        <w:t>son usados en redes de ámbito doméstico. Su número de puertos es de 4-8 RJ45</w:t>
+      </w:r>
+      <w:sdt>
+        <w:sdtPr>
+          <w:id w:val="-245650587"/>
+          <w:citation/>
+        </w:sdtPr>
+        <w:sdtContent>
+          <w:r>
+            <w:fldChar w:fldCharType="begin"/>
+          </w:r>
+          <w:r>
+            <w:rPr>
+              <w:lang w:val="es-CO"/>
+            </w:rPr>
+            <w:instrText xml:space="preserve"> CITATION msg12 \l 9226 </w:instrText>
+          </w:r>
+          <w:r>
+            <w:fldChar w:fldCharType="separate"/>
+          </w:r>
+          <w:r>
+            <w:rPr>
+              <w:noProof/>
+              <w:lang w:val="es-CO"/>
+            </w:rPr>
+            <w:t xml:space="preserve"> </w:t>
+          </w:r>
+          <w:r>
+            <w:rPr>
+              <w:noProof/>
+              <w:lang w:val="es-CO"/>
+            </w:rPr>
+            <w:t>(ms.gonzalez., 2012)</w:t>
+          </w:r>
+          <w:r>
+            <w:fldChar w:fldCharType="end"/>
+          </w:r>
+        </w:sdtContent>
+      </w:sdt>
+    </w:p>
+    <w:p>
+      <w:pPr>
+        <w:pStyle w:val="Prrafodelista"/>
+        <w:numPr>
+          <w:ilvl w:val="0"/>
+          <w:numId w:val="7"/>
+        </w:numPr>
         <w:jc w:val="both"/>
       </w:pPr>
-    </w:p>
-    <w:p>
-      <w:pPr>
+      <w:proofErr w:type="spellStart"/>
+      <w:r>
+        <w:t>Switches</w:t>
+      </w:r>
+      <w:proofErr w:type="spellEnd"/>
+      <w:r>
+        <w:t xml:space="preserve"> perimetrales no gestionables: No admiten opciones de configuración y son muy similares a los </w:t>
+      </w:r>
+      <w:proofErr w:type="spellStart"/>
+      <w:r>
+        <w:t>switches</w:t>
+      </w:r>
+      <w:proofErr w:type="spellEnd"/>
+      <w:r>
+        <w:t xml:space="preserve"> de desktop con la diferencia que incrementa el numero de sus puertos y tiene la posibilidad de montase a un rack. Se utilizan en redes de pequeño tamaño con prestaciones medias. El número de puertos puede ser 4, 8, 16, 24.</w:t>
+      </w:r>
+      <w:sdt>
+        <w:sdtPr>
+          <w:id w:val="1382757925"/>
+          <w:citation/>
+        </w:sdtPr>
+        <w:sdtContent>
+          <w:r>
+            <w:fldChar w:fldCharType="begin"/>
+          </w:r>
+          <w:r>
+            <w:rPr>
+              <w:lang w:val="es-CO"/>
+            </w:rPr>
+            <w:instrText xml:space="preserve"> CITATION msg12 \l 9226 </w:instrText>
+          </w:r>
+          <w:r>
+            <w:fldChar w:fldCharType="separate"/>
+          </w:r>
+          <w:r>
+            <w:rPr>
+              <w:noProof/>
+              <w:lang w:val="es-CO"/>
+            </w:rPr>
+            <w:t xml:space="preserve"> </w:t>
+          </w:r>
+          <w:r>
+            <w:rPr>
+              <w:noProof/>
+              <w:lang w:val="es-CO"/>
+            </w:rPr>
+            <w:t>(ms.gonzalez., 2012)</w:t>
+          </w:r>
+          <w:r>
+            <w:fldChar w:fldCharType="end"/>
+          </w:r>
+        </w:sdtContent>
+      </w:sdt>
+    </w:p>
+    <w:p>
+      <w:pPr>
+        <w:pStyle w:val="Prrafodelista"/>
+        <w:numPr>
+          <w:ilvl w:val="0"/>
+          <w:numId w:val="7"/>
+        </w:numPr>
         <w:jc w:val="both"/>
       </w:pPr>
-    </w:p>
-    <w:p>
-      <w:pPr>
-        <w:pStyle w:val="Heading2"/>
+      <w:r>
+        <w:t xml:space="preserve"> </w:t>
+      </w:r>
+      <w:proofErr w:type="spellStart"/>
+      <w:r>
+        <w:t>Switches</w:t>
+      </w:r>
+      <w:proofErr w:type="spellEnd"/>
+      <w:r>
+        <w:t xml:space="preserve"> perimetrales gestionables</w:t>
+      </w:r>
+      <w:r>
+        <w:t>: Se pueden configurar y opciones avanzadas en la gestión se utilizan en redes de tamaño medianas y grandes. El numero de puertos puede ser 16, 24, 48.</w:t>
+      </w:r>
+      <w:sdt>
+        <w:sdtPr>
+          <w:id w:val="-26565087"/>
+          <w:citation/>
+        </w:sdtPr>
+        <w:sdtContent>
+          <w:r>
+            <w:fldChar w:fldCharType="begin"/>
+          </w:r>
+          <w:r>
+            <w:rPr>
+              <w:lang w:val="es-CO"/>
+            </w:rPr>
+            <w:instrText xml:space="preserve"> CITATION msg12 \l 9226 </w:instrText>
+          </w:r>
+          <w:r>
+            <w:fldChar w:fldCharType="separate"/>
+          </w:r>
+          <w:r>
+            <w:rPr>
+              <w:noProof/>
+              <w:lang w:val="es-CO"/>
+            </w:rPr>
+            <w:t xml:space="preserve"> </w:t>
+          </w:r>
+          <w:r>
+            <w:rPr>
+              <w:noProof/>
+              <w:lang w:val="es-CO"/>
+            </w:rPr>
+            <w:t>(ms.gonzalez., 2012)</w:t>
+          </w:r>
+          <w:r>
+            <w:fldChar w:fldCharType="end"/>
+          </w:r>
+        </w:sdtContent>
+      </w:sdt>
+    </w:p>
+    <w:p>
+      <w:pPr>
+        <w:pStyle w:val="Prrafodelista"/>
+        <w:ind w:firstLine="0"/>
+        <w:jc w:val="both"/>
+      </w:pPr>
+    </w:p>
+    <w:p>
+      <w:pPr>
+        <w:pStyle w:val="Prrafodelista"/>
+        <w:ind w:firstLine="0"/>
+        <w:jc w:val="both"/>
+      </w:pPr>
+    </w:p>
+    <w:p>
+      <w:pPr>
+        <w:pStyle w:val="Prrafodelista"/>
+        <w:ind w:firstLine="0"/>
+        <w:jc w:val="both"/>
+      </w:pPr>
+    </w:p>
+    <w:p>
+      <w:pPr>
+        <w:pStyle w:val="Prrafodelista"/>
+        <w:ind w:firstLine="0"/>
+        <w:jc w:val="both"/>
+      </w:pPr>
+    </w:p>
+    <w:p>
+      <w:pPr>
+        <w:pStyle w:val="Prrafodelista"/>
+        <w:ind w:firstLine="0"/>
+        <w:jc w:val="both"/>
+      </w:pPr>
+    </w:p>
+    <w:p>
+      <w:pPr>
+        <w:pStyle w:val="Prrafodelista"/>
+        <w:ind w:firstLine="0"/>
+        <w:jc w:val="both"/>
+      </w:pPr>
+    </w:p>
+    <w:p>
+      <w:pPr>
+        <w:pStyle w:val="Prrafodelista"/>
+        <w:ind w:firstLine="0"/>
+        <w:jc w:val="both"/>
+      </w:pPr>
+    </w:p>
+    <w:p>
+      <w:pPr>
+        <w:pStyle w:val="Prrafodelista"/>
+        <w:ind w:firstLine="0"/>
+        <w:jc w:val="both"/>
+      </w:pPr>
+    </w:p>
+    <w:p>
+      <w:pPr>
+        <w:pStyle w:val="Prrafodelista"/>
+        <w:ind w:firstLine="0"/>
+        <w:jc w:val="both"/>
+      </w:pPr>
+    </w:p>
+    <w:p>
+      <w:pPr>
+        <w:pStyle w:val="Prrafodelista"/>
+        <w:ind w:firstLine="0"/>
+        <w:jc w:val="both"/>
+      </w:pPr>
+    </w:p>
+    <w:p>
+      <w:pPr>
+        <w:pStyle w:val="Prrafodelista"/>
+        <w:ind w:firstLine="0"/>
+        <w:jc w:val="both"/>
+      </w:pPr>
+    </w:p>
+    <w:p>
+      <w:pPr>
+        <w:pStyle w:val="Prrafodelista"/>
+        <w:ind w:firstLine="0"/>
+        <w:jc w:val="both"/>
+      </w:pPr>
+    </w:p>
+    <w:p>
+      <w:pPr>
+        <w:pStyle w:val="Prrafodelista"/>
+        <w:ind w:firstLine="0"/>
+        <w:jc w:val="both"/>
+      </w:pPr>
+    </w:p>
+    <w:p>
+      <w:pPr>
+        <w:pStyle w:val="Prrafodelista"/>
+        <w:ind w:firstLine="0"/>
+        <w:jc w:val="both"/>
+      </w:pPr>
+    </w:p>
+    <w:p>
+      <w:pPr>
+        <w:pStyle w:val="Prrafodelista"/>
+        <w:ind w:firstLine="0"/>
+        <w:jc w:val="both"/>
+      </w:pPr>
+    </w:p>
+    <w:p>
+      <w:pPr>
+        <w:pStyle w:val="Prrafodelista"/>
+        <w:ind w:firstLine="0"/>
+        <w:jc w:val="both"/>
+      </w:pPr>
+    </w:p>
+    <w:p>
+      <w:pPr>
+        <w:pStyle w:val="Prrafodelista"/>
+        <w:ind w:firstLine="0"/>
+        <w:jc w:val="both"/>
+      </w:pPr>
+    </w:p>
+    <w:p>
+      <w:pPr>
+        <w:pStyle w:val="Prrafodelista"/>
+        <w:ind w:firstLine="0"/>
+        <w:jc w:val="both"/>
+      </w:pPr>
+    </w:p>
+    <w:p>
+      <w:pPr>
+        <w:pStyle w:val="Prrafodelista"/>
+        <w:ind w:firstLine="0"/>
+        <w:jc w:val="both"/>
+      </w:pPr>
+    </w:p>
+    <w:p>
+      <w:pPr>
+        <w:pStyle w:val="Prrafodelista"/>
+        <w:ind w:firstLine="0"/>
+        <w:jc w:val="both"/>
+      </w:pPr>
+    </w:p>
+    <w:p>
+      <w:pPr>
+        <w:pStyle w:val="Prrafodelista"/>
+        <w:ind w:firstLine="0"/>
+        <w:jc w:val="both"/>
+      </w:pPr>
+    </w:p>
+    <w:p>
+      <w:pPr>
+        <w:pStyle w:val="Prrafodelista"/>
+        <w:ind w:firstLine="0"/>
+        <w:jc w:val="both"/>
+      </w:pPr>
+    </w:p>
+    <w:p>
+      <w:pPr>
+        <w:pStyle w:val="Prrafodelista"/>
+        <w:ind w:firstLine="0"/>
+        <w:jc w:val="both"/>
+      </w:pPr>
+    </w:p>
+    <w:p>
+      <w:pPr>
+        <w:pStyle w:val="Prrafodelista"/>
+        <w:ind w:firstLine="0"/>
+        <w:jc w:val="both"/>
+      </w:pPr>
+    </w:p>
+    <w:p>
+      <w:pPr>
+        <w:pStyle w:val="Prrafodelista"/>
+        <w:ind w:firstLine="0"/>
+        <w:jc w:val="both"/>
+      </w:pPr>
+    </w:p>
+    <w:p>
+      <w:pPr>
+        <w:pStyle w:val="Prrafodelista"/>
+        <w:ind w:firstLine="0"/>
+        <w:jc w:val="both"/>
+      </w:pPr>
+    </w:p>
+    <w:p>
+      <w:pPr>
+        <w:pStyle w:val="Prrafodelista"/>
+        <w:ind w:firstLine="0"/>
+        <w:jc w:val="both"/>
+      </w:pPr>
+    </w:p>
+    <w:p>
+      <w:pPr>
+        <w:jc w:val="both"/>
+      </w:pPr>
+    </w:p>
+    <w:p>
+      <w:pPr>
+        <w:jc w:val="both"/>
+      </w:pPr>
+    </w:p>
+    <w:p>
+      <w:pPr>
+        <w:pStyle w:val="Ttulo2"/>
         <w:tabs>
           <w:tab w:val="left" w:pos="9519"/>
         </w:tabs>
         <w:spacing w:before="74"/>
       </w:pPr>
+      <w:bookmarkStart w:id="4" w:name="_Toc33740346"/>
       <w:r>
         <w:rPr>
           <w:color w:val="90C226"/>
@@ -1173,6 +2820,7 @@
         </w:rPr>
         <w:t>Montaje</w:t>
       </w:r>
+      <w:bookmarkEnd w:id="4"/>
       <w:r>
         <w:rPr>
           <w:color w:val="90C226"/>
@@ -1183,7 +2831,7 @@
     </w:p>
     <w:p>
       <w:pPr>
-        <w:pStyle w:val="BodyText"/>
+        <w:pStyle w:val="Textoindependiente"/>
         <w:spacing w:before="3"/>
         <w:rPr>
           <w:sz w:val="29"/>
@@ -1192,7 +2840,7 @@
     </w:p>
     <w:p>
       <w:pPr>
-        <w:pStyle w:val="BodyText"/>
+        <w:pStyle w:val="Textoindependiente"/>
         <w:spacing w:before="102" w:line="264" w:lineRule="auto"/>
         <w:ind w:left="130" w:right="617"/>
       </w:pPr>
@@ -1202,7 +2850,7 @@
     </w:p>
     <w:p>
       <w:pPr>
-        <w:pStyle w:val="Heading3"/>
+        <w:pStyle w:val="Ttulo3"/>
         <w:numPr>
           <w:ilvl w:val="0"/>
           <w:numId w:val="5"/>
@@ -1213,6 +2861,7 @@
         <w:spacing w:before="163"/>
         <w:ind w:hanging="361"/>
       </w:pPr>
+      <w:bookmarkStart w:id="5" w:name="_Toc33740347"/>
       <w:r>
         <w:rPr>
           <w:color w:val="90C226"/>
@@ -1233,11 +2882,12 @@
         </w:rPr>
         <w:t>switch</w:t>
       </w:r>
+      <w:bookmarkEnd w:id="5"/>
       <w:proofErr w:type="spellEnd"/>
     </w:p>
     <w:p>
       <w:pPr>
-        <w:pStyle w:val="BodyText"/>
+        <w:pStyle w:val="Textoindependiente"/>
         <w:spacing w:line="264" w:lineRule="auto"/>
         <w:ind w:left="490" w:right="617"/>
       </w:pPr>
@@ -1247,7 +2897,7 @@
     </w:p>
     <w:p>
       <w:pPr>
-        <w:pStyle w:val="BodyText"/>
+        <w:pStyle w:val="Textoindependiente"/>
         <w:spacing w:before="5"/>
         <w:rPr>
           <w:sz w:val="14"/>
@@ -1258,7 +2908,7 @@
           <w:noProof/>
         </w:rPr>
         <w:drawing>
-          <wp:anchor distT="0" distB="0" distL="0" distR="0" simplePos="0" relativeHeight="3" behindDoc="0" locked="0" layoutInCell="1" allowOverlap="1">
+          <wp:anchor distT="0" distB="0" distL="0" distR="0" simplePos="0" relativeHeight="251655168" behindDoc="0" locked="0" layoutInCell="1" allowOverlap="1">
             <wp:simplePos x="0" y="0"/>
             <wp:positionH relativeFrom="page">
               <wp:posOffset>1984194</wp:posOffset>
@@ -1281,7 +2931,7 @@
                     <pic:cNvPicPr/>
                   </pic:nvPicPr>
                   <pic:blipFill>
-                    <a:blip r:embed="rId7" cstate="print"/>
+                    <a:blip r:embed="rId10" cstate="print"/>
                     <a:stretch>
                       <a:fillRect/>
                     </a:stretch>
@@ -1304,7 +2954,7 @@
     </w:p>
     <w:p>
       <w:pPr>
-        <w:pStyle w:val="ListParagraph"/>
+        <w:pStyle w:val="Prrafodelista"/>
         <w:numPr>
           <w:ilvl w:val="1"/>
           <w:numId w:val="5"/>
@@ -1340,7 +2990,7 @@
     </w:p>
     <w:p>
       <w:pPr>
-        <w:pStyle w:val="ListParagraph"/>
+        <w:pStyle w:val="Prrafodelista"/>
         <w:numPr>
           <w:ilvl w:val="1"/>
           <w:numId w:val="5"/>
@@ -1657,7 +3307,6 @@
                 <w:b/>
                 <w:sz w:val="20"/>
               </w:rPr>
-              <w:lastRenderedPageBreak/>
               <w:t>PC2</w:t>
             </w:r>
           </w:p>
@@ -1775,7 +3424,7 @@
     </w:tbl>
     <w:p>
       <w:pPr>
-        <w:pStyle w:val="BodyText"/>
+        <w:pStyle w:val="Textoindependiente"/>
         <w:spacing w:line="264" w:lineRule="auto"/>
         <w:ind w:left="1727" w:right="617" w:hanging="181"/>
       </w:pPr>
@@ -1785,7 +3434,7 @@
     </w:p>
     <w:p>
       <w:pPr>
-        <w:pStyle w:val="ListParagraph"/>
+        <w:pStyle w:val="Prrafodelista"/>
         <w:numPr>
           <w:ilvl w:val="1"/>
           <w:numId w:val="5"/>
@@ -1821,7 +3470,7 @@
     </w:p>
     <w:p>
       <w:pPr>
-        <w:pStyle w:val="Heading3"/>
+        <w:pStyle w:val="Ttulo3"/>
         <w:numPr>
           <w:ilvl w:val="0"/>
           <w:numId w:val="5"/>
@@ -1831,10 +3480,12 @@
         </w:tabs>
         <w:ind w:hanging="361"/>
       </w:pPr>
+      <w:bookmarkStart w:id="6" w:name="_Toc33740348"/>
       <w:r>
         <w:rPr>
           <w:color w:val="90C226"/>
         </w:rPr>
+        <w:lastRenderedPageBreak/>
         <w:t>Configuración básica del</w:t>
       </w:r>
       <w:r>
@@ -1851,11 +3502,12 @@
         </w:rPr>
         <w:t>switch</w:t>
       </w:r>
+      <w:bookmarkEnd w:id="6"/>
       <w:proofErr w:type="spellEnd"/>
     </w:p>
     <w:p>
       <w:pPr>
-        <w:pStyle w:val="BodyText"/>
+        <w:pStyle w:val="Textoindependiente"/>
         <w:spacing w:line="264" w:lineRule="auto"/>
         <w:ind w:left="490" w:right="536"/>
       </w:pPr>
@@ -1868,10 +3520,18 @@
       </w:r>
       <w:proofErr w:type="spellEnd"/>
       <w:r>
-        <w:t xml:space="preserve">. El sistema operativo de los switches </w:t>
+        <w:t xml:space="preserve">. El sistema operativo de los </w:t>
       </w:r>
       <w:proofErr w:type="spellStart"/>
       <w:r>
+        <w:t>switches</w:t>
+      </w:r>
+      <w:proofErr w:type="spellEnd"/>
+      <w:r>
+        <w:t xml:space="preserve"> </w:t>
+      </w:r>
+      <w:proofErr w:type="spellStart"/>
+      <w:r>
         <w:t>Catalyst</w:t>
       </w:r>
       <w:proofErr w:type="spellEnd"/>
@@ -1881,7 +3541,7 @@
     </w:p>
     <w:p>
       <w:pPr>
-        <w:pStyle w:val="ListParagraph"/>
+        <w:pStyle w:val="Prrafodelista"/>
         <w:numPr>
           <w:ilvl w:val="1"/>
           <w:numId w:val="5"/>
@@ -1940,7 +3600,7 @@
     </w:p>
     <w:p>
       <w:pPr>
-        <w:pStyle w:val="ListParagraph"/>
+        <w:pStyle w:val="Prrafodelista"/>
         <w:numPr>
           <w:ilvl w:val="1"/>
           <w:numId w:val="5"/>
@@ -1977,7 +3637,7 @@
     </w:p>
     <w:p>
       <w:pPr>
-        <w:pStyle w:val="ListParagraph"/>
+        <w:pStyle w:val="Prrafodelista"/>
         <w:numPr>
           <w:ilvl w:val="1"/>
           <w:numId w:val="5"/>
@@ -2014,19 +3674,7 @@
     </w:p>
     <w:p>
       <w:pPr>
-        <w:rPr>
-          <w:sz w:val="20"/>
-        </w:rPr>
-        <w:sectPr>
-          <w:pgSz w:w="12240" w:h="15840"/>
-          <w:pgMar w:top="1380" w:right="960" w:bottom="280" w:left="1320" w:header="720" w:footer="720" w:gutter="0"/>
-          <w:cols w:space="720"/>
-        </w:sectPr>
-      </w:pPr>
-    </w:p>
-    <w:p>
-      <w:pPr>
-        <w:pStyle w:val="ListParagraph"/>
+        <w:pStyle w:val="Prrafodelista"/>
         <w:numPr>
           <w:ilvl w:val="1"/>
           <w:numId w:val="5"/>
@@ -2045,7 +3693,6 @@
         <w:rPr>
           <w:sz w:val="20"/>
         </w:rPr>
-        <w:lastRenderedPageBreak/>
         <w:t>Descripción de interfaces utilizadas. Ej. Conexión a computador</w:t>
       </w:r>
       <w:r>
@@ -2064,7 +3711,7 @@
     </w:p>
     <w:p>
       <w:pPr>
-        <w:pStyle w:val="ListParagraph"/>
+        <w:pStyle w:val="Prrafodelista"/>
         <w:numPr>
           <w:ilvl w:val="1"/>
           <w:numId w:val="5"/>
@@ -2101,7 +3748,7 @@
     </w:p>
     <w:p>
       <w:pPr>
-        <w:pStyle w:val="ListParagraph"/>
+        <w:pStyle w:val="Prrafodelista"/>
         <w:numPr>
           <w:ilvl w:val="2"/>
           <w:numId w:val="5"/>
@@ -2138,7 +3785,7 @@
     </w:p>
     <w:p>
       <w:pPr>
-        <w:pStyle w:val="ListParagraph"/>
+        <w:pStyle w:val="Prrafodelista"/>
         <w:numPr>
           <w:ilvl w:val="2"/>
           <w:numId w:val="5"/>
@@ -2177,7 +3824,7 @@
     </w:p>
     <w:p>
       <w:pPr>
-        <w:pStyle w:val="ListParagraph"/>
+        <w:pStyle w:val="Prrafodelista"/>
         <w:numPr>
           <w:ilvl w:val="2"/>
           <w:numId w:val="5"/>
@@ -2216,7 +3863,7 @@
     </w:p>
     <w:p>
       <w:pPr>
-        <w:pStyle w:val="BodyText"/>
+        <w:pStyle w:val="Textoindependiente"/>
         <w:spacing w:before="131"/>
         <w:ind w:left="490"/>
       </w:pPr>
@@ -2234,7 +3881,7 @@
     </w:p>
     <w:p>
       <w:pPr>
-        <w:pStyle w:val="ListParagraph"/>
+        <w:pStyle w:val="Prrafodelista"/>
         <w:numPr>
           <w:ilvl w:val="1"/>
           <w:numId w:val="5"/>
@@ -2321,7 +3968,7 @@
     </w:p>
     <w:p>
       <w:pPr>
-        <w:pStyle w:val="BodyText"/>
+        <w:pStyle w:val="Textoindependiente"/>
         <w:spacing w:before="10"/>
         <w:rPr>
           <w:sz w:val="18"/>
@@ -2350,7 +3997,7 @@
               <o:lock v:ext="edit" aspectratio="t"/>
             </v:shapetype>
             <v:shape id="_x0000_s1035" type="#_x0000_t75" style="position:absolute;left:2550;top:1514;width:7844;height:5234">
-              <v:imagedata r:id="rId8" o:title=""/>
+              <v:imagedata r:id="rId11" o:title=""/>
             </v:shape>
             <v:shape id="_x0000_s1034" type="#_x0000_t202" style="position:absolute;left:2016;top:263;width:8933;height:8703" filled="f" strokeweight=".48pt">
               <v:textbox inset="0,0,0,0">
@@ -2606,6 +4253,8 @@
           <w:sz w:val="18"/>
         </w:rPr>
         <w:sectPr>
+          <w:headerReference w:type="default" r:id="rId12"/>
+          <w:footerReference w:type="default" r:id="rId13"/>
           <w:pgSz w:w="12240" w:h="15840"/>
           <w:pgMar w:top="1380" w:right="960" w:bottom="280" w:left="1320" w:header="720" w:footer="720" w:gutter="0"/>
           <w:cols w:space="720"/>
@@ -2614,7 +4263,7 @@
     </w:p>
     <w:p>
       <w:pPr>
-        <w:pStyle w:val="BodyText"/>
+        <w:pStyle w:val="Textoindependiente"/>
       </w:pPr>
       <w:r>
         <w:lastRenderedPageBreak/>
@@ -2624,10 +4273,10 @@
               <v:path arrowok="t"/>
             </v:shape>
             <v:shape id="_x0000_s1031" type="#_x0000_t75" style="position:absolute;left:3947;top:1495;width:5028;height:4544">
-              <v:imagedata r:id="rId9" o:title=""/>
+              <v:imagedata r:id="rId14" o:title=""/>
             </v:shape>
             <v:shape id="_x0000_s1030" type="#_x0000_t75" style="position:absolute;left:3863;top:8221;width:5962;height:5760">
-              <v:imagedata r:id="rId10" o:title=""/>
+              <v:imagedata r:id="rId15" o:title=""/>
             </v:shape>
             <w10:wrap anchorx="page" anchory="page"/>
           </v:group>
@@ -2636,97 +4285,97 @@
     </w:p>
     <w:p>
       <w:pPr>
-        <w:pStyle w:val="BodyText"/>
-      </w:pPr>
-    </w:p>
-    <w:p>
-      <w:pPr>
-        <w:pStyle w:val="BodyText"/>
-      </w:pPr>
-    </w:p>
-    <w:p>
-      <w:pPr>
-        <w:pStyle w:val="BodyText"/>
-      </w:pPr>
-    </w:p>
-    <w:p>
-      <w:pPr>
-        <w:pStyle w:val="BodyText"/>
-      </w:pPr>
-    </w:p>
-    <w:p>
-      <w:pPr>
-        <w:pStyle w:val="BodyText"/>
-      </w:pPr>
-    </w:p>
-    <w:p>
-      <w:pPr>
-        <w:pStyle w:val="BodyText"/>
-      </w:pPr>
-    </w:p>
-    <w:p>
-      <w:pPr>
-        <w:pStyle w:val="BodyText"/>
-      </w:pPr>
-    </w:p>
-    <w:p>
-      <w:pPr>
-        <w:pStyle w:val="BodyText"/>
-      </w:pPr>
-    </w:p>
-    <w:p>
-      <w:pPr>
-        <w:pStyle w:val="BodyText"/>
-      </w:pPr>
-    </w:p>
-    <w:p>
-      <w:pPr>
-        <w:pStyle w:val="BodyText"/>
-      </w:pPr>
-    </w:p>
-    <w:p>
-      <w:pPr>
-        <w:pStyle w:val="BodyText"/>
-      </w:pPr>
-    </w:p>
-    <w:p>
-      <w:pPr>
-        <w:pStyle w:val="BodyText"/>
-      </w:pPr>
-    </w:p>
-    <w:p>
-      <w:pPr>
-        <w:pStyle w:val="BodyText"/>
-      </w:pPr>
-    </w:p>
-    <w:p>
-      <w:pPr>
-        <w:pStyle w:val="BodyText"/>
-      </w:pPr>
-    </w:p>
-    <w:p>
-      <w:pPr>
-        <w:pStyle w:val="BodyText"/>
-      </w:pPr>
-    </w:p>
-    <w:p>
-      <w:pPr>
-        <w:pStyle w:val="BodyText"/>
-      </w:pPr>
-    </w:p>
-    <w:p>
-      <w:pPr>
-        <w:pStyle w:val="BodyText"/>
-      </w:pPr>
-    </w:p>
-    <w:p>
-      <w:pPr>
-        <w:pStyle w:val="BodyText"/>
-      </w:pPr>
-    </w:p>
-    <w:p>
-      <w:pPr>
-        <w:pStyle w:val="BodyText"/>
+        <w:pStyle w:val="Textoindependiente"/>
+      </w:pPr>
+    </w:p>
+    <w:p>
+      <w:pPr>
+        <w:pStyle w:val="Textoindependiente"/>
+      </w:pPr>
+    </w:p>
+    <w:p>
+      <w:pPr>
+        <w:pStyle w:val="Textoindependiente"/>
+      </w:pPr>
+    </w:p>
+    <w:p>
+      <w:pPr>
+        <w:pStyle w:val="Textoindependiente"/>
+      </w:pPr>
+    </w:p>
+    <w:p>
+      <w:pPr>
+        <w:pStyle w:val="Textoindependiente"/>
+      </w:pPr>
+    </w:p>
+    <w:p>
+      <w:pPr>
+        <w:pStyle w:val="Textoindependiente"/>
+      </w:pPr>
+    </w:p>
+    <w:p>
+      <w:pPr>
+        <w:pStyle w:val="Textoindependiente"/>
+      </w:pPr>
+    </w:p>
+    <w:p>
+      <w:pPr>
+        <w:pStyle w:val="Textoindependiente"/>
+      </w:pPr>
+    </w:p>
+    <w:p>
+      <w:pPr>
+        <w:pStyle w:val="Textoindependiente"/>
+      </w:pPr>
+    </w:p>
+    <w:p>
+      <w:pPr>
+        <w:pStyle w:val="Textoindependiente"/>
+      </w:pPr>
+    </w:p>
+    <w:p>
+      <w:pPr>
+        <w:pStyle w:val="Textoindependiente"/>
+      </w:pPr>
+    </w:p>
+    <w:p>
+      <w:pPr>
+        <w:pStyle w:val="Textoindependiente"/>
+      </w:pPr>
+    </w:p>
+    <w:p>
+      <w:pPr>
+        <w:pStyle w:val="Textoindependiente"/>
+      </w:pPr>
+    </w:p>
+    <w:p>
+      <w:pPr>
+        <w:pStyle w:val="Textoindependiente"/>
+      </w:pPr>
+    </w:p>
+    <w:p>
+      <w:pPr>
+        <w:pStyle w:val="Textoindependiente"/>
+      </w:pPr>
+    </w:p>
+    <w:p>
+      <w:pPr>
+        <w:pStyle w:val="Textoindependiente"/>
+      </w:pPr>
+    </w:p>
+    <w:p>
+      <w:pPr>
+        <w:pStyle w:val="Textoindependiente"/>
+      </w:pPr>
+    </w:p>
+    <w:p>
+      <w:pPr>
+        <w:pStyle w:val="Textoindependiente"/>
+      </w:pPr>
+    </w:p>
+    <w:p>
+      <w:pPr>
+        <w:pStyle w:val="Textoindependiente"/>
         <w:spacing w:before="4"/>
         <w:rPr>
           <w:sz w:val="29"/>
@@ -2735,7 +4384,7 @@
     </w:p>
     <w:p>
       <w:pPr>
-        <w:pStyle w:val="ListParagraph"/>
+        <w:pStyle w:val="Prrafodelista"/>
         <w:numPr>
           <w:ilvl w:val="0"/>
           <w:numId w:val="3"/>
@@ -2981,7 +4630,7 @@
     </w:p>
     <w:p>
       <w:pPr>
-        <w:pStyle w:val="ListParagraph"/>
+        <w:pStyle w:val="Prrafodelista"/>
         <w:numPr>
           <w:ilvl w:val="0"/>
           <w:numId w:val="3"/>
@@ -3031,7 +4680,7 @@
     </w:p>
     <w:p>
       <w:pPr>
-        <w:pStyle w:val="BodyText"/>
+        <w:pStyle w:val="Textoindependiente"/>
         <w:rPr>
           <w:sz w:val="12"/>
         </w:rPr>
@@ -3039,7 +4688,7 @@
     </w:p>
     <w:p>
       <w:pPr>
-        <w:pStyle w:val="BodyText"/>
+        <w:pStyle w:val="Textoindependiente"/>
         <w:spacing w:before="102" w:line="232" w:lineRule="exact"/>
         <w:ind w:left="807"/>
       </w:pPr>
@@ -3054,7 +4703,7 @@
     </w:p>
     <w:p>
       <w:pPr>
-        <w:pStyle w:val="ListParagraph"/>
+        <w:pStyle w:val="Prrafodelista"/>
         <w:numPr>
           <w:ilvl w:val="1"/>
           <w:numId w:val="3"/>
@@ -3104,7 +4753,7 @@
     </w:p>
     <w:p>
       <w:pPr>
-        <w:pStyle w:val="ListParagraph"/>
+        <w:pStyle w:val="Prrafodelista"/>
         <w:numPr>
           <w:ilvl w:val="0"/>
           <w:numId w:val="3"/>
@@ -3142,7 +4791,7 @@
     </w:p>
     <w:p>
       <w:pPr>
-        <w:pStyle w:val="ListParagraph"/>
+        <w:pStyle w:val="Prrafodelista"/>
         <w:numPr>
           <w:ilvl w:val="0"/>
           <w:numId w:val="3"/>
@@ -3164,7 +4813,7 @@
               <w:txbxContent>
                 <w:p>
                   <w:pPr>
-                    <w:pStyle w:val="BodyText"/>
+                    <w:pStyle w:val="Textoindependiente"/>
                     <w:spacing w:line="244" w:lineRule="auto"/>
                     <w:ind w:left="260" w:right="2147"/>
                     <w:rPr>
@@ -3198,7 +4847,7 @@
                 </w:p>
                 <w:p>
                   <w:pPr>
-                    <w:pStyle w:val="BodyText"/>
+                    <w:pStyle w:val="Textoindependiente"/>
                     <w:ind w:left="260" w:right="5456"/>
                     <w:rPr>
                       <w:rFonts w:ascii="Arial"/>
@@ -3216,7 +4865,7 @@
                 </w:p>
                 <w:p>
                   <w:pPr>
-                    <w:pStyle w:val="BodyText"/>
+                    <w:pStyle w:val="Textoindependiente"/>
                     <w:spacing w:before="1" w:line="244" w:lineRule="auto"/>
                     <w:ind w:left="260" w:right="4882"/>
                     <w:rPr>
@@ -3530,7 +5179,7 @@
     </w:p>
     <w:p>
       <w:pPr>
-        <w:pStyle w:val="BodyText"/>
+        <w:pStyle w:val="Textoindependiente"/>
         <w:spacing w:before="8"/>
         <w:rPr>
           <w:sz w:val="10"/>
@@ -3539,7 +5188,7 @@
     </w:p>
     <w:p>
       <w:pPr>
-        <w:pStyle w:val="ListParagraph"/>
+        <w:pStyle w:val="Prrafodelista"/>
         <w:numPr>
           <w:ilvl w:val="0"/>
           <w:numId w:val="3"/>
@@ -3576,7 +5225,7 @@
     </w:p>
     <w:p>
       <w:pPr>
-        <w:pStyle w:val="ListParagraph"/>
+        <w:pStyle w:val="Prrafodelista"/>
         <w:numPr>
           <w:ilvl w:val="0"/>
           <w:numId w:val="2"/>
@@ -3613,7 +5262,7 @@
     </w:p>
     <w:p>
       <w:pPr>
-        <w:pStyle w:val="BodyText"/>
+        <w:pStyle w:val="Textoindependiente"/>
         <w:spacing w:before="2"/>
         <w:ind w:left="1918"/>
         <w:rPr>
@@ -3648,7 +5297,7 @@
     </w:p>
     <w:p>
       <w:pPr>
-        <w:pStyle w:val="BodyText"/>
+        <w:pStyle w:val="Textoindependiente"/>
         <w:spacing w:before="1"/>
         <w:rPr>
           <w:rFonts w:ascii="Arial"/>
@@ -3658,7 +5307,7 @@
     </w:p>
     <w:p>
       <w:pPr>
-        <w:pStyle w:val="ListParagraph"/>
+        <w:pStyle w:val="Prrafodelista"/>
         <w:numPr>
           <w:ilvl w:val="0"/>
           <w:numId w:val="2"/>
@@ -3694,7 +5343,7 @@
     </w:p>
     <w:p>
       <w:pPr>
-        <w:pStyle w:val="BodyText"/>
+        <w:pStyle w:val="Textoindependiente"/>
         <w:spacing w:before="2"/>
         <w:ind w:left="1918"/>
         <w:rPr>
@@ -3720,7 +5369,7 @@
     </w:p>
     <w:p>
       <w:pPr>
-        <w:pStyle w:val="BodyText"/>
+        <w:pStyle w:val="Textoindependiente"/>
         <w:spacing w:before="1"/>
         <w:rPr>
           <w:rFonts w:ascii="Arial"/>
@@ -3730,7 +5379,7 @@
     </w:p>
     <w:p>
       <w:pPr>
-        <w:pStyle w:val="ListParagraph"/>
+        <w:pStyle w:val="Prrafodelista"/>
         <w:numPr>
           <w:ilvl w:val="0"/>
           <w:numId w:val="2"/>
@@ -3774,7 +5423,7 @@
     </w:p>
     <w:p>
       <w:pPr>
-        <w:pStyle w:val="BodyText"/>
+        <w:pStyle w:val="Textoindependiente"/>
         <w:spacing w:before="7"/>
         <w:ind w:left="1918"/>
         <w:rPr>
@@ -3857,7 +5506,7 @@
     </w:p>
     <w:p>
       <w:pPr>
-        <w:pStyle w:val="BodyText"/>
+        <w:pStyle w:val="Textoindependiente"/>
         <w:rPr>
           <w:rFonts w:ascii="Arial"/>
           <w:sz w:val="25"/>
@@ -3866,7 +5515,7 @@
     </w:p>
     <w:p>
       <w:pPr>
-        <w:pStyle w:val="ListParagraph"/>
+        <w:pStyle w:val="Prrafodelista"/>
         <w:numPr>
           <w:ilvl w:val="0"/>
           <w:numId w:val="2"/>
@@ -3973,7 +5622,7 @@
     </w:p>
     <w:p>
       <w:pPr>
-        <w:pStyle w:val="BodyText"/>
+        <w:pStyle w:val="Textoindependiente"/>
         <w:spacing w:before="1"/>
         <w:rPr>
           <w:rFonts w:ascii="Arial"/>
@@ -3984,7 +5633,7 @@
     </w:p>
     <w:p>
       <w:pPr>
-        <w:pStyle w:val="ListParagraph"/>
+        <w:pStyle w:val="Prrafodelista"/>
         <w:numPr>
           <w:ilvl w:val="0"/>
           <w:numId w:val="2"/>
@@ -4139,7 +5788,7 @@
     </w:p>
     <w:p>
       <w:pPr>
-        <w:pStyle w:val="BodyText"/>
+        <w:pStyle w:val="Textoindependiente"/>
         <w:spacing w:before="7" w:line="271" w:lineRule="auto"/>
         <w:ind w:left="1918" w:right="3090"/>
         <w:rPr>
@@ -4221,7 +5870,7 @@
     </w:p>
     <w:p>
       <w:pPr>
-        <w:pStyle w:val="BodyText"/>
+        <w:pStyle w:val="Textoindependiente"/>
         <w:spacing w:line="273" w:lineRule="auto"/>
         <w:ind w:left="1918" w:right="3893"/>
         <w:rPr>
@@ -4380,7 +6029,7 @@
     </w:p>
     <w:p>
       <w:pPr>
-        <w:pStyle w:val="BodyText"/>
+        <w:pStyle w:val="Textoindependiente"/>
         <w:spacing w:line="229" w:lineRule="exact"/>
         <w:ind w:left="1918"/>
         <w:rPr>
@@ -4447,7 +6096,7 @@
     </w:p>
     <w:p>
       <w:pPr>
-        <w:pStyle w:val="BodyText"/>
+        <w:pStyle w:val="Textoindependiente"/>
         <w:spacing w:before="6"/>
         <w:rPr>
           <w:rFonts w:ascii="Arial"/>
@@ -4457,7 +6106,7 @@
     </w:p>
     <w:p>
       <w:pPr>
-        <w:pStyle w:val="ListParagraph"/>
+        <w:pStyle w:val="Prrafodelista"/>
         <w:numPr>
           <w:ilvl w:val="0"/>
           <w:numId w:val="2"/>
@@ -4494,7 +6143,7 @@
     </w:p>
     <w:p>
       <w:pPr>
-        <w:pStyle w:val="BodyText"/>
+        <w:pStyle w:val="Textoindependiente"/>
         <w:spacing w:before="6"/>
         <w:ind w:left="1918"/>
         <w:rPr>
@@ -4535,7 +6184,7 @@
     </w:p>
     <w:p>
       <w:pPr>
-        <w:pStyle w:val="BodyText"/>
+        <w:pStyle w:val="Textoindependiente"/>
         <w:spacing w:before="7"/>
         <w:rPr>
           <w:sz w:val="24"/>
@@ -4545,7 +6194,7 @@
     </w:p>
     <w:p>
       <w:pPr>
-        <w:pStyle w:val="ListParagraph"/>
+        <w:pStyle w:val="Prrafodelista"/>
         <w:numPr>
           <w:ilvl w:val="0"/>
           <w:numId w:val="2"/>
@@ -4672,7 +6321,7 @@
     </w:p>
     <w:p>
       <w:pPr>
-        <w:pStyle w:val="BodyText"/>
+        <w:pStyle w:val="Textoindependiente"/>
         <w:spacing w:before="1"/>
         <w:rPr>
           <w:sz w:val="23"/>
@@ -4681,7 +6330,7 @@
     </w:p>
     <w:p>
       <w:pPr>
-        <w:pStyle w:val="ListParagraph"/>
+        <w:pStyle w:val="Prrafodelista"/>
         <w:numPr>
           <w:ilvl w:val="0"/>
           <w:numId w:val="2"/>
@@ -4743,7 +6392,7 @@
     </w:p>
     <w:p>
       <w:pPr>
-        <w:pStyle w:val="BodyText"/>
+        <w:pStyle w:val="Textoindependiente"/>
         <w:spacing w:before="15"/>
         <w:ind w:left="1918"/>
       </w:pPr>
@@ -4771,7 +6420,7 @@
     </w:p>
     <w:p>
       <w:pPr>
-        <w:pStyle w:val="BodyText"/>
+        <w:pStyle w:val="Textoindependiente"/>
         <w:spacing w:before="2"/>
         <w:rPr>
           <w:sz w:val="24"/>
@@ -4780,7 +6429,7 @@
     </w:p>
     <w:p>
       <w:pPr>
-        <w:pStyle w:val="ListParagraph"/>
+        <w:pStyle w:val="Prrafodelista"/>
         <w:numPr>
           <w:ilvl w:val="0"/>
           <w:numId w:val="2"/>
@@ -4816,7 +6465,7 @@
     </w:p>
     <w:p>
       <w:pPr>
-        <w:pStyle w:val="BodyText"/>
+        <w:pStyle w:val="Textoindependiente"/>
         <w:spacing w:before="2"/>
         <w:ind w:left="1918"/>
         <w:rPr>
@@ -4863,7 +6512,7 @@
     </w:p>
     <w:p>
       <w:pPr>
-        <w:pStyle w:val="ListParagraph"/>
+        <w:pStyle w:val="Prrafodelista"/>
         <w:numPr>
           <w:ilvl w:val="0"/>
           <w:numId w:val="2"/>
@@ -4901,7 +6550,7 @@
     </w:p>
     <w:p>
       <w:pPr>
-        <w:pStyle w:val="BodyText"/>
+        <w:pStyle w:val="Textoindependiente"/>
         <w:spacing w:before="7" w:line="273" w:lineRule="auto"/>
         <w:ind w:left="1973" w:right="3880"/>
       </w:pPr>
@@ -4939,7 +6588,7 @@
     </w:p>
     <w:p>
       <w:pPr>
-        <w:pStyle w:val="BodyText"/>
+        <w:pStyle w:val="Textoindependiente"/>
         <w:spacing w:before="7" w:line="273" w:lineRule="auto"/>
         <w:ind w:left="720" w:right="3880"/>
       </w:pPr>
@@ -4957,7 +6606,7 @@
     </w:p>
     <w:p>
       <w:pPr>
-        <w:pStyle w:val="BodyText"/>
+        <w:pStyle w:val="Textoindependiente"/>
         <w:spacing w:before="7" w:line="273" w:lineRule="auto"/>
         <w:ind w:left="1973" w:right="3880"/>
       </w:pPr>
@@ -4981,7 +6630,7 @@
                     <pic:cNvPicPr/>
                   </pic:nvPicPr>
                   <pic:blipFill>
-                    <a:blip r:embed="rId11"/>
+                    <a:blip r:embed="rId16"/>
                     <a:stretch>
                       <a:fillRect/>
                     </a:stretch>
@@ -5004,7 +6653,7 @@
     </w:p>
     <w:p>
       <w:pPr>
-        <w:pStyle w:val="BodyText"/>
+        <w:pStyle w:val="Textoindependiente"/>
         <w:spacing w:before="7" w:line="273" w:lineRule="auto"/>
         <w:ind w:left="1973" w:right="3880"/>
       </w:pPr>
@@ -5022,7 +6671,7 @@
     </w:p>
     <w:p>
       <w:pPr>
-        <w:pStyle w:val="BodyText"/>
+        <w:pStyle w:val="Textoindependiente"/>
         <w:spacing w:before="7" w:line="273" w:lineRule="auto"/>
         <w:ind w:left="1973" w:right="3880"/>
       </w:pPr>
@@ -5046,7 +6695,7 @@
                     <pic:cNvPicPr/>
                   </pic:nvPicPr>
                   <pic:blipFill>
-                    <a:blip r:embed="rId12"/>
+                    <a:blip r:embed="rId17"/>
                     <a:stretch>
                       <a:fillRect/>
                     </a:stretch>
@@ -5069,7 +6718,7 @@
     </w:p>
     <w:p>
       <w:pPr>
-        <w:pStyle w:val="ListParagraph"/>
+        <w:pStyle w:val="Prrafodelista"/>
         <w:numPr>
           <w:ilvl w:val="0"/>
           <w:numId w:val="3"/>
@@ -5088,6 +6737,7 @@
         <w:rPr>
           <w:sz w:val="20"/>
         </w:rPr>
+        <w:lastRenderedPageBreak/>
         <w:t>Muestre al profesor su</w:t>
       </w:r>
       <w:r>
@@ -5142,7 +6792,7 @@
     </w:p>
     <w:p>
       <w:pPr>
-        <w:pStyle w:val="Heading3"/>
+        <w:pStyle w:val="Ttulo3"/>
         <w:numPr>
           <w:ilvl w:val="0"/>
           <w:numId w:val="5"/>
@@ -5152,11 +6802,11 @@
         </w:tabs>
         <w:ind w:hanging="361"/>
       </w:pPr>
+      <w:bookmarkStart w:id="7" w:name="_Toc33740349"/>
       <w:r>
         <w:rPr>
           <w:color w:val="90C226"/>
         </w:rPr>
-        <w:lastRenderedPageBreak/>
         <w:t>Revisión de</w:t>
       </w:r>
       <w:r>
@@ -5173,11 +6823,12 @@
         </w:rPr>
         <w:t>frames</w:t>
       </w:r>
+      <w:bookmarkEnd w:id="7"/>
       <w:proofErr w:type="spellEnd"/>
     </w:p>
     <w:p>
       <w:pPr>
-        <w:pStyle w:val="BodyText"/>
+        <w:pStyle w:val="Textoindependiente"/>
         <w:spacing w:line="264" w:lineRule="auto"/>
         <w:ind w:left="490"/>
       </w:pPr>
@@ -5203,7 +6854,7 @@
     </w:p>
     <w:p>
       <w:pPr>
-        <w:pStyle w:val="BodyText"/>
+        <w:pStyle w:val="Textoindependiente"/>
         <w:spacing w:line="264" w:lineRule="auto"/>
         <w:ind w:left="490"/>
       </w:pPr>
@@ -5227,7 +6878,7 @@
                     <pic:cNvPicPr/>
                   </pic:nvPicPr>
                   <pic:blipFill>
-                    <a:blip r:embed="rId13"/>
+                    <a:blip r:embed="rId18"/>
                     <a:stretch>
                       <a:fillRect/>
                     </a:stretch>
@@ -5250,7 +6901,7 @@
     </w:p>
     <w:p>
       <w:pPr>
-        <w:pStyle w:val="BodyText"/>
+        <w:pStyle w:val="Textoindependiente"/>
         <w:spacing w:line="264" w:lineRule="auto"/>
         <w:ind w:left="490"/>
       </w:pPr>
@@ -5274,7 +6925,7 @@
                     <pic:cNvPicPr/>
                   </pic:nvPicPr>
                   <pic:blipFill>
-                    <a:blip r:embed="rId14"/>
+                    <a:blip r:embed="rId19"/>
                     <a:stretch>
                       <a:fillRect/>
                     </a:stretch>
@@ -5297,70 +6948,70 @@
     </w:p>
     <w:p>
       <w:pPr>
-        <w:pStyle w:val="BodyText"/>
+        <w:pStyle w:val="Textoindependiente"/>
         <w:spacing w:line="264" w:lineRule="auto"/>
         <w:ind w:left="490"/>
       </w:pPr>
     </w:p>
     <w:p>
       <w:pPr>
-        <w:pStyle w:val="BodyText"/>
+        <w:pStyle w:val="Textoindependiente"/>
         <w:spacing w:line="264" w:lineRule="auto"/>
         <w:ind w:left="490"/>
       </w:pPr>
     </w:p>
     <w:p>
       <w:pPr>
-        <w:pStyle w:val="BodyText"/>
+        <w:pStyle w:val="Textoindependiente"/>
         <w:spacing w:line="264" w:lineRule="auto"/>
         <w:ind w:left="490"/>
       </w:pPr>
     </w:p>
     <w:p>
       <w:pPr>
-        <w:pStyle w:val="BodyText"/>
+        <w:pStyle w:val="Textoindependiente"/>
         <w:spacing w:line="264" w:lineRule="auto"/>
         <w:ind w:left="490"/>
       </w:pPr>
     </w:p>
     <w:p>
       <w:pPr>
-        <w:pStyle w:val="BodyText"/>
+        <w:pStyle w:val="Textoindependiente"/>
         <w:spacing w:line="264" w:lineRule="auto"/>
         <w:ind w:left="490"/>
       </w:pPr>
     </w:p>
     <w:p>
       <w:pPr>
-        <w:pStyle w:val="BodyText"/>
+        <w:pStyle w:val="Textoindependiente"/>
         <w:spacing w:line="264" w:lineRule="auto"/>
         <w:ind w:left="490"/>
       </w:pPr>
     </w:p>
     <w:p>
       <w:pPr>
-        <w:pStyle w:val="BodyText"/>
+        <w:pStyle w:val="Textoindependiente"/>
         <w:spacing w:line="264" w:lineRule="auto"/>
         <w:ind w:left="490"/>
       </w:pPr>
     </w:p>
     <w:p>
       <w:pPr>
-        <w:pStyle w:val="BodyText"/>
+        <w:pStyle w:val="Textoindependiente"/>
         <w:spacing w:line="264" w:lineRule="auto"/>
         <w:ind w:left="490"/>
       </w:pPr>
     </w:p>
     <w:p>
       <w:pPr>
-        <w:pStyle w:val="BodyText"/>
+        <w:pStyle w:val="Textoindependiente"/>
         <w:spacing w:line="264" w:lineRule="auto"/>
         <w:ind w:left="490"/>
       </w:pPr>
     </w:p>
     <w:p>
       <w:pPr>
-        <w:pStyle w:val="Heading3"/>
+        <w:pStyle w:val="Ttulo3"/>
         <w:numPr>
           <w:ilvl w:val="0"/>
           <w:numId w:val="5"/>
@@ -5371,11 +7022,11 @@
         <w:spacing w:before="162"/>
         <w:ind w:hanging="361"/>
       </w:pPr>
+      <w:bookmarkStart w:id="8" w:name="_Toc33740350"/>
       <w:r>
         <w:rPr>
           <w:color w:val="90C226"/>
         </w:rPr>
-        <w:lastRenderedPageBreak/>
         <w:t>Redes más</w:t>
       </w:r>
       <w:r>
@@ -5391,10 +7042,11 @@
         </w:rPr>
         <w:t>grandes</w:t>
       </w:r>
-    </w:p>
-    <w:p>
-      <w:pPr>
-        <w:pStyle w:val="BodyText"/>
+      <w:bookmarkEnd w:id="8"/>
+    </w:p>
+    <w:p>
+      <w:pPr>
+        <w:pStyle w:val="Textoindependiente"/>
         <w:ind w:left="490"/>
       </w:pPr>
       <w:r>
@@ -5403,12 +7055,12 @@
     </w:p>
     <w:p>
       <w:pPr>
-        <w:pStyle w:val="BodyText"/>
-      </w:pPr>
-    </w:p>
-    <w:p>
-      <w:pPr>
-        <w:pStyle w:val="BodyText"/>
+        <w:pStyle w:val="Textoindependiente"/>
+      </w:pPr>
+    </w:p>
+    <w:p>
+      <w:pPr>
+        <w:pStyle w:val="Textoindependiente"/>
         <w:spacing w:before="3"/>
         <w:rPr>
           <w:sz w:val="21"/>
@@ -5419,7 +7071,7 @@
           <w:noProof/>
         </w:rPr>
         <w:drawing>
-          <wp:anchor distT="0" distB="0" distL="0" distR="0" simplePos="0" relativeHeight="8" behindDoc="0" locked="0" layoutInCell="1" allowOverlap="1">
+          <wp:anchor distT="0" distB="0" distL="0" distR="0" simplePos="0" relativeHeight="251656192" behindDoc="0" locked="0" layoutInCell="1" allowOverlap="1">
             <wp:simplePos x="0" y="0"/>
             <wp:positionH relativeFrom="page">
               <wp:posOffset>1150619</wp:posOffset>
@@ -5442,7 +7094,7 @@
                     <pic:cNvPicPr/>
                   </pic:nvPicPr>
                   <pic:blipFill>
-                    <a:blip r:embed="rId15" cstate="print"/>
+                    <a:blip r:embed="rId20" cstate="print"/>
                     <a:stretch>
                       <a:fillRect/>
                     </a:stretch>
@@ -5465,7 +7117,7 @@
     </w:p>
     <w:p>
       <w:pPr>
-        <w:pStyle w:val="BodyText"/>
+        <w:pStyle w:val="Textoindependiente"/>
         <w:spacing w:before="4"/>
         <w:rPr>
           <w:sz w:val="23"/>
@@ -5474,7 +7126,7 @@
     </w:p>
     <w:p>
       <w:pPr>
-        <w:pStyle w:val="ListParagraph"/>
+        <w:pStyle w:val="Prrafodelista"/>
         <w:numPr>
           <w:ilvl w:val="1"/>
           <w:numId w:val="5"/>
@@ -5510,7 +7162,7 @@
     </w:p>
     <w:p>
       <w:pPr>
-        <w:pStyle w:val="ListParagraph"/>
+        <w:pStyle w:val="Prrafodelista"/>
         <w:numPr>
           <w:ilvl w:val="1"/>
           <w:numId w:val="5"/>
@@ -5547,7 +7199,7 @@
     </w:p>
     <w:p>
       <w:pPr>
-        <w:pStyle w:val="BodyText"/>
+        <w:pStyle w:val="Textoindependiente"/>
         <w:rPr>
           <w:sz w:val="24"/>
         </w:rPr>
@@ -5555,7 +7207,7 @@
     </w:p>
     <w:p>
       <w:pPr>
-        <w:pStyle w:val="Heading3"/>
+        <w:pStyle w:val="Ttulo3"/>
         <w:numPr>
           <w:ilvl w:val="0"/>
           <w:numId w:val="5"/>
@@ -5566,16 +7218,18 @@
         <w:spacing w:before="158"/>
         <w:ind w:hanging="361"/>
       </w:pPr>
+      <w:bookmarkStart w:id="9" w:name="_Toc33740351"/>
       <w:r>
         <w:rPr>
           <w:color w:val="90C226"/>
         </w:rPr>
         <w:t>Cierre</w:t>
       </w:r>
-    </w:p>
-    <w:p>
-      <w:pPr>
-        <w:pStyle w:val="BodyText"/>
+      <w:bookmarkEnd w:id="9"/>
+    </w:p>
+    <w:p>
+      <w:pPr>
+        <w:pStyle w:val="Textoindependiente"/>
         <w:spacing w:line="264" w:lineRule="auto"/>
         <w:ind w:left="490" w:right="617"/>
       </w:pPr>
@@ -5593,7 +7247,7 @@
     </w:p>
     <w:p>
       <w:pPr>
-        <w:pStyle w:val="BodyText"/>
+        <w:pStyle w:val="Textoindependiente"/>
         <w:rPr>
           <w:sz w:val="22"/>
         </w:rPr>
@@ -5601,19 +7255,21 @@
     </w:p>
     <w:p>
       <w:pPr>
-        <w:pStyle w:val="Heading2"/>
+        <w:pStyle w:val="Ttulo2"/>
         <w:spacing w:before="148"/>
       </w:pPr>
+      <w:bookmarkStart w:id="10" w:name="_Toc33740352"/>
       <w:r>
         <w:rPr>
           <w:color w:val="90C226"/>
         </w:rPr>
         <w:t>Simulación</w:t>
       </w:r>
-    </w:p>
-    <w:p>
-      <w:pPr>
-        <w:pStyle w:val="BodyText"/>
+      <w:bookmarkEnd w:id="10"/>
+    </w:p>
+    <w:p>
+      <w:pPr>
+        <w:pStyle w:val="Textoindependiente"/>
         <w:spacing w:line="20" w:lineRule="exact"/>
         <w:ind w:left="101"/>
         <w:rPr>
@@ -5639,7 +7295,7 @@
     </w:p>
     <w:p>
       <w:pPr>
-        <w:pStyle w:val="BodyText"/>
+        <w:pStyle w:val="Textoindependiente"/>
         <w:spacing w:before="27" w:line="264" w:lineRule="auto"/>
         <w:ind w:left="130" w:right="420"/>
       </w:pPr>
@@ -5953,7 +7609,7 @@
     </w:p>
     <w:p>
       <w:pPr>
-        <w:pStyle w:val="BodyText"/>
+        <w:pStyle w:val="Textoindependiente"/>
         <w:ind w:left="237"/>
       </w:pPr>
       <w:r>
@@ -5977,7 +7633,7 @@
                     <pic:cNvPicPr/>
                   </pic:nvPicPr>
                   <pic:blipFill>
-                    <a:blip r:embed="rId16" cstate="print"/>
+                    <a:blip r:embed="rId21" cstate="print"/>
                     <a:stretch>
                       <a:fillRect/>
                     </a:stretch>
@@ -6000,7 +7656,7 @@
     </w:p>
     <w:p>
       <w:pPr>
-        <w:pStyle w:val="ListParagraph"/>
+        <w:pStyle w:val="Prrafodelista"/>
         <w:numPr>
           <w:ilvl w:val="0"/>
           <w:numId w:val="1"/>
@@ -6036,7 +7692,7 @@
     </w:p>
     <w:p>
       <w:pPr>
-        <w:pStyle w:val="ListParagraph"/>
+        <w:pStyle w:val="Prrafodelista"/>
         <w:numPr>
           <w:ilvl w:val="0"/>
           <w:numId w:val="1"/>
@@ -6072,7 +7728,7 @@
     </w:p>
     <w:p>
       <w:pPr>
-        <w:pStyle w:val="BodyText"/>
+        <w:pStyle w:val="Textoindependiente"/>
         <w:spacing w:before="137" w:line="244" w:lineRule="auto"/>
         <w:ind w:left="1546" w:right="3090"/>
         <w:rPr>
@@ -6089,7 +7745,7 @@
     </w:p>
     <w:p>
       <w:pPr>
-        <w:pStyle w:val="BodyText"/>
+        <w:pStyle w:val="Textoindependiente"/>
         <w:spacing w:before="2"/>
         <w:ind w:left="1546"/>
         <w:rPr>
@@ -6159,7 +7815,7 @@
     </w:p>
     <w:p>
       <w:pPr>
-        <w:pStyle w:val="ListParagraph"/>
+        <w:pStyle w:val="Prrafodelista"/>
         <w:numPr>
           <w:ilvl w:val="0"/>
           <w:numId w:val="1"/>
@@ -6195,7 +7851,7 @@
     </w:p>
     <w:p>
       <w:pPr>
-        <w:pStyle w:val="ListParagraph"/>
+        <w:pStyle w:val="Prrafodelista"/>
         <w:numPr>
           <w:ilvl w:val="0"/>
           <w:numId w:val="1"/>
@@ -6247,7 +7903,7 @@
     </w:p>
     <w:p>
       <w:pPr>
-        <w:pStyle w:val="ListParagraph"/>
+        <w:pStyle w:val="Prrafodelista"/>
         <w:numPr>
           <w:ilvl w:val="1"/>
           <w:numId w:val="1"/>
@@ -6267,7 +7923,7 @@
           <w:sz w:val="20"/>
         </w:rPr>
         <w:drawing>
-          <wp:anchor distT="0" distB="0" distL="114300" distR="114300" simplePos="0" relativeHeight="251656704" behindDoc="0" locked="0" layoutInCell="1" allowOverlap="1">
+          <wp:anchor distT="0" distB="0" distL="114300" distR="114300" simplePos="0" relativeHeight="251657216" behindDoc="0" locked="0" layoutInCell="1" allowOverlap="1">
             <wp:simplePos x="0" y="0"/>
             <wp:positionH relativeFrom="column">
               <wp:posOffset>1276350</wp:posOffset>
@@ -6290,7 +7946,7 @@
                     <pic:cNvPicPr/>
                   </pic:nvPicPr>
                   <pic:blipFill>
-                    <a:blip r:embed="rId17">
+                    <a:blip r:embed="rId22">
                       <a:extLst>
                         <a:ext uri="{28A0092B-C50C-407E-A947-70E740481C1C}">
                           <a14:useLocalDpi xmlns:a14="http://schemas.microsoft.com/office/drawing/2010/main" val="0"/>
@@ -6344,7 +8000,7 @@
     </w:p>
     <w:p>
       <w:pPr>
-        <w:pStyle w:val="ListParagraph"/>
+        <w:pStyle w:val="Prrafodelista"/>
         <w:tabs>
           <w:tab w:val="left" w:pos="1919"/>
         </w:tabs>
@@ -6361,7 +8017,7 @@
         </w:rPr>
         <w:lastRenderedPageBreak/>
         <w:drawing>
-          <wp:anchor distT="0" distB="0" distL="114300" distR="114300" simplePos="0" relativeHeight="251659776" behindDoc="0" locked="0" layoutInCell="1" allowOverlap="1">
+          <wp:anchor distT="0" distB="0" distL="114300" distR="114300" simplePos="0" relativeHeight="251661312" behindDoc="0" locked="0" layoutInCell="1" allowOverlap="1">
             <wp:simplePos x="0" y="0"/>
             <wp:positionH relativeFrom="column">
               <wp:posOffset>1333500</wp:posOffset>
@@ -6384,7 +8040,7 @@
                     <pic:cNvPicPr/>
                   </pic:nvPicPr>
                   <pic:blipFill>
-                    <a:blip r:embed="rId18">
+                    <a:blip r:embed="rId23">
                       <a:extLst>
                         <a:ext uri="{28A0092B-C50C-407E-A947-70E740481C1C}">
                           <a14:useLocalDpi xmlns:a14="http://schemas.microsoft.com/office/drawing/2010/main" val="0"/>
@@ -6419,7 +8075,7 @@
     </w:p>
     <w:p>
       <w:pPr>
-        <w:pStyle w:val="ListParagraph"/>
+        <w:pStyle w:val="Prrafodelista"/>
         <w:tabs>
           <w:tab w:val="left" w:pos="1919"/>
         </w:tabs>
@@ -6432,7 +8088,7 @@
     </w:p>
     <w:p>
       <w:pPr>
-        <w:pStyle w:val="ListParagraph"/>
+        <w:pStyle w:val="Prrafodelista"/>
         <w:numPr>
           <w:ilvl w:val="1"/>
           <w:numId w:val="1"/>
@@ -6468,7 +8124,7 @@
     </w:p>
     <w:p>
       <w:pPr>
-        <w:pStyle w:val="ListParagraph"/>
+        <w:pStyle w:val="Prrafodelista"/>
         <w:tabs>
           <w:tab w:val="left" w:pos="1919"/>
         </w:tabs>
@@ -6483,6 +8139,7 @@
           <w:noProof/>
           <w:sz w:val="20"/>
         </w:rPr>
+        <w:lastRenderedPageBreak/>
         <w:drawing>
           <wp:inline distT="0" distB="0" distL="0" distR="0">
             <wp:extent cx="3974041" cy="4038600"/>
@@ -6499,7 +8156,7 @@
                     <pic:cNvPicPr/>
                   </pic:nvPicPr>
                   <pic:blipFill>
-                    <a:blip r:embed="rId19">
+                    <a:blip r:embed="rId24">
                       <a:extLst>
                         <a:ext uri="{28A0092B-C50C-407E-A947-70E740481C1C}">
                           <a14:useLocalDpi xmlns:a14="http://schemas.microsoft.com/office/drawing/2010/main" val="0"/>
@@ -6528,7 +8185,7 @@
     </w:p>
     <w:p>
       <w:pPr>
-        <w:pStyle w:val="ListParagraph"/>
+        <w:pStyle w:val="Prrafodelista"/>
         <w:ind w:left="2279"/>
         <w:rPr>
           <w:sz w:val="20"/>
@@ -6537,7 +8194,7 @@
     </w:p>
     <w:p>
       <w:pPr>
-        <w:pStyle w:val="ListParagraph"/>
+        <w:pStyle w:val="Prrafodelista"/>
         <w:tabs>
           <w:tab w:val="left" w:pos="1919"/>
         </w:tabs>
@@ -6569,7 +8226,7 @@
                     <pic:cNvPicPr/>
                   </pic:nvPicPr>
                   <pic:blipFill>
-                    <a:blip r:embed="rId20">
+                    <a:blip r:embed="rId25">
                       <a:extLst>
                         <a:ext uri="{28A0092B-C50C-407E-A947-70E740481C1C}">
                           <a14:useLocalDpi xmlns:a14="http://schemas.microsoft.com/office/drawing/2010/main" val="0"/>
@@ -6598,7 +8255,7 @@
     </w:p>
     <w:p>
       <w:pPr>
-        <w:pStyle w:val="ListParagraph"/>
+        <w:pStyle w:val="Prrafodelista"/>
         <w:numPr>
           <w:ilvl w:val="1"/>
           <w:numId w:val="1"/>
@@ -6634,7 +8291,7 @@
     </w:p>
     <w:p>
       <w:pPr>
-        <w:pStyle w:val="ListParagraph"/>
+        <w:pStyle w:val="Prrafodelista"/>
         <w:tabs>
           <w:tab w:val="left" w:pos="1919"/>
         </w:tabs>
@@ -6649,6 +8306,7 @@
           <w:noProof/>
           <w:sz w:val="20"/>
         </w:rPr>
+        <w:lastRenderedPageBreak/>
         <w:drawing>
           <wp:inline distT="0" distB="0" distL="0" distR="0">
             <wp:extent cx="3648075" cy="3733834"/>
@@ -6665,7 +8323,7 @@
                     <pic:cNvPicPr/>
                   </pic:nvPicPr>
                   <pic:blipFill>
-                    <a:blip r:embed="rId21">
+                    <a:blip r:embed="rId26">
                       <a:extLst>
                         <a:ext uri="{28A0092B-C50C-407E-A947-70E740481C1C}">
                           <a14:useLocalDpi xmlns:a14="http://schemas.microsoft.com/office/drawing/2010/main" val="0"/>
@@ -6694,7 +8352,7 @@
     </w:p>
     <w:p>
       <w:pPr>
-        <w:pStyle w:val="ListParagraph"/>
+        <w:pStyle w:val="Prrafodelista"/>
         <w:tabs>
           <w:tab w:val="left" w:pos="1919"/>
         </w:tabs>
@@ -6707,7 +8365,7 @@
     </w:p>
     <w:p>
       <w:pPr>
-        <w:pStyle w:val="ListParagraph"/>
+        <w:pStyle w:val="Prrafodelista"/>
         <w:tabs>
           <w:tab w:val="left" w:pos="1919"/>
         </w:tabs>
@@ -6739,7 +8397,7 @@
                     <pic:cNvPicPr/>
                   </pic:nvPicPr>
                   <pic:blipFill>
-                    <a:blip r:embed="rId22">
+                    <a:blip r:embed="rId27">
                       <a:extLst>
                         <a:ext uri="{28A0092B-C50C-407E-A947-70E740481C1C}">
                           <a14:useLocalDpi xmlns:a14="http://schemas.microsoft.com/office/drawing/2010/main" val="0"/>
@@ -6768,7 +8426,7 @@
     </w:p>
     <w:p>
       <w:pPr>
-        <w:pStyle w:val="ListParagraph"/>
+        <w:pStyle w:val="Prrafodelista"/>
         <w:tabs>
           <w:tab w:val="left" w:pos="1919"/>
         </w:tabs>
@@ -6781,7 +8439,7 @@
     </w:p>
     <w:p>
       <w:pPr>
-        <w:pStyle w:val="ListParagraph"/>
+        <w:pStyle w:val="Prrafodelista"/>
         <w:numPr>
           <w:ilvl w:val="1"/>
           <w:numId w:val="1"/>
@@ -6817,7 +8475,7 @@
     </w:p>
     <w:p>
       <w:pPr>
-        <w:pStyle w:val="ListParagraph"/>
+        <w:pStyle w:val="Prrafodelista"/>
         <w:tabs>
           <w:tab w:val="left" w:pos="1919"/>
         </w:tabs>
@@ -6849,7 +8507,7 @@
                     <pic:cNvPicPr/>
                   </pic:nvPicPr>
                   <pic:blipFill>
-                    <a:blip r:embed="rId23">
+                    <a:blip r:embed="rId28">
                       <a:extLst>
                         <a:ext uri="{28A0092B-C50C-407E-A947-70E740481C1C}">
                           <a14:useLocalDpi xmlns:a14="http://schemas.microsoft.com/office/drawing/2010/main" val="0"/>
@@ -6878,7 +8536,7 @@
     </w:p>
     <w:p>
       <w:pPr>
-        <w:pStyle w:val="ListParagraph"/>
+        <w:pStyle w:val="Prrafodelista"/>
         <w:tabs>
           <w:tab w:val="left" w:pos="1919"/>
         </w:tabs>
@@ -6893,6 +8551,7 @@
           <w:noProof/>
           <w:sz w:val="20"/>
         </w:rPr>
+        <w:lastRenderedPageBreak/>
         <w:drawing>
           <wp:inline distT="0" distB="0" distL="0" distR="0">
             <wp:extent cx="3962920" cy="4844294"/>
@@ -6909,7 +8568,7 @@
                     <pic:cNvPicPr/>
                   </pic:nvPicPr>
                   <pic:blipFill>
-                    <a:blip r:embed="rId24">
+                    <a:blip r:embed="rId29">
                       <a:extLst>
                         <a:ext uri="{28A0092B-C50C-407E-A947-70E740481C1C}">
                           <a14:useLocalDpi xmlns:a14="http://schemas.microsoft.com/office/drawing/2010/main" val="0"/>
@@ -6946,25 +8605,294 @@
           <w:sz w:val="20"/>
         </w:rPr>
       </w:pPr>
-    </w:p>
-    <w:p>
-      <w:pPr>
-        <w:pStyle w:val="Heading2"/>
+      <w:bookmarkStart w:id="11" w:name="_GoBack"/>
+      <w:bookmarkEnd w:id="11"/>
+    </w:p>
+    <w:p>
+      <w:pPr>
+        <w:pStyle w:val="Ttulo2"/>
+        <w:tabs>
+          <w:tab w:val="left" w:pos="9519"/>
+        </w:tabs>
+        <w:spacing w:before="74"/>
+      </w:pPr>
+      <w:bookmarkStart w:id="12" w:name="_Toc33740353"/>
+      <w:r>
+        <w:rPr>
+          <w:color w:val="90C226"/>
+          <w:u w:val="single" w:color="90C226"/>
+        </w:rPr>
+        <w:t>Conclusiones</w:t>
+      </w:r>
+      <w:bookmarkEnd w:id="12"/>
+      <w:r>
+        <w:rPr>
+          <w:color w:val="90C226"/>
+          <w:u w:val="single" w:color="90C226"/>
+        </w:rPr>
+        <w:t xml:space="preserve"> </w:t>
+      </w:r>
+      <w:r>
+        <w:rPr>
+          <w:color w:val="90C226"/>
+          <w:u w:val="single" w:color="90C226"/>
+        </w:rPr>
+        <w:tab/>
+      </w:r>
+    </w:p>
+    <w:p>
+      <w:pPr>
+        <w:tabs>
+          <w:tab w:val="left" w:pos="1919"/>
+        </w:tabs>
+        <w:spacing w:before="27"/>
+        <w:rPr>
+          <w:sz w:val="20"/>
+        </w:rPr>
+      </w:pPr>
+    </w:p>
+    <w:p>
+      <w:pPr>
+        <w:tabs>
+          <w:tab w:val="left" w:pos="1919"/>
+        </w:tabs>
+        <w:spacing w:before="27"/>
+        <w:ind w:left="720"/>
+        <w:jc w:val="both"/>
+        <w:rPr>
+          <w:sz w:val="20"/>
+        </w:rPr>
+      </w:pPr>
+      <w:r>
+        <w:rPr>
+          <w:sz w:val="20"/>
+        </w:rPr>
+        <w:t xml:space="preserve">En este laboratorio pudimos observar cómo era el funcionamiento de un </w:t>
+      </w:r>
+      <w:proofErr w:type="spellStart"/>
+      <w:r>
+        <w:rPr>
+          <w:sz w:val="20"/>
+        </w:rPr>
+        <w:t>switch</w:t>
+      </w:r>
+      <w:proofErr w:type="spellEnd"/>
+      <w:r>
+        <w:rPr>
+          <w:sz w:val="20"/>
+        </w:rPr>
+        <w:t xml:space="preserve"> y como podíamos configurar diferentes cosas de este, también pudimos estar un poco mas cerca de saber como era la estructura de cableado estructurado del laboratorio de redes que, aunque en los anteriores laboratorios lo estudiamos no sabíamos las funcionalidades de algunos cables y de alguno dispositivos. Aunque en este laboratorio no vimos todos los dispositivos y cables que dispone el laboratorio avanzamos en conocer para que servían los cables morados y la parte inferior del rack. También supimos como conectar islas desde los </w:t>
+      </w:r>
+      <w:proofErr w:type="spellStart"/>
+      <w:r>
+        <w:rPr>
+          <w:sz w:val="20"/>
+        </w:rPr>
+        <w:t>switches</w:t>
+      </w:r>
+      <w:proofErr w:type="spellEnd"/>
+      <w:r>
+        <w:rPr>
+          <w:sz w:val="20"/>
+        </w:rPr>
+        <w:t xml:space="preserve"> y como verlos en una mayor escala en </w:t>
+      </w:r>
+      <w:proofErr w:type="spellStart"/>
+      <w:r>
+        <w:rPr>
+          <w:sz w:val="20"/>
+        </w:rPr>
+        <w:t>packet</w:t>
+      </w:r>
+      <w:proofErr w:type="spellEnd"/>
+      <w:r>
+        <w:rPr>
+          <w:sz w:val="20"/>
+        </w:rPr>
+        <w:t xml:space="preserve"> </w:t>
+      </w:r>
+      <w:proofErr w:type="spellStart"/>
+      <w:r>
+        <w:rPr>
+          <w:sz w:val="20"/>
+        </w:rPr>
+        <w:t>tracer</w:t>
+      </w:r>
+      <w:proofErr w:type="spellEnd"/>
+      <w:r>
+        <w:rPr>
+          <w:sz w:val="20"/>
+        </w:rPr>
+        <w:t>.</w:t>
+      </w:r>
+    </w:p>
+    <w:p>
+      <w:pPr>
+        <w:tabs>
+          <w:tab w:val="left" w:pos="1919"/>
+        </w:tabs>
+        <w:spacing w:before="27"/>
+        <w:ind w:left="720"/>
+        <w:jc w:val="both"/>
+        <w:rPr>
+          <w:sz w:val="20"/>
+        </w:rPr>
+      </w:pPr>
+    </w:p>
+    <w:p>
+      <w:pPr>
+        <w:tabs>
+          <w:tab w:val="left" w:pos="1919"/>
+        </w:tabs>
+        <w:spacing w:before="27"/>
+        <w:ind w:left="720"/>
+        <w:jc w:val="both"/>
+        <w:rPr>
+          <w:sz w:val="20"/>
+        </w:rPr>
+      </w:pPr>
+      <w:r>
+        <w:rPr>
+          <w:sz w:val="20"/>
+        </w:rPr>
+        <w:t xml:space="preserve">También a través de </w:t>
+      </w:r>
+      <w:proofErr w:type="spellStart"/>
+      <w:r>
+        <w:rPr>
+          <w:sz w:val="20"/>
+        </w:rPr>
+        <w:t>Packet</w:t>
+      </w:r>
+      <w:proofErr w:type="spellEnd"/>
+      <w:r>
+        <w:rPr>
+          <w:sz w:val="20"/>
+        </w:rPr>
+        <w:t xml:space="preserve"> </w:t>
+      </w:r>
+      <w:proofErr w:type="spellStart"/>
+      <w:r>
+        <w:rPr>
+          <w:sz w:val="20"/>
+        </w:rPr>
+        <w:t>tracer</w:t>
+      </w:r>
+      <w:proofErr w:type="spellEnd"/>
+      <w:r>
+        <w:rPr>
+          <w:sz w:val="20"/>
+        </w:rPr>
+        <w:t xml:space="preserve"> pudimos observar como se generaban las tablas de mapeo de los </w:t>
+      </w:r>
+      <w:proofErr w:type="spellStart"/>
+      <w:r>
+        <w:rPr>
+          <w:sz w:val="20"/>
+        </w:rPr>
+        <w:t>switches</w:t>
+      </w:r>
+      <w:proofErr w:type="spellEnd"/>
+      <w:r>
+        <w:rPr>
+          <w:sz w:val="20"/>
+        </w:rPr>
+        <w:t xml:space="preserve">, ya que durante el ejercicio de simulación cuando hacíamos nuestro primer ping el mandaba un mensaje en </w:t>
+      </w:r>
+      <w:r>
+        <w:rPr>
+          <w:sz w:val="20"/>
+        </w:rPr>
+        <w:t>broadcast</w:t>
+      </w:r>
+      <w:r>
+        <w:rPr>
+          <w:sz w:val="20"/>
+        </w:rPr>
+        <w:t xml:space="preserve"> para generar estas tablas.  </w:t>
+      </w:r>
+    </w:p>
+    <w:p>
+      <w:pPr>
+        <w:tabs>
+          <w:tab w:val="left" w:pos="1919"/>
+        </w:tabs>
+        <w:spacing w:before="27"/>
+        <w:ind w:left="720"/>
+        <w:jc w:val="both"/>
+        <w:rPr>
+          <w:sz w:val="20"/>
+        </w:rPr>
+      </w:pPr>
+    </w:p>
+    <w:p>
+      <w:pPr>
+        <w:tabs>
+          <w:tab w:val="left" w:pos="1919"/>
+        </w:tabs>
+        <w:spacing w:before="27"/>
+        <w:ind w:left="720"/>
+        <w:jc w:val="both"/>
+        <w:rPr>
+          <w:sz w:val="20"/>
+        </w:rPr>
+      </w:pPr>
+    </w:p>
+    <w:p>
+      <w:pPr>
+        <w:tabs>
+          <w:tab w:val="left" w:pos="1919"/>
+        </w:tabs>
+        <w:spacing w:before="27"/>
+        <w:ind w:left="720"/>
+        <w:jc w:val="both"/>
+        <w:rPr>
+          <w:sz w:val="20"/>
+        </w:rPr>
+      </w:pPr>
+    </w:p>
+    <w:p>
+      <w:pPr>
+        <w:tabs>
+          <w:tab w:val="left" w:pos="1919"/>
+        </w:tabs>
+        <w:spacing w:before="27"/>
+        <w:ind w:left="720"/>
+        <w:jc w:val="both"/>
+        <w:rPr>
+          <w:sz w:val="20"/>
+        </w:rPr>
+      </w:pPr>
+    </w:p>
+    <w:p>
+      <w:pPr>
+        <w:tabs>
+          <w:tab w:val="left" w:pos="1919"/>
+        </w:tabs>
+        <w:spacing w:before="27"/>
+        <w:rPr>
+          <w:sz w:val="20"/>
+        </w:rPr>
+      </w:pPr>
+    </w:p>
+    <w:p>
+      <w:pPr>
+        <w:pStyle w:val="Ttulo2"/>
         <w:spacing w:before="148"/>
       </w:pPr>
-      <w:proofErr w:type="spellStart"/>
+      <w:bookmarkStart w:id="13" w:name="_Toc33740354"/>
       <w:r>
         <w:rPr>
           <w:color w:val="90C226"/>
         </w:rPr>
         <w:lastRenderedPageBreak/>
-        <w:t>Bibliografia</w:t>
-      </w:r>
-      <w:proofErr w:type="spellEnd"/>
-    </w:p>
-    <w:p>
-      <w:pPr>
-        <w:pStyle w:val="BodyText"/>
+        <w:t>Bibliografía</w:t>
+      </w:r>
+      <w:bookmarkEnd w:id="13"/>
+    </w:p>
+    <w:p>
+      <w:pPr>
+        <w:pStyle w:val="Textoindependiente"/>
         <w:spacing w:line="20" w:lineRule="exact"/>
         <w:ind w:left="101"/>
         <w:rPr>
@@ -6990,53 +8918,107 @@
     </w:p>
     <w:p>
       <w:pPr>
-        <w:pStyle w:val="ListParagraph"/>
+        <w:pStyle w:val="Bibliografa"/>
         <w:numPr>
           <w:ilvl w:val="0"/>
-          <w:numId w:val="7"/>
+          <w:numId w:val="8"/>
         </w:numPr>
+        <w:rPr>
+          <w:noProof/>
+          <w:sz w:val="24"/>
+          <w:szCs w:val="24"/>
+        </w:rPr>
+      </w:pPr>
+      <w:r>
+        <w:rPr>
+          <w:sz w:val="20"/>
+        </w:rPr>
+        <w:fldChar w:fldCharType="begin"/>
+      </w:r>
+      <w:r>
+        <w:rPr>
+          <w:sz w:val="20"/>
+          <w:lang w:val="es-CO"/>
+        </w:rPr>
+        <w:instrText xml:space="preserve"> BIBLIOGRAPHY  \l 9226 </w:instrText>
+      </w:r>
+      <w:r>
+        <w:rPr>
+          <w:sz w:val="20"/>
+        </w:rPr>
+        <w:fldChar w:fldCharType="separate"/>
+      </w:r>
+      <w:r>
+        <w:rPr>
+          <w:noProof/>
+        </w:rPr>
+        <w:t xml:space="preserve">ms.gonzalez. (08 de Noviembre de 2013). </w:t>
+      </w:r>
+      <w:r>
+        <w:rPr>
+          <w:i/>
+          <w:iCs/>
+          <w:noProof/>
+        </w:rPr>
+        <w:t>Redes Telemáticas</w:t>
+      </w:r>
+      <w:r>
+        <w:rPr>
+          <w:noProof/>
+        </w:rPr>
+        <w:t>. Obtenido de http://redestelematicas.com/el-switch-como-funciona-y-sus-principales-caracteristicas/</w:t>
+      </w:r>
+    </w:p>
+    <w:p>
+      <w:pPr>
+        <w:pStyle w:val="Bibliografa"/>
+        <w:numPr>
+          <w:ilvl w:val="0"/>
+          <w:numId w:val="8"/>
+        </w:numPr>
+        <w:rPr>
+          <w:noProof/>
+        </w:rPr>
+      </w:pPr>
+      <w:r>
+        <w:rPr>
+          <w:noProof/>
+        </w:rPr>
+        <w:t xml:space="preserve">ms.gonzalez. (29 de Agosto de 2012). </w:t>
+      </w:r>
+      <w:r>
+        <w:rPr>
+          <w:i/>
+          <w:iCs/>
+          <w:noProof/>
+        </w:rPr>
+        <w:t>Redes Telemáticas</w:t>
+      </w:r>
+      <w:r>
+        <w:rPr>
+          <w:noProof/>
+        </w:rPr>
+        <w:t>. Obtenido de http://redestelematicas.com/tipos-de-switches/</w:t>
+      </w:r>
+    </w:p>
+    <w:p>
+      <w:pPr>
+        <w:pStyle w:val="Prrafodelista"/>
         <w:tabs>
           <w:tab w:val="left" w:pos="1919"/>
         </w:tabs>
         <w:spacing w:before="27"/>
-        <w:rPr>
-          <w:sz w:val="20"/>
-        </w:rPr>
-      </w:pPr>
-      <w:hyperlink r:id="rId25" w:history="1">
-        <w:r>
-          <w:rPr>
-            <w:rStyle w:val="Hyperlink"/>
-          </w:rPr>
-          <w:t>http://redestelematicas.com/el-switch-como-funciona-y-sus-principales-caracteristicas/</w:t>
-        </w:r>
-      </w:hyperlink>
-    </w:p>
-    <w:p>
-      <w:pPr>
-        <w:pStyle w:val="ListParagraph"/>
-        <w:numPr>
-          <w:ilvl w:val="0"/>
-          <w:numId w:val="7"/>
-        </w:numPr>
-        <w:tabs>
-          <w:tab w:val="left" w:pos="1919"/>
-        </w:tabs>
-        <w:spacing w:before="27"/>
-        <w:rPr>
-          <w:sz w:val="20"/>
-        </w:rPr>
-      </w:pPr>
-      <w:hyperlink r:id="rId26" w:history="1">
-        <w:r>
-          <w:rPr>
-            <w:rStyle w:val="Hyperlink"/>
-          </w:rPr>
-          <w:t>http://redestelematicas.com/tipos-de-switches/</w:t>
-        </w:r>
-      </w:hyperlink>
-      <w:bookmarkStart w:id="0" w:name="_GoBack"/>
-      <w:bookmarkEnd w:id="0"/>
+        <w:ind w:firstLine="0"/>
+        <w:rPr>
+          <w:sz w:val="20"/>
+        </w:rPr>
+      </w:pPr>
+      <w:r>
+        <w:rPr>
+          <w:sz w:val="20"/>
+        </w:rPr>
+        <w:fldChar w:fldCharType="end"/>
+      </w:r>
     </w:p>
     <w:sectPr>
       <w:pgSz w:w="12240" w:h="15840"/>
@@ -7045,6 +9027,149 @@
     </w:sectPr>
   </w:body>
 </w:document>
+</file>
+
+<file path=word/endnotes.xml><?xml version="1.0" encoding="utf-8"?>
+<w:endnotes xmlns:wpc="http://schemas.microsoft.com/office/word/2010/wordprocessingCanvas" xmlns:cx="http://schemas.microsoft.com/office/drawing/2014/chartex" xmlns:cx1="http://schemas.microsoft.com/office/drawing/2015/9/8/chartex" xmlns:cx2="http://schemas.microsoft.com/office/drawing/2015/10/21/chartex" xmlns:cx3="http://schemas.microsoft.com/office/drawing/2016/5/9/chartex" xmlns:cx4="http://schemas.microsoft.com/office/drawing/2016/5/10/chartex" xmlns:cx5="http://schemas.microsoft.com/office/drawing/2016/5/11/chartex" xmlns:cx6="http://schemas.microsoft.com/office/drawing/2016/5/12/chartex" xmlns:cx7="http://schemas.microsoft.com/office/drawing/2016/5/13/chartex" xmlns:cx8="http://schemas.microsoft.com/office/drawing/2016/5/14/chartex" xmlns:mc="http://schemas.openxmlformats.org/markup-compatibility/2006" xmlns:aink="http://schemas.microsoft.com/office/drawing/2016/ink" xmlns:am3d="http://schemas.microsoft.com/office/drawing/2017/model3d" xmlns:o="urn:schemas-microsoft-com:office:office" xmlns:r="http://schemas.openxmlformats.org/officeDocument/2006/relationships" xmlns:m="http://schemas.openxmlformats.org/officeDocument/2006/math" xmlns:v="urn:schemas-microsoft-com:vml" xmlns:wp14="http://schemas.microsoft.com/office/word/2010/wordprocessingDrawing" xmlns:wp="http://schemas.openxmlformats.org/drawingml/2006/wordprocessingDrawing" xmlns:w10="urn:schemas-microsoft-com:office:word" xmlns:w="http://schemas.openxmlformats.org/wordprocessingml/2006/main" xmlns:w14="http://schemas.microsoft.com/office/word/2010/wordml" xmlns:w15="http://schemas.microsoft.com/office/word/2012/wordml" xmlns:w16cid="http://schemas.microsoft.com/office/word/2016/wordml/cid" xmlns:w16se="http://schemas.microsoft.com/office/word/2015/wordml/symex" xmlns:wpg="http://schemas.microsoft.com/office/word/2010/wordprocessingGroup" xmlns:wpi="http://schemas.microsoft.com/office/word/2010/wordprocessingInk" xmlns:wne="http://schemas.microsoft.com/office/word/2006/wordml" xmlns:wps="http://schemas.microsoft.com/office/word/2010/wordprocessingShape" mc:Ignorable="w14 w15 w16se w16cid wp14">
+  <w:endnote w:type="separator" w:id="-1">
+    <w:p>
+      <w:r>
+        <w:separator/>
+      </w:r>
+    </w:p>
+  </w:endnote>
+  <w:endnote w:type="continuationSeparator" w:id="0">
+    <w:p>
+      <w:r>
+        <w:continuationSeparator/>
+      </w:r>
+    </w:p>
+  </w:endnote>
+</w:endnotes>
+</file>
+
+<file path=word/footer1.xml><?xml version="1.0" encoding="utf-8"?>
+<w:ftr xmlns:wpc="http://schemas.microsoft.com/office/word/2010/wordprocessingCanvas" xmlns:cx="http://schemas.microsoft.com/office/drawing/2014/chartex" xmlns:cx1="http://schemas.microsoft.com/office/drawing/2015/9/8/chartex" xmlns:cx2="http://schemas.microsoft.com/office/drawing/2015/10/21/chartex" xmlns:cx3="http://schemas.microsoft.com/office/drawing/2016/5/9/chartex" xmlns:cx4="http://schemas.microsoft.com/office/drawing/2016/5/10/chartex" xmlns:cx5="http://schemas.microsoft.com/office/drawing/2016/5/11/chartex" xmlns:cx6="http://schemas.microsoft.com/office/drawing/2016/5/12/chartex" xmlns:cx7="http://schemas.microsoft.com/office/drawing/2016/5/13/chartex" xmlns:cx8="http://schemas.microsoft.com/office/drawing/2016/5/14/chartex" xmlns:mc="http://schemas.openxmlformats.org/markup-compatibility/2006" xmlns:aink="http://schemas.microsoft.com/office/drawing/2016/ink" xmlns:am3d="http://schemas.microsoft.com/office/drawing/2017/model3d" xmlns:o="urn:schemas-microsoft-com:office:office" xmlns:r="http://schemas.openxmlformats.org/officeDocument/2006/relationships" xmlns:m="http://schemas.openxmlformats.org/officeDocument/2006/math" xmlns:v="urn:schemas-microsoft-com:vml" xmlns:wp14="http://schemas.microsoft.com/office/word/2010/wordprocessingDrawing" xmlns:wp="http://schemas.openxmlformats.org/drawingml/2006/wordprocessingDrawing" xmlns:w10="urn:schemas-microsoft-com:office:word" xmlns:w="http://schemas.openxmlformats.org/wordprocessingml/2006/main" xmlns:w14="http://schemas.microsoft.com/office/word/2010/wordml" xmlns:w15="http://schemas.microsoft.com/office/word/2012/wordml" xmlns:w16cid="http://schemas.microsoft.com/office/word/2016/wordml/cid" xmlns:w16se="http://schemas.microsoft.com/office/word/2015/wordml/symex" xmlns:wpg="http://schemas.microsoft.com/office/word/2010/wordprocessingGroup" xmlns:wpi="http://schemas.microsoft.com/office/word/2010/wordprocessingInk" xmlns:wne="http://schemas.microsoft.com/office/word/2006/wordml" xmlns:wps="http://schemas.microsoft.com/office/word/2010/wordprocessingShape" mc:Ignorable="w14 w15 w16se w16cid wp14">
+  <w:sdt>
+    <w:sdtPr>
+      <w:id w:val="-438296579"/>
+      <w:docPartObj>
+        <w:docPartGallery w:val="Page Numbers (Bottom of Page)"/>
+        <w:docPartUnique/>
+      </w:docPartObj>
+    </w:sdtPr>
+    <w:sdtContent>
+      <w:p>
+        <w:pPr>
+          <w:pStyle w:val="Piedepgina"/>
+          <w:jc w:val="right"/>
+        </w:pPr>
+      </w:p>
+      <w:p>
+        <w:pPr>
+          <w:pStyle w:val="Piedepgina"/>
+          <w:jc w:val="right"/>
+        </w:pPr>
+      </w:p>
+    </w:sdtContent>
+  </w:sdt>
+  <w:p>
+    <w:pPr>
+      <w:pStyle w:val="Piedepgina"/>
+    </w:pPr>
+  </w:p>
+</w:ftr>
+</file>
+
+<file path=word/footnotes.xml><?xml version="1.0" encoding="utf-8"?>
+<w:footnotes xmlns:wpc="http://schemas.microsoft.com/office/word/2010/wordprocessingCanvas" xmlns:cx="http://schemas.microsoft.com/office/drawing/2014/chartex" xmlns:cx1="http://schemas.microsoft.com/office/drawing/2015/9/8/chartex" xmlns:cx2="http://schemas.microsoft.com/office/drawing/2015/10/21/chartex" xmlns:cx3="http://schemas.microsoft.com/office/drawing/2016/5/9/chartex" xmlns:cx4="http://schemas.microsoft.com/office/drawing/2016/5/10/chartex" xmlns:cx5="http://schemas.microsoft.com/office/drawing/2016/5/11/chartex" xmlns:cx6="http://schemas.microsoft.com/office/drawing/2016/5/12/chartex" xmlns:cx7="http://schemas.microsoft.com/office/drawing/2016/5/13/chartex" xmlns:cx8="http://schemas.microsoft.com/office/drawing/2016/5/14/chartex" xmlns:mc="http://schemas.openxmlformats.org/markup-compatibility/2006" xmlns:aink="http://schemas.microsoft.com/office/drawing/2016/ink" xmlns:am3d="http://schemas.microsoft.com/office/drawing/2017/model3d" xmlns:o="urn:schemas-microsoft-com:office:office" xmlns:r="http://schemas.openxmlformats.org/officeDocument/2006/relationships" xmlns:m="http://schemas.openxmlformats.org/officeDocument/2006/math" xmlns:v="urn:schemas-microsoft-com:vml" xmlns:wp14="http://schemas.microsoft.com/office/word/2010/wordprocessingDrawing" xmlns:wp="http://schemas.openxmlformats.org/drawingml/2006/wordprocessingDrawing" xmlns:w10="urn:schemas-microsoft-com:office:word" xmlns:w="http://schemas.openxmlformats.org/wordprocessingml/2006/main" xmlns:w14="http://schemas.microsoft.com/office/word/2010/wordml" xmlns:w15="http://schemas.microsoft.com/office/word/2012/wordml" xmlns:w16cid="http://schemas.microsoft.com/office/word/2016/wordml/cid" xmlns:w16se="http://schemas.microsoft.com/office/word/2015/wordml/symex" xmlns:wpg="http://schemas.microsoft.com/office/word/2010/wordprocessingGroup" xmlns:wpi="http://schemas.microsoft.com/office/word/2010/wordprocessingInk" xmlns:wne="http://schemas.microsoft.com/office/word/2006/wordml" xmlns:wps="http://schemas.microsoft.com/office/word/2010/wordprocessingShape" mc:Ignorable="w14 w15 w16se w16cid wp14">
+  <w:footnote w:type="separator" w:id="-1">
+    <w:p>
+      <w:r>
+        <w:separator/>
+      </w:r>
+    </w:p>
+  </w:footnote>
+  <w:footnote w:type="continuationSeparator" w:id="0">
+    <w:p>
+      <w:r>
+        <w:continuationSeparator/>
+      </w:r>
+    </w:p>
+  </w:footnote>
+</w:footnotes>
+</file>
+
+<file path=word/header1.xml><?xml version="1.0" encoding="utf-8"?>
+<w:hdr xmlns:wpc="http://schemas.microsoft.com/office/word/2010/wordprocessingCanvas" xmlns:cx="http://schemas.microsoft.com/office/drawing/2014/chartex" xmlns:cx1="http://schemas.microsoft.com/office/drawing/2015/9/8/chartex" xmlns:cx2="http://schemas.microsoft.com/office/drawing/2015/10/21/chartex" xmlns:cx3="http://schemas.microsoft.com/office/drawing/2016/5/9/chartex" xmlns:cx4="http://schemas.microsoft.com/office/drawing/2016/5/10/chartex" xmlns:cx5="http://schemas.microsoft.com/office/drawing/2016/5/11/chartex" xmlns:cx6="http://schemas.microsoft.com/office/drawing/2016/5/12/chartex" xmlns:cx7="http://schemas.microsoft.com/office/drawing/2016/5/13/chartex" xmlns:cx8="http://schemas.microsoft.com/office/drawing/2016/5/14/chartex" xmlns:mc="http://schemas.openxmlformats.org/markup-compatibility/2006" xmlns:aink="http://schemas.microsoft.com/office/drawing/2016/ink" xmlns:am3d="http://schemas.microsoft.com/office/drawing/2017/model3d" xmlns:o="urn:schemas-microsoft-com:office:office" xmlns:r="http://schemas.openxmlformats.org/officeDocument/2006/relationships" xmlns:m="http://schemas.openxmlformats.org/officeDocument/2006/math" xmlns:v="urn:schemas-microsoft-com:vml" xmlns:wp14="http://schemas.microsoft.com/office/word/2010/wordprocessingDrawing" xmlns:wp="http://schemas.openxmlformats.org/drawingml/2006/wordprocessingDrawing" xmlns:w10="urn:schemas-microsoft-com:office:word" xmlns:w="http://schemas.openxmlformats.org/wordprocessingml/2006/main" xmlns:w14="http://schemas.microsoft.com/office/word/2010/wordml" xmlns:w15="http://schemas.microsoft.com/office/word/2012/wordml" xmlns:w16cid="http://schemas.microsoft.com/office/word/2016/wordml/cid" xmlns:w16se="http://schemas.microsoft.com/office/word/2015/wordml/symex" xmlns:wpg="http://schemas.microsoft.com/office/word/2010/wordprocessingGroup" xmlns:wpi="http://schemas.microsoft.com/office/word/2010/wordprocessingInk" xmlns:wne="http://schemas.microsoft.com/office/word/2006/wordml" xmlns:wps="http://schemas.microsoft.com/office/word/2010/wordprocessingShape" mc:Ignorable="w14 w15 w16se w16cid wp14">
+  <w:p>
+    <w:pPr>
+      <w:pStyle w:val="Encabezado"/>
+      <w:rPr>
+        <w:noProof/>
+      </w:rPr>
+    </w:pPr>
+    <w:r>
+      <w:rPr>
+        <w:noProof/>
+      </w:rPr>
+      <w:drawing>
+        <wp:anchor distT="0" distB="0" distL="114300" distR="114300" simplePos="0" relativeHeight="251660288" behindDoc="0" locked="0" layoutInCell="1" allowOverlap="1" wp14:anchorId="5A8BC6A3" wp14:editId="3F50374D">
+          <wp:simplePos x="0" y="0"/>
+          <wp:positionH relativeFrom="column">
+            <wp:posOffset>5673497</wp:posOffset>
+          </wp:positionH>
+          <wp:positionV relativeFrom="paragraph">
+            <wp:posOffset>-179314</wp:posOffset>
+          </wp:positionV>
+          <wp:extent cx="1133475" cy="467995"/>
+          <wp:effectExtent l="0" t="0" r="0" b="0"/>
+          <wp:wrapTopAndBottom/>
+          <wp:docPr id="2" name="Picture 1"/>
+          <wp:cNvGraphicFramePr>
+            <a:graphicFrameLocks xmlns:a="http://schemas.openxmlformats.org/drawingml/2006/main" noChangeAspect="1"/>
+          </wp:cNvGraphicFramePr>
+          <a:graphic xmlns:a="http://schemas.openxmlformats.org/drawingml/2006/main">
+            <a:graphicData uri="http://schemas.openxmlformats.org/drawingml/2006/picture">
+              <pic:pic xmlns:pic="http://schemas.openxmlformats.org/drawingml/2006/picture">
+                <pic:nvPicPr>
+                  <pic:cNvPr id="1" name=""/>
+                  <pic:cNvPicPr/>
+                </pic:nvPicPr>
+                <pic:blipFill>
+                  <a:blip r:embed="rId1">
+                    <a:extLst>
+                      <a:ext uri="{28A0092B-C50C-407E-A947-70E740481C1C}">
+                        <a14:useLocalDpi xmlns:a14="http://schemas.microsoft.com/office/drawing/2010/main" val="0"/>
+                      </a:ext>
+                    </a:extLst>
+                  </a:blip>
+                  <a:stretch>
+                    <a:fillRect/>
+                  </a:stretch>
+                </pic:blipFill>
+                <pic:spPr>
+                  <a:xfrm>
+                    <a:off x="0" y="0"/>
+                    <a:ext cx="1133475" cy="467995"/>
+                  </a:xfrm>
+                  <a:prstGeom prst="rect">
+                    <a:avLst/>
+                  </a:prstGeom>
+                </pic:spPr>
+              </pic:pic>
+            </a:graphicData>
+          </a:graphic>
+        </wp:anchor>
+      </w:drawing>
+    </w:r>
+  </w:p>
+  <w:p>
+    <w:pPr>
+      <w:pStyle w:val="Encabezado"/>
+    </w:pPr>
+  </w:p>
+</w:hdr>
 </file>
 
 <file path=word/numbering.xml><?xml version="1.0" encoding="utf-8"?>
@@ -7758,6 +9883,119 @@
     </w:lvl>
   </w:abstractNum>
   <w:abstractNum w:abstractNumId="6" w15:restartNumberingAfterBreak="0">
+    <w:nsid w:val="47A7047B"/>
+    <w:multiLevelType w:val="hybridMultilevel"/>
+    <w:tmpl w:val="FE8862CA"/>
+    <w:lvl w:ilvl="0" w:tplc="240A0001">
+      <w:start w:val="1"/>
+      <w:numFmt w:val="bullet"/>
+      <w:lvlText w:val=""/>
+      <w:lvlJc w:val="left"/>
+      <w:pPr>
+        <w:ind w:left="720" w:hanging="360"/>
+      </w:pPr>
+      <w:rPr>
+        <w:rFonts w:ascii="Symbol" w:hAnsi="Symbol" w:hint="default"/>
+      </w:rPr>
+    </w:lvl>
+    <w:lvl w:ilvl="1" w:tplc="240A0003" w:tentative="1">
+      <w:start w:val="1"/>
+      <w:numFmt w:val="bullet"/>
+      <w:lvlText w:val="o"/>
+      <w:lvlJc w:val="left"/>
+      <w:pPr>
+        <w:ind w:left="1440" w:hanging="360"/>
+      </w:pPr>
+      <w:rPr>
+        <w:rFonts w:ascii="Courier New" w:hAnsi="Courier New" w:cs="Courier New" w:hint="default"/>
+      </w:rPr>
+    </w:lvl>
+    <w:lvl w:ilvl="2" w:tplc="240A0005" w:tentative="1">
+      <w:start w:val="1"/>
+      <w:numFmt w:val="bullet"/>
+      <w:lvlText w:val=""/>
+      <w:lvlJc w:val="left"/>
+      <w:pPr>
+        <w:ind w:left="2160" w:hanging="360"/>
+      </w:pPr>
+      <w:rPr>
+        <w:rFonts w:ascii="Wingdings" w:hAnsi="Wingdings" w:hint="default"/>
+      </w:rPr>
+    </w:lvl>
+    <w:lvl w:ilvl="3" w:tplc="240A0001" w:tentative="1">
+      <w:start w:val="1"/>
+      <w:numFmt w:val="bullet"/>
+      <w:lvlText w:val=""/>
+      <w:lvlJc w:val="left"/>
+      <w:pPr>
+        <w:ind w:left="2880" w:hanging="360"/>
+      </w:pPr>
+      <w:rPr>
+        <w:rFonts w:ascii="Symbol" w:hAnsi="Symbol" w:hint="default"/>
+      </w:rPr>
+    </w:lvl>
+    <w:lvl w:ilvl="4" w:tplc="240A0003" w:tentative="1">
+      <w:start w:val="1"/>
+      <w:numFmt w:val="bullet"/>
+      <w:lvlText w:val="o"/>
+      <w:lvlJc w:val="left"/>
+      <w:pPr>
+        <w:ind w:left="3600" w:hanging="360"/>
+      </w:pPr>
+      <w:rPr>
+        <w:rFonts w:ascii="Courier New" w:hAnsi="Courier New" w:cs="Courier New" w:hint="default"/>
+      </w:rPr>
+    </w:lvl>
+    <w:lvl w:ilvl="5" w:tplc="240A0005" w:tentative="1">
+      <w:start w:val="1"/>
+      <w:numFmt w:val="bullet"/>
+      <w:lvlText w:val=""/>
+      <w:lvlJc w:val="left"/>
+      <w:pPr>
+        <w:ind w:left="4320" w:hanging="360"/>
+      </w:pPr>
+      <w:rPr>
+        <w:rFonts w:ascii="Wingdings" w:hAnsi="Wingdings" w:hint="default"/>
+      </w:rPr>
+    </w:lvl>
+    <w:lvl w:ilvl="6" w:tplc="240A0001" w:tentative="1">
+      <w:start w:val="1"/>
+      <w:numFmt w:val="bullet"/>
+      <w:lvlText w:val=""/>
+      <w:lvlJc w:val="left"/>
+      <w:pPr>
+        <w:ind w:left="5040" w:hanging="360"/>
+      </w:pPr>
+      <w:rPr>
+        <w:rFonts w:ascii="Symbol" w:hAnsi="Symbol" w:hint="default"/>
+      </w:rPr>
+    </w:lvl>
+    <w:lvl w:ilvl="7" w:tplc="240A0003" w:tentative="1">
+      <w:start w:val="1"/>
+      <w:numFmt w:val="bullet"/>
+      <w:lvlText w:val="o"/>
+      <w:lvlJc w:val="left"/>
+      <w:pPr>
+        <w:ind w:left="5760" w:hanging="360"/>
+      </w:pPr>
+      <w:rPr>
+        <w:rFonts w:ascii="Courier New" w:hAnsi="Courier New" w:cs="Courier New" w:hint="default"/>
+      </w:rPr>
+    </w:lvl>
+    <w:lvl w:ilvl="8" w:tplc="240A0005" w:tentative="1">
+      <w:start w:val="1"/>
+      <w:numFmt w:val="bullet"/>
+      <w:lvlText w:val=""/>
+      <w:lvlJc w:val="left"/>
+      <w:pPr>
+        <w:ind w:left="6480" w:hanging="360"/>
+      </w:pPr>
+      <w:rPr>
+        <w:rFonts w:ascii="Wingdings" w:hAnsi="Wingdings" w:hint="default"/>
+      </w:rPr>
+    </w:lvl>
+  </w:abstractNum>
+  <w:abstractNum w:abstractNumId="7" w15:restartNumberingAfterBreak="0">
     <w:nsid w:val="69291337"/>
     <w:multiLevelType w:val="hybridMultilevel"/>
     <w:tmpl w:val="C1FA272C"/>
@@ -7883,7 +10121,7 @@
     <w:abstractNumId w:val="3"/>
   </w:num>
   <w:num w:numId="3">
-    <w:abstractNumId w:val="6"/>
+    <w:abstractNumId w:val="7"/>
   </w:num>
   <w:num w:numId="4">
     <w:abstractNumId w:val="0"/>
@@ -7896,6 +10134,9 @@
   </w:num>
   <w:num w:numId="7">
     <w:abstractNumId w:val="5"/>
+  </w:num>
+  <w:num w:numId="8">
+    <w:abstractNumId w:val="6"/>
   </w:num>
 </w:numbering>
 </file>
@@ -7919,7 +10160,7 @@
       </w:pPr>
     </w:pPrDefault>
   </w:docDefaults>
-  <w:latentStyles w:defLockedState="0" w:defUIPriority="99" w:defSemiHidden="0" w:defUnhideWhenUsed="0" w:defQFormat="0" w:count="375">
+  <w:latentStyles w:defLockedState="0" w:defUIPriority="99" w:defSemiHidden="0" w:defUnhideWhenUsed="0" w:defQFormat="0" w:count="377">
     <w:lsdException w:name="Normal" w:uiPriority="0" w:qFormat="1"/>
     <w:lsdException w:name="heading 1" w:uiPriority="9" w:qFormat="1"/>
     <w:lsdException w:name="heading 2" w:semiHidden="1" w:uiPriority="9" w:unhideWhenUsed="1" w:qFormat="1"/>
@@ -8025,7 +10266,6 @@
     <w:lsdException w:name="HTML Sample" w:semiHidden="1" w:unhideWhenUsed="1"/>
     <w:lsdException w:name="HTML Typewriter" w:semiHidden="1" w:unhideWhenUsed="1"/>
     <w:lsdException w:name="HTML Variable" w:semiHidden="1" w:unhideWhenUsed="1"/>
-    <w:lsdException w:name="Normal Table" w:semiHidden="1" w:unhideWhenUsed="1"/>
     <w:lsdException w:name="annotation subject" w:semiHidden="1" w:unhideWhenUsed="1"/>
     <w:lsdException w:name="No List" w:semiHidden="1" w:unhideWhenUsed="1"/>
     <w:lsdException w:name="Outline List 1" w:semiHidden="1" w:unhideWhenUsed="1"/>
@@ -8071,11 +10311,9 @@
     <w:lsdException w:name="Table Subtle 1" w:semiHidden="1" w:unhideWhenUsed="1"/>
     <w:lsdException w:name="Table Subtle 2" w:semiHidden="1" w:unhideWhenUsed="1"/>
     <w:lsdException w:name="Table Web 1" w:semiHidden="1" w:unhideWhenUsed="1"/>
-    <w:lsdException w:name="Table Web 2" w:semiHidden="1" w:unhideWhenUsed="1"/>
     <w:lsdException w:name="Table Web 3" w:semiHidden="1" w:unhideWhenUsed="1"/>
     <w:lsdException w:name="Balloon Text" w:semiHidden="1" w:unhideWhenUsed="1"/>
     <w:lsdException w:name="Table Grid" w:uiPriority="39"/>
-    <w:lsdException w:name="Table Theme" w:semiHidden="1" w:unhideWhenUsed="1"/>
     <w:lsdException w:name="Placeholder Text" w:semiHidden="1"/>
     <w:lsdException w:name="No Spacing" w:uiPriority="1" w:qFormat="1"/>
     <w:lsdException w:name="Light Shading" w:uiPriority="60"/>
@@ -8295,6 +10533,8 @@
     <w:lsdException w:name="Smart Hyperlink" w:semiHidden="1" w:unhideWhenUsed="1"/>
     <w:lsdException w:name="Hashtag" w:semiHidden="1" w:unhideWhenUsed="1"/>
     <w:lsdException w:name="Unresolved Mention" w:semiHidden="1" w:unhideWhenUsed="1"/>
+    <w:lsdException w:name="Smart Link" w:semiHidden="1" w:unhideWhenUsed="1"/>
+    <w:lsdException w:name="Smart Link Error" w:semiHidden="1" w:unhideWhenUsed="1"/>
   </w:latentStyles>
   <w:style w:type="paragraph" w:default="1" w:styleId="Normal">
     <w:name w:val="Normal"/>
@@ -8305,9 +10545,10 @@
       <w:lang w:val="es-ES"/>
     </w:rPr>
   </w:style>
-  <w:style w:type="paragraph" w:styleId="Heading1">
+  <w:style w:type="paragraph" w:styleId="Ttulo1">
     <w:name w:val="heading 1"/>
     <w:basedOn w:val="Normal"/>
+    <w:link w:val="Ttulo1Car"/>
     <w:uiPriority w:val="9"/>
     <w:qFormat/>
     <w:pPr>
@@ -8320,10 +10561,10 @@
       <w:szCs w:val="64"/>
     </w:rPr>
   </w:style>
-  <w:style w:type="paragraph" w:styleId="Heading2">
+  <w:style w:type="paragraph" w:styleId="Ttulo2">
     <w:name w:val="heading 2"/>
     <w:basedOn w:val="Normal"/>
-    <w:link w:val="Heading2Char"/>
+    <w:link w:val="Ttulo2Car"/>
     <w:uiPriority w:val="9"/>
     <w:unhideWhenUsed/>
     <w:qFormat/>
@@ -8337,7 +10578,7 @@
       <w:szCs w:val="32"/>
     </w:rPr>
   </w:style>
-  <w:style w:type="paragraph" w:styleId="Heading3">
+  <w:style w:type="paragraph" w:styleId="Ttulo3">
     <w:name w:val="heading 3"/>
     <w:basedOn w:val="Normal"/>
     <w:uiPriority w:val="9"/>
@@ -8353,13 +10594,13 @@
       <w:szCs w:val="28"/>
     </w:rPr>
   </w:style>
-  <w:style w:type="character" w:default="1" w:styleId="DefaultParagraphFont">
+  <w:style w:type="character" w:default="1" w:styleId="Fuentedeprrafopredeter">
     <w:name w:val="Default Paragraph Font"/>
     <w:uiPriority w:val="1"/>
     <w:semiHidden/>
     <w:unhideWhenUsed/>
   </w:style>
-  <w:style w:type="table" w:default="1" w:styleId="TableNormal">
+  <w:style w:type="table" w:default="1" w:styleId="Tablanormal">
     <w:name w:val="Normal Table"/>
     <w:uiPriority w:val="99"/>
     <w:semiHidden/>
@@ -8374,16 +10615,16 @@
       </w:tblCellMar>
     </w:tblPr>
   </w:style>
-  <w:style w:type="numbering" w:default="1" w:styleId="NoList">
+  <w:style w:type="numbering" w:default="1" w:styleId="Sinlista">
     <w:name w:val="No List"/>
     <w:uiPriority w:val="99"/>
     <w:semiHidden/>
     <w:unhideWhenUsed/>
   </w:style>
-  <w:style w:type="paragraph" w:styleId="BodyText">
+  <w:style w:type="paragraph" w:styleId="Textoindependiente">
     <w:name w:val="Body Text"/>
     <w:basedOn w:val="Normal"/>
-    <w:link w:val="BodyTextChar"/>
+    <w:link w:val="TextoindependienteCar"/>
     <w:uiPriority w:val="1"/>
     <w:qFormat/>
     <w:rPr>
@@ -8391,7 +10632,7 @@
       <w:szCs w:val="20"/>
     </w:rPr>
   </w:style>
-  <w:style w:type="paragraph" w:styleId="ListParagraph">
+  <w:style w:type="paragraph" w:styleId="Prrafodelista">
     <w:name w:val="List Paragraph"/>
     <w:basedOn w:val="Normal"/>
     <w:uiPriority w:val="1"/>
@@ -8410,9 +10651,9 @@
       <w:ind w:left="105"/>
     </w:pPr>
   </w:style>
-  <w:style w:type="paragraph" w:styleId="NoSpacing">
+  <w:style w:type="paragraph" w:styleId="Sinespaciado">
     <w:name w:val="No Spacing"/>
-    <w:link w:val="NoSpacingChar"/>
+    <w:link w:val="SinespaciadoCar"/>
     <w:uiPriority w:val="1"/>
     <w:qFormat/>
     <w:rsid w:val="00CC4673"/>
@@ -8425,20 +10666,20 @@
       <w:rFonts w:eastAsiaTheme="minorEastAsia"/>
     </w:rPr>
   </w:style>
-  <w:style w:type="character" w:customStyle="1" w:styleId="NoSpacingChar">
-    <w:name w:val="No Spacing Char"/>
-    <w:basedOn w:val="DefaultParagraphFont"/>
-    <w:link w:val="NoSpacing"/>
+  <w:style w:type="character" w:customStyle="1" w:styleId="SinespaciadoCar">
+    <w:name w:val="Sin espaciado Car"/>
+    <w:basedOn w:val="Fuentedeprrafopredeter"/>
+    <w:link w:val="Sinespaciado"/>
     <w:uiPriority w:val="1"/>
     <w:rsid w:val="00CC4673"/>
     <w:rPr>
       <w:rFonts w:eastAsiaTheme="minorEastAsia"/>
     </w:rPr>
   </w:style>
-  <w:style w:type="character" w:customStyle="1" w:styleId="Heading2Char">
-    <w:name w:val="Heading 2 Char"/>
-    <w:basedOn w:val="DefaultParagraphFont"/>
-    <w:link w:val="Heading2"/>
+  <w:style w:type="character" w:customStyle="1" w:styleId="Ttulo2Car">
+    <w:name w:val="Título 2 Car"/>
+    <w:basedOn w:val="Fuentedeprrafopredeter"/>
+    <w:link w:val="Ttulo2"/>
     <w:uiPriority w:val="9"/>
     <w:rsid w:val="005F2584"/>
     <w:rPr>
@@ -8448,10 +10689,10 @@
       <w:lang w:val="es-ES"/>
     </w:rPr>
   </w:style>
-  <w:style w:type="character" w:customStyle="1" w:styleId="BodyTextChar">
-    <w:name w:val="Body Text Char"/>
-    <w:basedOn w:val="DefaultParagraphFont"/>
-    <w:link w:val="BodyText"/>
+  <w:style w:type="character" w:customStyle="1" w:styleId="TextoindependienteCar">
+    <w:name w:val="Texto independiente Car"/>
+    <w:basedOn w:val="Fuentedeprrafopredeter"/>
+    <w:link w:val="Textoindependiente"/>
     <w:uiPriority w:val="1"/>
     <w:rsid w:val="005F2584"/>
     <w:rPr>
@@ -8461,16 +10702,150 @@
       <w:lang w:val="es-ES"/>
     </w:rPr>
   </w:style>
-  <w:style w:type="character" w:styleId="Hyperlink">
+  <w:style w:type="character" w:styleId="Hipervnculo">
     <w:name w:val="Hyperlink"/>
-    <w:basedOn w:val="DefaultParagraphFont"/>
+    <w:basedOn w:val="Fuentedeprrafopredeter"/>
     <w:uiPriority w:val="99"/>
-    <w:semiHidden/>
     <w:unhideWhenUsed/>
     <w:rsid w:val="00CE6AFD"/>
     <w:rPr>
       <w:color w:val="0000FF"/>
       <w:u w:val="single"/>
+    </w:rPr>
+  </w:style>
+  <w:style w:type="character" w:styleId="Hipervnculovisitado">
+    <w:name w:val="FollowedHyperlink"/>
+    <w:basedOn w:val="Fuentedeprrafopredeter"/>
+    <w:uiPriority w:val="99"/>
+    <w:semiHidden/>
+    <w:unhideWhenUsed/>
+    <w:rsid w:val="008F4C79"/>
+    <w:rPr>
+      <w:color w:val="800080" w:themeColor="followedHyperlink"/>
+      <w:u w:val="single"/>
+    </w:rPr>
+  </w:style>
+  <w:style w:type="character" w:customStyle="1" w:styleId="Ttulo1Car">
+    <w:name w:val="Título 1 Car"/>
+    <w:basedOn w:val="Fuentedeprrafopredeter"/>
+    <w:link w:val="Ttulo1"/>
+    <w:uiPriority w:val="9"/>
+    <w:rsid w:val="008F4C79"/>
+    <w:rPr>
+      <w:rFonts w:ascii="Trebuchet MS" w:eastAsia="Trebuchet MS" w:hAnsi="Trebuchet MS" w:cs="Trebuchet MS"/>
+      <w:sz w:val="64"/>
+      <w:szCs w:val="64"/>
+      <w:lang w:val="es-ES"/>
+    </w:rPr>
+  </w:style>
+  <w:style w:type="paragraph" w:styleId="Bibliografa">
+    <w:name w:val="Bibliography"/>
+    <w:basedOn w:val="Normal"/>
+    <w:next w:val="Normal"/>
+    <w:uiPriority w:val="37"/>
+    <w:unhideWhenUsed/>
+    <w:rsid w:val="008F4C79"/>
+  </w:style>
+  <w:style w:type="paragraph" w:styleId="TtuloTDC">
+    <w:name w:val="TOC Heading"/>
+    <w:basedOn w:val="Ttulo1"/>
+    <w:next w:val="Normal"/>
+    <w:uiPriority w:val="39"/>
+    <w:unhideWhenUsed/>
+    <w:qFormat/>
+    <w:rsid w:val="00E95B56"/>
+    <w:pPr>
+      <w:keepNext/>
+      <w:keepLines/>
+      <w:widowControl/>
+      <w:autoSpaceDE/>
+      <w:autoSpaceDN/>
+      <w:spacing w:before="240" w:line="259" w:lineRule="auto"/>
+      <w:ind w:left="0"/>
+      <w:outlineLvl w:val="9"/>
+    </w:pPr>
+    <w:rPr>
+      <w:rFonts w:asciiTheme="majorHAnsi" w:eastAsiaTheme="majorEastAsia" w:hAnsiTheme="majorHAnsi" w:cstheme="majorBidi"/>
+      <w:color w:val="365F91" w:themeColor="accent1" w:themeShade="BF"/>
+      <w:sz w:val="32"/>
+      <w:szCs w:val="32"/>
+      <w:lang w:val="es-CO" w:eastAsia="es-CO"/>
+    </w:rPr>
+  </w:style>
+  <w:style w:type="paragraph" w:styleId="TDC2">
+    <w:name w:val="toc 2"/>
+    <w:basedOn w:val="Normal"/>
+    <w:next w:val="Normal"/>
+    <w:autoRedefine/>
+    <w:uiPriority w:val="39"/>
+    <w:unhideWhenUsed/>
+    <w:rsid w:val="00E95B56"/>
+    <w:pPr>
+      <w:spacing w:after="100"/>
+      <w:ind w:left="220"/>
+    </w:pPr>
+  </w:style>
+  <w:style w:type="paragraph" w:styleId="TDC3">
+    <w:name w:val="toc 3"/>
+    <w:basedOn w:val="Normal"/>
+    <w:next w:val="Normal"/>
+    <w:autoRedefine/>
+    <w:uiPriority w:val="39"/>
+    <w:unhideWhenUsed/>
+    <w:rsid w:val="00E95B56"/>
+    <w:pPr>
+      <w:spacing w:after="100"/>
+      <w:ind w:left="440"/>
+    </w:pPr>
+  </w:style>
+  <w:style w:type="paragraph" w:styleId="Encabezado">
+    <w:name w:val="header"/>
+    <w:basedOn w:val="Normal"/>
+    <w:link w:val="EncabezadoCar"/>
+    <w:uiPriority w:val="99"/>
+    <w:unhideWhenUsed/>
+    <w:rsid w:val="00E95B56"/>
+    <w:pPr>
+      <w:tabs>
+        <w:tab w:val="center" w:pos="4680"/>
+        <w:tab w:val="right" w:pos="9360"/>
+      </w:tabs>
+    </w:pPr>
+  </w:style>
+  <w:style w:type="character" w:customStyle="1" w:styleId="EncabezadoCar">
+    <w:name w:val="Encabezado Car"/>
+    <w:basedOn w:val="Fuentedeprrafopredeter"/>
+    <w:link w:val="Encabezado"/>
+    <w:uiPriority w:val="99"/>
+    <w:rsid w:val="00E95B56"/>
+    <w:rPr>
+      <w:rFonts w:ascii="Trebuchet MS" w:eastAsia="Trebuchet MS" w:hAnsi="Trebuchet MS" w:cs="Trebuchet MS"/>
+      <w:lang w:val="es-ES"/>
+    </w:rPr>
+  </w:style>
+  <w:style w:type="paragraph" w:styleId="Piedepgina">
+    <w:name w:val="footer"/>
+    <w:basedOn w:val="Normal"/>
+    <w:link w:val="PiedepginaCar"/>
+    <w:uiPriority w:val="99"/>
+    <w:unhideWhenUsed/>
+    <w:rsid w:val="00E95B56"/>
+    <w:pPr>
+      <w:tabs>
+        <w:tab w:val="center" w:pos="4680"/>
+        <w:tab w:val="right" w:pos="9360"/>
+      </w:tabs>
+    </w:pPr>
+  </w:style>
+  <w:style w:type="character" w:customStyle="1" w:styleId="PiedepginaCar">
+    <w:name w:val="Pie de página Car"/>
+    <w:basedOn w:val="Fuentedeprrafopredeter"/>
+    <w:link w:val="Piedepgina"/>
+    <w:uiPriority w:val="99"/>
+    <w:rsid w:val="00E95B56"/>
+    <w:rPr>
+      <w:rFonts w:ascii="Trebuchet MS" w:eastAsia="Trebuchet MS" w:hAnsi="Trebuchet MS" w:cs="Trebuchet MS"/>
+      <w:lang w:val="es-ES"/>
     </w:rPr>
   </w:style>
 </w:styles>
@@ -8770,10 +11145,63 @@
 </CoverPageProperties>
 </file>
 
+<file path=customXml/item2.xml><?xml version="1.0" encoding="utf-8"?>
+<b:Sources xmlns:b="http://schemas.openxmlformats.org/officeDocument/2006/bibliography" xmlns="http://schemas.openxmlformats.org/officeDocument/2006/bibliography" SelectedStyle="\APASixthEditionOfficeOnline.xsl" StyleName="APA" Version="6">
+  <b:Source>
+    <b:Tag>msg12</b:Tag>
+    <b:SourceType>InternetSite</b:SourceType>
+    <b:Guid>{BF3DDE88-84F6-423A-907F-3578C9CC22D2}</b:Guid>
+    <b:Title>Redes Telemáticas</b:Title>
+    <b:Year>2012</b:Year>
+    <b:Author>
+      <b:Author>
+        <b:NameList>
+          <b:Person>
+            <b:Last>ms.gonzalez.</b:Last>
+          </b:Person>
+        </b:NameList>
+      </b:Author>
+    </b:Author>
+    <b:Month>Agosto</b:Month>
+    <b:Day>29</b:Day>
+    <b:URL>http://redestelematicas.com/tipos-de-switches/</b:URL>
+    <b:RefOrder>2</b:RefOrder>
+  </b:Source>
+  <b:Source>
+    <b:Tag>msg13</b:Tag>
+    <b:SourceType>InternetSite</b:SourceType>
+    <b:Guid>{B3B06039-6C44-45A3-830D-67DF42FE708E}</b:Guid>
+    <b:Author>
+      <b:Author>
+        <b:NameList>
+          <b:Person>
+            <b:Last>ms.gonzalez</b:Last>
+          </b:Person>
+        </b:NameList>
+      </b:Author>
+    </b:Author>
+    <b:Title>Redes Telemáticas</b:Title>
+    <b:Year>2013</b:Year>
+    <b:Month>Noviembre</b:Month>
+    <b:Day>08</b:Day>
+    <b:URL>http://redestelematicas.com/el-switch-como-funciona-y-sus-principales-caracteristicas/</b:URL>
+    <b:RefOrder>1</b:RefOrder>
+  </b:Source>
+</b:Sources>
+</file>
+
 <file path=customXml/itemProps1.xml><?xml version="1.0" encoding="utf-8"?>
 <ds:datastoreItem xmlns:ds="http://schemas.openxmlformats.org/officeDocument/2006/customXml" ds:itemID="{55AF091B-3C7A-41E3-B477-F2FDAA23CFDA}">
   <ds:schemaRefs>
     <ds:schemaRef ds:uri="http://schemas.microsoft.com/office/2006/coverPageProps"/>
   </ds:schemaRefs>
 </ds:datastoreItem>
+</file>
+
+<file path=customXml/itemProps2.xml><?xml version="1.0" encoding="utf-8"?>
+<ds:datastoreItem xmlns:ds="http://schemas.openxmlformats.org/officeDocument/2006/customXml" ds:itemID="{A06C1664-D170-4430-8D7D-46265F189A84}">
+  <ds:schemaRefs>
+    <ds:schemaRef ds:uri="http://schemas.openxmlformats.org/officeDocument/2006/bibliography"/>
+  </ds:schemaRefs>
+</ds:datastoreItem>
 </file>